--- a/DOC/TCC.docx
+++ b/DOC/TCC.docx
@@ -19,6 +19,7 @@
           <w:kern w:val="28"/>
         </w:rPr>
       </w:pPr>
+      <w:bookmarkStart w:id="0" w:name="_Hlk212814626"/>
     </w:p>
     <w:p>
       <w:pPr>
@@ -265,6 +266,15 @@
         </w:rPr>
         <w:t>Joao Pedro Silva Machado De Oliveira</w:t>
       </w:r>
+      <w:r>
+        <w:rPr>
+          <w:rStyle w:val="Refdenotaderodap"/>
+          <w:rFonts w:ascii="Arial" w:hAnsi="Arial" w:cs="Arial"/>
+          <w:color w:val="000000" w:themeColor="text1"/>
+          <w:kern w:val="24"/>
+        </w:rPr>
+        <w:footnoteReference w:id="2"/>
+      </w:r>
     </w:p>
     <w:p>
       <w:pPr>
@@ -285,6 +295,15 @@
         </w:rPr>
         <w:t>Matheus Nogueira</w:t>
       </w:r>
+      <w:r>
+        <w:rPr>
+          <w:rStyle w:val="Refdenotaderodap"/>
+          <w:rFonts w:ascii="Arial" w:hAnsi="Arial" w:cs="Arial"/>
+          <w:color w:val="000000" w:themeColor="text1"/>
+          <w:kern w:val="24"/>
+        </w:rPr>
+        <w:footnoteReference w:id="3"/>
+      </w:r>
     </w:p>
     <w:p>
       <w:pPr>
@@ -315,6 +334,15 @@
         <w:t>Madera</w:t>
       </w:r>
       <w:proofErr w:type="spellEnd"/>
+      <w:r>
+        <w:rPr>
+          <w:rStyle w:val="Refdenotaderodap"/>
+          <w:rFonts w:ascii="Arial" w:hAnsi="Arial" w:cs="Arial"/>
+          <w:color w:val="000000" w:themeColor="text1"/>
+          <w:kern w:val="24"/>
+        </w:rPr>
+        <w:footnoteReference w:id="4"/>
+      </w:r>
     </w:p>
     <w:p>
       <w:pPr>
@@ -335,6 +363,15 @@
         </w:rPr>
         <w:t>Marcus Evaristo Rocha</w:t>
       </w:r>
+      <w:r>
+        <w:rPr>
+          <w:rStyle w:val="Refdenotaderodap"/>
+          <w:rFonts w:ascii="Arial" w:hAnsi="Arial" w:cs="Arial"/>
+          <w:color w:val="000000" w:themeColor="text1"/>
+          <w:kern w:val="24"/>
+        </w:rPr>
+        <w:footnoteReference w:id="5"/>
+      </w:r>
     </w:p>
     <w:p>
       <w:pPr>
@@ -350,6 +387,30 @@
     </w:p>
     <w:p>
       <w:pPr>
+        <w:spacing w:line="360" w:lineRule="auto"/>
+        <w:contextualSpacing/>
+        <w:jc w:val="center"/>
+        <w:rPr>
+          <w:rFonts w:ascii="Arial" w:hAnsi="Arial" w:cs="Arial"/>
+          <w:color w:val="000000" w:themeColor="text1"/>
+          <w:kern w:val="24"/>
+        </w:rPr>
+      </w:pPr>
+    </w:p>
+    <w:p>
+      <w:pPr>
+        <w:spacing w:line="360" w:lineRule="auto"/>
+        <w:contextualSpacing/>
+        <w:jc w:val="center"/>
+        <w:rPr>
+          <w:rFonts w:ascii="Arial" w:hAnsi="Arial" w:cs="Arial"/>
+          <w:color w:val="000000" w:themeColor="text1"/>
+          <w:kern w:val="24"/>
+        </w:rPr>
+      </w:pPr>
+    </w:p>
+    <w:p>
+      <w:pPr>
         <w:contextualSpacing/>
         <w:jc w:val="both"/>
         <w:rPr>
@@ -359,14 +420,69 @@
       <w:r>
         <w:rPr>
           <w:rFonts w:ascii="Arial" w:hAnsi="Arial" w:cs="Arial"/>
-        </w:rPr>
-        <w:t xml:space="preserve">Este trabalho visa desenvolver um sistema educacional voltado para o ensino de diversas linguagens de programação, </w:t>
-      </w:r>
-      <w:r>
-        <w:rPr>
-          <w:rFonts w:ascii="Arial" w:hAnsi="Arial" w:cs="Arial"/>
-        </w:rPr>
-        <w:t>tendo como foco a fácil acessibilidade geral e didática para todos os públicos. Este projeto possui como objetivo a facilitação do aprendizado, tanto para pessoas que enfrentam dificuldades para ingressarem na área de programação, quanto para públicos que buscam maneiras mais práticas e centralizadas de acessar conteúdos de diferentes linguagens de programação.</w:t>
+          <w:b/>
+        </w:rPr>
+        <w:t>RESUMO:</w:t>
+      </w:r>
+      <w:r>
+        <w:rPr>
+          <w:rFonts w:ascii="Arial" w:hAnsi="Arial" w:cs="Arial"/>
+        </w:rPr>
+        <w:t xml:space="preserve"> </w:t>
+      </w:r>
+      <w:r>
+        <w:rPr>
+          <w:rFonts w:ascii="Arial" w:hAnsi="Arial" w:cs="Arial"/>
+        </w:rPr>
+        <w:t>Este trabalho visa desenvolver um s</w:t>
+      </w:r>
+      <w:r>
+        <w:rPr>
+          <w:rFonts w:ascii="Arial" w:hAnsi="Arial" w:cs="Arial"/>
+        </w:rPr>
+        <w:t>ite</w:t>
+      </w:r>
+      <w:r>
+        <w:rPr>
+          <w:rFonts w:ascii="Arial" w:hAnsi="Arial" w:cs="Arial"/>
+        </w:rPr>
+        <w:t xml:space="preserve"> educacional voltado para o</w:t>
+      </w:r>
+      <w:r>
+        <w:rPr>
+          <w:rFonts w:ascii="Arial" w:hAnsi="Arial" w:cs="Arial"/>
+        </w:rPr>
+        <w:t xml:space="preserve"> </w:t>
+      </w:r>
+      <w:r>
+        <w:rPr>
+          <w:rFonts w:ascii="Arial" w:hAnsi="Arial" w:cs="Arial"/>
+        </w:rPr>
+        <w:t xml:space="preserve">ensino de diversas linguagens de programação, </w:t>
+      </w:r>
+      <w:r>
+        <w:rPr>
+          <w:rFonts w:ascii="Arial" w:hAnsi="Arial" w:cs="Arial"/>
+        </w:rPr>
+        <w:t>tendo como foco a fácil acessibilidade geral e didática para todos os públicos</w:t>
+      </w:r>
+      <w:r>
+        <w:rPr>
+          <w:rFonts w:ascii="Arial" w:hAnsi="Arial" w:cs="Arial"/>
+        </w:rPr>
+        <w:t>, possuindo</w:t>
+      </w:r>
+      <w:r>
+        <w:rPr>
+          <w:rFonts w:ascii="Arial" w:hAnsi="Arial" w:cs="Arial"/>
+        </w:rPr>
+        <w:t xml:space="preserve"> como objetivo a facilitação do aprendizado, tanto para pessoas que enfrentam dificuldades para ingressarem na área de programação, quanto para públicos que buscam maneiras mais práticas e centralizadas de acessar conteúdos de diferentes linguagens de programação.</w:t>
+      </w:r>
+      <w:r>
+        <w:rPr>
+          <w:rFonts w:ascii="Arial" w:hAnsi="Arial" w:cs="Arial"/>
+        </w:rPr>
+        <w:t xml:space="preserve"> Além disso, tem também o intuito de combater as diversas defasagens no ensino de escolas ou faculdades de tecnologia.</w:t>
       </w:r>
     </w:p>
     <w:p>
@@ -389,10 +505,20 @@
         <w:jc w:val="both"/>
         <w:rPr>
           <w:rFonts w:ascii="Arial" w:hAnsi="Arial" w:cs="Arial"/>
+          <w:b/>
           <w:color w:val="000000" w:themeColor="text1"/>
           <w:szCs w:val="28"/>
         </w:rPr>
       </w:pPr>
+      <w:r>
+        <w:rPr>
+          <w:rFonts w:ascii="Arial" w:hAnsi="Arial" w:cs="Arial"/>
+          <w:b/>
+          <w:color w:val="000000" w:themeColor="text1"/>
+          <w:szCs w:val="28"/>
+        </w:rPr>
+        <w:t xml:space="preserve">Palavras chave: </w:t>
+      </w:r>
       <w:proofErr w:type="spellStart"/>
       <w:r>
         <w:rPr>
@@ -439,12 +565,73 @@
       <w:r>
         <w:rPr>
           <w:rFonts w:ascii="Arial" w:hAnsi="Arial" w:cs="Arial"/>
+          <w:b/>
           <w:color w:val="000000" w:themeColor="text1"/>
           <w:kern w:val="22"/>
           <w:szCs w:val="28"/>
           <w:lang w:val="en-US"/>
         </w:rPr>
-        <w:t>This project aims to develop an educational system focused on teaching various programming languages, focusing on easy general and educational accessibility for all audiences. This project aims to facilitate learning, both for those who face difficulties entering the programming field and for those seeking more practical and centralized ways to access content in different programming languages.</w:t>
+        <w:t>Abstract:</w:t>
+      </w:r>
+      <w:r>
+        <w:rPr>
+          <w:rFonts w:ascii="Arial" w:hAnsi="Arial" w:cs="Arial"/>
+          <w:color w:val="000000" w:themeColor="text1"/>
+          <w:kern w:val="22"/>
+          <w:szCs w:val="28"/>
+          <w:lang w:val="en-US"/>
+        </w:rPr>
+        <w:t xml:space="preserve"> </w:t>
+      </w:r>
+      <w:r>
+        <w:rPr>
+          <w:rFonts w:ascii="Arial" w:hAnsi="Arial" w:cs="Arial"/>
+          <w:color w:val="000000" w:themeColor="text1"/>
+          <w:kern w:val="22"/>
+          <w:szCs w:val="28"/>
+          <w:lang w:val="en-US"/>
+        </w:rPr>
+        <w:t>This project aims to develop an educational</w:t>
+      </w:r>
+      <w:r>
+        <w:rPr>
+          <w:rFonts w:ascii="Arial" w:hAnsi="Arial" w:cs="Arial"/>
+          <w:color w:val="000000" w:themeColor="text1"/>
+          <w:kern w:val="22"/>
+          <w:szCs w:val="28"/>
+          <w:lang w:val="en-US"/>
+        </w:rPr>
+        <w:t xml:space="preserve"> website</w:t>
+      </w:r>
+      <w:r>
+        <w:rPr>
+          <w:rFonts w:ascii="Arial" w:hAnsi="Arial" w:cs="Arial"/>
+          <w:color w:val="000000" w:themeColor="text1"/>
+          <w:kern w:val="22"/>
+          <w:szCs w:val="28"/>
+          <w:lang w:val="en-US"/>
+        </w:rPr>
+        <w:t xml:space="preserve"> focused on teaching various programming languages, focusing on easy general and educational accessibility for all audiences. This project aims to facilitate learning, both for those who face difficulties entering the programming field and for those seeking more practical and centralized ways to access content in different programming languages.</w:t>
+      </w:r>
+      <w:r>
+        <w:rPr>
+          <w:rFonts w:ascii="Arial" w:hAnsi="Arial" w:cs="Arial"/>
+          <w:color w:val="000000" w:themeColor="text1"/>
+          <w:kern w:val="22"/>
+          <w:szCs w:val="28"/>
+          <w:lang w:val="en-US"/>
+        </w:rPr>
+        <w:t xml:space="preserve"> </w:t>
+      </w:r>
+      <w:r>
+        <w:rPr>
+          <w:rFonts w:ascii="Arial" w:hAnsi="Arial" w:cs="Arial"/>
+          <w:color w:val="000000" w:themeColor="text1"/>
+          <w:kern w:val="22"/>
+          <w:szCs w:val="28"/>
+          <w:lang w:val="en-US"/>
+        </w:rPr>
+        <w:t>Furthermore, it also aims to combat the various shortcomings in the teaching provided by schools or colleges of technology.</w:t>
       </w:r>
     </w:p>
     <w:p>
@@ -476,13 +663,43 @@
       <w:r>
         <w:rPr>
           <w:rFonts w:ascii="Arial" w:hAnsi="Arial" w:cs="Arial"/>
+          <w:b/>
           <w:color w:val="000000" w:themeColor="text1"/>
           <w:szCs w:val="28"/>
           <w:lang w:val="en-US"/>
         </w:rPr>
-        <w:t>Distance learning, programming, teaching, accessibility, web development and programming language.</w:t>
-      </w:r>
-    </w:p>
+        <w:t>Key-words:</w:t>
+      </w:r>
+      <w:r>
+        <w:rPr>
+          <w:rFonts w:ascii="Arial" w:hAnsi="Arial" w:cs="Arial"/>
+          <w:color w:val="000000" w:themeColor="text1"/>
+          <w:szCs w:val="28"/>
+          <w:lang w:val="en-US"/>
+        </w:rPr>
+        <w:t xml:space="preserve"> </w:t>
+      </w:r>
+      <w:r>
+        <w:rPr>
+          <w:rFonts w:ascii="Arial" w:hAnsi="Arial" w:cs="Arial"/>
+          <w:color w:val="000000" w:themeColor="text1"/>
+          <w:szCs w:val="28"/>
+          <w:lang w:val="en-US"/>
+        </w:rPr>
+        <w:t xml:space="preserve">Distance learning, programming, teaching, accessibility, web </w:t>
+      </w:r>
+      <w:r>
+        <w:rPr>
+          <w:rFonts w:ascii="Arial" w:hAnsi="Arial" w:cs="Arial"/>
+          <w:color w:val="000000" w:themeColor="text1"/>
+          <w:szCs w:val="28"/>
+          <w:lang w:val="en-US"/>
+        </w:rPr>
+        <w:lastRenderedPageBreak/>
+        <w:t>development and programming language.</w:t>
+      </w:r>
+    </w:p>
+    <w:bookmarkEnd w:id="0"/>
     <w:p>
       <w:pPr>
         <w:spacing w:line="360" w:lineRule="auto"/>
@@ -498,14 +715,26 @@
     </w:p>
     <w:p>
       <w:pPr>
+        <w:spacing w:line="360" w:lineRule="auto"/>
+        <w:contextualSpacing/>
+        <w:jc w:val="both"/>
+        <w:rPr>
+          <w:rFonts w:ascii="Arial" w:hAnsi="Arial" w:cs="Arial"/>
+          <w:color w:val="000000" w:themeColor="text1"/>
+          <w:szCs w:val="28"/>
+          <w:lang w:val="en-US"/>
+        </w:rPr>
+      </w:pPr>
+    </w:p>
+    <w:p>
+      <w:pPr>
         <w:pStyle w:val="Ttulo2"/>
-        <w:numPr>
-          <w:ilvl w:val="0"/>
-          <w:numId w:val="5"/>
-        </w:numPr>
+        <w:tabs>
+          <w:tab w:val="clear" w:pos="0"/>
+        </w:tabs>
         <w:spacing w:before="0" w:after="0" w:line="360" w:lineRule="auto"/>
-        <w:ind w:left="284" w:hanging="284"/>
         <w:contextualSpacing/>
+        <w:jc w:val="center"/>
         <w:rPr>
           <w:i w:val="0"/>
           <w:color w:val="000000" w:themeColor="text1"/>
@@ -523,6 +752,7 @@
         <w:t>INTRODUÇÃO</w:t>
       </w:r>
     </w:p>
+    <w:p/>
     <w:p>
       <w:pPr>
         <w:autoSpaceDE w:val="0"/>
@@ -558,15 +788,7 @@
           <w:rFonts w:ascii="Arial" w:hAnsi="Arial" w:cs="Arial"/>
           <w:color w:val="000000" w:themeColor="text1"/>
         </w:rPr>
-        <w:t xml:space="preserve">, focado no aprendizado de diversas linguagens de programação. Este site foi desenvolvido com o intuito de auxiliar alunos de escolas, faculdades ou público comum no aprendizado de programação, a fim de combater as baixas taxas de profissionais capacitados, visto que nos dias atuais, os alunos ou público comum </w:t>
-      </w:r>
-      <w:r>
-        <w:rPr>
-          <w:rFonts w:ascii="Arial" w:hAnsi="Arial" w:cs="Arial"/>
-          <w:color w:val="000000" w:themeColor="text1"/>
-        </w:rPr>
-        <w:lastRenderedPageBreak/>
-        <w:t xml:space="preserve">possuem um ensino defasado nas áreas da tecnologia. Com a inserção de elementos </w:t>
+        <w:t xml:space="preserve">, focado no aprendizado de diversas linguagens de programação. Este site foi desenvolvido com o intuito de auxiliar alunos de escolas, faculdades ou público comum no aprendizado de programação, a fim de combater as baixas taxas de profissionais capacitados, visto que nos dias atuais, os alunos ou público comum possuem um ensino defasado nas áreas da tecnologia. Com a inserção de elementos </w:t>
       </w:r>
       <w:proofErr w:type="spellStart"/>
       <w:r>
@@ -591,7 +813,7 @@
         <w:autoSpaceDN w:val="0"/>
         <w:adjustRightInd w:val="0"/>
         <w:spacing w:line="360" w:lineRule="auto"/>
-        <w:ind w:firstLine="284"/>
+        <w:ind w:firstLine="709"/>
         <w:contextualSpacing/>
         <w:jc w:val="both"/>
         <w:rPr>
@@ -603,13 +825,12 @@
     <w:p>
       <w:pPr>
         <w:pStyle w:val="Ttulo2"/>
-        <w:numPr>
-          <w:ilvl w:val="0"/>
-          <w:numId w:val="5"/>
-        </w:numPr>
+        <w:tabs>
+          <w:tab w:val="clear" w:pos="0"/>
+        </w:tabs>
         <w:spacing w:before="0" w:after="0" w:line="360" w:lineRule="auto"/>
-        <w:ind w:left="284" w:hanging="284"/>
         <w:contextualSpacing/>
+        <w:jc w:val="center"/>
         <w:rPr>
           <w:i w:val="0"/>
           <w:color w:val="000000" w:themeColor="text1"/>
@@ -627,6 +848,7 @@
         <w:t>DESENVOLVIMENTO</w:t>
       </w:r>
     </w:p>
+    <w:p/>
     <w:p>
       <w:pPr>
         <w:spacing w:line="360" w:lineRule="auto"/>
@@ -677,14 +899,65 @@
           <w:rFonts w:ascii="Arial" w:hAnsi="Arial" w:cs="Arial"/>
           <w:color w:val="000000" w:themeColor="text1"/>
         </w:rPr>
-        <w:t xml:space="preserve"> relação à proposta deste trabalho, pois que visa aprimorar o ensino para a atualidade e atender às demandas do contexto educacional de hoje. Para desenvolver este projeto, serão utilizadas a linguagens de HTML, CSS, JAVA, </w:t>
-      </w:r>
-      <w:r>
-        <w:rPr>
-          <w:rFonts w:ascii="Arial" w:hAnsi="Arial" w:cs="Arial"/>
-          <w:color w:val="000000" w:themeColor="text1"/>
-        </w:rPr>
-        <w:t>PHP e MySQL, para construir o site proposto, armazenar os dados dos usuários e aplicar os métodos de ensino. Previamente ao desenvolvimento deste trabalho, foi-se percebido a defasagem do aprendizado nas instituições escolares de tecnologia, onde muitos alunos eram incapazes de compreender o conteúdo em sua totalidade, [PLACEHOLDER_MUDAR_DEPOIS</w:t>
+        <w:t xml:space="preserve"> relação à proposta deste trabalho, pois que visa aprimorar o ensino para a atualidade e atender às demandas do contexto educacional de hoje. Para desenvolver este projeto, serão utilizadas a linguagens de HTML, CSS, </w:t>
+      </w:r>
+      <w:proofErr w:type="spellStart"/>
+      <w:r>
+        <w:rPr>
+          <w:rFonts w:ascii="Arial" w:hAnsi="Arial" w:cs="Arial"/>
+          <w:color w:val="000000" w:themeColor="text1"/>
+        </w:rPr>
+        <w:t>J</w:t>
+      </w:r>
+      <w:r>
+        <w:rPr>
+          <w:rFonts w:ascii="Arial" w:hAnsi="Arial" w:cs="Arial"/>
+          <w:color w:val="000000" w:themeColor="text1"/>
+        </w:rPr>
+        <w:t>avaScript</w:t>
+      </w:r>
+      <w:proofErr w:type="spellEnd"/>
+      <w:r>
+        <w:rPr>
+          <w:rFonts w:ascii="Arial" w:hAnsi="Arial" w:cs="Arial"/>
+          <w:color w:val="000000" w:themeColor="text1"/>
+        </w:rPr>
+        <w:t xml:space="preserve">, </w:t>
+      </w:r>
+      <w:r>
+        <w:rPr>
+          <w:rFonts w:ascii="Arial" w:hAnsi="Arial" w:cs="Arial"/>
+          <w:color w:val="000000" w:themeColor="text1"/>
+        </w:rPr>
+        <w:t>PHP e MySQL, para construir o site proposto, armazenar os dados dos usuários e aplicar os métodos de ensino. Previamente ao desenvolvimento deste trabalho, foi-se percebid</w:t>
+      </w:r>
+      <w:r>
+        <w:rPr>
+          <w:rFonts w:ascii="Arial" w:hAnsi="Arial" w:cs="Arial"/>
+          <w:color w:val="000000" w:themeColor="text1"/>
+        </w:rPr>
+        <w:t>a</w:t>
+      </w:r>
+      <w:r>
+        <w:rPr>
+          <w:rFonts w:ascii="Arial" w:hAnsi="Arial" w:cs="Arial"/>
+          <w:color w:val="000000" w:themeColor="text1"/>
+        </w:rPr>
+        <w:t xml:space="preserve"> a defasagem do aprendizado nas instituições escolares de tecnologia, onde muitos alunos eram incapazes de compreender o conteúdo em sua totalidade,</w:t>
+      </w:r>
+      <w:r>
+        <w:rPr>
+          <w:rFonts w:ascii="Arial" w:hAnsi="Arial" w:cs="Arial"/>
+          <w:color w:val="000000" w:themeColor="text1"/>
+        </w:rPr>
+        <w:t xml:space="preserve"> com</w:t>
+      </w:r>
+      <w:r>
+        <w:rPr>
+          <w:rFonts w:ascii="Arial" w:hAnsi="Arial" w:cs="Arial"/>
+          <w:color w:val="000000" w:themeColor="text1"/>
+        </w:rPr>
+        <w:t xml:space="preserve"> [PLACEHOLDER_MUDAR_DEPOIS</w:t>
       </w:r>
       <w:r>
         <w:rPr>
@@ -712,7 +985,6 @@
       <w:r>
         <w:rPr>
           <w:rFonts w:ascii="Arial" w:hAnsi="Arial" w:cs="Arial"/>
-          <w:b/>
           <w:color w:val="000000" w:themeColor="text1"/>
         </w:rPr>
         <w:t>apresentação e análise dos dados</w:t>
@@ -761,39 +1033,635 @@
     <w:p>
       <w:pPr>
         <w:spacing w:line="360" w:lineRule="auto"/>
+        <w:jc w:val="both"/>
+        <w:rPr>
+          <w:rFonts w:ascii="Arial" w:hAnsi="Arial" w:cs="Arial"/>
+          <w:b/>
+          <w:color w:val="000000" w:themeColor="text1"/>
+        </w:rPr>
+      </w:pPr>
+      <w:r>
+        <w:rPr>
+          <w:rFonts w:ascii="Arial" w:hAnsi="Arial" w:cs="Arial"/>
+          <w:b/>
+          <w:color w:val="000000" w:themeColor="text1"/>
+        </w:rPr>
+        <w:t>2.1 Recursos Utilizados</w:t>
+      </w:r>
+    </w:p>
+    <w:p>
+      <w:pPr>
+        <w:spacing w:line="360" w:lineRule="auto"/>
+        <w:jc w:val="both"/>
+        <w:rPr>
+          <w:rFonts w:ascii="Arial" w:hAnsi="Arial" w:cs="Arial"/>
+          <w:b/>
+          <w:color w:val="000000" w:themeColor="text1"/>
+          <w:lang w:val="en-US"/>
+        </w:rPr>
+      </w:pPr>
+      <w:r>
+        <w:rPr>
+          <w:rFonts w:ascii="Arial" w:hAnsi="Arial" w:cs="Arial"/>
+          <w:b/>
+          <w:color w:val="000000" w:themeColor="text1"/>
+        </w:rPr>
+        <w:tab/>
+      </w:r>
+      <w:r>
+        <w:rPr>
+          <w:rFonts w:ascii="Arial" w:hAnsi="Arial" w:cs="Arial"/>
+          <w:b/>
+          <w:color w:val="000000" w:themeColor="text1"/>
+          <w:lang w:val="en-US"/>
+        </w:rPr>
+        <w:t>[</w:t>
+      </w:r>
+      <w:proofErr w:type="spellStart"/>
+      <w:r>
+        <w:rPr>
+          <w:rFonts w:ascii="Arial" w:hAnsi="Arial" w:cs="Arial"/>
+          <w:b/>
+          <w:color w:val="000000" w:themeColor="text1"/>
+          <w:lang w:val="en-US"/>
+        </w:rPr>
+        <w:t>Intro</w:t>
+      </w:r>
+      <w:r>
+        <w:rPr>
+          <w:rFonts w:ascii="Arial" w:hAnsi="Arial" w:cs="Arial"/>
+          <w:b/>
+          <w:color w:val="000000" w:themeColor="text1"/>
+          <w:lang w:val="en-US"/>
+        </w:rPr>
+        <w:t>dução</w:t>
+      </w:r>
+      <w:proofErr w:type="spellEnd"/>
+      <w:r>
+        <w:rPr>
+          <w:rFonts w:ascii="Arial" w:hAnsi="Arial" w:cs="Arial"/>
+          <w:b/>
+          <w:color w:val="000000" w:themeColor="text1"/>
+          <w:lang w:val="en-US"/>
+        </w:rPr>
+        <w:t>]</w:t>
+      </w:r>
+    </w:p>
+    <w:p>
+      <w:pPr>
+        <w:spacing w:line="360" w:lineRule="auto"/>
+        <w:jc w:val="both"/>
+        <w:rPr>
+          <w:rFonts w:ascii="Arial" w:hAnsi="Arial" w:cs="Arial"/>
+          <w:b/>
+          <w:color w:val="000000" w:themeColor="text1"/>
+          <w:lang w:val="en-US"/>
+        </w:rPr>
+      </w:pPr>
+      <w:r>
+        <w:rPr>
+          <w:rFonts w:ascii="Arial" w:hAnsi="Arial" w:cs="Arial"/>
+          <w:b/>
+          <w:color w:val="000000" w:themeColor="text1"/>
+          <w:lang w:val="en-US"/>
+        </w:rPr>
+        <w:tab/>
+        <w:t>2.1.1 HTML</w:t>
+      </w:r>
+    </w:p>
+    <w:p>
+      <w:pPr>
+        <w:spacing w:line="360" w:lineRule="auto"/>
+        <w:jc w:val="both"/>
+        <w:rPr>
+          <w:rFonts w:ascii="Arial" w:hAnsi="Arial" w:cs="Arial"/>
+          <w:color w:val="000000" w:themeColor="text1"/>
+          <w:lang w:val="en-US"/>
+        </w:rPr>
+      </w:pPr>
+      <w:r>
+        <w:rPr>
+          <w:rFonts w:ascii="Arial" w:hAnsi="Arial" w:cs="Arial"/>
+          <w:b/>
+          <w:color w:val="000000" w:themeColor="text1"/>
+          <w:lang w:val="en-US"/>
+        </w:rPr>
+        <w:tab/>
+      </w:r>
+      <w:r>
+        <w:rPr>
+          <w:rFonts w:ascii="Arial" w:hAnsi="Arial" w:cs="Arial"/>
+          <w:b/>
+          <w:color w:val="000000" w:themeColor="text1"/>
+          <w:lang w:val="en-US"/>
+        </w:rPr>
+        <w:tab/>
+      </w:r>
+      <w:r>
+        <w:rPr>
+          <w:rFonts w:ascii="Arial" w:hAnsi="Arial" w:cs="Arial"/>
+          <w:b/>
+          <w:color w:val="000000" w:themeColor="text1"/>
+          <w:lang w:val="en-US"/>
+        </w:rPr>
+        <w:t>[</w:t>
+      </w:r>
+      <w:proofErr w:type="spellStart"/>
+      <w:r>
+        <w:rPr>
+          <w:rFonts w:ascii="Arial" w:hAnsi="Arial" w:cs="Arial"/>
+          <w:b/>
+          <w:color w:val="000000" w:themeColor="text1"/>
+          <w:lang w:val="en-US"/>
+        </w:rPr>
+        <w:t>Explicação</w:t>
+      </w:r>
+      <w:proofErr w:type="spellEnd"/>
+      <w:r>
+        <w:rPr>
+          <w:rFonts w:ascii="Arial" w:hAnsi="Arial" w:cs="Arial"/>
+          <w:b/>
+          <w:color w:val="000000" w:themeColor="text1"/>
+          <w:lang w:val="en-US"/>
+        </w:rPr>
+        <w:t xml:space="preserve"> do </w:t>
+      </w:r>
+      <w:proofErr w:type="spellStart"/>
+      <w:r>
+        <w:rPr>
+          <w:rFonts w:ascii="Arial" w:hAnsi="Arial" w:cs="Arial"/>
+          <w:b/>
+          <w:color w:val="000000" w:themeColor="text1"/>
+          <w:lang w:val="en-US"/>
+        </w:rPr>
+        <w:t>recurso</w:t>
+      </w:r>
+      <w:proofErr w:type="spellEnd"/>
+      <w:r>
+        <w:rPr>
+          <w:rFonts w:ascii="Arial" w:hAnsi="Arial" w:cs="Arial"/>
+          <w:b/>
+          <w:color w:val="000000" w:themeColor="text1"/>
+          <w:lang w:val="en-US"/>
+        </w:rPr>
+        <w:t>]</w:t>
+      </w:r>
+    </w:p>
+    <w:p>
+      <w:pPr>
+        <w:spacing w:line="360" w:lineRule="auto"/>
+        <w:jc w:val="both"/>
+        <w:rPr>
+          <w:rFonts w:ascii="Arial" w:hAnsi="Arial" w:cs="Arial"/>
+          <w:b/>
+          <w:color w:val="000000" w:themeColor="text1"/>
+          <w:lang w:val="en-US"/>
+        </w:rPr>
+      </w:pPr>
+      <w:r>
+        <w:rPr>
+          <w:rFonts w:ascii="Arial" w:hAnsi="Arial" w:cs="Arial"/>
+          <w:b/>
+          <w:color w:val="000000" w:themeColor="text1"/>
+          <w:lang w:val="en-US"/>
+        </w:rPr>
+        <w:tab/>
+        <w:t>2.1.2 CSS</w:t>
+      </w:r>
+    </w:p>
+    <w:p>
+      <w:pPr>
+        <w:spacing w:line="360" w:lineRule="auto"/>
+        <w:jc w:val="both"/>
+        <w:rPr>
+          <w:rFonts w:ascii="Arial" w:hAnsi="Arial" w:cs="Arial"/>
+          <w:color w:val="000000" w:themeColor="text1"/>
+          <w:lang w:val="en-US"/>
+        </w:rPr>
+      </w:pPr>
+      <w:r>
+        <w:rPr>
+          <w:rFonts w:ascii="Arial" w:hAnsi="Arial" w:cs="Arial"/>
+          <w:b/>
+          <w:color w:val="000000" w:themeColor="text1"/>
+          <w:lang w:val="en-US"/>
+        </w:rPr>
+        <w:tab/>
+      </w:r>
+      <w:r>
+        <w:rPr>
+          <w:rFonts w:ascii="Arial" w:hAnsi="Arial" w:cs="Arial"/>
+          <w:b/>
+          <w:color w:val="000000" w:themeColor="text1"/>
+          <w:lang w:val="en-US"/>
+        </w:rPr>
+        <w:tab/>
+      </w:r>
+      <w:r>
+        <w:rPr>
+          <w:rFonts w:ascii="Arial" w:hAnsi="Arial" w:cs="Arial"/>
+          <w:b/>
+          <w:color w:val="000000" w:themeColor="text1"/>
+          <w:lang w:val="en-US"/>
+        </w:rPr>
+        <w:t>[</w:t>
+      </w:r>
+      <w:proofErr w:type="spellStart"/>
+      <w:r>
+        <w:rPr>
+          <w:rFonts w:ascii="Arial" w:hAnsi="Arial" w:cs="Arial"/>
+          <w:b/>
+          <w:color w:val="000000" w:themeColor="text1"/>
+          <w:lang w:val="en-US"/>
+        </w:rPr>
+        <w:t>Explicação</w:t>
+      </w:r>
+      <w:proofErr w:type="spellEnd"/>
+      <w:r>
+        <w:rPr>
+          <w:rFonts w:ascii="Arial" w:hAnsi="Arial" w:cs="Arial"/>
+          <w:b/>
+          <w:color w:val="000000" w:themeColor="text1"/>
+          <w:lang w:val="en-US"/>
+        </w:rPr>
+        <w:t xml:space="preserve"> do </w:t>
+      </w:r>
+      <w:proofErr w:type="spellStart"/>
+      <w:r>
+        <w:rPr>
+          <w:rFonts w:ascii="Arial" w:hAnsi="Arial" w:cs="Arial"/>
+          <w:b/>
+          <w:color w:val="000000" w:themeColor="text1"/>
+          <w:lang w:val="en-US"/>
+        </w:rPr>
+        <w:t>recurso</w:t>
+      </w:r>
+      <w:proofErr w:type="spellEnd"/>
+      <w:r>
+        <w:rPr>
+          <w:rFonts w:ascii="Arial" w:hAnsi="Arial" w:cs="Arial"/>
+          <w:b/>
+          <w:color w:val="000000" w:themeColor="text1"/>
+          <w:lang w:val="en-US"/>
+        </w:rPr>
+        <w:t>]</w:t>
+      </w:r>
+    </w:p>
+    <w:p>
+      <w:pPr>
+        <w:spacing w:line="360" w:lineRule="auto"/>
+        <w:jc w:val="both"/>
+        <w:rPr>
+          <w:rFonts w:ascii="Arial" w:hAnsi="Arial" w:cs="Arial"/>
+          <w:b/>
+          <w:color w:val="000000" w:themeColor="text1"/>
+          <w:lang w:val="en-US"/>
+        </w:rPr>
+      </w:pPr>
+      <w:r>
+        <w:rPr>
+          <w:rFonts w:ascii="Arial" w:hAnsi="Arial" w:cs="Arial"/>
+          <w:b/>
+          <w:color w:val="000000" w:themeColor="text1"/>
+          <w:lang w:val="en-US"/>
+        </w:rPr>
+        <w:tab/>
+        <w:t>2.1.3 PHP</w:t>
+      </w:r>
+    </w:p>
+    <w:p>
+      <w:pPr>
+        <w:spacing w:line="360" w:lineRule="auto"/>
+        <w:jc w:val="both"/>
+        <w:rPr>
+          <w:rFonts w:ascii="Arial" w:hAnsi="Arial" w:cs="Arial"/>
+          <w:color w:val="000000" w:themeColor="text1"/>
+          <w:lang w:val="en-US"/>
+        </w:rPr>
+      </w:pPr>
+      <w:r>
+        <w:rPr>
+          <w:rFonts w:ascii="Arial" w:hAnsi="Arial" w:cs="Arial"/>
+          <w:color w:val="000000" w:themeColor="text1"/>
+          <w:lang w:val="en-US"/>
+        </w:rPr>
+        <w:tab/>
+      </w:r>
+      <w:r>
+        <w:rPr>
+          <w:rFonts w:ascii="Arial" w:hAnsi="Arial" w:cs="Arial"/>
+          <w:color w:val="000000" w:themeColor="text1"/>
+          <w:lang w:val="en-US"/>
+        </w:rPr>
+        <w:tab/>
+      </w:r>
+      <w:r>
+        <w:rPr>
+          <w:rFonts w:ascii="Arial" w:hAnsi="Arial" w:cs="Arial"/>
+          <w:b/>
+          <w:color w:val="000000" w:themeColor="text1"/>
+          <w:lang w:val="en-US"/>
+        </w:rPr>
+        <w:t>[</w:t>
+      </w:r>
+      <w:proofErr w:type="spellStart"/>
+      <w:r>
+        <w:rPr>
+          <w:rFonts w:ascii="Arial" w:hAnsi="Arial" w:cs="Arial"/>
+          <w:b/>
+          <w:color w:val="000000" w:themeColor="text1"/>
+          <w:lang w:val="en-US"/>
+        </w:rPr>
+        <w:t>Explicação</w:t>
+      </w:r>
+      <w:proofErr w:type="spellEnd"/>
+      <w:r>
+        <w:rPr>
+          <w:rFonts w:ascii="Arial" w:hAnsi="Arial" w:cs="Arial"/>
+          <w:b/>
+          <w:color w:val="000000" w:themeColor="text1"/>
+          <w:lang w:val="en-US"/>
+        </w:rPr>
+        <w:t xml:space="preserve"> do </w:t>
+      </w:r>
+      <w:proofErr w:type="spellStart"/>
+      <w:r>
+        <w:rPr>
+          <w:rFonts w:ascii="Arial" w:hAnsi="Arial" w:cs="Arial"/>
+          <w:b/>
+          <w:color w:val="000000" w:themeColor="text1"/>
+          <w:lang w:val="en-US"/>
+        </w:rPr>
+        <w:t>recurso</w:t>
+      </w:r>
+      <w:proofErr w:type="spellEnd"/>
+      <w:r>
+        <w:rPr>
+          <w:rFonts w:ascii="Arial" w:hAnsi="Arial" w:cs="Arial"/>
+          <w:b/>
+          <w:color w:val="000000" w:themeColor="text1"/>
+          <w:lang w:val="en-US"/>
+        </w:rPr>
+        <w:t>]</w:t>
+      </w:r>
+    </w:p>
+    <w:p>
+      <w:pPr>
+        <w:spacing w:line="360" w:lineRule="auto"/>
+        <w:jc w:val="both"/>
+        <w:rPr>
+          <w:rFonts w:ascii="Arial" w:hAnsi="Arial" w:cs="Arial"/>
+          <w:b/>
+          <w:color w:val="000000" w:themeColor="text1"/>
+          <w:lang w:val="en-US"/>
+        </w:rPr>
+      </w:pPr>
+      <w:r>
+        <w:rPr>
+          <w:rFonts w:ascii="Arial" w:hAnsi="Arial" w:cs="Arial"/>
+          <w:b/>
+          <w:color w:val="000000" w:themeColor="text1"/>
+          <w:lang w:val="en-US"/>
+        </w:rPr>
+        <w:tab/>
+        <w:t>2.1.4 JavaScript</w:t>
+      </w:r>
+    </w:p>
+    <w:p>
+      <w:pPr>
+        <w:spacing w:line="360" w:lineRule="auto"/>
+        <w:jc w:val="both"/>
+        <w:rPr>
+          <w:rFonts w:ascii="Arial" w:hAnsi="Arial" w:cs="Arial"/>
+          <w:color w:val="000000" w:themeColor="text1"/>
+          <w:lang w:val="en-US"/>
+        </w:rPr>
+      </w:pPr>
+      <w:r>
+        <w:rPr>
+          <w:rFonts w:ascii="Arial" w:hAnsi="Arial" w:cs="Arial"/>
+          <w:b/>
+          <w:color w:val="000000" w:themeColor="text1"/>
+          <w:lang w:val="en-US"/>
+        </w:rPr>
+        <w:tab/>
+      </w:r>
+      <w:r>
+        <w:rPr>
+          <w:rFonts w:ascii="Arial" w:hAnsi="Arial" w:cs="Arial"/>
+          <w:b/>
+          <w:color w:val="000000" w:themeColor="text1"/>
+          <w:lang w:val="en-US"/>
+        </w:rPr>
+        <w:tab/>
+      </w:r>
+      <w:r>
+        <w:rPr>
+          <w:rFonts w:ascii="Arial" w:hAnsi="Arial" w:cs="Arial"/>
+          <w:b/>
+          <w:color w:val="000000" w:themeColor="text1"/>
+          <w:lang w:val="en-US"/>
+        </w:rPr>
+        <w:t>[</w:t>
+      </w:r>
+      <w:proofErr w:type="spellStart"/>
+      <w:r>
+        <w:rPr>
+          <w:rFonts w:ascii="Arial" w:hAnsi="Arial" w:cs="Arial"/>
+          <w:b/>
+          <w:color w:val="000000" w:themeColor="text1"/>
+          <w:lang w:val="en-US"/>
+        </w:rPr>
+        <w:t>Explicação</w:t>
+      </w:r>
+      <w:proofErr w:type="spellEnd"/>
+      <w:r>
+        <w:rPr>
+          <w:rFonts w:ascii="Arial" w:hAnsi="Arial" w:cs="Arial"/>
+          <w:b/>
+          <w:color w:val="000000" w:themeColor="text1"/>
+          <w:lang w:val="en-US"/>
+        </w:rPr>
+        <w:t xml:space="preserve"> do </w:t>
+      </w:r>
+      <w:proofErr w:type="spellStart"/>
+      <w:r>
+        <w:rPr>
+          <w:rFonts w:ascii="Arial" w:hAnsi="Arial" w:cs="Arial"/>
+          <w:b/>
+          <w:color w:val="000000" w:themeColor="text1"/>
+          <w:lang w:val="en-US"/>
+        </w:rPr>
+        <w:t>recurso</w:t>
+      </w:r>
+      <w:proofErr w:type="spellEnd"/>
+      <w:r>
+        <w:rPr>
+          <w:rFonts w:ascii="Arial" w:hAnsi="Arial" w:cs="Arial"/>
+          <w:b/>
+          <w:color w:val="000000" w:themeColor="text1"/>
+          <w:lang w:val="en-US"/>
+        </w:rPr>
+        <w:t>]</w:t>
+      </w:r>
+    </w:p>
+    <w:p>
+      <w:pPr>
+        <w:spacing w:line="360" w:lineRule="auto"/>
+        <w:jc w:val="both"/>
+        <w:rPr>
+          <w:rFonts w:ascii="Arial" w:hAnsi="Arial" w:cs="Arial"/>
+          <w:b/>
+          <w:color w:val="000000" w:themeColor="text1"/>
+          <w:lang w:val="en-US"/>
+        </w:rPr>
+      </w:pPr>
+      <w:r>
+        <w:rPr>
+          <w:rFonts w:ascii="Arial" w:hAnsi="Arial" w:cs="Arial"/>
+          <w:b/>
+          <w:color w:val="000000" w:themeColor="text1"/>
+          <w:lang w:val="en-US"/>
+        </w:rPr>
+        <w:tab/>
+        <w:t>2.1.5 MySQL</w:t>
+      </w:r>
+    </w:p>
+    <w:p>
+      <w:pPr>
+        <w:spacing w:line="360" w:lineRule="auto"/>
+        <w:jc w:val="both"/>
+        <w:rPr>
+          <w:rFonts w:ascii="Arial" w:hAnsi="Arial" w:cs="Arial"/>
+          <w:b/>
+          <w:color w:val="000000" w:themeColor="text1"/>
+          <w:lang w:val="en-US"/>
+        </w:rPr>
+      </w:pPr>
+      <w:r>
+        <w:rPr>
+          <w:rFonts w:ascii="Arial" w:hAnsi="Arial" w:cs="Arial"/>
+          <w:b/>
+          <w:color w:val="000000" w:themeColor="text1"/>
+          <w:lang w:val="en-US"/>
+        </w:rPr>
+        <w:tab/>
+      </w:r>
+      <w:r>
+        <w:rPr>
+          <w:rFonts w:ascii="Arial" w:hAnsi="Arial" w:cs="Arial"/>
+          <w:b/>
+          <w:color w:val="000000" w:themeColor="text1"/>
+          <w:lang w:val="en-US"/>
+        </w:rPr>
+        <w:tab/>
+      </w:r>
+      <w:r>
+        <w:rPr>
+          <w:rFonts w:ascii="Arial" w:hAnsi="Arial" w:cs="Arial"/>
+          <w:b/>
+          <w:color w:val="000000" w:themeColor="text1"/>
+          <w:lang w:val="en-US"/>
+        </w:rPr>
+        <w:t>[</w:t>
+      </w:r>
+      <w:proofErr w:type="spellStart"/>
+      <w:r>
+        <w:rPr>
+          <w:rFonts w:ascii="Arial" w:hAnsi="Arial" w:cs="Arial"/>
+          <w:b/>
+          <w:color w:val="000000" w:themeColor="text1"/>
+          <w:lang w:val="en-US"/>
+        </w:rPr>
+        <w:t>Explicação</w:t>
+      </w:r>
+      <w:proofErr w:type="spellEnd"/>
+      <w:r>
+        <w:rPr>
+          <w:rFonts w:ascii="Arial" w:hAnsi="Arial" w:cs="Arial"/>
+          <w:b/>
+          <w:color w:val="000000" w:themeColor="text1"/>
+          <w:lang w:val="en-US"/>
+        </w:rPr>
+        <w:t xml:space="preserve"> do </w:t>
+      </w:r>
+      <w:proofErr w:type="spellStart"/>
+      <w:r>
+        <w:rPr>
+          <w:rFonts w:ascii="Arial" w:hAnsi="Arial" w:cs="Arial"/>
+          <w:b/>
+          <w:color w:val="000000" w:themeColor="text1"/>
+          <w:lang w:val="en-US"/>
+        </w:rPr>
+        <w:t>recurso</w:t>
+      </w:r>
+      <w:proofErr w:type="spellEnd"/>
+      <w:r>
+        <w:rPr>
+          <w:rFonts w:ascii="Arial" w:hAnsi="Arial" w:cs="Arial"/>
+          <w:b/>
+          <w:color w:val="000000" w:themeColor="text1"/>
+          <w:lang w:val="en-US"/>
+        </w:rPr>
+        <w:t>]</w:t>
+      </w:r>
+    </w:p>
+    <w:p>
+      <w:pPr>
+        <w:spacing w:line="360" w:lineRule="auto"/>
+        <w:jc w:val="both"/>
+        <w:rPr>
+          <w:rFonts w:ascii="Arial" w:hAnsi="Arial" w:cs="Arial"/>
+          <w:color w:val="000000" w:themeColor="text1"/>
+          <w:lang w:val="en-US"/>
+        </w:rPr>
+      </w:pPr>
+    </w:p>
+    <w:p>
+      <w:pPr>
+        <w:pStyle w:val="Titulo3"/>
+        <w:ind w:firstLine="0"/>
+        <w:rPr>
+          <w:color w:val="000000" w:themeColor="text1"/>
+        </w:rPr>
+      </w:pPr>
+      <w:r>
+        <w:rPr>
+          <w:color w:val="000000" w:themeColor="text1"/>
+        </w:rPr>
+        <w:t>2.</w:t>
+      </w:r>
+      <w:r>
+        <w:rPr>
+          <w:color w:val="000000" w:themeColor="text1"/>
+        </w:rPr>
+        <w:t>2</w:t>
+      </w:r>
+      <w:r>
+        <w:rPr>
+          <w:color w:val="000000" w:themeColor="text1"/>
+        </w:rPr>
+        <w:t xml:space="preserve"> Metodologia</w:t>
+      </w:r>
+    </w:p>
+    <w:p>
+      <w:pPr>
+        <w:spacing w:line="360" w:lineRule="auto"/>
         <w:ind w:firstLine="709"/>
         <w:jc w:val="both"/>
         <w:rPr>
           <w:rFonts w:ascii="Arial" w:hAnsi="Arial" w:cs="Arial"/>
-          <w:color w:val="000000" w:themeColor="text1"/>
-        </w:rPr>
-      </w:pPr>
-    </w:p>
-    <w:p>
-      <w:pPr>
-        <w:pStyle w:val="Titulo3"/>
-        <w:ind w:firstLine="0"/>
-        <w:rPr>
-          <w:color w:val="000000" w:themeColor="text1"/>
-        </w:rPr>
-      </w:pPr>
-      <w:r>
-        <w:rPr>
-          <w:color w:val="000000" w:themeColor="text1"/>
-        </w:rPr>
-        <w:t>2.</w:t>
-      </w:r>
-      <w:r>
-        <w:rPr>
-          <w:color w:val="000000" w:themeColor="text1"/>
-        </w:rPr>
-        <w:t>3</w:t>
-      </w:r>
-      <w:r>
-        <w:rPr>
-          <w:color w:val="000000" w:themeColor="text1"/>
-        </w:rPr>
-        <w:t xml:space="preserve"> Metodologia</w:t>
+          <w:i/>
+          <w:color w:val="000000" w:themeColor="text1"/>
+        </w:rPr>
+      </w:pPr>
+      <w:r>
+        <w:rPr>
+          <w:rFonts w:ascii="Arial" w:hAnsi="Arial" w:cs="Arial"/>
+          <w:i/>
+          <w:color w:val="000000" w:themeColor="text1"/>
+        </w:rPr>
+        <w:t xml:space="preserve">A metodologia deve legitimar o estudo. Portanto, deve-se explicitar a natureza da pesquisa, informando se o estudo é qualitativo, quantitativo, exploratório ou de outro tipo. Além disso, deve definir os processos de pesquisa, tipos e caracterização do campo a ser investigado. </w:t>
       </w:r>
     </w:p>
     <w:p>
@@ -803,18 +1671,18 @@
         <w:jc w:val="both"/>
         <w:rPr>
           <w:rFonts w:ascii="Arial" w:hAnsi="Arial" w:cs="Arial"/>
-          <w:color w:val="000000" w:themeColor="text1"/>
-        </w:rPr>
-      </w:pPr>
-      <w:r>
-        <w:rPr>
-          <w:rFonts w:ascii="Arial" w:hAnsi="Arial" w:cs="Arial"/>
-          <w:color w:val="000000" w:themeColor="text1"/>
-        </w:rPr>
-        <w:t xml:space="preserve">A metodologia deve legitimar o estudo. Portanto, deve-se explicitar a natureza da pesquisa, informando se o estudo é qualitativo, quantitativo, exploratório ou de outro tipo. Além disso, deve definir os processos de pesquisa, tipos e caracterização do campo a ser investigado. </w:t>
-      </w:r>
-      <w:bookmarkStart w:id="0" w:name="_GoBack"/>
-      <w:bookmarkEnd w:id="0"/>
+          <w:i/>
+          <w:color w:val="000000" w:themeColor="text1"/>
+        </w:rPr>
+      </w:pPr>
+      <w:r>
+        <w:rPr>
+          <w:rFonts w:ascii="Arial" w:hAnsi="Arial" w:cs="Arial"/>
+          <w:i/>
+          <w:color w:val="000000" w:themeColor="text1"/>
+        </w:rPr>
+        <w:t>Nesta seção deverá conter informações de como a pesquisa foi desenvolvida e as técnicas utilizadas: formas de coletas de dados, questionários, entrevistas, participantes, corpus (conjunto de dados que serão interpretados), detalhando como serão analisados e expandidos criticamente.</w:t>
+      </w:r>
     </w:p>
     <w:p>
       <w:pPr>
@@ -823,23 +1691,35 @@
         <w:jc w:val="both"/>
         <w:rPr>
           <w:rFonts w:ascii="Arial" w:hAnsi="Arial" w:cs="Arial"/>
-          <w:color w:val="000000" w:themeColor="text1"/>
-        </w:rPr>
-      </w:pPr>
-      <w:r>
-        <w:rPr>
-          <w:rFonts w:ascii="Arial" w:hAnsi="Arial" w:cs="Arial"/>
-          <w:color w:val="000000" w:themeColor="text1"/>
-        </w:rPr>
-        <w:t xml:space="preserve">Nesta seção deverá conter informações de como a pesquisa foi desenvolvida e as técnicas utilizadas: formas de coletas de dados, questionários, entrevistas, participantes, corpus (conjunto de dados que serão interpretados), detalhando como </w:t>
-      </w:r>
-      <w:r>
-        <w:rPr>
-          <w:rFonts w:ascii="Arial" w:hAnsi="Arial" w:cs="Arial"/>
-          <w:color w:val="000000" w:themeColor="text1"/>
-        </w:rPr>
-        <w:lastRenderedPageBreak/>
-        <w:t>serão analisados e expandidos criticamente.</w:t>
+          <w:i/>
+          <w:color w:val="000000" w:themeColor="text1"/>
+        </w:rPr>
+      </w:pPr>
+    </w:p>
+    <w:p>
+      <w:pPr>
+        <w:pStyle w:val="Ttulo2"/>
+        <w:tabs>
+          <w:tab w:val="clear" w:pos="0"/>
+        </w:tabs>
+        <w:spacing w:before="0" w:after="0" w:line="360" w:lineRule="auto"/>
+        <w:contextualSpacing/>
+        <w:jc w:val="center"/>
+        <w:rPr>
+          <w:i w:val="0"/>
+          <w:color w:val="000000" w:themeColor="text1"/>
+          <w:sz w:val="24"/>
+          <w:szCs w:val="24"/>
+        </w:rPr>
+      </w:pPr>
+      <w:r>
+        <w:rPr>
+          <w:i w:val="0"/>
+          <w:color w:val="000000" w:themeColor="text1"/>
+          <w:sz w:val="24"/>
+          <w:szCs w:val="24"/>
+        </w:rPr>
+        <w:t>RESULTADOS E DISCUSSÕES</w:t>
       </w:r>
     </w:p>
     <w:p>
@@ -849,35 +1729,17 @@
         <w:jc w:val="both"/>
         <w:rPr>
           <w:rFonts w:ascii="Arial" w:hAnsi="Arial" w:cs="Arial"/>
-          <w:color w:val="000000" w:themeColor="text1"/>
-        </w:rPr>
-      </w:pPr>
-    </w:p>
-    <w:p>
-      <w:pPr>
-        <w:pStyle w:val="Ttulo2"/>
-        <w:numPr>
-          <w:ilvl w:val="0"/>
-          <w:numId w:val="5"/>
-        </w:numPr>
-        <w:spacing w:before="0" w:after="0" w:line="360" w:lineRule="auto"/>
-        <w:ind w:left="284" w:hanging="284"/>
-        <w:contextualSpacing/>
-        <w:rPr>
-          <w:i w:val="0"/>
-          <w:color w:val="000000" w:themeColor="text1"/>
-          <w:sz w:val="24"/>
-          <w:szCs w:val="24"/>
-        </w:rPr>
-      </w:pPr>
-      <w:r>
-        <w:rPr>
-          <w:i w:val="0"/>
-          <w:color w:val="000000" w:themeColor="text1"/>
-          <w:sz w:val="24"/>
-          <w:szCs w:val="24"/>
-        </w:rPr>
-        <w:t>RESULTADOS E DISCUSSÕES</w:t>
+          <w:i/>
+          <w:color w:val="000000" w:themeColor="text1"/>
+        </w:rPr>
+      </w:pPr>
+      <w:r>
+        <w:rPr>
+          <w:rFonts w:ascii="Arial" w:hAnsi="Arial" w:cs="Arial"/>
+          <w:i/>
+          <w:color w:val="000000" w:themeColor="text1"/>
+        </w:rPr>
+        <w:t>Apresentar a argumentação quanto aos dados resultantes da pesquisa com o contexto em que ela se insere, ou seja, os impactos e a sua relevância para a área do conhecimento e/ou da formação técnica.</w:t>
       </w:r>
     </w:p>
     <w:p>
@@ -890,49 +1752,16 @@
           <w:color w:val="000000" w:themeColor="text1"/>
         </w:rPr>
       </w:pPr>
-      <w:r>
-        <w:rPr>
-          <w:rFonts w:ascii="Arial" w:hAnsi="Arial" w:cs="Arial"/>
-          <w:color w:val="000000" w:themeColor="text1"/>
-        </w:rPr>
-        <w:t>Apresentar a</w:t>
-      </w:r>
-      <w:r>
-        <w:rPr>
-          <w:rFonts w:ascii="Arial" w:hAnsi="Arial" w:cs="Arial"/>
-          <w:color w:val="000000" w:themeColor="text1"/>
-        </w:rPr>
-        <w:t xml:space="preserve"> argumentação quanto aos dados resultantes da pesquisa com o contexto em que ela se insere, ou seja, os impactos e a sua relevância para a área do conhecimento e/ou da formação técnica</w:t>
-      </w:r>
-      <w:r>
-        <w:rPr>
-          <w:rFonts w:ascii="Arial" w:hAnsi="Arial" w:cs="Arial"/>
-          <w:color w:val="000000" w:themeColor="text1"/>
-        </w:rPr>
-        <w:t>.</w:t>
-      </w:r>
-    </w:p>
-    <w:p>
-      <w:pPr>
-        <w:spacing w:line="360" w:lineRule="auto"/>
-        <w:ind w:firstLine="709"/>
-        <w:jc w:val="both"/>
-        <w:rPr>
-          <w:rFonts w:ascii="Arial" w:hAnsi="Arial" w:cs="Arial"/>
-          <w:color w:val="000000" w:themeColor="text1"/>
-        </w:rPr>
-      </w:pPr>
     </w:p>
     <w:p>
       <w:pPr>
         <w:pStyle w:val="Ttulo2"/>
-        <w:numPr>
-          <w:ilvl w:val="0"/>
-          <w:numId w:val="5"/>
-        </w:numPr>
+        <w:tabs>
+          <w:tab w:val="clear" w:pos="0"/>
+        </w:tabs>
         <w:spacing w:before="0" w:after="0" w:line="360" w:lineRule="auto"/>
-        <w:ind w:left="284" w:hanging="284"/>
         <w:contextualSpacing/>
+        <w:jc w:val="center"/>
         <w:rPr>
           <w:i w:val="0"/>
           <w:color w:val="000000" w:themeColor="text1"/>
@@ -961,12 +1790,14 @@
         <w:jc w:val="both"/>
         <w:rPr>
           <w:rFonts w:ascii="Arial" w:hAnsi="Arial" w:cs="Arial"/>
-          <w:color w:val="000000" w:themeColor="text1"/>
-        </w:rPr>
-      </w:pPr>
-      <w:r>
-        <w:rPr>
-          <w:rFonts w:ascii="Arial" w:hAnsi="Arial" w:cs="Arial"/>
+          <w:i/>
+          <w:color w:val="000000" w:themeColor="text1"/>
+        </w:rPr>
+      </w:pPr>
+      <w:r>
+        <w:rPr>
+          <w:rFonts w:ascii="Arial" w:hAnsi="Arial" w:cs="Arial"/>
+          <w:i/>
           <w:color w:val="000000" w:themeColor="text1"/>
         </w:rPr>
         <w:t>Parte final do artigo, na qual se apresentam as conclusões correspondentes aos objetivos e hipóteses apresentados na introdução.</w:t>
@@ -983,37 +1814,34 @@
         <w:jc w:val="both"/>
         <w:rPr>
           <w:rFonts w:ascii="Arial" w:hAnsi="Arial" w:cs="Arial"/>
-          <w:color w:val="000000" w:themeColor="text1"/>
-        </w:rPr>
-      </w:pPr>
-      <w:r>
-        <w:rPr>
-          <w:rFonts w:ascii="Arial" w:hAnsi="Arial" w:cs="Arial"/>
-          <w:color w:val="000000" w:themeColor="text1"/>
-        </w:rPr>
-        <w:t>Neste ponto serão apresentadas as respostas às hipóteses e objetivos do TCC, bem como as opiniões dos autores, devidamente embasadas pelos dados, conceitos e informações apresentados no desenvolvimento. Podem ser incluídas breves recomendações e sugestões para trabalhos futuros.</w:t>
-      </w:r>
-    </w:p>
-    <w:p>
-      <w:pPr>
-        <w:autoSpaceDE w:val="0"/>
-        <w:autoSpaceDN w:val="0"/>
-        <w:adjustRightInd w:val="0"/>
-        <w:spacing w:line="360" w:lineRule="auto"/>
-        <w:ind w:firstLine="709"/>
-        <w:contextualSpacing/>
-        <w:jc w:val="both"/>
-        <w:rPr>
-          <w:rFonts w:ascii="Arial" w:hAnsi="Arial" w:cs="Arial"/>
-          <w:color w:val="000000" w:themeColor="text1"/>
-        </w:rPr>
-      </w:pPr>
+          <w:i/>
+          <w:color w:val="000000" w:themeColor="text1"/>
+        </w:rPr>
+      </w:pPr>
+      <w:r>
+        <w:rPr>
+          <w:rFonts w:ascii="Arial" w:hAnsi="Arial" w:cs="Arial"/>
+          <w:i/>
+          <w:color w:val="000000" w:themeColor="text1"/>
+        </w:rPr>
+        <w:t xml:space="preserve">Neste ponto serão apresentadas as respostas às hipóteses e objetivos do TCC, </w:t>
+      </w:r>
+      <w:r>
+        <w:rPr>
+          <w:rFonts w:ascii="Arial" w:hAnsi="Arial" w:cs="Arial"/>
+          <w:i/>
+          <w:color w:val="000000" w:themeColor="text1"/>
+        </w:rPr>
+        <w:lastRenderedPageBreak/>
+        <w:t>bem como as opiniões dos autores, devidamente embasadas pelos dados, conceitos e informações apresentados no desenvolvimento. Podem ser incluídas breves recomendações e sugestões para trabalhos futuros.</w:t>
+      </w:r>
     </w:p>
     <w:p>
       <w:pPr>
         <w:pStyle w:val="Ttulo2"/>
         <w:spacing w:before="0" w:after="0" w:line="360" w:lineRule="auto"/>
         <w:contextualSpacing/>
+        <w:jc w:val="center"/>
         <w:rPr>
           <w:i w:val="0"/>
           <w:color w:val="000000" w:themeColor="text1"/>
@@ -1040,12 +1868,14 @@
         <w:rPr>
           <w:rFonts w:ascii="Arial" w:hAnsi="Arial" w:cs="Arial"/>
           <w:b/>
-          <w:color w:val="000000" w:themeColor="text1"/>
-        </w:rPr>
-      </w:pPr>
-      <w:r>
-        <w:rPr>
-          <w:rFonts w:ascii="Arial" w:hAnsi="Arial" w:cs="Arial"/>
+          <w:i/>
+          <w:color w:val="000000" w:themeColor="text1"/>
+        </w:rPr>
+      </w:pPr>
+      <w:r>
+        <w:rPr>
+          <w:rFonts w:ascii="Arial" w:hAnsi="Arial" w:cs="Arial"/>
+          <w:i/>
           <w:color w:val="000000" w:themeColor="text1"/>
         </w:rPr>
         <w:t xml:space="preserve">Elemento obrigatório no qual se encontra a relação de todos os documentos citados pelo autor, ou seja, </w:t>
@@ -1054,6 +1884,7 @@
         <w:rPr>
           <w:rFonts w:ascii="Arial" w:hAnsi="Arial" w:cs="Arial"/>
           <w:b/>
+          <w:i/>
           <w:color w:val="000000" w:themeColor="text1"/>
         </w:rPr>
         <w:t>obras efetivamente utilizadas na elaboração do trabalho.</w:t>
@@ -1073,6 +1904,7 @@
       <w:r>
         <w:rPr>
           <w:rFonts w:ascii="Arial" w:hAnsi="Arial" w:cs="Arial"/>
+          <w:i/>
           <w:color w:val="000000" w:themeColor="text1"/>
         </w:rPr>
         <w:t xml:space="preserve">A lista deve ser organizada em </w:t>
@@ -1081,9 +1913,18 @@
         <w:rPr>
           <w:rFonts w:ascii="Arial" w:hAnsi="Arial" w:cs="Arial"/>
           <w:b/>
-          <w:color w:val="000000" w:themeColor="text1"/>
-        </w:rPr>
-        <w:t>ordem alfabética.</w:t>
+          <w:i/>
+          <w:color w:val="000000" w:themeColor="text1"/>
+        </w:rPr>
+        <w:t>ordem alfabética</w:t>
+      </w:r>
+      <w:r>
+        <w:rPr>
+          <w:rFonts w:ascii="Arial" w:hAnsi="Arial" w:cs="Arial"/>
+          <w:b/>
+          <w:color w:val="000000" w:themeColor="text1"/>
+        </w:rPr>
+        <w:t>.</w:t>
       </w:r>
       <w:r>
         <w:rPr>
@@ -1091,6 +1932,52 @@
           <w:color w:val="000000" w:themeColor="text1"/>
         </w:rPr>
         <w:t xml:space="preserve"> </w:t>
+      </w:r>
+    </w:p>
+    <w:p>
+      <w:pPr>
+        <w:pStyle w:val="CorpodetextoXVEnancib"/>
+        <w:rPr>
+          <w:color w:val="000000" w:themeColor="text1"/>
+        </w:rPr>
+      </w:pPr>
+    </w:p>
+    <w:p>
+      <w:pPr>
+        <w:pStyle w:val="CorpodetextoXVEnancib"/>
+        <w:rPr>
+          <w:i/>
+          <w:color w:val="000000" w:themeColor="text1"/>
+        </w:rPr>
+      </w:pPr>
+      <w:r>
+        <w:rPr>
+          <w:i/>
+          <w:color w:val="000000" w:themeColor="text1"/>
+        </w:rPr>
+        <w:t>Em casos omissos, deve-se consultar a ABNT.</w:t>
+      </w:r>
+    </w:p>
+    <w:p>
+      <w:pPr>
+        <w:spacing w:line="360" w:lineRule="auto"/>
+        <w:contextualSpacing/>
+        <w:jc w:val="both"/>
+        <w:rPr>
+          <w:rFonts w:ascii="Arial" w:hAnsi="Arial" w:cs="Arial"/>
+          <w:b/>
+          <w:i/>
+          <w:color w:val="000000" w:themeColor="text1"/>
+        </w:rPr>
+      </w:pPr>
+      <w:r>
+        <w:rPr>
+          <w:rFonts w:ascii="Arial" w:hAnsi="Arial" w:cs="Arial"/>
+          <w:b/>
+          <w:i/>
+          <w:color w:val="000000" w:themeColor="text1"/>
+        </w:rPr>
+        <w:t xml:space="preserve">Sugestões: </w:t>
       </w:r>
     </w:p>
     <w:p>
@@ -1101,480 +1988,59 @@
         <w:jc w:val="both"/>
         <w:rPr>
           <w:rFonts w:ascii="Arial" w:hAnsi="Arial" w:cs="Arial"/>
-          <w:color w:val="000000" w:themeColor="text1"/>
-        </w:rPr>
-      </w:pPr>
-      <w:r>
-        <w:rPr>
-          <w:rFonts w:ascii="Arial" w:hAnsi="Arial" w:cs="Arial"/>
-        </w:rPr>
-        <w:t>A s</w:t>
-      </w:r>
-      <w:r>
-        <w:rPr>
-          <w:rFonts w:ascii="Arial" w:hAnsi="Arial" w:cs="Arial"/>
-        </w:rPr>
-        <w:t>eguir apresenta</w:t>
-      </w:r>
-      <w:r>
-        <w:rPr>
-          <w:rFonts w:ascii="Arial" w:hAnsi="Arial" w:cs="Arial"/>
-        </w:rPr>
-        <w:t>-se</w:t>
-      </w:r>
-      <w:r>
-        <w:rPr>
-          <w:rFonts w:ascii="Arial" w:hAnsi="Arial" w:cs="Arial"/>
-        </w:rPr>
-        <w:t xml:space="preserve"> exemplos de livro, revista, legislação, anais, dados, entre outros, conforme a NBR 6023/2018: </w:t>
-      </w:r>
-    </w:p>
-    <w:p>
-      <w:pPr>
-        <w:pStyle w:val="CorpodetextoXVEnancib"/>
-        <w:spacing w:before="240" w:after="0"/>
-      </w:pPr>
-      <w:commentRangeStart w:id="1"/>
-      <w:r>
-        <w:t xml:space="preserve">AGUIAR, A. A. de. </w:t>
-      </w:r>
-      <w:r>
-        <w:rPr>
-          <w:b/>
-          <w:bCs/>
-        </w:rPr>
-        <w:t>Avaliação da microbiota bucal em pacientes sob uso crônico de penicilina e benzatina</w:t>
-      </w:r>
-      <w:r>
-        <w:t>. 2009. Tese (Doutorado em Cardiologia) –Faculdade de Medicina, Universidade de São Paulo, São Paulo, 2009.</w:t>
-      </w:r>
-      <w:commentRangeEnd w:id="1"/>
+          <w:i/>
+          <w:color w:val="000000" w:themeColor="text1"/>
+        </w:rPr>
+      </w:pPr>
+      <w:r>
+        <w:rPr>
+          <w:rFonts w:ascii="Arial" w:hAnsi="Arial" w:cs="Arial"/>
+          <w:i/>
+          <w:color w:val="000000" w:themeColor="text1"/>
+        </w:rPr>
+        <w:t xml:space="preserve">O </w:t>
+      </w:r>
+      <w:commentRangeStart w:id="2"/>
+      <w:r>
+        <w:rPr>
+          <w:rFonts w:ascii="Arial" w:hAnsi="Arial" w:cs="Arial"/>
+          <w:i/>
+          <w:color w:val="000000" w:themeColor="text1"/>
+        </w:rPr>
+        <w:t xml:space="preserve">MORE (Mecanismo On-line para Referências) </w:t>
+      </w:r>
+      <w:commentRangeEnd w:id="2"/>
       <w:r>
         <w:rPr>
           <w:rStyle w:val="Refdecomentrio"/>
-          <w:rFonts w:ascii="Liberation Serif" w:eastAsia="Droid Sans Fallback" w:hAnsi="Liberation Serif" w:cs="Mangal"/>
-          <w:spacing w:val="0"/>
-          <w:kern w:val="1"/>
-          <w:lang w:eastAsia="hi-IN" w:bidi="hi-IN"/>
-        </w:rPr>
-        <w:commentReference w:id="1"/>
-      </w:r>
-    </w:p>
-    <w:p>
-      <w:pPr>
-        <w:pStyle w:val="CorpodetextoXVEnancib"/>
-        <w:spacing w:before="240" w:after="0"/>
-      </w:pPr>
-      <w:r>
-        <w:t xml:space="preserve">ANDRADE, M. </w:t>
-      </w:r>
-      <w:r>
-        <w:rPr>
-          <w:b/>
-        </w:rPr>
-        <w:t>Estudo de genes em ratos albinos na América Latina</w:t>
-      </w:r>
-      <w:r>
-        <w:t>. OSF [</w:t>
-      </w:r>
-      <w:proofErr w:type="spellStart"/>
-      <w:r>
-        <w:t>dataset</w:t>
-      </w:r>
-      <w:proofErr w:type="spellEnd"/>
-      <w:r>
-        <w:t>], 2018. ASM0000v1. Disponível em: http://dx.doi.org/10.1590/0123-45620187214. Acesso em: 20 mar. 2019.</w:t>
-      </w:r>
-    </w:p>
-    <w:p>
-      <w:pPr>
-        <w:pStyle w:val="CorpodetextoXVEnancib"/>
-        <w:spacing w:before="240" w:after="0"/>
-      </w:pPr>
-      <w:r>
-        <w:t xml:space="preserve">BAUMAN, Z. </w:t>
-      </w:r>
-      <w:r>
-        <w:rPr>
-          <w:b/>
-          <w:bCs/>
-        </w:rPr>
-        <w:t>Globalização</w:t>
-      </w:r>
-      <w:r>
-        <w:t>: as consequências humanas. Rio de Janeiro: Jorge Zahar, 1999.</w:t>
-      </w:r>
-    </w:p>
-    <w:p>
-      <w:pPr>
-        <w:pStyle w:val="CorpodetextoXVEnancib"/>
-        <w:spacing w:before="240" w:after="0"/>
-      </w:pPr>
-      <w:r>
-        <w:t xml:space="preserve">BAVARESCO, A.; BARBOSA, E.; ETCHEVERRY, K. M.(org.). </w:t>
-      </w:r>
-      <w:r>
-        <w:rPr>
-          <w:b/>
-          <w:bCs/>
-        </w:rPr>
-        <w:t>Projetos de filosofia</w:t>
-      </w:r>
-      <w:r>
-        <w:t>. Porto Alegre: EDIPUCRS, 2011</w:t>
-      </w:r>
-      <w:r>
-        <w:rPr>
+          <w:rFonts w:cs="Mangal"/>
           <w:i/>
-          <w:iCs/>
-        </w:rPr>
-        <w:t>. E-book</w:t>
-      </w:r>
-      <w:r>
-        <w:t>. Disponível em: http://ebooks.pucrs.br/edipucrs/projetosdefilosofia.pdf. Acesso em: 21 ago. 2011.</w:t>
-      </w:r>
-    </w:p>
-    <w:p>
-      <w:pPr>
-        <w:pStyle w:val="CorpodetextoXVEnancib"/>
-        <w:spacing w:before="240" w:after="0"/>
-      </w:pPr>
-      <w:r>
-        <w:lastRenderedPageBreak/>
-        <w:t xml:space="preserve">BENNETTON, M. J. Terapia ocupacional e reabilitação psicossocial: uma relação </w:t>
-      </w:r>
-      <w:proofErr w:type="spellStart"/>
-      <w:r>
-        <w:t>pos</w:t>
-      </w:r>
-      <w:proofErr w:type="spellEnd"/>
-      <w:r>
+        </w:rPr>
+        <w:commentReference w:id="2"/>
+      </w:r>
+      <w:r>
+        <w:rPr>
+          <w:rFonts w:ascii="Arial" w:hAnsi="Arial" w:cs="Arial"/>
+          <w:i/>
+          <w:color w:val="000000" w:themeColor="text1"/>
+        </w:rPr>
+        <w:t>foi desenvolvido por uma equipe da Universidade Federal de Santa Catarina.</w:t>
+      </w:r>
+      <w:r>
+        <w:rPr>
+          <w:rFonts w:ascii="Arial" w:hAnsi="Arial" w:cs="Arial"/>
+          <w:i/>
+          <w:color w:val="000000" w:themeColor="text1"/>
+        </w:rPr>
         <w:t xml:space="preserve"> </w:t>
       </w:r>
-      <w:proofErr w:type="spellStart"/>
-      <w:r>
-        <w:t>sível</w:t>
-      </w:r>
-      <w:proofErr w:type="spellEnd"/>
-      <w:r>
-        <w:t xml:space="preserve">. </w:t>
-      </w:r>
-      <w:r>
-        <w:rPr>
-          <w:b/>
-          <w:bCs/>
-        </w:rPr>
-        <w:t>Revista de Terapia Ocupacional da Universidade de São Paulo</w:t>
-      </w:r>
-      <w:r>
-        <w:t>, São Paulo, v. 4, n. 3, p. 11-16, mar. 1993</w:t>
-      </w:r>
-      <w:r>
-        <w:t>.</w:t>
-      </w:r>
-    </w:p>
-    <w:p>
-      <w:pPr>
-        <w:pStyle w:val="CorpodetextoXVEnancib"/>
-        <w:spacing w:before="240" w:after="0"/>
-      </w:pPr>
-      <w:r>
-        <w:t xml:space="preserve">BRASIL. Lei nº 10.406, de 10 de janeiro de 2002. Institui o Código Civil. </w:t>
-      </w:r>
-      <w:r>
-        <w:rPr>
-          <w:b/>
-          <w:bCs/>
-        </w:rPr>
-        <w:t>Diário Oficial da União</w:t>
-      </w:r>
-      <w:r>
-        <w:t>: seção 1, Brasília, DF, ano 139, n. 8, p. 1-74, 11 jan. 2002. PL 634/1975.</w:t>
-      </w:r>
-    </w:p>
-    <w:p>
-      <w:pPr>
-        <w:pStyle w:val="CorpodetextoXVEnancib"/>
-        <w:spacing w:before="240" w:after="0"/>
-      </w:pPr>
-      <w:r>
-        <w:t xml:space="preserve">BRASIL. Ministério da Fazenda. Secretaria de Acompanhamento Econômico. </w:t>
-      </w:r>
-      <w:r>
-        <w:rPr>
-          <w:b/>
-          <w:bCs/>
-        </w:rPr>
-        <w:t>Parecer técnico nº 06370/2006/RJ</w:t>
-      </w:r>
-      <w:r>
-        <w:t>. Rio de Janeiro: Ministério da Fazenda, 13 set. 2006. Disponível em: http://www.cade.gov.br/Plenario/Sessao_386/Pareceres/ParecerSeae-AC-2006-08012.008423-International_BusInes_MachIne. PDF. Acesso em: 4 out. 2010.</w:t>
-      </w:r>
-    </w:p>
-    <w:p>
-      <w:pPr>
-        <w:pStyle w:val="CorpodetextoXVEnancib"/>
-        <w:spacing w:before="240" w:after="0"/>
-      </w:pPr>
-      <w:r>
-        <w:t xml:space="preserve">FUNDAÇÃO BIBLIOTECA NACIONAL (Brasil). </w:t>
-      </w:r>
-      <w:r>
-        <w:rPr>
-          <w:b/>
-          <w:bCs/>
-        </w:rPr>
-        <w:t>BNDIGITAL I</w:t>
-      </w:r>
-      <w:r>
-        <w:t>: Coleção Casa dos Contos. Rio de Janeiro, 23 fev. 2015. Facebook: bibliotecanacional.br. Disponível em: https://www.facebook.com/bibliotecanacional.br/photos/a.241986499162080.73699.217561081604622/1023276264366429/?type=1&amp;theater. Acesso em: 26 fev. 2015.</w:t>
-      </w:r>
-    </w:p>
-    <w:p>
-      <w:pPr>
-        <w:pStyle w:val="CorpodetextoXVEnancib"/>
-        <w:spacing w:before="240" w:after="0"/>
-      </w:pPr>
-      <w:r>
-        <w:t xml:space="preserve">IBGE. </w:t>
-      </w:r>
-      <w:r>
-        <w:rPr>
-          <w:b/>
-          <w:bCs/>
-        </w:rPr>
-        <w:t>Amparo</w:t>
-      </w:r>
-      <w:r>
-        <w:t>: região sudeste do Brasil. 2. ed. Rio de Janeiro: IBGE, 1983.</w:t>
-      </w:r>
-    </w:p>
-    <w:p>
-      <w:pPr>
-        <w:pStyle w:val="CorpodetextoXVEnancib"/>
-        <w:spacing w:before="240" w:after="0"/>
-      </w:pPr>
-      <w:r>
-        <w:t xml:space="preserve">LUCK, H. </w:t>
-      </w:r>
-      <w:r>
-        <w:rPr>
-          <w:b/>
-          <w:bCs/>
-        </w:rPr>
-        <w:t>Liderança em gestão escolar</w:t>
-      </w:r>
-      <w:r>
-        <w:t>. 4. ed. Petrópolis: Vozes, 2010.</w:t>
-      </w:r>
-    </w:p>
-    <w:p>
-      <w:pPr>
-        <w:pStyle w:val="CorpodetextoXVEnancib"/>
-        <w:spacing w:before="240" w:after="0"/>
-      </w:pPr>
-      <w:r>
-        <w:t xml:space="preserve">PALETTA, F. A. C. </w:t>
-      </w:r>
-      <w:r>
-        <w:rPr>
+      <w:r>
+        <w:rPr>
+          <w:rFonts w:ascii="Arial" w:hAnsi="Arial" w:cs="Arial"/>
           <w:i/>
-          <w:iCs/>
-        </w:rPr>
-        <w:t>et al</w:t>
-      </w:r>
-      <w:r>
-        <w:t xml:space="preserve">. Biblioteca Digital de Teses e Dissertações da Biblioteca do Conjunto das Químicas/USP: digitalização retrospectiva: estudo de caso. </w:t>
-      </w:r>
-      <w:r>
-        <w:rPr>
-          <w:i/>
-          <w:iCs/>
-        </w:rPr>
-        <w:t>In</w:t>
-      </w:r>
-      <w:r>
-        <w:t xml:space="preserve">: SEMINÁRIO NACIONAL DE BIBLIOTECAS UNIVERSITÁRIAS, 16.; SEMINÁRIO INTERNACIONAL DE BIBLIOTECAS DIGITAIS, 2., 2010, Rio de Janeiro. </w:t>
-      </w:r>
-      <w:r>
-        <w:rPr>
-          <w:b/>
-          <w:bCs/>
-        </w:rPr>
-        <w:t xml:space="preserve">Anais </w:t>
-      </w:r>
-      <w:r>
-        <w:t>[...]. Rio de Janeiro: UFRJ; São Paulo: CRUESP, 2010.</w:t>
-      </w:r>
-    </w:p>
-    <w:p>
-      <w:pPr>
-        <w:pStyle w:val="CorpodetextoXVEnancib"/>
-        <w:spacing w:before="240" w:after="0"/>
-      </w:pPr>
-      <w:r>
-        <w:t xml:space="preserve">POLÍTICA. </w:t>
-      </w:r>
-      <w:r>
-        <w:rPr>
-          <w:i/>
-          <w:iCs/>
-        </w:rPr>
-        <w:t>In</w:t>
-      </w:r>
-      <w:r>
-        <w:t>: DICIONÁRIO da língua portuguesa. Lisboa: Priberam Informática, 2013. Disponível em: http://www.priberam.pt/dlDLPO. Acesso em: 8 mar. 2016.</w:t>
-      </w:r>
-    </w:p>
-    <w:p>
-      <w:pPr>
-        <w:pStyle w:val="CorpodetextoXVEnancib"/>
-        <w:spacing w:before="240" w:after="0"/>
-      </w:pPr>
-      <w:r>
-        <w:t xml:space="preserve">ROMANO, G. Imagens da juventude na era moderna. </w:t>
-      </w:r>
-      <w:r>
-        <w:rPr>
-          <w:i/>
-          <w:iCs/>
-          <w:lang w:val="en-US"/>
-        </w:rPr>
-        <w:t>In</w:t>
-      </w:r>
-      <w:r>
-        <w:rPr>
-          <w:lang w:val="en-US"/>
-        </w:rPr>
-        <w:t xml:space="preserve">: LEVI, G.; SCHMIDT, J. (org.). </w:t>
-      </w:r>
-      <w:r>
-        <w:rPr>
-          <w:b/>
-          <w:bCs/>
-        </w:rPr>
-        <w:t>História dos jovens 2</w:t>
-      </w:r>
-      <w:r>
-        <w:t>: a época contemporânea</w:t>
-      </w:r>
-      <w:r>
-        <w:rPr>
-          <w:i/>
-          <w:iCs/>
-        </w:rPr>
-        <w:t xml:space="preserve">. </w:t>
-      </w:r>
-      <w:r>
-        <w:t>São Paulo: Companhia das Letras, 1996. p. 7-16.</w:t>
-      </w:r>
-    </w:p>
-    <w:p>
-      <w:pPr>
-        <w:pStyle w:val="CorpodetextoXVEnancib"/>
-        <w:spacing w:before="240" w:after="0"/>
-      </w:pPr>
-      <w:r>
-        <w:t xml:space="preserve">TAVARES, R. O combate naval do Monte Santiago. </w:t>
-      </w:r>
-      <w:r>
-        <w:rPr>
-          <w:b/>
-          <w:bCs/>
-        </w:rPr>
-        <w:t>Revista do Instituto Histórico e Geográfico Brasileiro</w:t>
-      </w:r>
-      <w:r>
-        <w:t>, Rio de Janeiro, v. 155, t. 101, p. 168-203, 1953.</w:t>
-      </w:r>
-    </w:p>
-    <w:p>
-      <w:pPr>
-        <w:pStyle w:val="CorpodetextoXVEnancib"/>
-        <w:spacing w:before="240" w:after="0"/>
-      </w:pPr>
-      <w:r>
-        <w:t xml:space="preserve">VERÍSSIMO, L. F. Um gosto pela ironia. </w:t>
-      </w:r>
-      <w:r>
-        <w:rPr>
-          <w:b/>
-          <w:bCs/>
-        </w:rPr>
-        <w:t>Zero Hora</w:t>
-      </w:r>
-      <w:r>
-        <w:t>, Porto Alegre, ano 47, n. 16.414, p. 2, 12 ago. 2010. Disponível em: http://www.clicrbs.com.br/zerohora/jsp/default.jspx?uf=1&amp;action=flip. Acesso em: 12 ago. 2010.</w:t>
-      </w:r>
-    </w:p>
-    <w:p>
-      <w:pPr>
-        <w:pStyle w:val="CorpodetextoXVEnancib"/>
-        <w:spacing w:before="240" w:after="0"/>
-      </w:pPr>
-      <w:r>
-        <w:t xml:space="preserve">VOLPATO, Gilson Luiz. Como escrever um artigo científica. </w:t>
-      </w:r>
-      <w:r>
-        <w:rPr>
-          <w:b/>
-        </w:rPr>
-        <w:t>Anais da Academia Pernambucana de Ciência Agronômica</w:t>
-      </w:r>
-      <w:r>
-        <w:t xml:space="preserve">, v. 4, p.97-115, 2007. Disponível em: </w:t>
-      </w:r>
-      <w:hyperlink r:id="rId14" w:history="1">
-        <w:r>
-          <w:rPr>
-            <w:rStyle w:val="Hyperlink"/>
-            <w:color w:val="000000" w:themeColor="text1"/>
-          </w:rPr>
-          <w:t>http://www.gilsonvolpato.com.br/pdf/2007%20Volpato%20-%20Como%20escrever%20um%20artigo%20cient__fico%20-%20Academia%20Pernambucana.pdf</w:t>
-        </w:r>
-      </w:hyperlink>
-      <w:r>
-        <w:t xml:space="preserve">. Acesso em: 24 nov. 2018. </w:t>
-      </w:r>
-    </w:p>
-    <w:p>
-      <w:pPr>
-        <w:pStyle w:val="CorpodetextoXVEnancib"/>
-      </w:pPr>
-    </w:p>
-    <w:p>
-      <w:pPr>
-        <w:pStyle w:val="CorpodetextoXVEnancib"/>
-        <w:rPr>
-          <w:color w:val="000000" w:themeColor="text1"/>
-        </w:rPr>
-      </w:pPr>
-      <w:r>
-        <w:rPr>
-          <w:color w:val="000000" w:themeColor="text1"/>
-        </w:rPr>
-        <w:t>Em casos omissos, deve-se consultar a ABNT.</w:t>
-      </w:r>
-    </w:p>
-    <w:p>
-      <w:pPr>
-        <w:spacing w:line="360" w:lineRule="auto"/>
-        <w:contextualSpacing/>
-        <w:jc w:val="both"/>
-        <w:rPr>
-          <w:rFonts w:ascii="Arial" w:hAnsi="Arial" w:cs="Arial"/>
-          <w:b/>
-          <w:color w:val="000000" w:themeColor="text1"/>
-        </w:rPr>
-      </w:pPr>
-      <w:r>
-        <w:rPr>
-          <w:rFonts w:ascii="Arial" w:hAnsi="Arial" w:cs="Arial"/>
-          <w:b/>
-          <w:color w:val="000000" w:themeColor="text1"/>
-        </w:rPr>
-        <w:lastRenderedPageBreak/>
-        <w:t xml:space="preserve">Sugestões: </w:t>
+          <w:color w:val="000000" w:themeColor="text1"/>
+        </w:rPr>
+        <w:t>É uma ferramenta gratuita e fácil de usar, que produz automaticamente citações no texto e referências no formato ABNT, para vários tipos de documentos, a partir de formulários próprios, selecionados em um menu principal.</w:t>
       </w:r>
     </w:p>
     <w:p>
@@ -1588,49 +2054,177 @@
           <w:color w:val="000000" w:themeColor="text1"/>
         </w:rPr>
       </w:pPr>
-      <w:r>
-        <w:rPr>
-          <w:rFonts w:ascii="Arial" w:hAnsi="Arial" w:cs="Arial"/>
-          <w:color w:val="000000" w:themeColor="text1"/>
-        </w:rPr>
-        <w:t xml:space="preserve">O </w:t>
-      </w:r>
-      <w:commentRangeStart w:id="2"/>
-      <w:r>
-        <w:rPr>
-          <w:rFonts w:ascii="Arial" w:hAnsi="Arial" w:cs="Arial"/>
-          <w:color w:val="000000" w:themeColor="text1"/>
-        </w:rPr>
-        <w:t xml:space="preserve">MORE (Mecanismo On-line para Referências) </w:t>
-      </w:r>
-      <w:commentRangeEnd w:id="2"/>
-      <w:r>
-        <w:rPr>
-          <w:rStyle w:val="Refdecomentrio"/>
-          <w:rFonts w:cs="Mangal"/>
-        </w:rPr>
-        <w:commentReference w:id="2"/>
-      </w:r>
-      <w:r>
-        <w:rPr>
-          <w:rFonts w:ascii="Arial" w:hAnsi="Arial" w:cs="Arial"/>
-          <w:color w:val="000000" w:themeColor="text1"/>
-        </w:rPr>
-        <w:t>foi desenvolvido por uma equipe da Universidade Federal de Santa Catarina.</w:t>
-      </w:r>
-      <w:r>
-        <w:rPr>
-          <w:rFonts w:ascii="Arial" w:hAnsi="Arial" w:cs="Arial"/>
-          <w:color w:val="000000" w:themeColor="text1"/>
-        </w:rPr>
-        <w:t xml:space="preserve"> </w:t>
-      </w:r>
-      <w:r>
-        <w:rPr>
-          <w:rFonts w:ascii="Arial" w:hAnsi="Arial" w:cs="Arial"/>
-          <w:color w:val="000000" w:themeColor="text1"/>
-        </w:rPr>
-        <w:t>É uma ferramenta gratuita e fácil de usar, que produz automaticamente citações no texto e referências no formato ABNT, para vários tipos de documentos, a partir de formulários próprios, selecionados em um menu principal.</w:t>
+    </w:p>
+    <w:p>
+      <w:pPr>
+        <w:pStyle w:val="Ttulo2"/>
+        <w:spacing w:before="0" w:after="0" w:line="360" w:lineRule="auto"/>
+        <w:contextualSpacing/>
+        <w:jc w:val="center"/>
+        <w:rPr>
+          <w:i w:val="0"/>
+          <w:color w:val="000000" w:themeColor="text1"/>
+          <w:sz w:val="24"/>
+          <w:szCs w:val="24"/>
+        </w:rPr>
+      </w:pPr>
+      <w:r>
+        <w:rPr>
+          <w:i w:val="0"/>
+          <w:color w:val="000000" w:themeColor="text1"/>
+          <w:sz w:val="24"/>
+          <w:szCs w:val="24"/>
+        </w:rPr>
+        <w:t>APÊNDICES</w:t>
+      </w:r>
+    </w:p>
+    <w:p>
+      <w:pPr>
+        <w:spacing w:line="360" w:lineRule="auto"/>
+        <w:contextualSpacing/>
+        <w:jc w:val="both"/>
+        <w:rPr>
+          <w:rFonts w:ascii="Arial" w:hAnsi="Arial" w:cs="Arial"/>
+          <w:b/>
+          <w:i/>
+          <w:color w:val="000000" w:themeColor="text1"/>
+        </w:rPr>
+      </w:pPr>
+      <w:r>
+        <w:rPr>
+          <w:rFonts w:ascii="Arial" w:hAnsi="Arial" w:cs="Arial"/>
+          <w:i/>
+          <w:color w:val="000000" w:themeColor="text1"/>
+        </w:rPr>
+        <w:t xml:space="preserve">Texto ou documento elaborado pelo autor, a fim de complementar sua argumentação. </w:t>
+      </w:r>
+    </w:p>
+    <w:p>
+      <w:pPr>
+        <w:spacing w:line="360" w:lineRule="auto"/>
+        <w:rPr>
+          <w:rFonts w:ascii="Arial" w:hAnsi="Arial" w:cs="Arial"/>
+          <w:i/>
+        </w:rPr>
+      </w:pPr>
+      <w:r>
+        <w:rPr>
+          <w:rFonts w:ascii="Arial" w:hAnsi="Arial" w:cs="Arial"/>
+          <w:i/>
+        </w:rPr>
+        <w:t xml:space="preserve">Exemplo: </w:t>
+      </w:r>
+    </w:p>
+    <w:p>
+      <w:pPr>
+        <w:contextualSpacing/>
+        <w:jc w:val="both"/>
+        <w:rPr>
+          <w:rFonts w:ascii="Arial" w:hAnsi="Arial" w:cs="Arial"/>
+          <w:b/>
+          <w:color w:val="000000" w:themeColor="text1"/>
+        </w:rPr>
+      </w:pPr>
+      <w:r>
+        <w:rPr>
+          <w:rFonts w:ascii="Arial" w:hAnsi="Arial" w:cs="Arial"/>
+          <w:b/>
+          <w:color w:val="000000" w:themeColor="text1"/>
+        </w:rPr>
+        <w:t>APÊNDICE A –</w:t>
+      </w:r>
+      <w:r>
+        <w:rPr>
+          <w:rFonts w:ascii="Arial" w:hAnsi="Arial" w:cs="Arial"/>
+          <w:b/>
+          <w:color w:val="000000" w:themeColor="text1"/>
+        </w:rPr>
+        <w:t xml:space="preserve"> [Título]</w:t>
+      </w:r>
+    </w:p>
+    <w:p>
+      <w:pPr>
+        <w:contextualSpacing/>
+        <w:jc w:val="both"/>
+        <w:rPr>
+          <w:rFonts w:ascii="Arial" w:hAnsi="Arial" w:cs="Arial"/>
+          <w:b/>
+          <w:color w:val="000000" w:themeColor="text1"/>
+        </w:rPr>
+      </w:pPr>
+    </w:p>
+    <w:p>
+      <w:pPr>
+        <w:contextualSpacing/>
+        <w:jc w:val="both"/>
+        <w:rPr>
+          <w:rFonts w:ascii="Arial" w:hAnsi="Arial" w:cs="Arial"/>
+          <w:b/>
+          <w:color w:val="000000" w:themeColor="text1"/>
+        </w:rPr>
+      </w:pPr>
+      <w:r>
+        <w:rPr>
+          <w:rFonts w:ascii="Arial" w:hAnsi="Arial" w:cs="Arial"/>
+          <w:b/>
+          <w:color w:val="000000" w:themeColor="text1"/>
+        </w:rPr>
+        <w:t xml:space="preserve">APÊNDICE </w:t>
+      </w:r>
+      <w:r>
+        <w:rPr>
+          <w:rFonts w:ascii="Arial" w:hAnsi="Arial" w:cs="Arial"/>
+          <w:b/>
+          <w:color w:val="000000" w:themeColor="text1"/>
+        </w:rPr>
+        <w:t>B</w:t>
+      </w:r>
+      <w:r>
+        <w:rPr>
+          <w:rFonts w:ascii="Arial" w:hAnsi="Arial" w:cs="Arial"/>
+          <w:b/>
+          <w:color w:val="000000" w:themeColor="text1"/>
+        </w:rPr>
+        <w:t xml:space="preserve"> – </w:t>
+      </w:r>
+      <w:r>
+        <w:rPr>
+          <w:rFonts w:ascii="Arial" w:hAnsi="Arial" w:cs="Arial"/>
+          <w:b/>
+          <w:color w:val="000000" w:themeColor="text1"/>
+        </w:rPr>
+        <w:t>[Título]</w:t>
+      </w:r>
+    </w:p>
+    <w:p>
+      <w:pPr>
+        <w:rPr>
+          <w:rFonts w:ascii="Arial" w:hAnsi="Arial" w:cs="Arial"/>
+          <w:color w:val="000000" w:themeColor="text1"/>
+        </w:rPr>
+      </w:pPr>
+    </w:p>
+    <w:p>
+      <w:pPr>
+        <w:pStyle w:val="Ttulo2"/>
+        <w:spacing w:before="0" w:after="0" w:line="360" w:lineRule="auto"/>
+        <w:contextualSpacing/>
+        <w:jc w:val="center"/>
+        <w:rPr>
+          <w:i w:val="0"/>
+          <w:color w:val="000000" w:themeColor="text1"/>
+          <w:sz w:val="24"/>
+          <w:szCs w:val="24"/>
+        </w:rPr>
+      </w:pPr>
+      <w:r>
+        <w:rPr>
+          <w:i w:val="0"/>
+          <w:color w:val="000000" w:themeColor="text1"/>
+          <w:sz w:val="24"/>
+          <w:szCs w:val="24"/>
+        </w:rPr>
+        <w:t>ANEXOS</w:t>
       </w:r>
     </w:p>
     <w:p>
@@ -1641,175 +2235,17 @@
         <w:jc w:val="both"/>
         <w:rPr>
           <w:rFonts w:ascii="Arial" w:hAnsi="Arial" w:cs="Arial"/>
-          <w:color w:val="000000" w:themeColor="text1"/>
-        </w:rPr>
-      </w:pPr>
-    </w:p>
-    <w:p>
-      <w:pPr>
-        <w:pStyle w:val="Ttulo2"/>
-        <w:spacing w:before="0" w:after="0" w:line="360" w:lineRule="auto"/>
-        <w:contextualSpacing/>
-        <w:rPr>
-          <w:i w:val="0"/>
-          <w:color w:val="000000" w:themeColor="text1"/>
-          <w:sz w:val="24"/>
-          <w:szCs w:val="24"/>
-        </w:rPr>
-      </w:pPr>
-      <w:r>
-        <w:rPr>
-          <w:i w:val="0"/>
-          <w:color w:val="000000" w:themeColor="text1"/>
-          <w:sz w:val="24"/>
-          <w:szCs w:val="24"/>
-        </w:rPr>
-        <w:t>APÊNDICES</w:t>
-      </w:r>
-    </w:p>
-    <w:p>
-      <w:pPr>
-        <w:spacing w:line="360" w:lineRule="auto"/>
-        <w:contextualSpacing/>
-        <w:jc w:val="both"/>
-        <w:rPr>
-          <w:rFonts w:ascii="Arial" w:hAnsi="Arial" w:cs="Arial"/>
-          <w:b/>
-          <w:color w:val="000000" w:themeColor="text1"/>
-        </w:rPr>
-      </w:pPr>
-      <w:r>
-        <w:rPr>
-          <w:rFonts w:ascii="Arial" w:hAnsi="Arial" w:cs="Arial"/>
-          <w:color w:val="000000" w:themeColor="text1"/>
-        </w:rPr>
-        <w:t xml:space="preserve">Texto ou documento elaborado pelo autor, a fim de complementar sua argumentação. </w:t>
-      </w:r>
-    </w:p>
-    <w:p>
-      <w:pPr>
-        <w:spacing w:line="360" w:lineRule="auto"/>
-        <w:rPr>
-          <w:rFonts w:ascii="Arial" w:hAnsi="Arial" w:cs="Arial"/>
-        </w:rPr>
-      </w:pPr>
-      <w:r>
-        <w:rPr>
-          <w:rFonts w:ascii="Arial" w:hAnsi="Arial" w:cs="Arial"/>
-        </w:rPr>
-        <w:t xml:space="preserve">Exemplo: </w:t>
-      </w:r>
-    </w:p>
-    <w:p>
-      <w:pPr>
-        <w:contextualSpacing/>
-        <w:jc w:val="both"/>
-        <w:rPr>
-          <w:rFonts w:ascii="Arial" w:hAnsi="Arial" w:cs="Arial"/>
-          <w:b/>
-          <w:color w:val="000000" w:themeColor="text1"/>
-        </w:rPr>
-      </w:pPr>
-      <w:commentRangeStart w:id="3"/>
-      <w:r>
-        <w:rPr>
-          <w:rFonts w:ascii="Arial" w:hAnsi="Arial" w:cs="Arial"/>
-          <w:b/>
-          <w:color w:val="000000" w:themeColor="text1"/>
-        </w:rPr>
-        <w:t>APÊNDICE A – Avaliação numérica de células inflama tórias totais aos quatro dias de evolução</w:t>
-      </w:r>
-      <w:commentRangeEnd w:id="3"/>
-      <w:r>
-        <w:rPr>
-          <w:rStyle w:val="Refdecomentrio"/>
-          <w:rFonts w:cs="Mangal"/>
-        </w:rPr>
-        <w:commentReference w:id="3"/>
-      </w:r>
-    </w:p>
-    <w:p>
-      <w:pPr>
-        <w:contextualSpacing/>
-        <w:jc w:val="both"/>
-        <w:rPr>
-          <w:rFonts w:ascii="Arial" w:hAnsi="Arial" w:cs="Arial"/>
-          <w:b/>
-          <w:color w:val="000000" w:themeColor="text1"/>
-        </w:rPr>
-      </w:pPr>
-    </w:p>
-    <w:p>
-      <w:pPr>
-        <w:contextualSpacing/>
-        <w:jc w:val="both"/>
-        <w:rPr>
-          <w:rFonts w:ascii="Arial" w:hAnsi="Arial" w:cs="Arial"/>
-          <w:b/>
-          <w:color w:val="000000" w:themeColor="text1"/>
-        </w:rPr>
-      </w:pPr>
-      <w:r>
-        <w:rPr>
-          <w:rFonts w:ascii="Arial" w:hAnsi="Arial" w:cs="Arial"/>
-          <w:b/>
-          <w:color w:val="000000" w:themeColor="text1"/>
-        </w:rPr>
-        <w:t xml:space="preserve">APÊNDICE </w:t>
-      </w:r>
-      <w:r>
-        <w:rPr>
-          <w:rFonts w:ascii="Arial" w:hAnsi="Arial" w:cs="Arial"/>
-          <w:b/>
-          <w:color w:val="000000" w:themeColor="text1"/>
-        </w:rPr>
-        <w:t>B</w:t>
-      </w:r>
-      <w:r>
-        <w:rPr>
-          <w:rFonts w:ascii="Arial" w:hAnsi="Arial" w:cs="Arial"/>
-          <w:b/>
-          <w:color w:val="000000" w:themeColor="text1"/>
-        </w:rPr>
-        <w:t xml:space="preserve"> – </w:t>
-      </w:r>
-      <w:r>
-        <w:rPr>
-          <w:rFonts w:ascii="Arial" w:hAnsi="Arial" w:cs="Arial"/>
-          <w:b/>
-          <w:color w:val="000000" w:themeColor="text1"/>
-        </w:rPr>
-        <w:t>Diagnóstico do ambiente de trabalho</w:t>
-      </w:r>
-    </w:p>
-    <w:p>
-      <w:pPr>
-        <w:rPr>
-          <w:rFonts w:ascii="Arial" w:hAnsi="Arial" w:cs="Arial"/>
-          <w:color w:val="000000" w:themeColor="text1"/>
-        </w:rPr>
-      </w:pPr>
-    </w:p>
-    <w:p>
-      <w:pPr>
-        <w:pStyle w:val="Ttulo2"/>
-        <w:spacing w:before="0" w:after="0" w:line="360" w:lineRule="auto"/>
-        <w:contextualSpacing/>
-        <w:rPr>
-          <w:i w:val="0"/>
-          <w:color w:val="000000" w:themeColor="text1"/>
-          <w:sz w:val="24"/>
-          <w:szCs w:val="24"/>
-        </w:rPr>
-      </w:pPr>
-      <w:r>
-        <w:rPr>
-          <w:i w:val="0"/>
-          <w:color w:val="000000" w:themeColor="text1"/>
-          <w:sz w:val="24"/>
-          <w:szCs w:val="24"/>
-        </w:rPr>
-        <w:t>ANEXOS</w:t>
+          <w:i/>
+          <w:color w:val="000000" w:themeColor="text1"/>
+        </w:rPr>
+      </w:pPr>
+      <w:r>
+        <w:rPr>
+          <w:rFonts w:ascii="Arial" w:hAnsi="Arial" w:cs="Arial"/>
+          <w:i/>
+          <w:color w:val="000000" w:themeColor="text1"/>
+        </w:rPr>
+        <w:t xml:space="preserve">Texto ou documento não elaborado pelo autor, que serve de fundamentação, comprovação e ilustração. </w:t>
       </w:r>
     </w:p>
     <w:p>
@@ -1820,55 +2256,52 @@
         <w:jc w:val="both"/>
         <w:rPr>
           <w:rFonts w:ascii="Arial" w:hAnsi="Arial" w:cs="Arial"/>
-          <w:color w:val="000000" w:themeColor="text1"/>
-        </w:rPr>
-      </w:pPr>
-      <w:r>
-        <w:rPr>
-          <w:rFonts w:ascii="Arial" w:hAnsi="Arial" w:cs="Arial"/>
-          <w:color w:val="000000" w:themeColor="text1"/>
-        </w:rPr>
-        <w:t>Texto ou documento não elaborado pelo autor, que serve de fundamentação, comprovação</w:t>
-      </w:r>
-      <w:r>
-        <w:rPr>
-          <w:rFonts w:ascii="Arial" w:hAnsi="Arial" w:cs="Arial"/>
-          <w:color w:val="000000" w:themeColor="text1"/>
-        </w:rPr>
-        <w:t xml:space="preserve"> </w:t>
-      </w:r>
-      <w:r>
-        <w:rPr>
-          <w:rFonts w:ascii="Arial" w:hAnsi="Arial" w:cs="Arial"/>
-          <w:color w:val="000000" w:themeColor="text1"/>
-        </w:rPr>
-        <w:t>e ilustração</w:t>
-      </w:r>
-      <w:r>
-        <w:rPr>
-          <w:rFonts w:ascii="Arial" w:hAnsi="Arial" w:cs="Arial"/>
-          <w:color w:val="000000" w:themeColor="text1"/>
-        </w:rPr>
-        <w:t xml:space="preserve">. </w:t>
-      </w:r>
-    </w:p>
-    <w:p>
-      <w:pPr>
-        <w:spacing w:line="360" w:lineRule="auto"/>
-        <w:ind w:firstLine="576"/>
+          <w:i/>
+          <w:color w:val="000000" w:themeColor="text1"/>
+        </w:rPr>
+      </w:pPr>
+      <w:r>
+        <w:rPr>
+          <w:rFonts w:ascii="Arial" w:hAnsi="Arial" w:cs="Arial"/>
+          <w:i/>
+          <w:color w:val="000000" w:themeColor="text1"/>
+        </w:rPr>
+        <w:t xml:space="preserve">Exemplo: </w:t>
+      </w:r>
+    </w:p>
+    <w:p>
+      <w:pPr>
         <w:contextualSpacing/>
         <w:jc w:val="both"/>
         <w:rPr>
           <w:rFonts w:ascii="Arial" w:hAnsi="Arial" w:cs="Arial"/>
-          <w:color w:val="000000" w:themeColor="text1"/>
-        </w:rPr>
-      </w:pPr>
-      <w:r>
-        <w:rPr>
-          <w:rFonts w:ascii="Arial" w:hAnsi="Arial" w:cs="Arial"/>
-          <w:color w:val="000000" w:themeColor="text1"/>
-        </w:rPr>
-        <w:t xml:space="preserve">Exemplo: </w:t>
+          <w:b/>
+          <w:color w:val="000000" w:themeColor="text1"/>
+        </w:rPr>
+      </w:pPr>
+      <w:r>
+        <w:rPr>
+          <w:rFonts w:ascii="Arial" w:hAnsi="Arial" w:cs="Arial"/>
+          <w:b/>
+          <w:color w:val="000000" w:themeColor="text1"/>
+        </w:rPr>
+        <w:t>ANEXO</w:t>
+      </w:r>
+      <w:r>
+        <w:rPr>
+          <w:rFonts w:ascii="Arial" w:hAnsi="Arial" w:cs="Arial"/>
+          <w:b/>
+          <w:color w:val="000000" w:themeColor="text1"/>
+        </w:rPr>
+        <w:t xml:space="preserve"> A –</w:t>
+      </w:r>
+      <w:r>
+        <w:rPr>
+          <w:rFonts w:ascii="Arial" w:hAnsi="Arial" w:cs="Arial"/>
+          <w:b/>
+          <w:color w:val="000000" w:themeColor="text1"/>
+        </w:rPr>
+        <w:t>[Título]</w:t>
       </w:r>
     </w:p>
     <w:p>
@@ -1881,39 +2314,6 @@
           <w:color w:val="000000" w:themeColor="text1"/>
         </w:rPr>
       </w:pPr>
-      <w:commentRangeStart w:id="4"/>
-      <w:r>
-        <w:rPr>
-          <w:rFonts w:ascii="Arial" w:hAnsi="Arial" w:cs="Arial"/>
-          <w:b/>
-          <w:color w:val="000000" w:themeColor="text1"/>
-        </w:rPr>
-        <w:t>ANEXO</w:t>
-      </w:r>
-      <w:r>
-        <w:rPr>
-          <w:rFonts w:ascii="Arial" w:hAnsi="Arial" w:cs="Arial"/>
-          <w:b/>
-          <w:color w:val="000000" w:themeColor="text1"/>
-        </w:rPr>
-        <w:t xml:space="preserve"> A – </w:t>
-      </w:r>
-      <w:r>
-        <w:rPr>
-          <w:rFonts w:ascii="Arial" w:hAnsi="Arial" w:cs="Arial"/>
-          <w:b/>
-          <w:color w:val="000000" w:themeColor="text1"/>
-        </w:rPr>
-        <w:t xml:space="preserve">Representação gráfica do modelo processual em sistemas </w:t>
-      </w:r>
-      <w:commentRangeEnd w:id="4"/>
-      <w:r>
-        <w:rPr>
-          <w:rStyle w:val="Refdecomentrio"/>
-          <w:rFonts w:cs="Mangal"/>
-        </w:rPr>
-        <w:commentReference w:id="4"/>
-      </w:r>
     </w:p>
     <w:p>
       <w:pPr>
@@ -1925,72 +2325,61 @@
           <w:color w:val="000000" w:themeColor="text1"/>
         </w:rPr>
       </w:pPr>
-    </w:p>
-    <w:p>
-      <w:pPr>
+      <w:r>
+        <w:rPr>
+          <w:rFonts w:ascii="Arial" w:hAnsi="Arial" w:cs="Arial"/>
+          <w:b/>
+          <w:color w:val="000000" w:themeColor="text1"/>
+        </w:rPr>
+        <w:t>ANEXO</w:t>
+      </w:r>
+      <w:r>
+        <w:rPr>
+          <w:rFonts w:ascii="Arial" w:hAnsi="Arial" w:cs="Arial"/>
+          <w:b/>
+          <w:color w:val="000000" w:themeColor="text1"/>
+        </w:rPr>
+        <w:t xml:space="preserve"> </w:t>
+      </w:r>
+      <w:r>
+        <w:rPr>
+          <w:rFonts w:ascii="Arial" w:hAnsi="Arial" w:cs="Arial"/>
+          <w:b/>
+          <w:color w:val="000000" w:themeColor="text1"/>
+        </w:rPr>
+        <w:t>B</w:t>
+      </w:r>
+      <w:r>
+        <w:rPr>
+          <w:rFonts w:ascii="Arial" w:hAnsi="Arial" w:cs="Arial"/>
+          <w:b/>
+          <w:color w:val="000000" w:themeColor="text1"/>
+        </w:rPr>
+        <w:t xml:space="preserve"> – </w:t>
+      </w:r>
+      <w:r>
+        <w:rPr>
+          <w:rFonts w:ascii="Arial" w:hAnsi="Arial" w:cs="Arial"/>
+          <w:b/>
+          <w:color w:val="000000" w:themeColor="text1"/>
+        </w:rPr>
+        <w:t>[Título]</w:t>
+      </w:r>
+    </w:p>
+    <w:p>
+      <w:pPr>
+        <w:spacing w:line="360" w:lineRule="auto"/>
         <w:contextualSpacing/>
         <w:jc w:val="both"/>
         <w:rPr>
           <w:rFonts w:ascii="Arial" w:hAnsi="Arial" w:cs="Arial"/>
-          <w:b/>
-          <w:color w:val="000000" w:themeColor="text1"/>
-        </w:rPr>
-      </w:pPr>
-      <w:r>
-        <w:rPr>
-          <w:rFonts w:ascii="Arial" w:hAnsi="Arial" w:cs="Arial"/>
-          <w:b/>
-          <w:color w:val="000000" w:themeColor="text1"/>
-        </w:rPr>
-        <w:t>ANEXO</w:t>
-      </w:r>
-      <w:r>
-        <w:rPr>
-          <w:rFonts w:ascii="Arial" w:hAnsi="Arial" w:cs="Arial"/>
-          <w:b/>
-          <w:color w:val="000000" w:themeColor="text1"/>
-        </w:rPr>
-        <w:t xml:space="preserve"> </w:t>
-      </w:r>
-      <w:r>
-        <w:rPr>
-          <w:rFonts w:ascii="Arial" w:hAnsi="Arial" w:cs="Arial"/>
-          <w:b/>
-          <w:color w:val="000000" w:themeColor="text1"/>
-        </w:rPr>
-        <w:t>B</w:t>
-      </w:r>
-      <w:r>
-        <w:rPr>
-          <w:rFonts w:ascii="Arial" w:hAnsi="Arial" w:cs="Arial"/>
-          <w:b/>
-          <w:color w:val="000000" w:themeColor="text1"/>
-        </w:rPr>
-        <w:t xml:space="preserve"> – </w:t>
-      </w:r>
-      <w:r>
-        <w:rPr>
-          <w:rFonts w:ascii="Arial" w:hAnsi="Arial" w:cs="Arial"/>
-          <w:b/>
-          <w:color w:val="000000" w:themeColor="text1"/>
-        </w:rPr>
-        <w:t>Registros fotográficos da implementação das soluções ambientais</w:t>
-      </w:r>
-    </w:p>
-    <w:p>
-      <w:pPr>
-        <w:spacing w:line="360" w:lineRule="auto"/>
-        <w:contextualSpacing/>
-        <w:jc w:val="both"/>
-        <w:rPr>
-          <w:rFonts w:ascii="Arial" w:hAnsi="Arial" w:cs="Arial"/>
           <w:color w:val="000000" w:themeColor="text1"/>
         </w:rPr>
       </w:pPr>
     </w:p>
     <w:sectPr>
-      <w:headerReference w:type="default" r:id="rId15"/>
-      <w:footerReference w:type="default" r:id="rId16"/>
+      <w:headerReference w:type="default" r:id="rId14"/>
+      <w:footerReference w:type="default" r:id="rId15"/>
       <w:pgSz w:w="11907" w:h="16840" w:code="9"/>
       <w:pgMar w:top="1701" w:right="1134" w:bottom="1134" w:left="1701" w:header="567" w:footer="0" w:gutter="0"/>
       <w:pgNumType w:start="1"/>
@@ -2003,51 +2392,6 @@
 
 <file path=word/comments.xml><?xml version="1.0" encoding="utf-8"?>
 <w:comments xmlns:wpc="http://schemas.microsoft.com/office/word/2010/wordprocessingCanvas" xmlns:cx="http://schemas.microsoft.com/office/drawing/2014/chartex" xmlns:cx1="http://schemas.microsoft.com/office/drawing/2015/9/8/chartex" xmlns:cx2="http://schemas.microsoft.com/office/drawing/2015/10/21/chartex" xmlns:cx3="http://schemas.microsoft.com/office/drawing/2016/5/9/chartex" xmlns:cx4="http://schemas.microsoft.com/office/drawing/2016/5/10/chartex" xmlns:cx5="http://schemas.microsoft.com/office/drawing/2016/5/11/chartex" xmlns:cx6="http://schemas.microsoft.com/office/drawing/2016/5/12/chartex" xmlns:cx7="http://schemas.microsoft.com/office/drawing/2016/5/13/chartex" xmlns:cx8="http://schemas.microsoft.com/office/drawing/2016/5/14/chartex" xmlns:mc="http://schemas.openxmlformats.org/markup-compatibility/2006" xmlns:aink="http://schemas.microsoft.com/office/drawing/2016/ink" xmlns:am3d="http://schemas.microsoft.com/office/drawing/2017/model3d" xmlns:o="urn:schemas-microsoft-com:office:office" xmlns:r="http://schemas.openxmlformats.org/officeDocument/2006/relationships" xmlns:m="http://schemas.openxmlformats.org/officeDocument/2006/math" xmlns:v="urn:schemas-microsoft-com:vml" xmlns:wp14="http://schemas.microsoft.com/office/word/2010/wordprocessingDrawing" xmlns:wp="http://schemas.openxmlformats.org/drawingml/2006/wordprocessingDrawing" xmlns:w10="urn:schemas-microsoft-com:office:word" xmlns:w="http://schemas.openxmlformats.org/wordprocessingml/2006/main" xmlns:w14="http://schemas.microsoft.com/office/word/2010/wordml" xmlns:w15="http://schemas.microsoft.com/office/word/2012/wordml" xmlns:w16cid="http://schemas.microsoft.com/office/word/2016/wordml/cid" xmlns:w16se="http://schemas.microsoft.com/office/word/2015/wordml/symex" xmlns:wpg="http://schemas.microsoft.com/office/word/2010/wordprocessingGroup" xmlns:wpi="http://schemas.microsoft.com/office/word/2010/wordprocessingInk" xmlns:wne="http://schemas.microsoft.com/office/word/2006/wordml" xmlns:wps="http://schemas.microsoft.com/office/word/2010/wordprocessingShape" mc:Ignorable="w14 w15 w16se w16cid wp14">
-  <w:comment w:id="1" w:author="Etec" w:date="2025-04-02T15:27:00Z" w:initials="Et">
-    <w:p>
-      <w:pPr>
-        <w:pStyle w:val="Textodecomentrio"/>
-      </w:pPr>
-      <w:r>
-        <w:rPr>
-          <w:rStyle w:val="Refdecomentrio"/>
-        </w:rPr>
-        <w:annotationRef/>
-      </w:r>
-      <w:r>
-        <w:t>Fonte 12: Arial</w:t>
-      </w:r>
-    </w:p>
-    <w:p>
-      <w:pPr>
-        <w:pStyle w:val="Textodecomentrio"/>
-      </w:pPr>
-      <w:r>
-        <w:t>Espaçamento: simples</w:t>
-      </w:r>
-    </w:p>
-    <w:p>
-      <w:pPr>
-        <w:pStyle w:val="Textodecomentrio"/>
-      </w:pPr>
-      <w:r>
-        <w:t>Alinhamento: à esquerda</w:t>
-      </w:r>
-    </w:p>
-    <w:p>
-      <w:pPr>
-        <w:pStyle w:val="Textodecomentrio"/>
-      </w:pPr>
-      <w:r>
-        <w:t>Espaçamento entes os parágrafos: 1,5</w:t>
-      </w:r>
-    </w:p>
-    <w:p>
-      <w:pPr>
-        <w:pStyle w:val="Textodecomentrio"/>
-      </w:pPr>
-    </w:p>
-  </w:comment>
   <w:comment w:id="2" w:author="Etec" w:date="2025-04-02T15:40:00Z" w:initials="Et">
     <w:p>
       <w:pPr>
@@ -2089,251 +2433,18 @@
       </w:pPr>
     </w:p>
   </w:comment>
-  <w:comment w:id="3" w:author="Etec" w:date="2025-04-02T15:31:00Z" w:initials="Et">
-    <w:p>
-      <w:pPr>
-        <w:pStyle w:val="Textodecomentrio"/>
-        <w:rPr>
-          <w:rFonts w:ascii="Times New Roman" w:hAnsi="Times New Roman" w:cs="Times New Roman"/>
-          <w:color w:val="000000" w:themeColor="text1"/>
-        </w:rPr>
-      </w:pPr>
-      <w:r>
-        <w:rPr>
-          <w:rStyle w:val="Refdecomentrio"/>
-        </w:rPr>
-        <w:annotationRef/>
-      </w:r>
-      <w:r>
-        <w:rPr>
-          <w:rFonts w:ascii="Times New Roman" w:hAnsi="Times New Roman" w:cs="Times New Roman"/>
-          <w:color w:val="000000" w:themeColor="text1"/>
-        </w:rPr>
-        <w:t xml:space="preserve"> </w:t>
-      </w:r>
-    </w:p>
-    <w:p>
-      <w:pPr>
-        <w:pStyle w:val="Textodecomentrio"/>
-        <w:rPr>
-          <w:rFonts w:ascii="Times New Roman" w:hAnsi="Times New Roman" w:cs="Times New Roman"/>
-          <w:color w:val="000000" w:themeColor="text1"/>
-        </w:rPr>
-      </w:pPr>
-      <w:r>
-        <w:rPr>
-          <w:rFonts w:ascii="Times New Roman" w:hAnsi="Times New Roman" w:cs="Times New Roman"/>
-          <w:color w:val="000000" w:themeColor="text1"/>
-        </w:rPr>
-        <w:t>Título: identificação por ordem alfabética</w:t>
-      </w:r>
-      <w:r>
-        <w:rPr>
-          <w:rFonts w:ascii="Times New Roman" w:hAnsi="Times New Roman" w:cs="Times New Roman"/>
-          <w:color w:val="000000" w:themeColor="text1"/>
-        </w:rPr>
-        <w:t>, travessão e respectivo título</w:t>
-      </w:r>
-      <w:r>
-        <w:rPr>
-          <w:rFonts w:ascii="Times New Roman" w:hAnsi="Times New Roman" w:cs="Times New Roman"/>
-          <w:color w:val="000000" w:themeColor="text1"/>
-        </w:rPr>
-        <w:t>, em negrito</w:t>
-      </w:r>
-      <w:r>
-        <w:rPr>
-          <w:rFonts w:ascii="Times New Roman" w:hAnsi="Times New Roman" w:cs="Times New Roman"/>
-          <w:color w:val="000000" w:themeColor="text1"/>
-        </w:rPr>
-        <w:t>.</w:t>
-      </w:r>
-    </w:p>
-    <w:p>
-      <w:pPr>
-        <w:pStyle w:val="Textodecomentrio"/>
-        <w:rPr>
-          <w:rFonts w:ascii="Times New Roman" w:hAnsi="Times New Roman" w:cs="Times New Roman"/>
-        </w:rPr>
-      </w:pPr>
-      <w:r>
-        <w:rPr>
-          <w:rFonts w:ascii="Times New Roman" w:hAnsi="Times New Roman" w:cs="Times New Roman"/>
-        </w:rPr>
-        <w:t xml:space="preserve">Fonte </w:t>
-      </w:r>
-      <w:r>
-        <w:rPr>
-          <w:rFonts w:ascii="Times New Roman" w:hAnsi="Times New Roman" w:cs="Times New Roman"/>
-        </w:rPr>
-        <w:t>12</w:t>
-      </w:r>
-      <w:r>
-        <w:rPr>
-          <w:rFonts w:ascii="Times New Roman" w:hAnsi="Times New Roman" w:cs="Times New Roman"/>
-        </w:rPr>
-        <w:t>: Arial</w:t>
-      </w:r>
-    </w:p>
-    <w:p>
-      <w:pPr>
-        <w:pStyle w:val="Textodecomentrio"/>
-        <w:rPr>
-          <w:rFonts w:ascii="Times New Roman" w:hAnsi="Times New Roman" w:cs="Times New Roman"/>
-        </w:rPr>
-      </w:pPr>
-      <w:r>
-        <w:rPr>
-          <w:rFonts w:ascii="Times New Roman" w:hAnsi="Times New Roman" w:cs="Times New Roman"/>
-        </w:rPr>
-        <w:t>Espaçamento: simples</w:t>
-      </w:r>
-    </w:p>
-    <w:p>
-      <w:pPr>
-        <w:pStyle w:val="Textodecomentrio"/>
-        <w:rPr>
-          <w:rFonts w:ascii="Times New Roman" w:hAnsi="Times New Roman" w:cs="Times New Roman"/>
-        </w:rPr>
-      </w:pPr>
-      <w:r>
-        <w:rPr>
-          <w:rFonts w:ascii="Times New Roman" w:hAnsi="Times New Roman" w:cs="Times New Roman"/>
-        </w:rPr>
-        <w:t>Alinhamento: à esquerda</w:t>
-      </w:r>
-    </w:p>
-    <w:p>
-      <w:pPr>
-        <w:pStyle w:val="Textodecomentrio"/>
-        <w:rPr>
-          <w:rFonts w:ascii="Times New Roman" w:hAnsi="Times New Roman" w:cs="Times New Roman"/>
-        </w:rPr>
-      </w:pPr>
-    </w:p>
-  </w:comment>
-  <w:comment w:id="4" w:author="Etec" w:date="2025-04-02T15:38:00Z" w:initials="Et">
-    <w:p>
-      <w:pPr>
-        <w:pStyle w:val="Textodecomentrio"/>
-        <w:rPr>
-          <w:rFonts w:ascii="Times New Roman" w:hAnsi="Times New Roman" w:cs="Times New Roman"/>
-          <w:color w:val="000000" w:themeColor="text1"/>
-        </w:rPr>
-      </w:pPr>
-      <w:r>
-        <w:rPr>
-          <w:rStyle w:val="Refdecomentrio"/>
-        </w:rPr>
-        <w:annotationRef/>
-      </w:r>
-      <w:r>
-        <w:rPr>
-          <w:rFonts w:ascii="Times New Roman" w:hAnsi="Times New Roman" w:cs="Times New Roman"/>
-          <w:color w:val="000000" w:themeColor="text1"/>
-        </w:rPr>
-        <w:t>Título: identificação por ordem alfabética</w:t>
-      </w:r>
-      <w:r>
-        <w:rPr>
-          <w:rFonts w:ascii="Times New Roman" w:hAnsi="Times New Roman" w:cs="Times New Roman"/>
-          <w:color w:val="000000" w:themeColor="text1"/>
-        </w:rPr>
-        <w:t>, travessão e respectivo título</w:t>
-      </w:r>
-      <w:r>
-        <w:rPr>
-          <w:rFonts w:ascii="Times New Roman" w:hAnsi="Times New Roman" w:cs="Times New Roman"/>
-          <w:color w:val="000000" w:themeColor="text1"/>
-        </w:rPr>
-        <w:t>, em negrito</w:t>
-      </w:r>
-      <w:r>
-        <w:rPr>
-          <w:rFonts w:ascii="Times New Roman" w:hAnsi="Times New Roman" w:cs="Times New Roman"/>
-          <w:color w:val="000000" w:themeColor="text1"/>
-        </w:rPr>
-        <w:t>.</w:t>
-      </w:r>
-    </w:p>
-    <w:p>
-      <w:pPr>
-        <w:pStyle w:val="Textodecomentrio"/>
-        <w:rPr>
-          <w:rFonts w:ascii="Times New Roman" w:hAnsi="Times New Roman" w:cs="Times New Roman"/>
-        </w:rPr>
-      </w:pPr>
-      <w:r>
-        <w:rPr>
-          <w:rFonts w:ascii="Times New Roman" w:hAnsi="Times New Roman" w:cs="Times New Roman"/>
-        </w:rPr>
-        <w:t xml:space="preserve">Fonte </w:t>
-      </w:r>
-      <w:r>
-        <w:rPr>
-          <w:rFonts w:ascii="Times New Roman" w:hAnsi="Times New Roman" w:cs="Times New Roman"/>
-        </w:rPr>
-        <w:t>12</w:t>
-      </w:r>
-      <w:r>
-        <w:rPr>
-          <w:rFonts w:ascii="Times New Roman" w:hAnsi="Times New Roman" w:cs="Times New Roman"/>
-        </w:rPr>
-        <w:t>: Arial</w:t>
-      </w:r>
-    </w:p>
-    <w:p>
-      <w:pPr>
-        <w:pStyle w:val="Textodecomentrio"/>
-        <w:rPr>
-          <w:rFonts w:ascii="Times New Roman" w:hAnsi="Times New Roman" w:cs="Times New Roman"/>
-        </w:rPr>
-      </w:pPr>
-      <w:r>
-        <w:rPr>
-          <w:rFonts w:ascii="Times New Roman" w:hAnsi="Times New Roman" w:cs="Times New Roman"/>
-        </w:rPr>
-        <w:t>Espaçamento: simples</w:t>
-      </w:r>
-    </w:p>
-    <w:p>
-      <w:pPr>
-        <w:pStyle w:val="Textodecomentrio"/>
-        <w:rPr>
-          <w:rFonts w:ascii="Times New Roman" w:hAnsi="Times New Roman" w:cs="Times New Roman"/>
-        </w:rPr>
-      </w:pPr>
-      <w:r>
-        <w:rPr>
-          <w:rFonts w:ascii="Times New Roman" w:hAnsi="Times New Roman" w:cs="Times New Roman"/>
-        </w:rPr>
-        <w:t>Alinhamento: à esquerda</w:t>
-      </w:r>
-    </w:p>
-    <w:p>
-      <w:pPr>
-        <w:pStyle w:val="Textodecomentrio"/>
-      </w:pPr>
-    </w:p>
-  </w:comment>
 </w:comments>
 </file>
 
 <file path=word/commentsExtended.xml><?xml version="1.0" encoding="utf-8"?>
 <w15:commentsEx xmlns:wpc="http://schemas.microsoft.com/office/word/2010/wordprocessingCanvas" xmlns:cx="http://schemas.microsoft.com/office/drawing/2014/chartex" xmlns:cx1="http://schemas.microsoft.com/office/drawing/2015/9/8/chartex" xmlns:cx2="http://schemas.microsoft.com/office/drawing/2015/10/21/chartex" xmlns:cx3="http://schemas.microsoft.com/office/drawing/2016/5/9/chartex" xmlns:cx4="http://schemas.microsoft.com/office/drawing/2016/5/10/chartex" xmlns:cx5="http://schemas.microsoft.com/office/drawing/2016/5/11/chartex" xmlns:cx6="http://schemas.microsoft.com/office/drawing/2016/5/12/chartex" xmlns:cx7="http://schemas.microsoft.com/office/drawing/2016/5/13/chartex" xmlns:cx8="http://schemas.microsoft.com/office/drawing/2016/5/14/chartex" xmlns:mc="http://schemas.openxmlformats.org/markup-compatibility/2006" xmlns:aink="http://schemas.microsoft.com/office/drawing/2016/ink" xmlns:am3d="http://schemas.microsoft.com/office/drawing/2017/model3d" xmlns:o="urn:schemas-microsoft-com:office:office" xmlns:r="http://schemas.openxmlformats.org/officeDocument/2006/relationships" xmlns:m="http://schemas.openxmlformats.org/officeDocument/2006/math" xmlns:v="urn:schemas-microsoft-com:vml" xmlns:wp14="http://schemas.microsoft.com/office/word/2010/wordprocessingDrawing" xmlns:wp="http://schemas.openxmlformats.org/drawingml/2006/wordprocessingDrawing" xmlns:w10="urn:schemas-microsoft-com:office:word" xmlns:w="http://schemas.openxmlformats.org/wordprocessingml/2006/main" xmlns:w14="http://schemas.microsoft.com/office/word/2010/wordml" xmlns:w15="http://schemas.microsoft.com/office/word/2012/wordml" xmlns:w16cid="http://schemas.microsoft.com/office/word/2016/wordml/cid" xmlns:w16se="http://schemas.microsoft.com/office/word/2015/wordml/symex" xmlns:wpg="http://schemas.microsoft.com/office/word/2010/wordprocessingGroup" xmlns:wpi="http://schemas.microsoft.com/office/word/2010/wordprocessingInk" xmlns:wne="http://schemas.microsoft.com/office/word/2006/wordml" xmlns:wps="http://schemas.microsoft.com/office/word/2010/wordprocessingShape" mc:Ignorable="w14 w15 w16se w16cid wp14">
-  <w15:commentEx w15:paraId="78940180" w15:done="0"/>
   <w15:commentEx w15:paraId="1E3C31C9" w15:done="0"/>
-  <w15:commentEx w15:paraId="577BD7B4" w15:done="0"/>
-  <w15:commentEx w15:paraId="6B8E4D8F" w15:done="0"/>
 </w15:commentsEx>
 </file>
 
 <file path=word/commentsIds.xml><?xml version="1.0" encoding="utf-8"?>
 <w16cid:commentsIds xmlns:wpc="http://schemas.microsoft.com/office/word/2010/wordprocessingCanvas" xmlns:cx="http://schemas.microsoft.com/office/drawing/2014/chartex" xmlns:cx1="http://schemas.microsoft.com/office/drawing/2015/9/8/chartex" xmlns:cx2="http://schemas.microsoft.com/office/drawing/2015/10/21/chartex" xmlns:cx3="http://schemas.microsoft.com/office/drawing/2016/5/9/chartex" xmlns:cx4="http://schemas.microsoft.com/office/drawing/2016/5/10/chartex" xmlns:cx5="http://schemas.microsoft.com/office/drawing/2016/5/11/chartex" xmlns:cx6="http://schemas.microsoft.com/office/drawing/2016/5/12/chartex" xmlns:cx7="http://schemas.microsoft.com/office/drawing/2016/5/13/chartex" xmlns:cx8="http://schemas.microsoft.com/office/drawing/2016/5/14/chartex" xmlns:mc="http://schemas.openxmlformats.org/markup-compatibility/2006" xmlns:aink="http://schemas.microsoft.com/office/drawing/2016/ink" xmlns:am3d="http://schemas.microsoft.com/office/drawing/2017/model3d" xmlns:o="urn:schemas-microsoft-com:office:office" xmlns:r="http://schemas.openxmlformats.org/officeDocument/2006/relationships" xmlns:m="http://schemas.openxmlformats.org/officeDocument/2006/math" xmlns:v="urn:schemas-microsoft-com:vml" xmlns:wp14="http://schemas.microsoft.com/office/word/2010/wordprocessingDrawing" xmlns:wp="http://schemas.openxmlformats.org/drawingml/2006/wordprocessingDrawing" xmlns:w10="urn:schemas-microsoft-com:office:word" xmlns:w="http://schemas.openxmlformats.org/wordprocessingml/2006/main" xmlns:w14="http://schemas.microsoft.com/office/word/2010/wordml" xmlns:w15="http://schemas.microsoft.com/office/word/2012/wordml" xmlns:w16cid="http://schemas.microsoft.com/office/word/2016/wordml/cid" xmlns:w16se="http://schemas.microsoft.com/office/word/2015/wordml/symex" xmlns:wpg="http://schemas.microsoft.com/office/word/2010/wordprocessingGroup" xmlns:wpi="http://schemas.microsoft.com/office/word/2010/wordprocessingInk" xmlns:wne="http://schemas.microsoft.com/office/word/2006/wordml" xmlns:wps="http://schemas.microsoft.com/office/word/2010/wordprocessingShape" mc:Ignorable="w14 w15 w16se w16cid wp14">
-  <w16cid:commentId w16cid:paraId="78940180" w16cid:durableId="2B97D5F9"/>
   <w16cid:commentId w16cid:paraId="1E3C31C9" w16cid:durableId="2B97D8DC"/>
-  <w16cid:commentId w16cid:paraId="577BD7B4" w16cid:durableId="2B97D6D0"/>
-  <w16cid:commentId w16cid:paraId="6B8E4D8F" w16cid:durableId="2B97D885"/>
 </w16cid:commentsIds>
 </file>
 
@@ -2393,6 +2504,72 @@
   </w:footnote>
   <w:footnote w:type="continuationNotice" w:id="1">
     <w:p/>
+  </w:footnote>
+  <w:footnote w:id="2">
+    <w:p>
+      <w:pPr>
+        <w:pStyle w:val="Textodenotaderodap"/>
+      </w:pPr>
+      <w:r>
+        <w:rPr>
+          <w:rStyle w:val="Refdenotaderodap"/>
+        </w:rPr>
+        <w:footnoteRef/>
+      </w:r>
+      <w:r>
+        <w:t xml:space="preserve"> </w:t>
+      </w:r>
+    </w:p>
+  </w:footnote>
+  <w:footnote w:id="3">
+    <w:p>
+      <w:pPr>
+        <w:pStyle w:val="Textodenotaderodap"/>
+      </w:pPr>
+      <w:r>
+        <w:rPr>
+          <w:rStyle w:val="Refdenotaderodap"/>
+        </w:rPr>
+        <w:footnoteRef/>
+      </w:r>
+      <w:r>
+        <w:t xml:space="preserve"> </w:t>
+      </w:r>
+    </w:p>
+  </w:footnote>
+  <w:footnote w:id="4">
+    <w:p>
+      <w:pPr>
+        <w:pStyle w:val="Textodenotaderodap"/>
+      </w:pPr>
+      <w:r>
+        <w:rPr>
+          <w:rStyle w:val="Refdenotaderodap"/>
+        </w:rPr>
+        <w:footnoteRef/>
+      </w:r>
+      <w:r>
+        <w:t xml:space="preserve"> </w:t>
+      </w:r>
+    </w:p>
+  </w:footnote>
+  <w:footnote w:id="5">
+    <w:p>
+      <w:pPr>
+        <w:pStyle w:val="Textodenotaderodap"/>
+      </w:pPr>
+      <w:r>
+        <w:rPr>
+          <w:rStyle w:val="Refdenotaderodap"/>
+        </w:rPr>
+        <w:footnoteRef/>
+      </w:r>
+      <w:r>
+        <w:t xml:space="preserve"> </w:t>
+      </w:r>
+      <w:bookmarkStart w:id="1" w:name="_GoBack"/>
+      <w:bookmarkEnd w:id="1"/>
+    </w:p>
   </w:footnote>
 </w:footnotes>
 </file>
@@ -4719,21 +4896,6 @@
 </file>
 
 <file path=customXml/item1.xml><?xml version="1.0" encoding="utf-8"?>
-<?mso-contentType ?>
-<FormTemplates xmlns="http://schemas.microsoft.com/sharepoint/v3/contenttype/forms">
-  <Display>DocumentLibraryForm</Display>
-  <Edit>DocumentLibraryForm</Edit>
-  <New>DocumentLibraryForm</New>
-</FormTemplates>
-</file>
-
-<file path=customXml/item2.xml><?xml version="1.0" encoding="utf-8"?>
-<p:properties xmlns:p="http://schemas.microsoft.com/office/2006/metadata/properties" xmlns:xsi="http://www.w3.org/2001/XMLSchema-instance" xmlns:pc="http://schemas.microsoft.com/office/infopath/2007/PartnerControls">
-  <documentManagement/>
-</p:properties>
-</file>
-
-<file path=customXml/item3.xml><?xml version="1.0" encoding="utf-8"?>
 <ct:contentTypeSchema xmlns:ct="http://schemas.microsoft.com/office/2006/metadata/contentType" xmlns:ma="http://schemas.microsoft.com/office/2006/metadata/properties/metaAttributes" ct:_="" ma:_="" ma:contentTypeName="Documento" ma:contentTypeID="0x010100C951D6A82078334194488FBFEBF324D7" ma:contentTypeVersion="0" ma:contentTypeDescription="Crie um novo documento." ma:contentTypeScope="" ma:versionID="402b267dcb8478deae4433ea7095a83f">
   <xsd:schema xmlns:xsd="http://www.w3.org/2001/XMLSchema" xmlns:xs="http://www.w3.org/2001/XMLSchema" xmlns:p="http://schemas.microsoft.com/office/2006/metadata/properties" targetNamespace="http://schemas.microsoft.com/office/2006/metadata/properties" ma:root="true" ma:fieldsID="574c6ccb71ee63fbc30cff3237551ec3">
     <xsd:element name="properties">
@@ -4847,28 +5009,26 @@
 </ct:contentTypeSchema>
 </file>
 
+<file path=customXml/item2.xml><?xml version="1.0" encoding="utf-8"?>
+<p:properties xmlns:p="http://schemas.microsoft.com/office/2006/metadata/properties" xmlns:xsi="http://www.w3.org/2001/XMLSchema-instance" xmlns:pc="http://schemas.microsoft.com/office/infopath/2007/PartnerControls">
+  <documentManagement/>
+</p:properties>
+</file>
+
+<file path=customXml/item3.xml><?xml version="1.0" encoding="utf-8"?>
+<?mso-contentType ?>
+<FormTemplates xmlns="http://schemas.microsoft.com/sharepoint/v3/contenttype/forms">
+  <Display>DocumentLibraryForm</Display>
+  <Edit>DocumentLibraryForm</Edit>
+  <New>DocumentLibraryForm</New>
+</FormTemplates>
+</file>
+
 <file path=customXml/item4.xml><?xml version="1.0" encoding="utf-8"?>
 <b:Sources xmlns:b="http://schemas.openxmlformats.org/officeDocument/2006/bibliography" xmlns="http://schemas.openxmlformats.org/officeDocument/2006/bibliography" SelectedStyle="\APA.XSL" StyleName="APA"/>
 </file>
 
 <file path=customXml/itemProps1.xml><?xml version="1.0" encoding="utf-8"?>
-<ds:datastoreItem xmlns:ds="http://schemas.openxmlformats.org/officeDocument/2006/customXml" ds:itemID="{D5723675-4D82-4C5B-B671-8F8BC7457765}">
-  <ds:schemaRefs>
-    <ds:schemaRef ds:uri="http://schemas.microsoft.com/sharepoint/v3/contenttype/forms"/>
-  </ds:schemaRefs>
-</ds:datastoreItem>
-</file>
-
-<file path=customXml/itemProps2.xml><?xml version="1.0" encoding="utf-8"?>
-<ds:datastoreItem xmlns:ds="http://schemas.openxmlformats.org/officeDocument/2006/customXml" ds:itemID="{58BE4F50-AC0B-425C-9EBB-73719AEC6144}">
-  <ds:schemaRefs>
-    <ds:schemaRef ds:uri="http://schemas.microsoft.com/office/2006/metadata/properties"/>
-    <ds:schemaRef ds:uri="http://schemas.microsoft.com/office/infopath/2007/PartnerControls"/>
-  </ds:schemaRefs>
-</ds:datastoreItem>
-</file>
-
-<file path=customXml/itemProps3.xml><?xml version="1.0" encoding="utf-8"?>
 <ds:datastoreItem xmlns:ds="http://schemas.openxmlformats.org/officeDocument/2006/customXml" ds:itemID="{0AD50612-A3D4-4906-B606-7A5AEE1458F2}">
   <ds:schemaRefs>
     <ds:schemaRef ds:uri="http://schemas.microsoft.com/office/2006/metadata/contentType"/>
@@ -4884,8 +5044,25 @@
 </ds:datastoreItem>
 </file>
 
+<file path=customXml/itemProps2.xml><?xml version="1.0" encoding="utf-8"?>
+<ds:datastoreItem xmlns:ds="http://schemas.openxmlformats.org/officeDocument/2006/customXml" ds:itemID="{58BE4F50-AC0B-425C-9EBB-73719AEC6144}">
+  <ds:schemaRefs>
+    <ds:schemaRef ds:uri="http://schemas.microsoft.com/office/2006/metadata/properties"/>
+    <ds:schemaRef ds:uri="http://schemas.microsoft.com/office/infopath/2007/PartnerControls"/>
+  </ds:schemaRefs>
+</ds:datastoreItem>
+</file>
+
+<file path=customXml/itemProps3.xml><?xml version="1.0" encoding="utf-8"?>
+<ds:datastoreItem xmlns:ds="http://schemas.openxmlformats.org/officeDocument/2006/customXml" ds:itemID="{D5723675-4D82-4C5B-B671-8F8BC7457765}">
+  <ds:schemaRefs>
+    <ds:schemaRef ds:uri="http://schemas.microsoft.com/sharepoint/v3/contenttype/forms"/>
+  </ds:schemaRefs>
+</ds:datastoreItem>
+</file>
+
 <file path=customXml/itemProps4.xml><?xml version="1.0" encoding="utf-8"?>
-<ds:datastoreItem xmlns:ds="http://schemas.openxmlformats.org/officeDocument/2006/customXml" ds:itemID="{03CC2D9C-9E61-464B-955F-416EED613D11}">
+<ds:datastoreItem xmlns:ds="http://schemas.openxmlformats.org/officeDocument/2006/customXml" ds:itemID="{FC857989-5E0D-45C4-B825-D8792FCF3BE0}">
   <ds:schemaRefs>
     <ds:schemaRef ds:uri="http://schemas.openxmlformats.org/officeDocument/2006/bibliography"/>
   </ds:schemaRefs>

--- a/DOC/TCC.docx
+++ b/DOC/TCC.docx
@@ -19,7 +19,6 @@
           <w:kern w:val="28"/>
         </w:rPr>
       </w:pPr>
-      <w:bookmarkStart w:id="0" w:name="_Hlk212814626"/>
     </w:p>
     <w:p>
       <w:pPr>
@@ -53,6 +52,7 @@
           <w:b/>
           <w:bCs/>
           <w:iCs/>
+          <w:caps/>
           <w:color w:val="000000" w:themeColor="text1"/>
           <w:kern w:val="28"/>
         </w:rPr>
@@ -66,7 +66,7 @@
           <w:color w:val="000000" w:themeColor="text1"/>
           <w:kern w:val="28"/>
         </w:rPr>
-        <w:t>Desenvolvimento de sistemas</w:t>
+        <w:t>Desenvolvimento de Sistemas</w:t>
       </w:r>
     </w:p>
     <w:p>
@@ -104,7 +104,6 @@
           <w:szCs w:val="28"/>
         </w:rPr>
       </w:pPr>
-      <w:proofErr w:type="spellStart"/>
       <w:r>
         <w:rPr>
           <w:rFonts w:ascii="Arial" w:hAnsi="Arial" w:cs="Arial"/>
@@ -115,10 +114,14 @@
           <w:kern w:val="28"/>
           <w:szCs w:val="28"/>
         </w:rPr>
-        <w:t>Cod&amp;Go</w:t>
-      </w:r>
-      <w:proofErr w:type="spellEnd"/>
-      <w:r>
+        <w:t>Cod&amp;Go – Sistema Educacional de Programação</w:t>
+      </w:r>
+    </w:p>
+    <w:p>
+      <w:pPr>
+        <w:spacing w:line="360" w:lineRule="auto"/>
+        <w:contextualSpacing/>
+        <w:jc w:val="center"/>
         <w:rPr>
           <w:rFonts w:ascii="Arial" w:hAnsi="Arial" w:cs="Arial"/>
           <w:b/>
@@ -128,8 +131,7 @@
           <w:kern w:val="28"/>
           <w:szCs w:val="28"/>
         </w:rPr>
-        <w:t xml:space="preserve"> – Sistema educacional de programação</w:t>
-      </w:r>
+      </w:pPr>
     </w:p>
     <w:p>
       <w:pPr>
@@ -140,12 +142,25 @@
           <w:rFonts w:ascii="Arial" w:hAnsi="Arial" w:cs="Arial"/>
           <w:b/>
           <w:bCs/>
+          <w:i/>
           <w:iCs/>
+          <w:caps/>
           <w:color w:val="000000" w:themeColor="text1"/>
           <w:kern w:val="28"/>
-          <w:szCs w:val="28"/>
-        </w:rPr>
-      </w:pPr>
+        </w:rPr>
+      </w:pPr>
+      <w:r>
+        <w:rPr>
+          <w:rFonts w:ascii="Arial" w:hAnsi="Arial" w:cs="Arial"/>
+          <w:b/>
+          <w:bCs/>
+          <w:i/>
+          <w:iCs/>
+          <w:color w:val="000000" w:themeColor="text1"/>
+          <w:kern w:val="28"/>
+        </w:rPr>
+        <w:t>Cod&amp;Go – Educational System Program</w:t>
+      </w:r>
     </w:p>
     <w:p>
       <w:pPr>
@@ -154,81 +169,28 @@
         <w:jc w:val="center"/>
         <w:rPr>
           <w:rFonts w:ascii="Arial" w:hAnsi="Arial" w:cs="Arial"/>
-          <w:b/>
-          <w:bCs/>
-          <w:i/>
-          <w:iCs/>
-          <w:caps/>
-          <w:color w:val="000000" w:themeColor="text1"/>
-          <w:kern w:val="28"/>
-        </w:rPr>
-      </w:pPr>
-      <w:proofErr w:type="spellStart"/>
-      <w:r>
-        <w:rPr>
-          <w:rFonts w:ascii="Arial" w:hAnsi="Arial" w:cs="Arial"/>
-          <w:b/>
-          <w:bCs/>
-          <w:i/>
-          <w:iCs/>
-          <w:color w:val="000000" w:themeColor="text1"/>
-          <w:kern w:val="28"/>
-        </w:rPr>
-        <w:t>Cod&amp;Go</w:t>
-      </w:r>
-      <w:proofErr w:type="spellEnd"/>
-      <w:r>
-        <w:rPr>
-          <w:rFonts w:ascii="Arial" w:hAnsi="Arial" w:cs="Arial"/>
-          <w:b/>
-          <w:bCs/>
-          <w:i/>
-          <w:iCs/>
-          <w:color w:val="000000" w:themeColor="text1"/>
-          <w:kern w:val="28"/>
-        </w:rPr>
-        <w:t xml:space="preserve"> – </w:t>
-      </w:r>
-      <w:proofErr w:type="spellStart"/>
-      <w:r>
-        <w:rPr>
-          <w:rFonts w:ascii="Arial" w:hAnsi="Arial" w:cs="Arial"/>
-          <w:b/>
-          <w:bCs/>
-          <w:i/>
-          <w:iCs/>
-          <w:color w:val="000000" w:themeColor="text1"/>
-          <w:kern w:val="28"/>
-        </w:rPr>
-        <w:t>Educational</w:t>
-      </w:r>
-      <w:proofErr w:type="spellEnd"/>
-      <w:r>
-        <w:rPr>
-          <w:rFonts w:ascii="Arial" w:hAnsi="Arial" w:cs="Arial"/>
-          <w:b/>
-          <w:bCs/>
-          <w:i/>
-          <w:iCs/>
-          <w:color w:val="000000" w:themeColor="text1"/>
-          <w:kern w:val="28"/>
-        </w:rPr>
-        <w:t xml:space="preserve"> system </w:t>
-      </w:r>
-      <w:proofErr w:type="spellStart"/>
-      <w:r>
-        <w:rPr>
-          <w:rFonts w:ascii="Arial" w:hAnsi="Arial" w:cs="Arial"/>
-          <w:b/>
-          <w:bCs/>
-          <w:i/>
-          <w:iCs/>
-          <w:color w:val="000000" w:themeColor="text1"/>
-          <w:kern w:val="28"/>
-        </w:rPr>
-        <w:t>program</w:t>
-      </w:r>
-      <w:proofErr w:type="spellEnd"/>
+          <w:color w:val="000000" w:themeColor="text1"/>
+          <w:kern w:val="24"/>
+        </w:rPr>
+      </w:pPr>
+      <w:r>
+        <w:rPr>
+          <w:rFonts w:ascii="Arial" w:hAnsi="Arial" w:cs="Arial"/>
+          <w:color w:val="000000" w:themeColor="text1"/>
+          <w:kern w:val="24"/>
+        </w:rPr>
+        <w:t>João Pedro Silva Machado de Oliveira</w:t>
+      </w:r>
+      <w:commentRangeStart w:id="0"/>
+      <w:r>
+        <w:rPr>
+          <w:rStyle w:val="Refdenotaderodap"/>
+          <w:rFonts w:ascii="Arial" w:hAnsi="Arial" w:cs="Arial"/>
+          <w:color w:val="000000" w:themeColor="text1"/>
+          <w:kern w:val="24"/>
+        </w:rPr>
+        <w:footnoteReference w:id="2"/>
+      </w:r>
     </w:p>
     <w:p>
       <w:pPr>
@@ -237,15 +199,27 @@
         <w:jc w:val="center"/>
         <w:rPr>
           <w:rFonts w:ascii="Arial" w:hAnsi="Arial" w:cs="Arial"/>
-          <w:b/>
-          <w:bCs/>
-          <w:i/>
-          <w:iCs/>
-          <w:caps/>
-          <w:color w:val="000000" w:themeColor="text1"/>
-          <w:kern w:val="28"/>
-        </w:rPr>
-      </w:pPr>
+          <w:color w:val="000000" w:themeColor="text1"/>
+          <w:kern w:val="24"/>
+        </w:rPr>
+      </w:pPr>
+      <w:r>
+        <w:rPr>
+          <w:rFonts w:ascii="Arial" w:hAnsi="Arial" w:cs="Arial"/>
+          <w:color w:val="000000" w:themeColor="text1"/>
+          <w:kern w:val="24"/>
+        </w:rPr>
+        <w:t>Matheus Nogueira</w:t>
+      </w:r>
+      <w:r>
+        <w:rPr>
+          <w:rStyle w:val="Refdenotaderodap"/>
+          <w:rFonts w:ascii="Arial" w:hAnsi="Arial" w:cs="Arial"/>
+          <w:color w:val="000000" w:themeColor="text1"/>
+          <w:kern w:val="24"/>
+        </w:rPr>
+        <w:footnoteReference w:id="3"/>
+      </w:r>
     </w:p>
     <w:p>
       <w:pPr>
@@ -264,7 +238,7 @@
           <w:color w:val="000000" w:themeColor="text1"/>
           <w:kern w:val="24"/>
         </w:rPr>
-        <w:t>Joao Pedro Silva Machado De Oliveira</w:t>
+        <w:t>Matheus Nunes Madera</w:t>
       </w:r>
       <w:r>
         <w:rPr>
@@ -273,8 +247,9 @@
           <w:color w:val="000000" w:themeColor="text1"/>
           <w:kern w:val="24"/>
         </w:rPr>
-        <w:footnoteReference w:id="2"/>
-      </w:r>
+        <w:footnoteReference w:id="4"/>
+      </w:r>
+      <w:commentRangeEnd w:id="0"/>
     </w:p>
     <w:p>
       <w:pPr>
@@ -293,7 +268,14 @@
           <w:color w:val="000000" w:themeColor="text1"/>
           <w:kern w:val="24"/>
         </w:rPr>
-        <w:t>Matheus Nogueira</w:t>
+        <w:t>Marcus Evaristo Rocha</w:t>
+      </w:r>
+      <w:r>
+        <w:rPr>
+          <w:rStyle w:val="Refdecomentrio"/>
+          <w:rFonts w:cs="Mangal"/>
+        </w:rPr>
+        <w:commentReference w:id="0"/>
       </w:r>
       <w:r>
         <w:rPr>
@@ -302,7 +284,7 @@
           <w:color w:val="000000" w:themeColor="text1"/>
           <w:kern w:val="24"/>
         </w:rPr>
-        <w:footnoteReference w:id="3"/>
+        <w:footnoteReference w:id="5"/>
       </w:r>
     </w:p>
     <w:p>
@@ -316,98 +298,6 @@
           <w:kern w:val="24"/>
         </w:rPr>
       </w:pPr>
-      <w:r>
-        <w:rPr>
-          <w:rFonts w:ascii="Arial" w:hAnsi="Arial" w:cs="Arial"/>
-          <w:color w:val="000000" w:themeColor="text1"/>
-          <w:kern w:val="24"/>
-        </w:rPr>
-        <w:t xml:space="preserve">Matheus Nunes </w:t>
-      </w:r>
-      <w:proofErr w:type="spellStart"/>
-      <w:r>
-        <w:rPr>
-          <w:rFonts w:ascii="Arial" w:hAnsi="Arial" w:cs="Arial"/>
-          <w:color w:val="000000" w:themeColor="text1"/>
-          <w:kern w:val="24"/>
-        </w:rPr>
-        <w:t>Madera</w:t>
-      </w:r>
-      <w:proofErr w:type="spellEnd"/>
-      <w:r>
-        <w:rPr>
-          <w:rStyle w:val="Refdenotaderodap"/>
-          <w:rFonts w:ascii="Arial" w:hAnsi="Arial" w:cs="Arial"/>
-          <w:color w:val="000000" w:themeColor="text1"/>
-          <w:kern w:val="24"/>
-        </w:rPr>
-        <w:footnoteReference w:id="4"/>
-      </w:r>
-    </w:p>
-    <w:p>
-      <w:pPr>
-        <w:spacing w:line="360" w:lineRule="auto"/>
-        <w:contextualSpacing/>
-        <w:jc w:val="center"/>
-        <w:rPr>
-          <w:rFonts w:ascii="Arial" w:hAnsi="Arial" w:cs="Arial"/>
-          <w:color w:val="000000" w:themeColor="text1"/>
-          <w:kern w:val="24"/>
-        </w:rPr>
-      </w:pPr>
-      <w:r>
-        <w:rPr>
-          <w:rFonts w:ascii="Arial" w:hAnsi="Arial" w:cs="Arial"/>
-          <w:color w:val="000000" w:themeColor="text1"/>
-          <w:kern w:val="24"/>
-        </w:rPr>
-        <w:t>Marcus Evaristo Rocha</w:t>
-      </w:r>
-      <w:r>
-        <w:rPr>
-          <w:rStyle w:val="Refdenotaderodap"/>
-          <w:rFonts w:ascii="Arial" w:hAnsi="Arial" w:cs="Arial"/>
-          <w:color w:val="000000" w:themeColor="text1"/>
-          <w:kern w:val="24"/>
-        </w:rPr>
-        <w:footnoteReference w:id="5"/>
-      </w:r>
-    </w:p>
-    <w:p>
-      <w:pPr>
-        <w:spacing w:line="360" w:lineRule="auto"/>
-        <w:contextualSpacing/>
-        <w:jc w:val="center"/>
-        <w:rPr>
-          <w:rFonts w:ascii="Arial" w:hAnsi="Arial" w:cs="Arial"/>
-          <w:color w:val="000000" w:themeColor="text1"/>
-          <w:kern w:val="24"/>
-        </w:rPr>
-      </w:pPr>
-    </w:p>
-    <w:p>
-      <w:pPr>
-        <w:spacing w:line="360" w:lineRule="auto"/>
-        <w:contextualSpacing/>
-        <w:jc w:val="center"/>
-        <w:rPr>
-          <w:rFonts w:ascii="Arial" w:hAnsi="Arial" w:cs="Arial"/>
-          <w:color w:val="000000" w:themeColor="text1"/>
-          <w:kern w:val="24"/>
-        </w:rPr>
-      </w:pPr>
-    </w:p>
-    <w:p>
-      <w:pPr>
-        <w:spacing w:line="360" w:lineRule="auto"/>
-        <w:contextualSpacing/>
-        <w:jc w:val="center"/>
-        <w:rPr>
-          <w:rFonts w:ascii="Arial" w:hAnsi="Arial" w:cs="Arial"/>
-          <w:color w:val="000000" w:themeColor="text1"/>
-          <w:kern w:val="24"/>
-        </w:rPr>
-      </w:pPr>
     </w:p>
     <w:p>
       <w:pPr>
@@ -415,14 +305,49 @@
         <w:jc w:val="both"/>
         <w:rPr>
           <w:rFonts w:ascii="Arial" w:hAnsi="Arial" w:cs="Arial"/>
-        </w:rPr>
-      </w:pPr>
-      <w:r>
-        <w:rPr>
-          <w:rFonts w:ascii="Arial" w:hAnsi="Arial" w:cs="Arial"/>
-          <w:b/>
-        </w:rPr>
-        <w:t>RESUMO:</w:t>
+          <w:b/>
+          <w:bCs/>
+          <w:color w:val="000000" w:themeColor="text1"/>
+          <w:kern w:val="22"/>
+        </w:rPr>
+      </w:pPr>
+      <w:r>
+        <w:rPr>
+          <w:rFonts w:ascii="Arial" w:hAnsi="Arial" w:cs="Arial"/>
+          <w:b/>
+          <w:bCs/>
+          <w:color w:val="000000" w:themeColor="text1"/>
+          <w:kern w:val="22"/>
+        </w:rPr>
+        <w:t>Resumo</w:t>
+      </w:r>
+      <w:r>
+        <w:rPr>
+          <w:rFonts w:ascii="Arial" w:hAnsi="Arial" w:cs="Arial"/>
+          <w:b/>
+          <w:bCs/>
+          <w:color w:val="000000" w:themeColor="text1"/>
+          <w:kern w:val="22"/>
+        </w:rPr>
+        <w:t xml:space="preserve">: </w:t>
+      </w:r>
+      <w:r>
+        <w:rPr>
+          <w:rFonts w:ascii="Arial" w:hAnsi="Arial" w:cs="Arial"/>
+        </w:rPr>
+        <w:t>Este trabalho visa desenvolver um s</w:t>
+      </w:r>
+      <w:r>
+        <w:rPr>
+          <w:rFonts w:ascii="Arial" w:hAnsi="Arial" w:cs="Arial"/>
+        </w:rPr>
+        <w:t>ite</w:t>
+      </w:r>
+      <w:r>
+        <w:rPr>
+          <w:rFonts w:ascii="Arial" w:hAnsi="Arial" w:cs="Arial"/>
+        </w:rPr>
+        <w:t xml:space="preserve"> educacional voltado para o</w:t>
       </w:r>
       <w:r>
         <w:rPr>
@@ -434,37 +359,7 @@
         <w:rPr>
           <w:rFonts w:ascii="Arial" w:hAnsi="Arial" w:cs="Arial"/>
         </w:rPr>
-        <w:t>Este trabalho visa desenvolver um s</w:t>
-      </w:r>
-      <w:r>
-        <w:rPr>
-          <w:rFonts w:ascii="Arial" w:hAnsi="Arial" w:cs="Arial"/>
-        </w:rPr>
-        <w:t>ite</w:t>
-      </w:r>
-      <w:r>
-        <w:rPr>
-          <w:rFonts w:ascii="Arial" w:hAnsi="Arial" w:cs="Arial"/>
-        </w:rPr>
-        <w:t xml:space="preserve"> educacional voltado para o</w:t>
-      </w:r>
-      <w:r>
-        <w:rPr>
-          <w:rFonts w:ascii="Arial" w:hAnsi="Arial" w:cs="Arial"/>
-        </w:rPr>
-        <w:t xml:space="preserve"> </w:t>
-      </w:r>
-      <w:r>
-        <w:rPr>
-          <w:rFonts w:ascii="Arial" w:hAnsi="Arial" w:cs="Arial"/>
-        </w:rPr>
-        <w:t xml:space="preserve">ensino de diversas linguagens de programação, </w:t>
-      </w:r>
-      <w:r>
-        <w:rPr>
-          <w:rFonts w:ascii="Arial" w:hAnsi="Arial" w:cs="Arial"/>
-        </w:rPr>
-        <w:t>tendo como foco a fácil acessibilidade geral e didática para todos os públicos</w:t>
+        <w:t>ensino de diversas linguagens de programação, tendo como foco a fácil acessibilidade geral e didática para todos os públicos</w:t>
       </w:r>
       <w:r>
         <w:rPr>
@@ -487,10 +382,11 @@
     </w:p>
     <w:p>
       <w:pPr>
+        <w:spacing w:line="360" w:lineRule="auto"/>
         <w:contextualSpacing/>
         <w:jc w:val="both"/>
         <w:rPr>
-          <w:rFonts w:asciiTheme="minorHAnsi" w:hAnsiTheme="minorHAnsi" w:cstheme="minorHAnsi"/>
+          <w:rFonts w:ascii="Arial" w:hAnsi="Arial" w:cs="Arial"/>
           <w:b/>
           <w:bCs/>
           <w:color w:val="000000" w:themeColor="text1"/>
@@ -505,7 +401,6 @@
         <w:jc w:val="both"/>
         <w:rPr>
           <w:rFonts w:ascii="Arial" w:hAnsi="Arial" w:cs="Arial"/>
-          <w:b/>
           <w:color w:val="000000" w:themeColor="text1"/>
           <w:szCs w:val="28"/>
         </w:rPr>
@@ -515,27 +410,37 @@
           <w:rFonts w:ascii="Arial" w:hAnsi="Arial" w:cs="Arial"/>
           <w:b/>
           <w:color w:val="000000" w:themeColor="text1"/>
+          <w:kern w:val="24"/>
           <w:szCs w:val="28"/>
         </w:rPr>
-        <w:t xml:space="preserve">Palavras chave: </w:t>
-      </w:r>
-      <w:proofErr w:type="spellStart"/>
-      <w:r>
-        <w:rPr>
-          <w:rFonts w:ascii="Arial" w:hAnsi="Arial" w:cs="Arial"/>
-          <w:color w:val="000000" w:themeColor="text1"/>
+        <w:t>Palavras-chave</w:t>
+      </w:r>
+      <w:r>
+        <w:rPr>
+          <w:rFonts w:ascii="Arial" w:hAnsi="Arial" w:cs="Arial"/>
+          <w:b/>
+          <w:caps/>
+          <w:color w:val="000000" w:themeColor="text1"/>
+          <w:kern w:val="24"/>
           <w:szCs w:val="28"/>
         </w:rPr>
-        <w:t>EaD</w:t>
-      </w:r>
-      <w:proofErr w:type="spellEnd"/>
+        <w:t>:</w:t>
+      </w:r>
       <w:r>
         <w:rPr>
           <w:rFonts w:ascii="Arial" w:hAnsi="Arial" w:cs="Arial"/>
           <w:color w:val="000000" w:themeColor="text1"/>
           <w:szCs w:val="28"/>
         </w:rPr>
-        <w:t>, programação, ensino, acessibilidade, desenvolvimento web e linguagem de programação.</w:t>
+        <w:t xml:space="preserve"> </w:t>
+      </w:r>
+      <w:r>
+        <w:rPr>
+          <w:rFonts w:ascii="Arial" w:hAnsi="Arial" w:cs="Arial"/>
+          <w:color w:val="000000" w:themeColor="text1"/>
+          <w:szCs w:val="28"/>
+        </w:rPr>
+        <w:t>EaD, programação, ensino, acessibilidade, desenvolvimento web e linguagem de programação.</w:t>
       </w:r>
     </w:p>
     <w:p>
@@ -556,22 +461,43 @@
         <w:jc w:val="both"/>
         <w:rPr>
           <w:rFonts w:ascii="Arial" w:hAnsi="Arial" w:cs="Arial"/>
+          <w:b/>
+          <w:bCs/>
+          <w:color w:val="000000" w:themeColor="text1"/>
+          <w:kern w:val="22"/>
+          <w:lang w:val="en-US"/>
+        </w:rPr>
+      </w:pPr>
+      <w:r>
+        <w:rPr>
+          <w:rFonts w:ascii="Arial" w:hAnsi="Arial" w:cs="Arial"/>
+          <w:b/>
+          <w:bCs/>
+          <w:color w:val="000000" w:themeColor="text1"/>
+          <w:kern w:val="22"/>
+          <w:lang w:val="en-US"/>
+        </w:rPr>
+        <w:t xml:space="preserve">Abstract: </w:t>
+      </w:r>
+      <w:r>
+        <w:rPr>
+          <w:rFonts w:ascii="Arial" w:hAnsi="Arial" w:cs="Arial"/>
           <w:color w:val="000000" w:themeColor="text1"/>
           <w:kern w:val="22"/>
           <w:szCs w:val="28"/>
           <w:lang w:val="en-US"/>
         </w:rPr>
-      </w:pPr>
-      <w:r>
-        <w:rPr>
-          <w:rFonts w:ascii="Arial" w:hAnsi="Arial" w:cs="Arial"/>
-          <w:b/>
+        <w:t>This project aims to develop an educational</w:t>
+      </w:r>
+      <w:r>
+        <w:rPr>
+          <w:rFonts w:ascii="Arial" w:hAnsi="Arial" w:cs="Arial"/>
           <w:color w:val="000000" w:themeColor="text1"/>
           <w:kern w:val="22"/>
           <w:szCs w:val="28"/>
           <w:lang w:val="en-US"/>
         </w:rPr>
-        <w:t>Abstract:</w:t>
+        <w:t xml:space="preserve"> website</w:t>
       </w:r>
       <w:r>
         <w:rPr>
@@ -581,7 +507,7 @@
           <w:szCs w:val="28"/>
           <w:lang w:val="en-US"/>
         </w:rPr>
-        <w:t xml:space="preserve"> </w:t>
+        <w:t xml:space="preserve"> focused on teaching various programming languages, focusing on easy general and educational accessibility for all audiences. This project aims to facilitate learning, both for those who face difficulties entering the programming field and for those seeking more practical and centralized ways to access content in different programming languages.</w:t>
       </w:r>
       <w:r>
         <w:rPr>
@@ -591,7 +517,7 @@
           <w:szCs w:val="28"/>
           <w:lang w:val="en-US"/>
         </w:rPr>
-        <w:t>This project aims to develop an educational</w:t>
+        <w:t xml:space="preserve"> </w:t>
       </w:r>
       <w:r>
         <w:rPr>
@@ -601,52 +527,77 @@
           <w:szCs w:val="28"/>
           <w:lang w:val="en-US"/>
         </w:rPr>
-        <w:t xml:space="preserve"> website</w:t>
-      </w:r>
-      <w:r>
-        <w:rPr>
-          <w:rFonts w:ascii="Arial" w:hAnsi="Arial" w:cs="Arial"/>
-          <w:color w:val="000000" w:themeColor="text1"/>
-          <w:kern w:val="22"/>
-          <w:szCs w:val="28"/>
-          <w:lang w:val="en-US"/>
-        </w:rPr>
-        <w:t xml:space="preserve"> focused on teaching various programming languages, focusing on easy general and educational accessibility for all audiences. This project aims to facilitate learning, both for those who face difficulties entering the programming field and for those seeking more practical and centralized ways to access content in different programming languages.</w:t>
-      </w:r>
-      <w:r>
-        <w:rPr>
-          <w:rFonts w:ascii="Arial" w:hAnsi="Arial" w:cs="Arial"/>
-          <w:color w:val="000000" w:themeColor="text1"/>
-          <w:kern w:val="22"/>
-          <w:szCs w:val="28"/>
-          <w:lang w:val="en-US"/>
-        </w:rPr>
-        <w:t xml:space="preserve"> </w:t>
-      </w:r>
-      <w:r>
-        <w:rPr>
-          <w:rFonts w:ascii="Arial" w:hAnsi="Arial" w:cs="Arial"/>
-          <w:color w:val="000000" w:themeColor="text1"/>
-          <w:kern w:val="22"/>
-          <w:szCs w:val="28"/>
-          <w:lang w:val="en-US"/>
-        </w:rPr>
         <w:t>Furthermore, it also aims to combat the various shortcomings in the teaching provided by schools or colleges of technology.</w:t>
       </w:r>
     </w:p>
     <w:p>
       <w:pPr>
+        <w:spacing w:line="360" w:lineRule="auto"/>
         <w:contextualSpacing/>
         <w:jc w:val="both"/>
         <w:rPr>
           <w:rFonts w:ascii="Arial" w:hAnsi="Arial" w:cs="Arial"/>
           <w:b/>
+          <w:bCs/>
+          <w:color w:val="000000" w:themeColor="text1"/>
+          <w:kern w:val="22"/>
+          <w:lang w:val="en-US"/>
+        </w:rPr>
+      </w:pPr>
+    </w:p>
+    <w:p>
+      <w:pPr>
+        <w:spacing w:line="360" w:lineRule="auto"/>
+        <w:contextualSpacing/>
+        <w:jc w:val="both"/>
+        <w:rPr>
+          <w:rFonts w:ascii="Arial" w:hAnsi="Arial" w:cs="Arial"/>
+          <w:color w:val="000000" w:themeColor="text1"/>
+          <w:szCs w:val="28"/>
+          <w:lang w:val="en-US"/>
+        </w:rPr>
+      </w:pPr>
+      <w:r>
+        <w:rPr>
+          <w:rFonts w:ascii="Arial" w:hAnsi="Arial" w:cs="Arial"/>
+          <w:b/>
           <w:color w:val="000000" w:themeColor="text1"/>
           <w:kern w:val="24"/>
           <w:szCs w:val="28"/>
           <w:lang w:val="en-US"/>
         </w:rPr>
-      </w:pPr>
+        <w:t>Keywords</w:t>
+      </w:r>
+      <w:r>
+        <w:rPr>
+          <w:rFonts w:ascii="Arial" w:hAnsi="Arial" w:cs="Arial"/>
+          <w:b/>
+          <w:caps/>
+          <w:color w:val="000000" w:themeColor="text1"/>
+          <w:kern w:val="24"/>
+          <w:szCs w:val="28"/>
+          <w:lang w:val="en-US"/>
+        </w:rPr>
+        <w:t>:</w:t>
+      </w:r>
+      <w:r>
+        <w:rPr>
+          <w:rFonts w:ascii="Arial" w:hAnsi="Arial" w:cs="Arial"/>
+          <w:color w:val="000000" w:themeColor="text1"/>
+          <w:szCs w:val="28"/>
+          <w:lang w:val="en-US"/>
+        </w:rPr>
+        <w:t xml:space="preserve"> </w:t>
+      </w:r>
+      <w:r>
+        <w:rPr>
+          <w:rFonts w:ascii="Arial" w:hAnsi="Arial" w:cs="Arial"/>
+          <w:color w:val="000000" w:themeColor="text1"/>
+          <w:szCs w:val="28"/>
+          <w:lang w:val="en-US"/>
+        </w:rPr>
+        <w:t>Distance learning, programming, teaching, accessibility, web development and programming language.</w:t>
+      </w:r>
     </w:p>
     <w:p>
       <w:pPr>
@@ -660,46 +611,7 @@
           <w:lang w:val="en-US"/>
         </w:rPr>
       </w:pPr>
-      <w:r>
-        <w:rPr>
-          <w:rFonts w:ascii="Arial" w:hAnsi="Arial" w:cs="Arial"/>
-          <w:b/>
-          <w:color w:val="000000" w:themeColor="text1"/>
-          <w:szCs w:val="28"/>
-          <w:lang w:val="en-US"/>
-        </w:rPr>
-        <w:t>Key-words:</w:t>
-      </w:r>
-      <w:r>
-        <w:rPr>
-          <w:rFonts w:ascii="Arial" w:hAnsi="Arial" w:cs="Arial"/>
-          <w:color w:val="000000" w:themeColor="text1"/>
-          <w:szCs w:val="28"/>
-          <w:lang w:val="en-US"/>
-        </w:rPr>
-        <w:t xml:space="preserve"> </w:t>
-      </w:r>
-      <w:r>
-        <w:rPr>
-          <w:rFonts w:ascii="Arial" w:hAnsi="Arial" w:cs="Arial"/>
-          <w:color w:val="000000" w:themeColor="text1"/>
-          <w:szCs w:val="28"/>
-          <w:lang w:val="en-US"/>
-        </w:rPr>
-        <w:t xml:space="preserve">Distance learning, programming, teaching, accessibility, web </w:t>
-      </w:r>
-      <w:r>
-        <w:rPr>
-          <w:rFonts w:ascii="Arial" w:hAnsi="Arial" w:cs="Arial"/>
-          <w:color w:val="000000" w:themeColor="text1"/>
-          <w:szCs w:val="28"/>
-          <w:lang w:val="en-US"/>
-        </w:rPr>
-        <w:lastRenderedPageBreak/>
-        <w:t>development and programming language.</w:t>
-      </w:r>
-    </w:p>
-    <w:bookmarkEnd w:id="0"/>
+    </w:p>
     <w:p>
       <w:pPr>
         <w:spacing w:line="360" w:lineRule="auto"/>
@@ -715,26 +627,13 @@
     </w:p>
     <w:p>
       <w:pPr>
-        <w:spacing w:line="360" w:lineRule="auto"/>
-        <w:contextualSpacing/>
-        <w:jc w:val="both"/>
-        <w:rPr>
-          <w:rFonts w:ascii="Arial" w:hAnsi="Arial" w:cs="Arial"/>
-          <w:color w:val="000000" w:themeColor="text1"/>
-          <w:szCs w:val="28"/>
-          <w:lang w:val="en-US"/>
-        </w:rPr>
-      </w:pPr>
-    </w:p>
-    <w:p>
-      <w:pPr>
         <w:pStyle w:val="Ttulo2"/>
-        <w:tabs>
-          <w:tab w:val="clear" w:pos="0"/>
-        </w:tabs>
+        <w:numPr>
+          <w:ilvl w:val="0"/>
+          <w:numId w:val="11"/>
+        </w:numPr>
         <w:spacing w:before="0" w:after="0" w:line="360" w:lineRule="auto"/>
         <w:contextualSpacing/>
-        <w:jc w:val="center"/>
         <w:rPr>
           <w:i w:val="0"/>
           <w:color w:val="000000" w:themeColor="text1"/>
@@ -759,52 +658,3788 @@
         <w:autoSpaceDN w:val="0"/>
         <w:adjustRightInd w:val="0"/>
         <w:spacing w:line="360" w:lineRule="auto"/>
+        <w:ind w:left="284" w:firstLine="425"/>
+        <w:jc w:val="both"/>
+        <w:rPr>
+          <w:rFonts w:ascii="Arial" w:hAnsi="Arial" w:cs="Arial"/>
+          <w:color w:val="000000" w:themeColor="text1"/>
+        </w:rPr>
+      </w:pPr>
+      <w:r>
+        <w:rPr>
+          <w:rFonts w:ascii="Arial" w:hAnsi="Arial" w:cs="Arial"/>
+          <w:color w:val="000000" w:themeColor="text1"/>
+        </w:rPr>
+        <w:t xml:space="preserve">Este trabalho tem como tema o desenvolvimento de um site de ensino gamificado, focado no aprendizado de diversas linguagens de programação. Este </w:t>
+      </w:r>
+      <w:r>
+        <w:rPr>
+          <w:rFonts w:ascii="Arial" w:hAnsi="Arial" w:cs="Arial"/>
+          <w:color w:val="000000" w:themeColor="text1"/>
+        </w:rPr>
+        <w:t>projeto</w:t>
+      </w:r>
+      <w:r>
+        <w:rPr>
+          <w:rFonts w:ascii="Arial" w:hAnsi="Arial" w:cs="Arial"/>
+          <w:color w:val="000000" w:themeColor="text1"/>
+        </w:rPr>
+        <w:t xml:space="preserve"> foi desenvolvido com o intuito de auxiliar alunos de escolas, faculdades ou público comum no aprendizado de programação, a fim de combater as baixas taxas de profissionais capacitados, visto que nos dias atuais, os alunos ou público comum possuem um ensino defasado nas áreas da tecnologia. </w:t>
+      </w:r>
+    </w:p>
+    <w:p>
+      <w:pPr>
+        <w:autoSpaceDE w:val="0"/>
+        <w:autoSpaceDN w:val="0"/>
+        <w:adjustRightInd w:val="0"/>
+        <w:spacing w:line="360" w:lineRule="auto"/>
+        <w:ind w:left="284" w:firstLine="425"/>
+        <w:jc w:val="both"/>
+        <w:rPr>
+          <w:rFonts w:ascii="Arial" w:hAnsi="Arial" w:cs="Arial"/>
+          <w:color w:val="000000" w:themeColor="text1"/>
+        </w:rPr>
+      </w:pPr>
+      <w:r>
+        <w:rPr>
+          <w:rFonts w:ascii="Arial" w:hAnsi="Arial" w:cs="Arial"/>
+          <w:color w:val="000000" w:themeColor="text1"/>
+        </w:rPr>
+        <w:t xml:space="preserve">Com a inserção de elementos gamificados, como pontos, níveis, conquistas ou feedback imediato, o usuário será capaz de receber um ensino intuitivo, facilitando seu aprendizado, além de ser mais efetivo em públicos mais jovens. </w:t>
+      </w:r>
+    </w:p>
+    <w:p>
+      <w:pPr>
+        <w:autoSpaceDE w:val="0"/>
+        <w:autoSpaceDN w:val="0"/>
+        <w:adjustRightInd w:val="0"/>
+        <w:spacing w:line="360" w:lineRule="auto"/>
+        <w:ind w:left="284" w:firstLine="425"/>
+        <w:jc w:val="both"/>
+        <w:rPr>
+          <w:rFonts w:ascii="Arial" w:hAnsi="Arial" w:cs="Arial"/>
+          <w:color w:val="000000" w:themeColor="text1"/>
+        </w:rPr>
+      </w:pPr>
+      <w:r>
+        <w:rPr>
+          <w:rFonts w:ascii="Arial" w:hAnsi="Arial" w:cs="Arial"/>
+          <w:color w:val="000000" w:themeColor="text1"/>
+        </w:rPr>
+        <w:t xml:space="preserve">O objetivo principal deste trabalho é melhorar a qualidade de ensino para todos os públicos em temas tecnológicos, aumentando a quantidade de profissionais capazes e despertar a curiosidade do público quanto </w:t>
+      </w:r>
+      <w:r>
+        <w:rPr>
+          <w:rFonts w:ascii="Arial" w:hAnsi="Arial" w:cs="Arial"/>
+          <w:color w:val="000000" w:themeColor="text1"/>
+        </w:rPr>
+        <w:t>à</w:t>
+      </w:r>
+      <w:r>
+        <w:rPr>
+          <w:rFonts w:ascii="Arial" w:hAnsi="Arial" w:cs="Arial"/>
+          <w:color w:val="000000" w:themeColor="text1"/>
+        </w:rPr>
+        <w:t>s linguagens de programação.</w:t>
+      </w:r>
+    </w:p>
+    <w:p>
+      <w:pPr>
+        <w:autoSpaceDE w:val="0"/>
+        <w:autoSpaceDN w:val="0"/>
+        <w:adjustRightInd w:val="0"/>
+        <w:spacing w:line="360" w:lineRule="auto"/>
+        <w:ind w:firstLine="284"/>
+        <w:contextualSpacing/>
+        <w:jc w:val="both"/>
+        <w:rPr>
+          <w:rFonts w:ascii="Arial" w:hAnsi="Arial" w:cs="Arial"/>
+          <w:color w:val="000000" w:themeColor="text1"/>
+        </w:rPr>
+      </w:pPr>
+    </w:p>
+    <w:p>
+      <w:pPr>
+        <w:pStyle w:val="Ttulo2"/>
+        <w:numPr>
+          <w:ilvl w:val="0"/>
+          <w:numId w:val="11"/>
+        </w:numPr>
+        <w:spacing w:before="0" w:after="0" w:line="360" w:lineRule="auto"/>
+        <w:contextualSpacing/>
+        <w:rPr>
+          <w:i w:val="0"/>
+          <w:color w:val="000000" w:themeColor="text1"/>
+          <w:sz w:val="24"/>
+          <w:szCs w:val="24"/>
+        </w:rPr>
+      </w:pPr>
+      <w:r>
+        <w:rPr>
+          <w:i w:val="0"/>
+          <w:color w:val="000000" w:themeColor="text1"/>
+          <w:sz w:val="24"/>
+          <w:szCs w:val="24"/>
+        </w:rPr>
+        <w:t>DESENVOLVIMENTO</w:t>
+      </w:r>
+    </w:p>
+    <w:p/>
+    <w:p>
+      <w:pPr>
+        <w:spacing w:line="360" w:lineRule="auto"/>
+        <w:ind w:left="284" w:firstLine="425"/>
+        <w:jc w:val="both"/>
+        <w:rPr>
+          <w:rFonts w:ascii="Arial" w:hAnsi="Arial" w:cs="Arial"/>
+          <w:color w:val="000000" w:themeColor="text1"/>
+        </w:rPr>
+      </w:pPr>
+      <w:r>
+        <w:rPr>
+          <w:rFonts w:ascii="Arial" w:hAnsi="Arial" w:cs="Arial"/>
+          <w:color w:val="000000" w:themeColor="text1"/>
+        </w:rPr>
+        <w:t>“Há muito tempo que os métodos tradicionais de ensino e aprendizagem centrados em processos passivos e conteudistas não atendem mais às demandas do contexto educacional”</w:t>
+      </w:r>
+      <w:r>
+        <w:rPr>
+          <w:rFonts w:ascii="Arial" w:hAnsi="Arial" w:cs="Arial"/>
+          <w:color w:val="000000" w:themeColor="text1"/>
+        </w:rPr>
+        <w:t>,</w:t>
+      </w:r>
+      <w:r>
+        <w:rPr>
+          <w:rFonts w:ascii="Arial" w:hAnsi="Arial" w:cs="Arial"/>
+          <w:color w:val="000000" w:themeColor="text1"/>
+        </w:rPr>
+        <w:t xml:space="preserve"> Aline de Campos (2023)</w:t>
+      </w:r>
+      <w:r>
+        <w:rPr>
+          <w:rFonts w:ascii="Arial" w:hAnsi="Arial" w:cs="Arial"/>
+          <w:color w:val="000000" w:themeColor="text1"/>
+        </w:rPr>
+        <w:t>.</w:t>
+      </w:r>
+      <w:r>
+        <w:rPr>
+          <w:rFonts w:ascii="Arial" w:hAnsi="Arial" w:cs="Arial"/>
+          <w:color w:val="000000" w:themeColor="text1"/>
+        </w:rPr>
+        <w:t xml:space="preserve"> </w:t>
+      </w:r>
+      <w:r>
+        <w:rPr>
+          <w:rFonts w:ascii="Arial" w:hAnsi="Arial" w:cs="Arial"/>
+          <w:color w:val="000000" w:themeColor="text1"/>
+        </w:rPr>
+        <w:t>Consoante</w:t>
+      </w:r>
+      <w:r>
+        <w:rPr>
+          <w:rFonts w:ascii="Arial" w:hAnsi="Arial" w:cs="Arial"/>
+          <w:color w:val="000000" w:themeColor="text1"/>
+        </w:rPr>
+        <w:t xml:space="preserve"> </w:t>
+      </w:r>
+      <w:r>
+        <w:rPr>
+          <w:rFonts w:ascii="Arial" w:hAnsi="Arial" w:cs="Arial"/>
+          <w:color w:val="000000" w:themeColor="text1"/>
+        </w:rPr>
+        <w:t>à</w:t>
+      </w:r>
+      <w:r>
+        <w:rPr>
+          <w:rFonts w:ascii="Arial" w:hAnsi="Arial" w:cs="Arial"/>
+          <w:color w:val="000000" w:themeColor="text1"/>
+        </w:rPr>
+        <w:t xml:space="preserve"> relação </w:t>
+      </w:r>
+      <w:r>
+        <w:rPr>
+          <w:rFonts w:ascii="Arial" w:hAnsi="Arial" w:cs="Arial"/>
+          <w:color w:val="000000" w:themeColor="text1"/>
+        </w:rPr>
+        <w:t>da</w:t>
+      </w:r>
+      <w:r>
+        <w:rPr>
+          <w:rFonts w:ascii="Arial" w:hAnsi="Arial" w:cs="Arial"/>
+          <w:color w:val="000000" w:themeColor="text1"/>
+        </w:rPr>
+        <w:t xml:space="preserve"> proposta deste trabalho, que visa aprimorar o ensino para a atualidade e atender às demandas do contexto educacional de hoje. Para</w:t>
+      </w:r>
+      <w:r>
+        <w:rPr>
+          <w:rFonts w:ascii="Arial" w:hAnsi="Arial" w:cs="Arial"/>
+          <w:color w:val="000000" w:themeColor="text1"/>
+        </w:rPr>
+        <w:t xml:space="preserve"> o</w:t>
+      </w:r>
+      <w:r>
+        <w:rPr>
+          <w:rFonts w:ascii="Arial" w:hAnsi="Arial" w:cs="Arial"/>
+          <w:color w:val="000000" w:themeColor="text1"/>
+        </w:rPr>
+        <w:t xml:space="preserve"> desenvolv</w:t>
+      </w:r>
+      <w:r>
+        <w:rPr>
+          <w:rFonts w:ascii="Arial" w:hAnsi="Arial" w:cs="Arial"/>
+          <w:color w:val="000000" w:themeColor="text1"/>
+        </w:rPr>
+        <w:t>imento</w:t>
+      </w:r>
+      <w:r>
+        <w:rPr>
+          <w:rFonts w:ascii="Arial" w:hAnsi="Arial" w:cs="Arial"/>
+          <w:color w:val="000000" w:themeColor="text1"/>
+        </w:rPr>
+        <w:t xml:space="preserve"> </w:t>
+      </w:r>
+      <w:r>
+        <w:rPr>
+          <w:rFonts w:ascii="Arial" w:hAnsi="Arial" w:cs="Arial"/>
+          <w:color w:val="000000" w:themeColor="text1"/>
+        </w:rPr>
+        <w:t>d</w:t>
+      </w:r>
+      <w:r>
+        <w:rPr>
+          <w:rFonts w:ascii="Arial" w:hAnsi="Arial" w:cs="Arial"/>
+          <w:color w:val="000000" w:themeColor="text1"/>
+        </w:rPr>
+        <w:t xml:space="preserve">este projeto, </w:t>
+      </w:r>
+      <w:r>
+        <w:rPr>
+          <w:rFonts w:ascii="Arial" w:hAnsi="Arial" w:cs="Arial"/>
+          <w:color w:val="000000" w:themeColor="text1"/>
+        </w:rPr>
+        <w:t>foram</w:t>
+      </w:r>
+      <w:r>
+        <w:rPr>
+          <w:rFonts w:ascii="Arial" w:hAnsi="Arial" w:cs="Arial"/>
+          <w:color w:val="000000" w:themeColor="text1"/>
+        </w:rPr>
+        <w:t xml:space="preserve"> utilizadas a</w:t>
+      </w:r>
+      <w:r>
+        <w:rPr>
+          <w:rFonts w:ascii="Arial" w:hAnsi="Arial" w:cs="Arial"/>
+          <w:color w:val="000000" w:themeColor="text1"/>
+        </w:rPr>
+        <w:t>s</w:t>
+      </w:r>
+      <w:r>
+        <w:rPr>
+          <w:rFonts w:ascii="Arial" w:hAnsi="Arial" w:cs="Arial"/>
+          <w:color w:val="000000" w:themeColor="text1"/>
+        </w:rPr>
+        <w:t xml:space="preserve"> linguagens HTML, CSS, JavaScript, PHP e MySQL, para construir o site proposto, armazenar os dados dos usuários e aplicar os métodos de ensino. </w:t>
+      </w:r>
+    </w:p>
+    <w:p>
+      <w:pPr>
+        <w:spacing w:line="360" w:lineRule="auto"/>
+        <w:ind w:left="284" w:firstLine="425"/>
+        <w:jc w:val="both"/>
+        <w:rPr>
+          <w:rFonts w:ascii="Arial" w:hAnsi="Arial" w:cs="Arial"/>
+          <w:color w:val="000000" w:themeColor="text1"/>
+        </w:rPr>
+      </w:pPr>
+      <w:r>
+        <w:rPr>
+          <w:rFonts w:ascii="Arial" w:hAnsi="Arial" w:cs="Arial"/>
+          <w:color w:val="000000" w:themeColor="text1"/>
+        </w:rPr>
+        <w:t>Previamente ao desenvolvimento deste trabalho, foi-se percebida a defasagem do aprendizado nas instituições escolares de tecnologia, onde muitos alunos eram incapazes de compreender o conteúdo em sua totalidade, levando ao conhecimento da situação problema e intuição da criação e desenvolvimento deste trabalho, tendo como objetivo combater tal observada defasagem no ensino de escolas de tecnologia.</w:t>
+      </w:r>
+    </w:p>
+    <w:p>
+      <w:pPr>
+        <w:pStyle w:val="Titulo3"/>
+        <w:ind w:firstLine="284"/>
+        <w:rPr>
+          <w:color w:val="000000" w:themeColor="text1"/>
+        </w:rPr>
+      </w:pPr>
+      <w:r>
+        <w:rPr>
+          <w:color w:val="000000" w:themeColor="text1"/>
+        </w:rPr>
+        <w:lastRenderedPageBreak/>
+        <w:t>2.1 Recursos Utilizados</w:t>
+      </w:r>
+    </w:p>
+    <w:p>
+      <w:pPr>
+        <w:spacing w:line="360" w:lineRule="auto"/>
+        <w:jc w:val="both"/>
+        <w:rPr>
+          <w:rFonts w:ascii="Arial" w:hAnsi="Arial" w:cs="Arial"/>
+          <w:b/>
+          <w:color w:val="000000" w:themeColor="text1"/>
+          <w:lang w:val="en-US"/>
+        </w:rPr>
+      </w:pPr>
+      <w:r>
+        <w:rPr>
+          <w:color w:val="000000" w:themeColor="text1"/>
+        </w:rPr>
+        <w:tab/>
+      </w:r>
+      <w:r>
+        <w:rPr>
+          <w:rFonts w:ascii="Arial" w:hAnsi="Arial" w:cs="Arial"/>
+          <w:b/>
+          <w:color w:val="000000" w:themeColor="text1"/>
+          <w:lang w:val="en-US"/>
+        </w:rPr>
+        <w:t>[</w:t>
+      </w:r>
+      <w:proofErr w:type="spellStart"/>
+      <w:r>
+        <w:rPr>
+          <w:rFonts w:ascii="Arial" w:hAnsi="Arial" w:cs="Arial"/>
+          <w:b/>
+          <w:color w:val="000000" w:themeColor="text1"/>
+          <w:lang w:val="en-US"/>
+        </w:rPr>
+        <w:t>Intro</w:t>
+      </w:r>
+      <w:r>
+        <w:rPr>
+          <w:rFonts w:ascii="Arial" w:hAnsi="Arial" w:cs="Arial"/>
+          <w:b/>
+          <w:color w:val="000000" w:themeColor="text1"/>
+          <w:lang w:val="en-US"/>
+        </w:rPr>
+        <w:t>dução</w:t>
+      </w:r>
+      <w:proofErr w:type="spellEnd"/>
+      <w:r>
+        <w:rPr>
+          <w:rFonts w:ascii="Arial" w:hAnsi="Arial" w:cs="Arial"/>
+          <w:b/>
+          <w:color w:val="000000" w:themeColor="text1"/>
+          <w:lang w:val="en-US"/>
+        </w:rPr>
+        <w:t>]</w:t>
+      </w:r>
+    </w:p>
+    <w:p>
+      <w:pPr>
+        <w:spacing w:line="360" w:lineRule="auto"/>
+        <w:jc w:val="both"/>
+        <w:rPr>
+          <w:rFonts w:ascii="Arial" w:hAnsi="Arial" w:cs="Arial"/>
+          <w:b/>
+          <w:color w:val="000000" w:themeColor="text1"/>
+          <w:lang w:val="en-US"/>
+        </w:rPr>
+      </w:pPr>
+      <w:r>
+        <w:rPr>
+          <w:rFonts w:ascii="Arial" w:hAnsi="Arial" w:cs="Arial"/>
+          <w:b/>
+          <w:color w:val="000000" w:themeColor="text1"/>
+          <w:lang w:val="en-US"/>
+        </w:rPr>
+        <w:tab/>
+        <w:t>2.1.</w:t>
+      </w:r>
+      <w:r>
+        <w:rPr>
+          <w:rFonts w:ascii="Arial" w:hAnsi="Arial" w:cs="Arial"/>
+          <w:b/>
+          <w:color w:val="000000" w:themeColor="text1"/>
+          <w:lang w:val="en-US"/>
+        </w:rPr>
+        <w:t>1</w:t>
+      </w:r>
+      <w:r>
+        <w:rPr>
+          <w:rFonts w:ascii="Arial" w:hAnsi="Arial" w:cs="Arial"/>
+          <w:b/>
+          <w:color w:val="000000" w:themeColor="text1"/>
+          <w:lang w:val="en-US"/>
+        </w:rPr>
+        <w:t xml:space="preserve"> CSS</w:t>
+      </w:r>
+    </w:p>
+    <w:p>
+      <w:pPr>
+        <w:spacing w:line="360" w:lineRule="auto"/>
+        <w:jc w:val="both"/>
+        <w:rPr>
+          <w:rFonts w:ascii="Arial" w:hAnsi="Arial" w:cs="Arial"/>
+          <w:color w:val="000000" w:themeColor="text1"/>
+          <w:lang w:val="en-US"/>
+        </w:rPr>
+      </w:pPr>
+      <w:r>
+        <w:rPr>
+          <w:rFonts w:ascii="Arial" w:hAnsi="Arial" w:cs="Arial"/>
+          <w:b/>
+          <w:color w:val="000000" w:themeColor="text1"/>
+          <w:lang w:val="en-US"/>
+        </w:rPr>
+        <w:tab/>
+      </w:r>
+      <w:r>
+        <w:rPr>
+          <w:rFonts w:ascii="Arial" w:hAnsi="Arial" w:cs="Arial"/>
+          <w:b/>
+          <w:color w:val="000000" w:themeColor="text1"/>
+          <w:lang w:val="en-US"/>
+        </w:rPr>
+        <w:tab/>
+      </w:r>
+      <w:r>
+        <w:rPr>
+          <w:rFonts w:ascii="Arial" w:hAnsi="Arial" w:cs="Arial"/>
+          <w:b/>
+          <w:color w:val="000000" w:themeColor="text1"/>
+          <w:lang w:val="en-US"/>
+        </w:rPr>
+        <w:t>[</w:t>
+      </w:r>
+      <w:proofErr w:type="spellStart"/>
+      <w:r>
+        <w:rPr>
+          <w:rFonts w:ascii="Arial" w:hAnsi="Arial" w:cs="Arial"/>
+          <w:b/>
+          <w:color w:val="000000" w:themeColor="text1"/>
+          <w:lang w:val="en-US"/>
+        </w:rPr>
+        <w:t>Explicação</w:t>
+      </w:r>
+      <w:proofErr w:type="spellEnd"/>
+      <w:r>
+        <w:rPr>
+          <w:rFonts w:ascii="Arial" w:hAnsi="Arial" w:cs="Arial"/>
+          <w:b/>
+          <w:color w:val="000000" w:themeColor="text1"/>
+          <w:lang w:val="en-US"/>
+        </w:rPr>
+        <w:t xml:space="preserve"> do </w:t>
+      </w:r>
+      <w:proofErr w:type="spellStart"/>
+      <w:r>
+        <w:rPr>
+          <w:rFonts w:ascii="Arial" w:hAnsi="Arial" w:cs="Arial"/>
+          <w:b/>
+          <w:color w:val="000000" w:themeColor="text1"/>
+          <w:lang w:val="en-US"/>
+        </w:rPr>
+        <w:t>recurso</w:t>
+      </w:r>
+      <w:proofErr w:type="spellEnd"/>
+      <w:r>
+        <w:rPr>
+          <w:rFonts w:ascii="Arial" w:hAnsi="Arial" w:cs="Arial"/>
+          <w:b/>
+          <w:color w:val="000000" w:themeColor="text1"/>
+          <w:lang w:val="en-US"/>
+        </w:rPr>
+        <w:t>]</w:t>
+      </w:r>
+    </w:p>
+    <w:p>
+      <w:pPr>
+        <w:spacing w:line="360" w:lineRule="auto"/>
+        <w:jc w:val="both"/>
+        <w:rPr>
+          <w:rFonts w:ascii="Arial" w:hAnsi="Arial" w:cs="Arial"/>
+          <w:b/>
+          <w:color w:val="000000" w:themeColor="text1"/>
+          <w:lang w:val="en-US"/>
+        </w:rPr>
+      </w:pPr>
+      <w:r>
+        <w:rPr>
+          <w:rFonts w:ascii="Arial" w:hAnsi="Arial" w:cs="Arial"/>
+          <w:b/>
+          <w:color w:val="000000" w:themeColor="text1"/>
+          <w:lang w:val="en-US"/>
+        </w:rPr>
+        <w:tab/>
+        <w:t>2.1.</w:t>
+      </w:r>
+      <w:r>
+        <w:rPr>
+          <w:rFonts w:ascii="Arial" w:hAnsi="Arial" w:cs="Arial"/>
+          <w:b/>
+          <w:color w:val="000000" w:themeColor="text1"/>
+          <w:lang w:val="en-US"/>
+        </w:rPr>
+        <w:t>2</w:t>
+      </w:r>
+      <w:r>
+        <w:rPr>
+          <w:rFonts w:ascii="Arial" w:hAnsi="Arial" w:cs="Arial"/>
+          <w:b/>
+          <w:color w:val="000000" w:themeColor="text1"/>
+          <w:lang w:val="en-US"/>
+        </w:rPr>
+        <w:t xml:space="preserve"> PHP</w:t>
+      </w:r>
+      <w:r>
+        <w:rPr>
+          <w:rFonts w:ascii="Arial" w:hAnsi="Arial" w:cs="Arial"/>
+          <w:b/>
+          <w:color w:val="000000" w:themeColor="text1"/>
+          <w:lang w:val="en-US"/>
+        </w:rPr>
+        <w:t xml:space="preserve"> e HTML</w:t>
+      </w:r>
+    </w:p>
+    <w:p>
+      <w:pPr>
+        <w:spacing w:line="360" w:lineRule="auto"/>
+        <w:jc w:val="both"/>
+        <w:rPr>
+          <w:rFonts w:ascii="Arial" w:hAnsi="Arial" w:cs="Arial"/>
+          <w:color w:val="000000" w:themeColor="text1"/>
+          <w:lang w:val="en-US"/>
+        </w:rPr>
+      </w:pPr>
+      <w:r>
+        <w:rPr>
+          <w:rFonts w:ascii="Arial" w:hAnsi="Arial" w:cs="Arial"/>
+          <w:color w:val="000000" w:themeColor="text1"/>
+          <w:lang w:val="en-US"/>
+        </w:rPr>
+        <w:tab/>
+      </w:r>
+      <w:r>
+        <w:rPr>
+          <w:rFonts w:ascii="Arial" w:hAnsi="Arial" w:cs="Arial"/>
+          <w:color w:val="000000" w:themeColor="text1"/>
+          <w:lang w:val="en-US"/>
+        </w:rPr>
+        <w:tab/>
+      </w:r>
+      <w:r>
+        <w:rPr>
+          <w:rFonts w:ascii="Arial" w:hAnsi="Arial" w:cs="Arial"/>
+          <w:b/>
+          <w:color w:val="000000" w:themeColor="text1"/>
+          <w:lang w:val="en-US"/>
+        </w:rPr>
+        <w:t>[</w:t>
+      </w:r>
+      <w:proofErr w:type="spellStart"/>
+      <w:r>
+        <w:rPr>
+          <w:rFonts w:ascii="Arial" w:hAnsi="Arial" w:cs="Arial"/>
+          <w:b/>
+          <w:color w:val="000000" w:themeColor="text1"/>
+          <w:lang w:val="en-US"/>
+        </w:rPr>
+        <w:t>Explicação</w:t>
+      </w:r>
+      <w:proofErr w:type="spellEnd"/>
+      <w:r>
+        <w:rPr>
+          <w:rFonts w:ascii="Arial" w:hAnsi="Arial" w:cs="Arial"/>
+          <w:b/>
+          <w:color w:val="000000" w:themeColor="text1"/>
+          <w:lang w:val="en-US"/>
+        </w:rPr>
+        <w:t xml:space="preserve"> do </w:t>
+      </w:r>
+      <w:proofErr w:type="spellStart"/>
+      <w:r>
+        <w:rPr>
+          <w:rFonts w:ascii="Arial" w:hAnsi="Arial" w:cs="Arial"/>
+          <w:b/>
+          <w:color w:val="000000" w:themeColor="text1"/>
+          <w:lang w:val="en-US"/>
+        </w:rPr>
+        <w:t>recurso</w:t>
+      </w:r>
+      <w:proofErr w:type="spellEnd"/>
+      <w:r>
+        <w:rPr>
+          <w:rFonts w:ascii="Arial" w:hAnsi="Arial" w:cs="Arial"/>
+          <w:b/>
+          <w:color w:val="000000" w:themeColor="text1"/>
+          <w:lang w:val="en-US"/>
+        </w:rPr>
+        <w:t>]</w:t>
+      </w:r>
+    </w:p>
+    <w:p>
+      <w:pPr>
+        <w:spacing w:line="360" w:lineRule="auto"/>
+        <w:jc w:val="both"/>
+        <w:rPr>
+          <w:rFonts w:ascii="Arial" w:hAnsi="Arial" w:cs="Arial"/>
+          <w:b/>
+          <w:color w:val="000000" w:themeColor="text1"/>
+          <w:lang w:val="en-US"/>
+        </w:rPr>
+      </w:pPr>
+      <w:r>
+        <w:rPr>
+          <w:rFonts w:ascii="Arial" w:hAnsi="Arial" w:cs="Arial"/>
+          <w:b/>
+          <w:color w:val="000000" w:themeColor="text1"/>
+          <w:lang w:val="en-US"/>
+        </w:rPr>
+        <w:tab/>
+        <w:t>2.1.</w:t>
+      </w:r>
+      <w:r>
+        <w:rPr>
+          <w:rFonts w:ascii="Arial" w:hAnsi="Arial" w:cs="Arial"/>
+          <w:b/>
+          <w:color w:val="000000" w:themeColor="text1"/>
+          <w:lang w:val="en-US"/>
+        </w:rPr>
+        <w:t>3</w:t>
+      </w:r>
+      <w:r>
+        <w:rPr>
+          <w:rFonts w:ascii="Arial" w:hAnsi="Arial" w:cs="Arial"/>
+          <w:b/>
+          <w:color w:val="000000" w:themeColor="text1"/>
+          <w:lang w:val="en-US"/>
+        </w:rPr>
+        <w:t xml:space="preserve"> JavaScript</w:t>
+      </w:r>
+    </w:p>
+    <w:p>
+      <w:pPr>
+        <w:spacing w:line="360" w:lineRule="auto"/>
+        <w:jc w:val="both"/>
+        <w:rPr>
+          <w:rFonts w:ascii="Arial" w:hAnsi="Arial" w:cs="Arial"/>
+          <w:color w:val="000000" w:themeColor="text1"/>
+          <w:lang w:val="en-US"/>
+        </w:rPr>
+      </w:pPr>
+      <w:r>
+        <w:rPr>
+          <w:rFonts w:ascii="Arial" w:hAnsi="Arial" w:cs="Arial"/>
+          <w:b/>
+          <w:color w:val="000000" w:themeColor="text1"/>
+          <w:lang w:val="en-US"/>
+        </w:rPr>
+        <w:tab/>
+      </w:r>
+      <w:r>
+        <w:rPr>
+          <w:rFonts w:ascii="Arial" w:hAnsi="Arial" w:cs="Arial"/>
+          <w:b/>
+          <w:color w:val="000000" w:themeColor="text1"/>
+          <w:lang w:val="en-US"/>
+        </w:rPr>
+        <w:tab/>
+      </w:r>
+      <w:r>
+        <w:rPr>
+          <w:rFonts w:ascii="Arial" w:hAnsi="Arial" w:cs="Arial"/>
+          <w:b/>
+          <w:color w:val="000000" w:themeColor="text1"/>
+          <w:lang w:val="en-US"/>
+        </w:rPr>
+        <w:t>[</w:t>
+      </w:r>
+      <w:proofErr w:type="spellStart"/>
+      <w:r>
+        <w:rPr>
+          <w:rFonts w:ascii="Arial" w:hAnsi="Arial" w:cs="Arial"/>
+          <w:b/>
+          <w:color w:val="000000" w:themeColor="text1"/>
+          <w:lang w:val="en-US"/>
+        </w:rPr>
+        <w:t>Explicação</w:t>
+      </w:r>
+      <w:proofErr w:type="spellEnd"/>
+      <w:r>
+        <w:rPr>
+          <w:rFonts w:ascii="Arial" w:hAnsi="Arial" w:cs="Arial"/>
+          <w:b/>
+          <w:color w:val="000000" w:themeColor="text1"/>
+          <w:lang w:val="en-US"/>
+        </w:rPr>
+        <w:t xml:space="preserve"> do </w:t>
+      </w:r>
+      <w:proofErr w:type="spellStart"/>
+      <w:r>
+        <w:rPr>
+          <w:rFonts w:ascii="Arial" w:hAnsi="Arial" w:cs="Arial"/>
+          <w:b/>
+          <w:color w:val="000000" w:themeColor="text1"/>
+          <w:lang w:val="en-US"/>
+        </w:rPr>
+        <w:t>recurso</w:t>
+      </w:r>
+      <w:proofErr w:type="spellEnd"/>
+      <w:r>
+        <w:rPr>
+          <w:rFonts w:ascii="Arial" w:hAnsi="Arial" w:cs="Arial"/>
+          <w:b/>
+          <w:color w:val="000000" w:themeColor="text1"/>
+          <w:lang w:val="en-US"/>
+        </w:rPr>
+        <w:t>]</w:t>
+      </w:r>
+    </w:p>
+    <w:p>
+      <w:pPr>
+        <w:spacing w:line="360" w:lineRule="auto"/>
+        <w:jc w:val="both"/>
+        <w:rPr>
+          <w:rFonts w:ascii="Arial" w:hAnsi="Arial" w:cs="Arial"/>
+          <w:b/>
+          <w:color w:val="000000" w:themeColor="text1"/>
+          <w:lang w:val="en-US"/>
+        </w:rPr>
+      </w:pPr>
+      <w:r>
+        <w:rPr>
+          <w:rFonts w:ascii="Arial" w:hAnsi="Arial" w:cs="Arial"/>
+          <w:b/>
+          <w:color w:val="000000" w:themeColor="text1"/>
+          <w:lang w:val="en-US"/>
+        </w:rPr>
+        <w:tab/>
+        <w:t>2.1.</w:t>
+      </w:r>
+      <w:r>
+        <w:rPr>
+          <w:rFonts w:ascii="Arial" w:hAnsi="Arial" w:cs="Arial"/>
+          <w:b/>
+          <w:color w:val="000000" w:themeColor="text1"/>
+          <w:lang w:val="en-US"/>
+        </w:rPr>
+        <w:t>4</w:t>
+      </w:r>
+      <w:r>
+        <w:rPr>
+          <w:rFonts w:ascii="Arial" w:hAnsi="Arial" w:cs="Arial"/>
+          <w:b/>
+          <w:color w:val="000000" w:themeColor="text1"/>
+          <w:lang w:val="en-US"/>
+        </w:rPr>
+        <w:t xml:space="preserve"> MySQL</w:t>
+      </w:r>
+    </w:p>
+    <w:p>
+      <w:pPr>
+        <w:spacing w:line="360" w:lineRule="auto"/>
+        <w:ind w:left="709" w:firstLine="716"/>
+        <w:jc w:val="both"/>
+        <w:rPr>
+          <w:rFonts w:ascii="Arial" w:hAnsi="Arial" w:cs="Arial"/>
+          <w:color w:val="000000" w:themeColor="text1"/>
+          <w:lang w:val="en-US"/>
+        </w:rPr>
+      </w:pPr>
+      <w:r>
+        <w:rPr>
+          <w:rFonts w:ascii="Arial" w:hAnsi="Arial" w:cs="Arial"/>
+          <w:color w:val="000000" w:themeColor="text1"/>
+          <w:lang w:val="en-US"/>
+        </w:rPr>
+        <w:t>A linguagem de programação MySQL foi utilizada para o desenvolvimento do banco de dados do projeto, criando um sistema de armazenamento dos dados do usuário, como nome, senha e pontuação, além da escolha de linguagem que deseja aprender.</w:t>
+      </w:r>
+    </w:p>
+    <w:p>
+      <w:pPr>
+        <w:spacing w:line="360" w:lineRule="auto"/>
+        <w:ind w:left="709" w:firstLine="716"/>
+        <w:jc w:val="both"/>
+        <w:rPr>
+          <w:rFonts w:ascii="Arial" w:hAnsi="Arial" w:cs="Arial"/>
+          <w:color w:val="000000" w:themeColor="text1"/>
+          <w:lang w:val="en-US"/>
+        </w:rPr>
+      </w:pPr>
+    </w:p>
+    <w:p>
+      <w:pPr>
+        <w:spacing w:line="360" w:lineRule="auto"/>
+        <w:ind w:left="709" w:firstLine="716"/>
+        <w:jc w:val="center"/>
+        <w:rPr>
+          <w:rFonts w:ascii="Arial" w:hAnsi="Arial" w:cs="Arial"/>
+          <w:color w:val="000000" w:themeColor="text1"/>
+          <w:lang w:val="en-US"/>
+        </w:rPr>
+      </w:pPr>
+      <w:r>
+        <w:rPr>
+          <w:rFonts w:ascii="Arial" w:hAnsi="Arial" w:cs="Arial"/>
+          <w:b/>
+          <w:color w:val="000000" w:themeColor="text1"/>
+          <w:lang w:val="en-US"/>
+        </w:rPr>
+        <w:t>Imagem</w:t>
+      </w:r>
+      <w:r>
+        <w:rPr>
+          <w:rFonts w:ascii="Arial" w:hAnsi="Arial" w:cs="Arial"/>
+          <w:b/>
+          <w:color w:val="000000" w:themeColor="text1"/>
+          <w:lang w:val="en-US"/>
+        </w:rPr>
+        <w:t xml:space="preserve"> 1</w:t>
+      </w:r>
+      <w:r>
+        <w:rPr>
+          <w:rFonts w:ascii="Arial" w:hAnsi="Arial" w:cs="Arial"/>
+          <w:b/>
+          <w:color w:val="000000" w:themeColor="text1"/>
+          <w:lang w:val="en-US"/>
+        </w:rPr>
+        <w:t xml:space="preserve"> – </w:t>
+      </w:r>
+      <w:r>
+        <w:rPr>
+          <w:rFonts w:ascii="Arial" w:hAnsi="Arial" w:cs="Arial"/>
+          <w:color w:val="000000" w:themeColor="text1"/>
+          <w:lang w:val="en-US"/>
+        </w:rPr>
+        <w:t>T</w:t>
+      </w:r>
+      <w:r>
+        <w:rPr>
+          <w:rFonts w:ascii="Arial" w:hAnsi="Arial" w:cs="Arial"/>
+          <w:color w:val="000000" w:themeColor="text1"/>
+          <w:lang w:val="en-US"/>
+        </w:rPr>
+        <w:t>abela com as informações de escolha da linguagem</w:t>
+      </w:r>
+    </w:p>
+    <w:p>
+      <w:pPr>
+        <w:spacing w:line="360" w:lineRule="auto"/>
+        <w:ind w:left="709" w:firstLine="716"/>
+        <w:jc w:val="center"/>
+        <w:rPr>
+          <w:rFonts w:ascii="Arial" w:hAnsi="Arial" w:cs="Arial"/>
+          <w:color w:val="000000" w:themeColor="text1"/>
+          <w:lang w:val="en-US"/>
+        </w:rPr>
+      </w:pPr>
+      <w:r>
+        <w:rPr>
+          <w:rFonts w:ascii="Arial" w:hAnsi="Arial" w:cs="Arial"/>
+          <w:noProof/>
+          <w:color w:val="000000" w:themeColor="text1"/>
+          <w:lang w:val="en-US"/>
+        </w:rPr>
+        <w:drawing>
+          <wp:inline distT="0" distB="0" distL="0" distR="0" wp14:anchorId="2190ED76" wp14:editId="4FF29B69">
+            <wp:extent cx="4296375" cy="1038370"/>
+            <wp:effectExtent l="0" t="0" r="9525" b="9525"/>
+            <wp:docPr id="2" name="Imagem 2"/>
+            <wp:cNvGraphicFramePr>
+              <a:graphicFrameLocks xmlns:a="http://schemas.openxmlformats.org/drawingml/2006/main" noChangeAspect="1"/>
+            </wp:cNvGraphicFramePr>
+            <a:graphic xmlns:a="http://schemas.openxmlformats.org/drawingml/2006/main">
+              <a:graphicData uri="http://schemas.openxmlformats.org/drawingml/2006/picture">
+                <pic:pic xmlns:pic="http://schemas.openxmlformats.org/drawingml/2006/picture">
+                  <pic:nvPicPr>
+                    <pic:cNvPr id="1" name=""/>
+                    <pic:cNvPicPr/>
+                  </pic:nvPicPr>
+                  <pic:blipFill>
+                    <a:blip r:embed="rId14"/>
+                    <a:stretch>
+                      <a:fillRect/>
+                    </a:stretch>
+                  </pic:blipFill>
+                  <pic:spPr>
+                    <a:xfrm>
+                      <a:off x="0" y="0"/>
+                      <a:ext cx="4296375" cy="1038370"/>
+                    </a:xfrm>
+                    <a:prstGeom prst="rect">
+                      <a:avLst/>
+                    </a:prstGeom>
+                  </pic:spPr>
+                </pic:pic>
+              </a:graphicData>
+            </a:graphic>
+          </wp:inline>
+        </w:drawing>
+      </w:r>
+    </w:p>
+    <w:p>
+      <w:pPr>
+        <w:spacing w:line="360" w:lineRule="auto"/>
+        <w:ind w:left="709" w:firstLine="716"/>
+        <w:jc w:val="center"/>
+        <w:rPr>
+          <w:rFonts w:ascii="Arial" w:hAnsi="Arial" w:cs="Arial"/>
+          <w:color w:val="000000" w:themeColor="text1"/>
+          <w:sz w:val="20"/>
+          <w:szCs w:val="20"/>
+          <w:lang w:val="en-US"/>
+        </w:rPr>
+      </w:pPr>
+      <w:r>
+        <w:rPr>
+          <w:rFonts w:ascii="Arial" w:hAnsi="Arial" w:cs="Arial"/>
+          <w:b/>
+          <w:color w:val="000000" w:themeColor="text1"/>
+          <w:sz w:val="20"/>
+          <w:szCs w:val="20"/>
+          <w:lang w:val="en-US"/>
+        </w:rPr>
+        <w:t xml:space="preserve">Fonte: </w:t>
+      </w:r>
+      <w:r>
+        <w:rPr>
+          <w:rFonts w:ascii="Arial" w:hAnsi="Arial" w:cs="Arial"/>
+          <w:color w:val="000000" w:themeColor="text1"/>
+          <w:sz w:val="20"/>
+          <w:szCs w:val="20"/>
+          <w:lang w:val="en-US"/>
+        </w:rPr>
+        <w:t>D</w:t>
+      </w:r>
+      <w:r>
+        <w:rPr>
+          <w:rFonts w:ascii="Arial" w:hAnsi="Arial" w:cs="Arial"/>
+          <w:color w:val="000000" w:themeColor="text1"/>
+          <w:sz w:val="20"/>
+          <w:szCs w:val="20"/>
+          <w:lang w:val="en-US"/>
+        </w:rPr>
+        <w:t>os próprios autores</w:t>
+      </w:r>
+      <w:r>
+        <w:rPr>
+          <w:rFonts w:ascii="Arial" w:hAnsi="Arial" w:cs="Arial"/>
+          <w:color w:val="000000" w:themeColor="text1"/>
+          <w:sz w:val="20"/>
+          <w:szCs w:val="20"/>
+          <w:lang w:val="en-US"/>
+        </w:rPr>
+        <w:t xml:space="preserve"> (2025)</w:t>
+      </w:r>
+    </w:p>
+    <w:p>
+      <w:pPr>
+        <w:ind w:left="1418" w:firstLine="7"/>
+        <w:jc w:val="center"/>
+        <w:rPr>
+          <w:rFonts w:ascii="Arial" w:hAnsi="Arial" w:cs="Arial"/>
+          <w:color w:val="000000" w:themeColor="text1"/>
+          <w:lang w:val="en-US"/>
+        </w:rPr>
+      </w:pPr>
+      <w:proofErr w:type="gramStart"/>
+      <w:r>
+        <w:rPr>
+          <w:rFonts w:ascii="Arial" w:hAnsi="Arial" w:cs="Arial"/>
+          <w:color w:val="000000" w:themeColor="text1"/>
+          <w:lang w:val="en-US"/>
+        </w:rPr>
+        <w:t>A</w:t>
+      </w:r>
+      <w:proofErr w:type="gramEnd"/>
+      <w:r>
+        <w:rPr>
+          <w:rFonts w:ascii="Arial" w:hAnsi="Arial" w:cs="Arial"/>
+          <w:color w:val="000000" w:themeColor="text1"/>
+          <w:lang w:val="en-US"/>
+        </w:rPr>
+        <w:t xml:space="preserve"> imagem demonstra o código de criação da tabela </w:t>
+      </w:r>
+      <w:r>
+        <w:rPr>
+          <w:rFonts w:ascii="Arial" w:hAnsi="Arial" w:cs="Arial"/>
+          <w:color w:val="000000" w:themeColor="text1"/>
+          <w:lang w:val="en-US"/>
+        </w:rPr>
+        <w:t>‘e</w:t>
+      </w:r>
+      <w:r>
+        <w:rPr>
+          <w:rFonts w:ascii="Arial" w:hAnsi="Arial" w:cs="Arial"/>
+          <w:color w:val="000000" w:themeColor="text1"/>
+          <w:lang w:val="en-US"/>
+        </w:rPr>
+        <w:t>scolha</w:t>
+      </w:r>
+      <w:r>
+        <w:rPr>
+          <w:rFonts w:ascii="Arial" w:hAnsi="Arial" w:cs="Arial"/>
+          <w:color w:val="000000" w:themeColor="text1"/>
+          <w:lang w:val="en-US"/>
+        </w:rPr>
+        <w:t>’</w:t>
+      </w:r>
+      <w:r>
+        <w:rPr>
+          <w:rFonts w:ascii="Arial" w:hAnsi="Arial" w:cs="Arial"/>
+          <w:color w:val="000000" w:themeColor="text1"/>
+          <w:lang w:val="en-US"/>
+        </w:rPr>
+        <w:t>, armazenando a identificação da linguagem e do usuário.</w:t>
+      </w:r>
+    </w:p>
+    <w:p>
+      <w:pPr>
+        <w:spacing w:line="360" w:lineRule="auto"/>
+        <w:ind w:left="1418" w:firstLine="7"/>
+        <w:jc w:val="center"/>
+        <w:rPr>
+          <w:rFonts w:ascii="Arial" w:hAnsi="Arial" w:cs="Arial"/>
+          <w:color w:val="000000" w:themeColor="text1"/>
+          <w:lang w:val="en-US"/>
+        </w:rPr>
+      </w:pPr>
+    </w:p>
+    <w:p>
+      <w:pPr>
+        <w:spacing w:line="360" w:lineRule="auto"/>
+        <w:ind w:left="1418" w:firstLine="7"/>
+        <w:jc w:val="center"/>
+        <w:rPr>
+          <w:rFonts w:ascii="Arial" w:hAnsi="Arial" w:cs="Arial"/>
+          <w:color w:val="000000" w:themeColor="text1"/>
+          <w:lang w:val="en-US"/>
+        </w:rPr>
+      </w:pPr>
+      <w:r>
+        <w:rPr>
+          <w:rFonts w:ascii="Arial" w:hAnsi="Arial" w:cs="Arial"/>
+          <w:b/>
+          <w:color w:val="000000" w:themeColor="text1"/>
+          <w:lang w:val="en-US"/>
+        </w:rPr>
+        <w:t>Imagem</w:t>
+      </w:r>
+      <w:r>
+        <w:rPr>
+          <w:rFonts w:ascii="Arial" w:hAnsi="Arial" w:cs="Arial"/>
+          <w:b/>
+          <w:color w:val="000000" w:themeColor="text1"/>
+          <w:lang w:val="en-US"/>
+        </w:rPr>
+        <w:t xml:space="preserve"> 2 – </w:t>
+      </w:r>
+      <w:r>
+        <w:rPr>
+          <w:rFonts w:ascii="Arial" w:hAnsi="Arial" w:cs="Arial"/>
+          <w:color w:val="000000" w:themeColor="text1"/>
+          <w:lang w:val="en-US"/>
+        </w:rPr>
+        <w:t>Tabela com as informações da linguagem</w:t>
+      </w:r>
+    </w:p>
+    <w:p>
+      <w:pPr>
+        <w:spacing w:line="360" w:lineRule="auto"/>
+        <w:ind w:left="1418" w:firstLine="7"/>
+        <w:jc w:val="center"/>
+        <w:rPr>
+          <w:rFonts w:ascii="Arial" w:hAnsi="Arial" w:cs="Arial"/>
+          <w:color w:val="000000" w:themeColor="text1"/>
+          <w:lang w:val="en-US"/>
+        </w:rPr>
+      </w:pPr>
+      <w:r>
+        <w:rPr>
+          <w:rFonts w:ascii="Arial" w:hAnsi="Arial" w:cs="Arial"/>
+          <w:noProof/>
+          <w:color w:val="000000" w:themeColor="text1"/>
+          <w:lang w:val="en-US"/>
+        </w:rPr>
+        <w:drawing>
+          <wp:inline distT="0" distB="0" distL="0" distR="0" wp14:anchorId="29B205B8" wp14:editId="2D922F5F">
+            <wp:extent cx="4334480" cy="790685"/>
+            <wp:effectExtent l="0" t="0" r="9525" b="9525"/>
+            <wp:docPr id="3" name="Imagem 3"/>
+            <wp:cNvGraphicFramePr>
+              <a:graphicFrameLocks xmlns:a="http://schemas.openxmlformats.org/drawingml/2006/main" noChangeAspect="1"/>
+            </wp:cNvGraphicFramePr>
+            <a:graphic xmlns:a="http://schemas.openxmlformats.org/drawingml/2006/main">
+              <a:graphicData uri="http://schemas.openxmlformats.org/drawingml/2006/picture">
+                <pic:pic xmlns:pic="http://schemas.openxmlformats.org/drawingml/2006/picture">
+                  <pic:nvPicPr>
+                    <pic:cNvPr id="1" name=""/>
+                    <pic:cNvPicPr/>
+                  </pic:nvPicPr>
+                  <pic:blipFill>
+                    <a:blip r:embed="rId15"/>
+                    <a:stretch>
+                      <a:fillRect/>
+                    </a:stretch>
+                  </pic:blipFill>
+                  <pic:spPr>
+                    <a:xfrm>
+                      <a:off x="0" y="0"/>
+                      <a:ext cx="4334480" cy="790685"/>
+                    </a:xfrm>
+                    <a:prstGeom prst="rect">
+                      <a:avLst/>
+                    </a:prstGeom>
+                  </pic:spPr>
+                </pic:pic>
+              </a:graphicData>
+            </a:graphic>
+          </wp:inline>
+        </w:drawing>
+      </w:r>
+    </w:p>
+    <w:p>
+      <w:pPr>
+        <w:spacing w:line="360" w:lineRule="auto"/>
+        <w:ind w:left="1418" w:firstLine="7"/>
+        <w:jc w:val="center"/>
+        <w:rPr>
+          <w:rFonts w:ascii="Arial" w:hAnsi="Arial" w:cs="Arial"/>
+          <w:color w:val="000000" w:themeColor="text1"/>
+          <w:sz w:val="20"/>
+          <w:szCs w:val="20"/>
+          <w:lang w:val="en-US"/>
+        </w:rPr>
+      </w:pPr>
+      <w:r>
+        <w:rPr>
+          <w:rFonts w:ascii="Arial" w:hAnsi="Arial" w:cs="Arial"/>
+          <w:b/>
+          <w:color w:val="000000" w:themeColor="text1"/>
+          <w:sz w:val="20"/>
+          <w:szCs w:val="20"/>
+          <w:lang w:val="en-US"/>
+        </w:rPr>
+        <w:t xml:space="preserve">Fonte: </w:t>
+      </w:r>
+      <w:r>
+        <w:rPr>
+          <w:rFonts w:ascii="Arial" w:hAnsi="Arial" w:cs="Arial"/>
+          <w:color w:val="000000" w:themeColor="text1"/>
+          <w:sz w:val="20"/>
+          <w:szCs w:val="20"/>
+          <w:lang w:val="en-US"/>
+        </w:rPr>
+        <w:t xml:space="preserve">Dos próprios autores </w:t>
+      </w:r>
+      <w:r>
+        <w:rPr>
+          <w:rFonts w:ascii="Arial" w:hAnsi="Arial" w:cs="Arial"/>
+          <w:color w:val="000000" w:themeColor="text1"/>
+          <w:sz w:val="20"/>
+          <w:szCs w:val="20"/>
+          <w:lang w:val="en-US"/>
+        </w:rPr>
+        <w:t>(2025)</w:t>
+      </w:r>
+    </w:p>
+    <w:p>
+      <w:pPr>
+        <w:ind w:left="1418" w:firstLine="7"/>
+        <w:jc w:val="center"/>
+        <w:rPr>
+          <w:rFonts w:ascii="Arial" w:hAnsi="Arial" w:cs="Arial"/>
+          <w:color w:val="000000" w:themeColor="text1"/>
+          <w:lang w:val="en-US"/>
+        </w:rPr>
+      </w:pPr>
+      <w:proofErr w:type="gramStart"/>
+      <w:r>
+        <w:rPr>
+          <w:rFonts w:ascii="Arial" w:hAnsi="Arial" w:cs="Arial"/>
+          <w:color w:val="000000" w:themeColor="text1"/>
+          <w:lang w:val="en-US"/>
+        </w:rPr>
+        <w:t>A</w:t>
+      </w:r>
+      <w:proofErr w:type="gramEnd"/>
+      <w:r>
+        <w:rPr>
+          <w:rFonts w:ascii="Arial" w:hAnsi="Arial" w:cs="Arial"/>
+          <w:color w:val="000000" w:themeColor="text1"/>
+          <w:lang w:val="en-US"/>
+        </w:rPr>
+        <w:t xml:space="preserve"> imagem demonstra o </w:t>
+      </w:r>
+      <w:r>
+        <w:rPr>
+          <w:rFonts w:ascii="Arial" w:hAnsi="Arial" w:cs="Arial"/>
+          <w:color w:val="000000" w:themeColor="text1"/>
+          <w:lang w:val="en-US"/>
+        </w:rPr>
+        <w:t xml:space="preserve">código de criação da tabela </w:t>
+      </w:r>
+      <w:r>
+        <w:rPr>
+          <w:rFonts w:ascii="Arial" w:hAnsi="Arial" w:cs="Arial"/>
+          <w:color w:val="000000" w:themeColor="text1"/>
+          <w:lang w:val="en-US"/>
+        </w:rPr>
+        <w:t>‘l</w:t>
+      </w:r>
+      <w:r>
+        <w:rPr>
+          <w:rFonts w:ascii="Arial" w:hAnsi="Arial" w:cs="Arial"/>
+          <w:color w:val="000000" w:themeColor="text1"/>
+          <w:lang w:val="en-US"/>
+        </w:rPr>
+        <w:t>inguagem</w:t>
+      </w:r>
+      <w:r>
+        <w:rPr>
+          <w:rFonts w:ascii="Arial" w:hAnsi="Arial" w:cs="Arial"/>
+          <w:color w:val="000000" w:themeColor="text1"/>
+          <w:lang w:val="en-US"/>
+        </w:rPr>
+        <w:t>’</w:t>
+      </w:r>
+      <w:r>
+        <w:rPr>
+          <w:rFonts w:ascii="Arial" w:hAnsi="Arial" w:cs="Arial"/>
+          <w:color w:val="000000" w:themeColor="text1"/>
+          <w:lang w:val="en-US"/>
+        </w:rPr>
+        <w:t>, armazenando a identificação da linguagem e seu nome.</w:t>
+      </w:r>
+    </w:p>
+    <w:p>
+      <w:pPr>
+        <w:spacing w:line="360" w:lineRule="auto"/>
+        <w:ind w:left="1418" w:firstLine="7"/>
+        <w:jc w:val="center"/>
+        <w:rPr>
+          <w:rFonts w:ascii="Arial" w:hAnsi="Arial" w:cs="Arial"/>
+          <w:color w:val="000000" w:themeColor="text1"/>
+          <w:lang w:val="en-US"/>
+        </w:rPr>
+      </w:pPr>
+    </w:p>
+    <w:p>
+      <w:pPr>
+        <w:spacing w:line="360" w:lineRule="auto"/>
+        <w:ind w:left="1418" w:firstLine="7"/>
+        <w:jc w:val="center"/>
+        <w:rPr>
+          <w:rFonts w:ascii="Arial" w:hAnsi="Arial" w:cs="Arial"/>
+          <w:color w:val="000000" w:themeColor="text1"/>
+          <w:lang w:val="en-US"/>
+        </w:rPr>
+      </w:pPr>
+    </w:p>
+    <w:p>
+      <w:pPr>
+        <w:spacing w:line="360" w:lineRule="auto"/>
+        <w:ind w:left="1418" w:firstLine="7"/>
+        <w:jc w:val="center"/>
+        <w:rPr>
+          <w:rFonts w:ascii="Arial" w:hAnsi="Arial" w:cs="Arial"/>
+          <w:color w:val="000000" w:themeColor="text1"/>
+          <w:lang w:val="en-US"/>
+        </w:rPr>
+      </w:pPr>
+    </w:p>
+    <w:p>
+      <w:pPr>
+        <w:spacing w:line="360" w:lineRule="auto"/>
+        <w:ind w:left="1418" w:firstLine="7"/>
+        <w:jc w:val="center"/>
+        <w:rPr>
+          <w:rFonts w:ascii="Arial" w:hAnsi="Arial" w:cs="Arial"/>
+          <w:color w:val="000000" w:themeColor="text1"/>
+          <w:lang w:val="en-US"/>
+        </w:rPr>
+      </w:pPr>
+    </w:p>
+    <w:p>
+      <w:pPr>
+        <w:spacing w:line="360" w:lineRule="auto"/>
+        <w:ind w:left="1418" w:firstLine="7"/>
+        <w:jc w:val="center"/>
+        <w:rPr>
+          <w:rFonts w:ascii="Arial" w:hAnsi="Arial" w:cs="Arial"/>
+          <w:color w:val="000000" w:themeColor="text1"/>
+          <w:lang w:val="en-US"/>
+        </w:rPr>
+      </w:pPr>
+      <w:r>
+        <w:rPr>
+          <w:rFonts w:ascii="Arial" w:hAnsi="Arial" w:cs="Arial"/>
+          <w:b/>
+          <w:color w:val="000000" w:themeColor="text1"/>
+          <w:lang w:val="en-US"/>
+        </w:rPr>
+        <w:lastRenderedPageBreak/>
+        <w:t>Imagem</w:t>
+      </w:r>
+      <w:r>
+        <w:rPr>
+          <w:rFonts w:ascii="Arial" w:hAnsi="Arial" w:cs="Arial"/>
+          <w:b/>
+          <w:color w:val="000000" w:themeColor="text1"/>
+          <w:lang w:val="en-US"/>
+        </w:rPr>
+        <w:t xml:space="preserve"> 3 – </w:t>
+      </w:r>
+      <w:r>
+        <w:rPr>
+          <w:rFonts w:ascii="Arial" w:hAnsi="Arial" w:cs="Arial"/>
+          <w:color w:val="000000" w:themeColor="text1"/>
+          <w:lang w:val="en-US"/>
+        </w:rPr>
+        <w:t>Dados inseridos na tabela das linguagens</w:t>
+      </w:r>
+    </w:p>
+    <w:p>
+      <w:pPr>
+        <w:spacing w:line="360" w:lineRule="auto"/>
+        <w:ind w:left="1418" w:firstLine="7"/>
+        <w:jc w:val="center"/>
+        <w:rPr>
+          <w:rFonts w:ascii="Arial" w:hAnsi="Arial" w:cs="Arial"/>
+          <w:color w:val="000000" w:themeColor="text1"/>
+          <w:lang w:val="en-US"/>
+        </w:rPr>
+      </w:pPr>
+      <w:r>
+        <w:rPr>
+          <w:rFonts w:ascii="Arial" w:hAnsi="Arial" w:cs="Arial"/>
+          <w:noProof/>
+          <w:color w:val="000000" w:themeColor="text1"/>
+          <w:lang w:val="en-US"/>
+        </w:rPr>
+        <w:drawing>
+          <wp:inline distT="0" distB="0" distL="0" distR="0" wp14:anchorId="5D980C11" wp14:editId="2D13C397">
+            <wp:extent cx="4096322" cy="1381318"/>
+            <wp:effectExtent l="0" t="0" r="0" b="9525"/>
+            <wp:docPr id="4" name="Imagem 4"/>
+            <wp:cNvGraphicFramePr>
+              <a:graphicFrameLocks xmlns:a="http://schemas.openxmlformats.org/drawingml/2006/main" noChangeAspect="1"/>
+            </wp:cNvGraphicFramePr>
+            <a:graphic xmlns:a="http://schemas.openxmlformats.org/drawingml/2006/main">
+              <a:graphicData uri="http://schemas.openxmlformats.org/drawingml/2006/picture">
+                <pic:pic xmlns:pic="http://schemas.openxmlformats.org/drawingml/2006/picture">
+                  <pic:nvPicPr>
+                    <pic:cNvPr id="1" name=""/>
+                    <pic:cNvPicPr/>
+                  </pic:nvPicPr>
+                  <pic:blipFill>
+                    <a:blip r:embed="rId16"/>
+                    <a:stretch>
+                      <a:fillRect/>
+                    </a:stretch>
+                  </pic:blipFill>
+                  <pic:spPr>
+                    <a:xfrm>
+                      <a:off x="0" y="0"/>
+                      <a:ext cx="4096322" cy="1381318"/>
+                    </a:xfrm>
+                    <a:prstGeom prst="rect">
+                      <a:avLst/>
+                    </a:prstGeom>
+                  </pic:spPr>
+                </pic:pic>
+              </a:graphicData>
+            </a:graphic>
+          </wp:inline>
+        </w:drawing>
+      </w:r>
+    </w:p>
+    <w:p>
+      <w:pPr>
+        <w:spacing w:line="360" w:lineRule="auto"/>
+        <w:ind w:left="1418" w:firstLine="7"/>
+        <w:jc w:val="center"/>
+        <w:rPr>
+          <w:rFonts w:ascii="Arial" w:hAnsi="Arial" w:cs="Arial"/>
+          <w:color w:val="000000" w:themeColor="text1"/>
+          <w:sz w:val="20"/>
+          <w:szCs w:val="20"/>
+          <w:lang w:val="en-US"/>
+        </w:rPr>
+      </w:pPr>
+      <w:r>
+        <w:rPr>
+          <w:rFonts w:ascii="Arial" w:hAnsi="Arial" w:cs="Arial"/>
+          <w:b/>
+          <w:color w:val="000000" w:themeColor="text1"/>
+          <w:sz w:val="20"/>
+          <w:szCs w:val="20"/>
+          <w:lang w:val="en-US"/>
+        </w:rPr>
+        <w:t xml:space="preserve">Fonte: </w:t>
+      </w:r>
+      <w:r>
+        <w:rPr>
+          <w:rFonts w:ascii="Arial" w:hAnsi="Arial" w:cs="Arial"/>
+          <w:color w:val="000000" w:themeColor="text1"/>
+          <w:sz w:val="20"/>
+          <w:szCs w:val="20"/>
+          <w:lang w:val="en-US"/>
+        </w:rPr>
+        <w:t>Dos próprios autores</w:t>
+      </w:r>
+      <w:r>
+        <w:rPr>
+          <w:rFonts w:ascii="Arial" w:hAnsi="Arial" w:cs="Arial"/>
+          <w:color w:val="000000" w:themeColor="text1"/>
+          <w:sz w:val="20"/>
+          <w:szCs w:val="20"/>
+          <w:lang w:val="en-US"/>
+        </w:rPr>
+        <w:t xml:space="preserve"> (2025)</w:t>
+      </w:r>
+    </w:p>
+    <w:p>
+      <w:pPr>
+        <w:ind w:left="1418" w:firstLine="7"/>
+        <w:jc w:val="center"/>
+        <w:rPr>
+          <w:rFonts w:ascii="Arial" w:hAnsi="Arial" w:cs="Arial"/>
+          <w:color w:val="000000" w:themeColor="text1"/>
+          <w:lang w:val="en-US"/>
+        </w:rPr>
+      </w:pPr>
+      <w:proofErr w:type="gramStart"/>
+      <w:r>
+        <w:rPr>
+          <w:rFonts w:ascii="Arial" w:hAnsi="Arial" w:cs="Arial"/>
+          <w:color w:val="000000" w:themeColor="text1"/>
+          <w:lang w:val="en-US"/>
+        </w:rPr>
+        <w:t>A</w:t>
+      </w:r>
+      <w:proofErr w:type="gramEnd"/>
+      <w:r>
+        <w:rPr>
+          <w:rFonts w:ascii="Arial" w:hAnsi="Arial" w:cs="Arial"/>
+          <w:color w:val="000000" w:themeColor="text1"/>
+          <w:lang w:val="en-US"/>
+        </w:rPr>
+        <w:t xml:space="preserve"> imagem demonstra o código de inserção dos valores na tabela </w:t>
+      </w:r>
+      <w:r>
+        <w:rPr>
+          <w:rFonts w:ascii="Arial" w:hAnsi="Arial" w:cs="Arial"/>
+          <w:color w:val="000000" w:themeColor="text1"/>
+          <w:lang w:val="en-US"/>
+        </w:rPr>
+        <w:t>‘l</w:t>
+      </w:r>
+      <w:r>
+        <w:rPr>
+          <w:rFonts w:ascii="Arial" w:hAnsi="Arial" w:cs="Arial"/>
+          <w:color w:val="000000" w:themeColor="text1"/>
+          <w:lang w:val="en-US"/>
+        </w:rPr>
+        <w:t>inguagem</w:t>
+      </w:r>
+      <w:r>
+        <w:rPr>
+          <w:rFonts w:ascii="Arial" w:hAnsi="Arial" w:cs="Arial"/>
+          <w:color w:val="000000" w:themeColor="text1"/>
+          <w:lang w:val="en-US"/>
+        </w:rPr>
+        <w:t>’</w:t>
+      </w:r>
+      <w:r>
+        <w:rPr>
+          <w:rFonts w:ascii="Arial" w:hAnsi="Arial" w:cs="Arial"/>
+          <w:color w:val="000000" w:themeColor="text1"/>
+          <w:lang w:val="en-US"/>
+        </w:rPr>
+        <w:t>, dando um valor de identificação e nome para as opções disponíveis.</w:t>
+      </w:r>
+    </w:p>
+    <w:p>
+      <w:pPr>
+        <w:spacing w:line="360" w:lineRule="auto"/>
+        <w:ind w:left="1418" w:firstLine="7"/>
+        <w:jc w:val="center"/>
+        <w:rPr>
+          <w:rFonts w:ascii="Arial" w:hAnsi="Arial" w:cs="Arial"/>
+          <w:color w:val="000000" w:themeColor="text1"/>
+          <w:lang w:val="en-US"/>
+        </w:rPr>
+      </w:pPr>
+    </w:p>
+    <w:p>
+      <w:pPr>
+        <w:spacing w:line="360" w:lineRule="auto"/>
+        <w:ind w:left="1418" w:firstLine="7"/>
+        <w:jc w:val="center"/>
+        <w:rPr>
+          <w:rFonts w:ascii="Arial" w:hAnsi="Arial" w:cs="Arial"/>
+          <w:color w:val="000000" w:themeColor="text1"/>
+          <w:lang w:val="en-US"/>
+        </w:rPr>
+      </w:pPr>
+      <w:r>
+        <w:rPr>
+          <w:rFonts w:ascii="Arial" w:hAnsi="Arial" w:cs="Arial"/>
+          <w:b/>
+          <w:color w:val="000000" w:themeColor="text1"/>
+          <w:lang w:val="en-US"/>
+        </w:rPr>
+        <w:t>Imagem</w:t>
+      </w:r>
+      <w:r>
+        <w:rPr>
+          <w:rFonts w:ascii="Arial" w:hAnsi="Arial" w:cs="Arial"/>
+          <w:b/>
+          <w:color w:val="000000" w:themeColor="text1"/>
+          <w:lang w:val="en-US"/>
+        </w:rPr>
+        <w:t xml:space="preserve"> 4 – </w:t>
+      </w:r>
+      <w:r>
+        <w:rPr>
+          <w:rFonts w:ascii="Arial" w:hAnsi="Arial" w:cs="Arial"/>
+          <w:color w:val="000000" w:themeColor="text1"/>
+          <w:lang w:val="en-US"/>
+        </w:rPr>
+        <w:t>Tabela com as informações do usuário</w:t>
+      </w:r>
+    </w:p>
+    <w:p>
+      <w:pPr>
+        <w:spacing w:line="360" w:lineRule="auto"/>
+        <w:ind w:left="1418" w:firstLine="7"/>
+        <w:jc w:val="center"/>
+        <w:rPr>
+          <w:rFonts w:ascii="Arial" w:hAnsi="Arial" w:cs="Arial"/>
+          <w:color w:val="000000" w:themeColor="text1"/>
+          <w:lang w:val="en-US"/>
+        </w:rPr>
+      </w:pPr>
+      <w:r>
+        <w:rPr>
+          <w:rFonts w:ascii="Arial" w:hAnsi="Arial" w:cs="Arial"/>
+          <w:noProof/>
+          <w:color w:val="000000" w:themeColor="text1"/>
+          <w:lang w:val="en-US"/>
+        </w:rPr>
+        <w:drawing>
+          <wp:inline distT="0" distB="0" distL="0" distR="0" wp14:anchorId="6438C072" wp14:editId="703BC43B">
+            <wp:extent cx="4315427" cy="1400370"/>
+            <wp:effectExtent l="0" t="0" r="9525" b="9525"/>
+            <wp:docPr id="5" name="Imagem 5"/>
+            <wp:cNvGraphicFramePr>
+              <a:graphicFrameLocks xmlns:a="http://schemas.openxmlformats.org/drawingml/2006/main" noChangeAspect="1"/>
+            </wp:cNvGraphicFramePr>
+            <a:graphic xmlns:a="http://schemas.openxmlformats.org/drawingml/2006/main">
+              <a:graphicData uri="http://schemas.openxmlformats.org/drawingml/2006/picture">
+                <pic:pic xmlns:pic="http://schemas.openxmlformats.org/drawingml/2006/picture">
+                  <pic:nvPicPr>
+                    <pic:cNvPr id="1" name=""/>
+                    <pic:cNvPicPr/>
+                  </pic:nvPicPr>
+                  <pic:blipFill>
+                    <a:blip r:embed="rId17"/>
+                    <a:stretch>
+                      <a:fillRect/>
+                    </a:stretch>
+                  </pic:blipFill>
+                  <pic:spPr>
+                    <a:xfrm>
+                      <a:off x="0" y="0"/>
+                      <a:ext cx="4315427" cy="1400370"/>
+                    </a:xfrm>
+                    <a:prstGeom prst="rect">
+                      <a:avLst/>
+                    </a:prstGeom>
+                  </pic:spPr>
+                </pic:pic>
+              </a:graphicData>
+            </a:graphic>
+          </wp:inline>
+        </w:drawing>
+      </w:r>
+    </w:p>
+    <w:p>
+      <w:pPr>
+        <w:spacing w:line="360" w:lineRule="auto"/>
+        <w:ind w:left="1418" w:firstLine="7"/>
+        <w:jc w:val="center"/>
+        <w:rPr>
+          <w:rFonts w:ascii="Arial" w:hAnsi="Arial" w:cs="Arial"/>
+          <w:color w:val="000000" w:themeColor="text1"/>
+          <w:sz w:val="20"/>
+          <w:szCs w:val="20"/>
+          <w:lang w:val="en-US"/>
+        </w:rPr>
+      </w:pPr>
+      <w:r>
+        <w:rPr>
+          <w:rFonts w:ascii="Arial" w:hAnsi="Arial" w:cs="Arial"/>
+          <w:b/>
+          <w:color w:val="000000" w:themeColor="text1"/>
+          <w:sz w:val="20"/>
+          <w:szCs w:val="20"/>
+          <w:lang w:val="en-US"/>
+        </w:rPr>
+        <w:t xml:space="preserve">Fonte: </w:t>
+      </w:r>
+      <w:r>
+        <w:rPr>
+          <w:rFonts w:ascii="Arial" w:hAnsi="Arial" w:cs="Arial"/>
+          <w:color w:val="000000" w:themeColor="text1"/>
+          <w:sz w:val="20"/>
+          <w:szCs w:val="20"/>
+          <w:lang w:val="en-US"/>
+        </w:rPr>
+        <w:t>Dos próprios autores</w:t>
+      </w:r>
+      <w:r>
+        <w:rPr>
+          <w:rFonts w:ascii="Arial" w:hAnsi="Arial" w:cs="Arial"/>
+          <w:color w:val="000000" w:themeColor="text1"/>
+          <w:sz w:val="20"/>
+          <w:szCs w:val="20"/>
+          <w:lang w:val="en-US"/>
+        </w:rPr>
+        <w:t xml:space="preserve"> (2025)</w:t>
+      </w:r>
+    </w:p>
+    <w:p>
+      <w:pPr>
+        <w:ind w:left="1418" w:firstLine="7"/>
+        <w:jc w:val="center"/>
+        <w:rPr>
+          <w:rFonts w:ascii="Arial" w:hAnsi="Arial" w:cs="Arial"/>
+          <w:color w:val="000000" w:themeColor="text1"/>
+          <w:lang w:val="en-US"/>
+        </w:rPr>
+      </w:pPr>
+      <w:proofErr w:type="gramStart"/>
+      <w:r>
+        <w:rPr>
+          <w:rFonts w:ascii="Arial" w:hAnsi="Arial" w:cs="Arial"/>
+          <w:color w:val="000000" w:themeColor="text1"/>
+          <w:lang w:val="en-US"/>
+        </w:rPr>
+        <w:t>A</w:t>
+      </w:r>
+      <w:proofErr w:type="gramEnd"/>
+      <w:r>
+        <w:rPr>
+          <w:rFonts w:ascii="Arial" w:hAnsi="Arial" w:cs="Arial"/>
+          <w:color w:val="000000" w:themeColor="text1"/>
+          <w:lang w:val="en-US"/>
+        </w:rPr>
+        <w:t xml:space="preserve"> imagem demonstra o código de criação da tabela </w:t>
+      </w:r>
+      <w:r>
+        <w:rPr>
+          <w:rFonts w:ascii="Arial" w:hAnsi="Arial" w:cs="Arial"/>
+          <w:color w:val="000000" w:themeColor="text1"/>
+          <w:lang w:val="en-US"/>
+        </w:rPr>
+        <w:t>‘u</w:t>
+      </w:r>
+      <w:r>
+        <w:rPr>
+          <w:rFonts w:ascii="Arial" w:hAnsi="Arial" w:cs="Arial"/>
+          <w:color w:val="000000" w:themeColor="text1"/>
+          <w:lang w:val="en-US"/>
+        </w:rPr>
+        <w:t>su</w:t>
+      </w:r>
+      <w:r>
+        <w:rPr>
+          <w:rFonts w:ascii="Arial" w:hAnsi="Arial" w:cs="Arial"/>
+          <w:color w:val="000000" w:themeColor="text1"/>
+          <w:lang w:val="en-US"/>
+        </w:rPr>
+        <w:t>a</w:t>
+      </w:r>
+      <w:r>
+        <w:rPr>
+          <w:rFonts w:ascii="Arial" w:hAnsi="Arial" w:cs="Arial"/>
+          <w:color w:val="000000" w:themeColor="text1"/>
+          <w:lang w:val="en-US"/>
+        </w:rPr>
+        <w:t>rio</w:t>
+      </w:r>
+      <w:r>
+        <w:rPr>
+          <w:rFonts w:ascii="Arial" w:hAnsi="Arial" w:cs="Arial"/>
+          <w:color w:val="000000" w:themeColor="text1"/>
+          <w:lang w:val="en-US"/>
+        </w:rPr>
+        <w:t>’</w:t>
+      </w:r>
+      <w:r>
+        <w:rPr>
+          <w:rFonts w:ascii="Arial" w:hAnsi="Arial" w:cs="Arial"/>
+          <w:color w:val="000000" w:themeColor="text1"/>
+          <w:lang w:val="en-US"/>
+        </w:rPr>
+        <w:t>, armazenando a identificação do usuário, seu nome, e-mail, senha e data de cadastro.</w:t>
+      </w:r>
+    </w:p>
+    <w:p>
+      <w:pPr>
+        <w:spacing w:line="360" w:lineRule="auto"/>
+        <w:ind w:left="1418" w:firstLine="7"/>
+        <w:jc w:val="center"/>
+        <w:rPr>
+          <w:rFonts w:ascii="Arial" w:hAnsi="Arial" w:cs="Arial"/>
+          <w:color w:val="000000" w:themeColor="text1"/>
+          <w:lang w:val="en-US"/>
+        </w:rPr>
+      </w:pPr>
+    </w:p>
+    <w:p>
+      <w:pPr>
+        <w:spacing w:line="360" w:lineRule="auto"/>
+        <w:ind w:left="1418" w:firstLine="7"/>
+        <w:jc w:val="center"/>
+        <w:rPr>
+          <w:rFonts w:ascii="Arial" w:hAnsi="Arial" w:cs="Arial"/>
+          <w:color w:val="000000" w:themeColor="text1"/>
+          <w:lang w:val="en-US"/>
+        </w:rPr>
+      </w:pPr>
+      <w:r>
+        <w:rPr>
+          <w:rFonts w:ascii="Arial" w:hAnsi="Arial" w:cs="Arial"/>
+          <w:b/>
+          <w:color w:val="000000" w:themeColor="text1"/>
+          <w:lang w:val="en-US"/>
+        </w:rPr>
+        <w:t>Imagem</w:t>
+      </w:r>
+      <w:r>
+        <w:rPr>
+          <w:rFonts w:ascii="Arial" w:hAnsi="Arial" w:cs="Arial"/>
+          <w:b/>
+          <w:color w:val="000000" w:themeColor="text1"/>
+          <w:lang w:val="en-US"/>
+        </w:rPr>
+        <w:t xml:space="preserve"> 5 – </w:t>
+      </w:r>
+      <w:r>
+        <w:rPr>
+          <w:rFonts w:ascii="Arial" w:hAnsi="Arial" w:cs="Arial"/>
+          <w:color w:val="000000" w:themeColor="text1"/>
+          <w:lang w:val="en-US"/>
+        </w:rPr>
+        <w:t>Dados de exemplo da tabela usuário</w:t>
+      </w:r>
+    </w:p>
+    <w:p>
+      <w:pPr>
+        <w:spacing w:line="360" w:lineRule="auto"/>
+        <w:ind w:left="1418" w:firstLine="7"/>
+        <w:jc w:val="center"/>
+        <w:rPr>
+          <w:rFonts w:ascii="Arial" w:hAnsi="Arial" w:cs="Arial"/>
+          <w:color w:val="000000" w:themeColor="text1"/>
+          <w:lang w:val="en-US"/>
+        </w:rPr>
+      </w:pPr>
+      <w:r>
+        <w:rPr>
+          <w:rFonts w:ascii="Arial" w:hAnsi="Arial" w:cs="Arial"/>
+          <w:noProof/>
+          <w:color w:val="000000" w:themeColor="text1"/>
+          <w:lang w:val="en-US"/>
+        </w:rPr>
+        <w:drawing>
+          <wp:inline distT="0" distB="0" distL="0" distR="0" wp14:anchorId="066A64D4" wp14:editId="346495DA">
+            <wp:extent cx="4948517" cy="342556"/>
+            <wp:effectExtent l="0" t="0" r="5080" b="635"/>
+            <wp:docPr id="7" name="Imagem 7"/>
+            <wp:cNvGraphicFramePr>
+              <a:graphicFrameLocks xmlns:a="http://schemas.openxmlformats.org/drawingml/2006/main" noChangeAspect="1"/>
+            </wp:cNvGraphicFramePr>
+            <a:graphic xmlns:a="http://schemas.openxmlformats.org/drawingml/2006/main">
+              <a:graphicData uri="http://schemas.openxmlformats.org/drawingml/2006/picture">
+                <pic:pic xmlns:pic="http://schemas.openxmlformats.org/drawingml/2006/picture">
+                  <pic:nvPicPr>
+                    <pic:cNvPr id="1" name=""/>
+                    <pic:cNvPicPr/>
+                  </pic:nvPicPr>
+                  <pic:blipFill>
+                    <a:blip r:embed="rId18"/>
+                    <a:stretch>
+                      <a:fillRect/>
+                    </a:stretch>
+                  </pic:blipFill>
+                  <pic:spPr>
+                    <a:xfrm>
+                      <a:off x="0" y="0"/>
+                      <a:ext cx="5268562" cy="364711"/>
+                    </a:xfrm>
+                    <a:prstGeom prst="rect">
+                      <a:avLst/>
+                    </a:prstGeom>
+                  </pic:spPr>
+                </pic:pic>
+              </a:graphicData>
+            </a:graphic>
+          </wp:inline>
+        </w:drawing>
+      </w:r>
+    </w:p>
+    <w:p>
+      <w:pPr>
+        <w:spacing w:line="360" w:lineRule="auto"/>
+        <w:ind w:left="1418" w:firstLine="7"/>
+        <w:jc w:val="center"/>
+        <w:rPr>
+          <w:rFonts w:ascii="Arial" w:hAnsi="Arial" w:cs="Arial"/>
+          <w:color w:val="000000" w:themeColor="text1"/>
+          <w:sz w:val="20"/>
+          <w:szCs w:val="20"/>
+          <w:lang w:val="en-US"/>
+        </w:rPr>
+      </w:pPr>
+      <w:r>
+        <w:rPr>
+          <w:rFonts w:ascii="Arial" w:hAnsi="Arial" w:cs="Arial"/>
+          <w:b/>
+          <w:color w:val="000000" w:themeColor="text1"/>
+          <w:sz w:val="20"/>
+          <w:szCs w:val="20"/>
+          <w:lang w:val="en-US"/>
+        </w:rPr>
+        <w:t xml:space="preserve">Fonte: </w:t>
+      </w:r>
+      <w:r>
+        <w:rPr>
+          <w:rFonts w:ascii="Arial" w:hAnsi="Arial" w:cs="Arial"/>
+          <w:color w:val="000000" w:themeColor="text1"/>
+          <w:sz w:val="20"/>
+          <w:szCs w:val="20"/>
+          <w:lang w:val="en-US"/>
+        </w:rPr>
+        <w:t>Dos próprios autores</w:t>
+      </w:r>
+      <w:r>
+        <w:rPr>
+          <w:rFonts w:ascii="Arial" w:hAnsi="Arial" w:cs="Arial"/>
+          <w:color w:val="000000" w:themeColor="text1"/>
+          <w:sz w:val="20"/>
+          <w:szCs w:val="20"/>
+          <w:lang w:val="en-US"/>
+        </w:rPr>
+        <w:t xml:space="preserve"> (2025)</w:t>
+      </w:r>
+    </w:p>
+    <w:p>
+      <w:pPr>
+        <w:ind w:left="1418" w:firstLine="7"/>
+        <w:jc w:val="center"/>
+        <w:rPr>
+          <w:rFonts w:ascii="Arial" w:hAnsi="Arial" w:cs="Arial"/>
+          <w:color w:val="000000" w:themeColor="text1"/>
+          <w:lang w:val="en-US"/>
+        </w:rPr>
+      </w:pPr>
+      <w:proofErr w:type="gramStart"/>
+      <w:r>
+        <w:rPr>
+          <w:rFonts w:ascii="Arial" w:hAnsi="Arial" w:cs="Arial"/>
+          <w:color w:val="000000" w:themeColor="text1"/>
+          <w:lang w:val="en-US"/>
+        </w:rPr>
+        <w:t>A</w:t>
+      </w:r>
+      <w:proofErr w:type="gramEnd"/>
+      <w:r>
+        <w:rPr>
+          <w:rFonts w:ascii="Arial" w:hAnsi="Arial" w:cs="Arial"/>
+          <w:color w:val="000000" w:themeColor="text1"/>
+          <w:lang w:val="en-US"/>
+        </w:rPr>
+        <w:t xml:space="preserve"> imagem demonstra o código da inserção de valores na tabela </w:t>
+      </w:r>
+      <w:r>
+        <w:rPr>
+          <w:rFonts w:ascii="Arial" w:hAnsi="Arial" w:cs="Arial"/>
+          <w:color w:val="000000" w:themeColor="text1"/>
+          <w:lang w:val="en-US"/>
+        </w:rPr>
+        <w:t>‘u</w:t>
+      </w:r>
+      <w:r>
+        <w:rPr>
+          <w:rFonts w:ascii="Arial" w:hAnsi="Arial" w:cs="Arial"/>
+          <w:color w:val="000000" w:themeColor="text1"/>
+          <w:lang w:val="en-US"/>
+        </w:rPr>
+        <w:t>suari</w:t>
+      </w:r>
+      <w:r>
+        <w:rPr>
+          <w:rFonts w:ascii="Arial" w:hAnsi="Arial" w:cs="Arial"/>
+          <w:color w:val="000000" w:themeColor="text1"/>
+          <w:lang w:val="en-US"/>
+        </w:rPr>
+        <w:t>o’, servindo como um exemplo de como as informações seriam armazenadas, além do resultado da criptografia dos dados.</w:t>
+      </w:r>
+    </w:p>
+    <w:p>
+      <w:pPr>
+        <w:spacing w:line="360" w:lineRule="auto"/>
+        <w:rPr>
+          <w:rFonts w:ascii="Arial" w:hAnsi="Arial" w:cs="Arial"/>
+          <w:color w:val="000000" w:themeColor="text1"/>
+          <w:lang w:val="en-US"/>
+        </w:rPr>
+      </w:pPr>
+    </w:p>
+    <w:p>
+      <w:pPr>
+        <w:spacing w:line="360" w:lineRule="auto"/>
+        <w:rPr>
+          <w:rFonts w:ascii="Arial" w:hAnsi="Arial" w:cs="Arial"/>
+          <w:b/>
+          <w:color w:val="000000" w:themeColor="text1"/>
+          <w:lang w:val="en-US"/>
+        </w:rPr>
+      </w:pPr>
+    </w:p>
+    <w:p>
+      <w:pPr>
+        <w:spacing w:line="360" w:lineRule="auto"/>
+        <w:rPr>
+          <w:rFonts w:ascii="Arial" w:hAnsi="Arial" w:cs="Arial"/>
+          <w:b/>
+          <w:color w:val="000000" w:themeColor="text1"/>
+          <w:lang w:val="en-US"/>
+        </w:rPr>
+      </w:pPr>
+    </w:p>
+    <w:p>
+      <w:pPr>
+        <w:spacing w:line="360" w:lineRule="auto"/>
+        <w:rPr>
+          <w:rFonts w:ascii="Arial" w:hAnsi="Arial" w:cs="Arial"/>
+          <w:b/>
+          <w:color w:val="000000" w:themeColor="text1"/>
+          <w:lang w:val="en-US"/>
+        </w:rPr>
+      </w:pPr>
+    </w:p>
+    <w:p>
+      <w:pPr>
+        <w:spacing w:line="360" w:lineRule="auto"/>
+        <w:rPr>
+          <w:rFonts w:ascii="Arial" w:hAnsi="Arial" w:cs="Arial"/>
+          <w:b/>
+          <w:color w:val="000000" w:themeColor="text1"/>
+          <w:lang w:val="en-US"/>
+        </w:rPr>
+      </w:pPr>
+    </w:p>
+    <w:p>
+      <w:pPr>
+        <w:spacing w:line="360" w:lineRule="auto"/>
+        <w:rPr>
+          <w:rFonts w:ascii="Arial" w:hAnsi="Arial" w:cs="Arial"/>
+          <w:b/>
+          <w:color w:val="000000" w:themeColor="text1"/>
+          <w:lang w:val="en-US"/>
+        </w:rPr>
+      </w:pPr>
+    </w:p>
+    <w:p>
+      <w:pPr>
+        <w:spacing w:line="360" w:lineRule="auto"/>
+        <w:ind w:left="1418" w:firstLine="7"/>
+        <w:jc w:val="center"/>
+        <w:rPr>
+          <w:rFonts w:ascii="Arial" w:hAnsi="Arial" w:cs="Arial"/>
+          <w:color w:val="000000" w:themeColor="text1"/>
+          <w:lang w:val="en-US"/>
+        </w:rPr>
+      </w:pPr>
+      <w:r>
+        <w:rPr>
+          <w:rFonts w:ascii="Arial" w:hAnsi="Arial" w:cs="Arial"/>
+          <w:b/>
+          <w:color w:val="000000" w:themeColor="text1"/>
+          <w:lang w:val="en-US"/>
+        </w:rPr>
+        <w:lastRenderedPageBreak/>
+        <w:t xml:space="preserve">Imagem 6 </w:t>
+      </w:r>
+      <w:r>
+        <w:rPr>
+          <w:rFonts w:ascii="Arial" w:hAnsi="Arial" w:cs="Arial"/>
+          <w:b/>
+          <w:color w:val="000000" w:themeColor="text1"/>
+          <w:lang w:val="en-US"/>
+        </w:rPr>
+        <w:t xml:space="preserve">– </w:t>
+      </w:r>
+      <w:r>
+        <w:rPr>
+          <w:rFonts w:ascii="Arial" w:hAnsi="Arial" w:cs="Arial"/>
+          <w:color w:val="000000" w:themeColor="text1"/>
+          <w:lang w:val="en-US"/>
+        </w:rPr>
+        <w:t>Ligação entre as tabelas de usuário, linguagem e escolha</w:t>
+      </w:r>
+    </w:p>
+    <w:p>
+      <w:pPr>
+        <w:spacing w:line="360" w:lineRule="auto"/>
+        <w:ind w:left="1418" w:firstLine="7"/>
+        <w:jc w:val="center"/>
+        <w:rPr>
+          <w:rFonts w:ascii="Arial" w:hAnsi="Arial" w:cs="Arial"/>
+          <w:color w:val="000000" w:themeColor="text1"/>
+          <w:lang w:val="en-US"/>
+        </w:rPr>
+      </w:pPr>
+      <w:r>
+        <w:rPr>
+          <w:rFonts w:ascii="Arial" w:hAnsi="Arial" w:cs="Arial"/>
+          <w:noProof/>
+          <w:color w:val="000000" w:themeColor="text1"/>
+          <w:lang w:val="en-US"/>
+        </w:rPr>
+        <w:drawing>
+          <wp:inline distT="0" distB="0" distL="0" distR="0" wp14:anchorId="0CDE4A49" wp14:editId="34A53D80">
+            <wp:extent cx="4927002" cy="580574"/>
+            <wp:effectExtent l="0" t="0" r="6985" b="0"/>
+            <wp:docPr id="10" name="Imagem 10"/>
+            <wp:cNvGraphicFramePr>
+              <a:graphicFrameLocks xmlns:a="http://schemas.openxmlformats.org/drawingml/2006/main" noChangeAspect="1"/>
+            </wp:cNvGraphicFramePr>
+            <a:graphic xmlns:a="http://schemas.openxmlformats.org/drawingml/2006/main">
+              <a:graphicData uri="http://schemas.openxmlformats.org/drawingml/2006/picture">
+                <pic:pic xmlns:pic="http://schemas.openxmlformats.org/drawingml/2006/picture">
+                  <pic:nvPicPr>
+                    <pic:cNvPr id="1" name=""/>
+                    <pic:cNvPicPr/>
+                  </pic:nvPicPr>
+                  <pic:blipFill>
+                    <a:blip r:embed="rId19"/>
+                    <a:stretch>
+                      <a:fillRect/>
+                    </a:stretch>
+                  </pic:blipFill>
+                  <pic:spPr>
+                    <a:xfrm>
+                      <a:off x="0" y="0"/>
+                      <a:ext cx="4962410" cy="584746"/>
+                    </a:xfrm>
+                    <a:prstGeom prst="rect">
+                      <a:avLst/>
+                    </a:prstGeom>
+                  </pic:spPr>
+                </pic:pic>
+              </a:graphicData>
+            </a:graphic>
+          </wp:inline>
+        </w:drawing>
+      </w:r>
+    </w:p>
+    <w:p>
+      <w:pPr>
+        <w:spacing w:line="360" w:lineRule="auto"/>
+        <w:ind w:left="1418" w:firstLine="7"/>
+        <w:jc w:val="center"/>
+        <w:rPr>
+          <w:rFonts w:ascii="Arial" w:hAnsi="Arial" w:cs="Arial"/>
+          <w:color w:val="000000" w:themeColor="text1"/>
+          <w:sz w:val="20"/>
+          <w:szCs w:val="20"/>
+          <w:lang w:val="en-US"/>
+        </w:rPr>
+      </w:pPr>
+      <w:r>
+        <w:rPr>
+          <w:rFonts w:ascii="Arial" w:hAnsi="Arial" w:cs="Arial"/>
+          <w:b/>
+          <w:color w:val="000000" w:themeColor="text1"/>
+          <w:sz w:val="20"/>
+          <w:szCs w:val="20"/>
+          <w:lang w:val="en-US"/>
+        </w:rPr>
+        <w:t xml:space="preserve">Fonte: </w:t>
+      </w:r>
+      <w:r>
+        <w:rPr>
+          <w:rFonts w:ascii="Arial" w:hAnsi="Arial" w:cs="Arial"/>
+          <w:color w:val="000000" w:themeColor="text1"/>
+          <w:sz w:val="20"/>
+          <w:szCs w:val="20"/>
+          <w:lang w:val="en-US"/>
+        </w:rPr>
+        <w:t>Dos próprios autores</w:t>
+      </w:r>
+      <w:r>
+        <w:rPr>
+          <w:rFonts w:ascii="Arial" w:hAnsi="Arial" w:cs="Arial"/>
+          <w:color w:val="000000" w:themeColor="text1"/>
+          <w:sz w:val="20"/>
+          <w:szCs w:val="20"/>
+          <w:lang w:val="en-US"/>
+        </w:rPr>
+        <w:t xml:space="preserve"> </w:t>
+      </w:r>
+      <w:r>
+        <w:rPr>
+          <w:rFonts w:ascii="Arial" w:hAnsi="Arial" w:cs="Arial"/>
+          <w:color w:val="000000" w:themeColor="text1"/>
+          <w:sz w:val="20"/>
+          <w:szCs w:val="20"/>
+          <w:lang w:val="en-US"/>
+        </w:rPr>
+        <w:t>(2025)</w:t>
+      </w:r>
+    </w:p>
+    <w:p>
+      <w:pPr>
+        <w:ind w:left="1418" w:firstLine="7"/>
+        <w:jc w:val="center"/>
+        <w:rPr>
+          <w:rFonts w:ascii="Arial" w:hAnsi="Arial" w:cs="Arial"/>
+          <w:color w:val="000000" w:themeColor="text1"/>
+          <w:lang w:val="en-US"/>
+        </w:rPr>
+      </w:pPr>
+      <w:proofErr w:type="gramStart"/>
+      <w:r>
+        <w:rPr>
+          <w:rFonts w:ascii="Arial" w:hAnsi="Arial" w:cs="Arial"/>
+          <w:color w:val="000000" w:themeColor="text1"/>
+          <w:lang w:val="en-US"/>
+        </w:rPr>
+        <w:t>A</w:t>
+      </w:r>
+      <w:proofErr w:type="gramEnd"/>
+      <w:r>
+        <w:rPr>
+          <w:rFonts w:ascii="Arial" w:hAnsi="Arial" w:cs="Arial"/>
+          <w:color w:val="000000" w:themeColor="text1"/>
+          <w:lang w:val="en-US"/>
+        </w:rPr>
+        <w:t xml:space="preserve"> imagem demonstra o código utilizado para efetuar a ligação entre as três tabelas, utilizando uma restrição de chaves estrangeiras, que são as chaves primárias de suas respectivas tabelas.</w:t>
+      </w:r>
+    </w:p>
+    <w:p>
+      <w:pPr>
+        <w:ind w:left="1418" w:firstLine="7"/>
+        <w:jc w:val="center"/>
+        <w:rPr>
+          <w:rFonts w:ascii="Arial" w:hAnsi="Arial" w:cs="Arial"/>
+          <w:color w:val="000000" w:themeColor="text1"/>
+          <w:lang w:val="en-US"/>
+        </w:rPr>
+      </w:pPr>
+    </w:p>
+    <w:p>
+      <w:pPr>
+        <w:ind w:left="1418" w:firstLine="7"/>
+        <w:jc w:val="center"/>
+        <w:rPr>
+          <w:rFonts w:ascii="Arial" w:hAnsi="Arial" w:cs="Arial"/>
+          <w:color w:val="000000" w:themeColor="text1"/>
+          <w:lang w:val="en-US"/>
+        </w:rPr>
+      </w:pPr>
+      <w:r>
+        <w:rPr>
+          <w:rFonts w:ascii="Arial" w:hAnsi="Arial" w:cs="Arial"/>
+          <w:b/>
+          <w:color w:val="000000" w:themeColor="text1"/>
+          <w:lang w:val="en-US"/>
+        </w:rPr>
+        <w:t xml:space="preserve">Imagem 7 – </w:t>
+      </w:r>
+      <w:r>
+        <w:rPr>
+          <w:rFonts w:ascii="Arial" w:hAnsi="Arial" w:cs="Arial"/>
+          <w:color w:val="000000" w:themeColor="text1"/>
+          <w:lang w:val="en-US"/>
+        </w:rPr>
+        <w:t>Tabela com as informações do professor</w:t>
+      </w:r>
+    </w:p>
+    <w:p>
+      <w:pPr>
+        <w:ind w:left="1418" w:firstLine="7"/>
+        <w:jc w:val="center"/>
+        <w:rPr>
+          <w:rFonts w:ascii="Arial" w:hAnsi="Arial" w:cs="Arial"/>
+          <w:color w:val="000000" w:themeColor="text1"/>
+          <w:lang w:val="en-US"/>
+        </w:rPr>
+      </w:pPr>
+      <w:r>
+        <w:rPr>
+          <w:rFonts w:ascii="Arial" w:hAnsi="Arial" w:cs="Arial"/>
+          <w:noProof/>
+          <w:color w:val="000000" w:themeColor="text1"/>
+          <w:lang w:val="en-US"/>
+        </w:rPr>
+        <w:drawing>
+          <wp:inline distT="0" distB="0" distL="0" distR="0" wp14:anchorId="71D79BCE" wp14:editId="77811935">
+            <wp:extent cx="2581635" cy="990738"/>
+            <wp:effectExtent l="0" t="0" r="9525" b="0"/>
+            <wp:docPr id="11" name="Imagem 11"/>
+            <wp:cNvGraphicFramePr>
+              <a:graphicFrameLocks xmlns:a="http://schemas.openxmlformats.org/drawingml/2006/main" noChangeAspect="1"/>
+            </wp:cNvGraphicFramePr>
+            <a:graphic xmlns:a="http://schemas.openxmlformats.org/drawingml/2006/main">
+              <a:graphicData uri="http://schemas.openxmlformats.org/drawingml/2006/picture">
+                <pic:pic xmlns:pic="http://schemas.openxmlformats.org/drawingml/2006/picture">
+                  <pic:nvPicPr>
+                    <pic:cNvPr id="1" name=""/>
+                    <pic:cNvPicPr/>
+                  </pic:nvPicPr>
+                  <pic:blipFill>
+                    <a:blip r:embed="rId20"/>
+                    <a:stretch>
+                      <a:fillRect/>
+                    </a:stretch>
+                  </pic:blipFill>
+                  <pic:spPr>
+                    <a:xfrm>
+                      <a:off x="0" y="0"/>
+                      <a:ext cx="2581635" cy="990738"/>
+                    </a:xfrm>
+                    <a:prstGeom prst="rect">
+                      <a:avLst/>
+                    </a:prstGeom>
+                  </pic:spPr>
+                </pic:pic>
+              </a:graphicData>
+            </a:graphic>
+          </wp:inline>
+        </w:drawing>
+      </w:r>
+    </w:p>
+    <w:p>
+      <w:pPr>
+        <w:spacing w:line="360" w:lineRule="auto"/>
+        <w:ind w:left="1418" w:firstLine="7"/>
+        <w:jc w:val="center"/>
+        <w:rPr>
+          <w:rFonts w:ascii="Arial" w:hAnsi="Arial" w:cs="Arial"/>
+          <w:color w:val="000000" w:themeColor="text1"/>
+          <w:sz w:val="20"/>
+          <w:szCs w:val="20"/>
+          <w:lang w:val="en-US"/>
+        </w:rPr>
+      </w:pPr>
+      <w:r>
+        <w:rPr>
+          <w:rFonts w:ascii="Arial" w:hAnsi="Arial" w:cs="Arial"/>
+          <w:b/>
+          <w:color w:val="000000" w:themeColor="text1"/>
+          <w:sz w:val="20"/>
+          <w:szCs w:val="20"/>
+          <w:lang w:val="en-US"/>
+        </w:rPr>
+        <w:t xml:space="preserve">Fonte: </w:t>
+      </w:r>
+      <w:r>
+        <w:rPr>
+          <w:rFonts w:ascii="Arial" w:hAnsi="Arial" w:cs="Arial"/>
+          <w:color w:val="000000" w:themeColor="text1"/>
+          <w:sz w:val="20"/>
+          <w:szCs w:val="20"/>
+          <w:lang w:val="en-US"/>
+        </w:rPr>
+        <w:t>Dos próprios autores (2025)</w:t>
+      </w:r>
+    </w:p>
+    <w:p>
+      <w:pPr>
+        <w:ind w:left="1418" w:firstLine="7"/>
+        <w:jc w:val="center"/>
+        <w:rPr>
+          <w:rFonts w:ascii="Arial" w:hAnsi="Arial" w:cs="Arial"/>
+          <w:color w:val="000000" w:themeColor="text1"/>
+          <w:lang w:val="en-US"/>
+        </w:rPr>
+      </w:pPr>
+      <w:proofErr w:type="gramStart"/>
+      <w:r>
+        <w:rPr>
+          <w:rFonts w:ascii="Arial" w:hAnsi="Arial" w:cs="Arial"/>
+          <w:color w:val="000000" w:themeColor="text1"/>
+          <w:lang w:val="en-US"/>
+        </w:rPr>
+        <w:t>A</w:t>
+      </w:r>
+      <w:proofErr w:type="gramEnd"/>
+      <w:r>
+        <w:rPr>
+          <w:rFonts w:ascii="Arial" w:hAnsi="Arial" w:cs="Arial"/>
+          <w:color w:val="000000" w:themeColor="text1"/>
+          <w:lang w:val="en-US"/>
+        </w:rPr>
+        <w:t xml:space="preserve"> imagem demonstra o código de criação da tabela ‘professor’, contendo sua identificação, nome e linguagem que irá ensinar.</w:t>
+      </w:r>
+    </w:p>
+    <w:p>
+      <w:pPr>
+        <w:ind w:left="1418" w:firstLine="7"/>
+        <w:jc w:val="center"/>
+        <w:rPr>
+          <w:rFonts w:ascii="Arial" w:hAnsi="Arial" w:cs="Arial"/>
+          <w:color w:val="000000" w:themeColor="text1"/>
+          <w:lang w:val="en-US"/>
+        </w:rPr>
+      </w:pPr>
+    </w:p>
+    <w:p>
+      <w:pPr>
+        <w:ind w:left="1418" w:firstLine="7"/>
+        <w:jc w:val="center"/>
+        <w:rPr>
+          <w:rFonts w:ascii="Arial" w:hAnsi="Arial" w:cs="Arial"/>
+          <w:color w:val="000000" w:themeColor="text1"/>
+          <w:lang w:val="en-US"/>
+        </w:rPr>
+      </w:pPr>
+      <w:r>
+        <w:rPr>
+          <w:rFonts w:ascii="Arial" w:hAnsi="Arial" w:cs="Arial"/>
+          <w:b/>
+          <w:color w:val="000000" w:themeColor="text1"/>
+          <w:lang w:val="en-US"/>
+        </w:rPr>
+        <w:t xml:space="preserve">Imagem 8 – </w:t>
+      </w:r>
+      <w:r>
+        <w:rPr>
+          <w:rFonts w:ascii="Arial" w:hAnsi="Arial" w:cs="Arial"/>
+          <w:color w:val="000000" w:themeColor="text1"/>
+          <w:lang w:val="en-US"/>
+        </w:rPr>
+        <w:t>Ligação entre as tabelas de professor e linguagem</w:t>
+      </w:r>
+    </w:p>
+    <w:p>
+      <w:pPr>
+        <w:ind w:left="1418" w:firstLine="7"/>
+        <w:jc w:val="center"/>
+        <w:rPr>
+          <w:rFonts w:ascii="Arial" w:hAnsi="Arial" w:cs="Arial"/>
+          <w:color w:val="000000" w:themeColor="text1"/>
+          <w:lang w:val="en-US"/>
+        </w:rPr>
+      </w:pPr>
+      <w:r>
+        <w:rPr>
+          <w:rFonts w:ascii="Arial" w:hAnsi="Arial" w:cs="Arial"/>
+          <w:noProof/>
+          <w:color w:val="000000" w:themeColor="text1"/>
+          <w:lang w:val="en-US"/>
+        </w:rPr>
+        <w:drawing>
+          <wp:inline distT="0" distB="0" distL="0" distR="0" wp14:anchorId="3D21B7DA" wp14:editId="41864B5B">
+            <wp:extent cx="5045336" cy="329237"/>
+            <wp:effectExtent l="0" t="0" r="3175" b="0"/>
+            <wp:docPr id="13" name="Imagem 13"/>
+            <wp:cNvGraphicFramePr>
+              <a:graphicFrameLocks xmlns:a="http://schemas.openxmlformats.org/drawingml/2006/main" noChangeAspect="1"/>
+            </wp:cNvGraphicFramePr>
+            <a:graphic xmlns:a="http://schemas.openxmlformats.org/drawingml/2006/main">
+              <a:graphicData uri="http://schemas.openxmlformats.org/drawingml/2006/picture">
+                <pic:pic xmlns:pic="http://schemas.openxmlformats.org/drawingml/2006/picture">
+                  <pic:nvPicPr>
+                    <pic:cNvPr id="1" name=""/>
+                    <pic:cNvPicPr/>
+                  </pic:nvPicPr>
+                  <pic:blipFill>
+                    <a:blip r:embed="rId21"/>
+                    <a:stretch>
+                      <a:fillRect/>
+                    </a:stretch>
+                  </pic:blipFill>
+                  <pic:spPr>
+                    <a:xfrm>
+                      <a:off x="0" y="0"/>
+                      <a:ext cx="5126416" cy="334528"/>
+                    </a:xfrm>
+                    <a:prstGeom prst="rect">
+                      <a:avLst/>
+                    </a:prstGeom>
+                  </pic:spPr>
+                </pic:pic>
+              </a:graphicData>
+            </a:graphic>
+          </wp:inline>
+        </w:drawing>
+      </w:r>
+    </w:p>
+    <w:p>
+      <w:pPr>
+        <w:spacing w:line="360" w:lineRule="auto"/>
+        <w:ind w:left="1418" w:firstLine="7"/>
+        <w:jc w:val="center"/>
+        <w:rPr>
+          <w:rFonts w:ascii="Arial" w:hAnsi="Arial" w:cs="Arial"/>
+          <w:color w:val="000000" w:themeColor="text1"/>
+          <w:sz w:val="20"/>
+          <w:szCs w:val="20"/>
+          <w:lang w:val="en-US"/>
+        </w:rPr>
+      </w:pPr>
+      <w:r>
+        <w:rPr>
+          <w:rFonts w:ascii="Arial" w:hAnsi="Arial" w:cs="Arial"/>
+          <w:b/>
+          <w:color w:val="000000" w:themeColor="text1"/>
+          <w:sz w:val="20"/>
+          <w:szCs w:val="20"/>
+          <w:lang w:val="en-US"/>
+        </w:rPr>
+        <w:t xml:space="preserve">Fonte: </w:t>
+      </w:r>
+      <w:r>
+        <w:rPr>
+          <w:rFonts w:ascii="Arial" w:hAnsi="Arial" w:cs="Arial"/>
+          <w:color w:val="000000" w:themeColor="text1"/>
+          <w:sz w:val="20"/>
+          <w:szCs w:val="20"/>
+          <w:lang w:val="en-US"/>
+        </w:rPr>
+        <w:t>Dos próprios autores (2025)</w:t>
+      </w:r>
+    </w:p>
+    <w:p>
+      <w:pPr>
+        <w:ind w:left="1418" w:firstLine="7"/>
+        <w:jc w:val="center"/>
+        <w:rPr>
+          <w:rFonts w:ascii="Arial" w:hAnsi="Arial" w:cs="Arial"/>
+          <w:color w:val="000000" w:themeColor="text1"/>
+          <w:lang w:val="en-US"/>
+        </w:rPr>
+      </w:pPr>
+      <w:proofErr w:type="gramStart"/>
+      <w:r>
+        <w:rPr>
+          <w:rFonts w:ascii="Arial" w:hAnsi="Arial" w:cs="Arial"/>
+          <w:color w:val="000000" w:themeColor="text1"/>
+          <w:lang w:val="en-US"/>
+        </w:rPr>
+        <w:t>A</w:t>
+      </w:r>
+      <w:proofErr w:type="gramEnd"/>
+      <w:r>
+        <w:rPr>
+          <w:rFonts w:ascii="Arial" w:hAnsi="Arial" w:cs="Arial"/>
+          <w:color w:val="000000" w:themeColor="text1"/>
+          <w:lang w:val="en-US"/>
+        </w:rPr>
+        <w:t xml:space="preserve"> imagem demonstra o código de ligação entre as tabelas ‘professor’ e ‘linguagem’, utilizando uma restrição com chave estrangeira.</w:t>
+      </w:r>
+    </w:p>
+    <w:p>
+      <w:pPr>
+        <w:ind w:left="1418" w:firstLine="7"/>
+        <w:jc w:val="center"/>
+        <w:rPr>
+          <w:rFonts w:ascii="Arial" w:hAnsi="Arial" w:cs="Arial"/>
+          <w:color w:val="000000" w:themeColor="text1"/>
+          <w:lang w:val="en-US"/>
+        </w:rPr>
+      </w:pPr>
+    </w:p>
+    <w:p>
+      <w:pPr>
+        <w:pStyle w:val="Titulo3"/>
+        <w:ind w:firstLine="0"/>
+        <w:rPr>
+          <w:i/>
+          <w:color w:val="000000" w:themeColor="text1"/>
+        </w:rPr>
+      </w:pPr>
+    </w:p>
+    <w:p>
+      <w:pPr>
+        <w:pStyle w:val="Titulo3"/>
+        <w:ind w:firstLine="0"/>
+        <w:rPr>
+          <w:i/>
+          <w:color w:val="000000" w:themeColor="text1"/>
+        </w:rPr>
+      </w:pPr>
+      <w:r>
+        <w:rPr>
+          <w:i/>
+          <w:color w:val="000000" w:themeColor="text1"/>
+        </w:rPr>
+        <w:t>Formatação do Artigo Científico</w:t>
+      </w:r>
+    </w:p>
+    <w:p>
+      <w:pPr>
+        <w:spacing w:line="360" w:lineRule="auto"/>
+        <w:ind w:firstLine="709"/>
+        <w:jc w:val="both"/>
+        <w:rPr>
+          <w:rFonts w:ascii="Arial" w:hAnsi="Arial" w:cs="Arial"/>
+          <w:i/>
+          <w:color w:val="000000" w:themeColor="text1"/>
+        </w:rPr>
+      </w:pPr>
+      <w:r>
+        <w:rPr>
+          <w:rFonts w:ascii="Arial" w:hAnsi="Arial" w:cs="Arial"/>
+          <w:i/>
+          <w:color w:val="000000" w:themeColor="text1"/>
+        </w:rPr>
+        <w:t>Artigos dispensam Folha de Rosto ou Capa. A primeira folha já contém todos os dados de identificação necessários, como título, nome do autor, instituição e Unidade de Ensino à qual o(s) discente(s) esta(</w:t>
+      </w:r>
+      <w:proofErr w:type="spellStart"/>
+      <w:r>
+        <w:rPr>
+          <w:rFonts w:ascii="Arial" w:hAnsi="Arial" w:cs="Arial"/>
+          <w:i/>
+          <w:color w:val="000000" w:themeColor="text1"/>
+        </w:rPr>
+        <w:t>ão</w:t>
+      </w:r>
+      <w:proofErr w:type="spellEnd"/>
+      <w:r>
+        <w:rPr>
+          <w:rFonts w:ascii="Arial" w:hAnsi="Arial" w:cs="Arial"/>
+          <w:i/>
+          <w:color w:val="000000" w:themeColor="text1"/>
+        </w:rPr>
+        <w:t>) vinculado(s).</w:t>
+      </w:r>
+    </w:p>
+    <w:p>
+      <w:pPr>
+        <w:spacing w:line="360" w:lineRule="auto"/>
+        <w:ind w:firstLine="709"/>
+        <w:jc w:val="both"/>
+        <w:rPr>
+          <w:rFonts w:ascii="Arial" w:hAnsi="Arial" w:cs="Arial"/>
+          <w:i/>
+          <w:color w:val="000000" w:themeColor="text1"/>
+        </w:rPr>
+      </w:pPr>
+      <w:r>
+        <w:rPr>
+          <w:rFonts w:ascii="Arial" w:hAnsi="Arial" w:cs="Arial"/>
+          <w:i/>
+          <w:color w:val="000000" w:themeColor="text1"/>
+        </w:rPr>
+        <w:t xml:space="preserve">Os artigos não devem ser muito extensos, variando de 10 a, no máximo, 30 páginas em tamanho A4, com margens esquerda e superior de 3 cm, margens direita e inferior de 2 cm. Fonte Arial tamanho 12 </w:t>
+      </w:r>
+      <w:proofErr w:type="spellStart"/>
+      <w:r>
+        <w:rPr>
+          <w:rFonts w:ascii="Arial" w:hAnsi="Arial" w:cs="Arial"/>
+          <w:i/>
+          <w:color w:val="000000" w:themeColor="text1"/>
+        </w:rPr>
+        <w:t>pt</w:t>
+      </w:r>
+      <w:proofErr w:type="spellEnd"/>
+      <w:r>
+        <w:rPr>
+          <w:rFonts w:ascii="Arial" w:hAnsi="Arial" w:cs="Arial"/>
+          <w:i/>
+          <w:color w:val="000000" w:themeColor="text1"/>
+        </w:rPr>
+        <w:t xml:space="preserve"> para o texto e 10 </w:t>
+      </w:r>
+      <w:proofErr w:type="spellStart"/>
+      <w:r>
+        <w:rPr>
+          <w:rFonts w:ascii="Arial" w:hAnsi="Arial" w:cs="Arial"/>
+          <w:i/>
+          <w:color w:val="000000" w:themeColor="text1"/>
+        </w:rPr>
+        <w:t>pt</w:t>
+      </w:r>
+      <w:proofErr w:type="spellEnd"/>
+      <w:r>
+        <w:rPr>
+          <w:rFonts w:ascii="Arial" w:hAnsi="Arial" w:cs="Arial"/>
+          <w:i/>
+          <w:color w:val="000000" w:themeColor="text1"/>
+        </w:rPr>
+        <w:t xml:space="preserve"> para citações diretas longas (com mais de três linhas), notas de rodapé, fontes e legendas.</w:t>
+      </w:r>
+    </w:p>
+    <w:p>
+      <w:pPr>
+        <w:spacing w:line="360" w:lineRule="auto"/>
+        <w:ind w:firstLine="709"/>
+        <w:jc w:val="both"/>
+        <w:rPr>
+          <w:rFonts w:ascii="Arial" w:hAnsi="Arial" w:cs="Arial"/>
+          <w:i/>
+          <w:color w:val="000000" w:themeColor="text1"/>
+        </w:rPr>
+      </w:pPr>
+      <w:r>
+        <w:rPr>
+          <w:rFonts w:ascii="Arial" w:hAnsi="Arial" w:cs="Arial"/>
+          <w:i/>
+          <w:color w:val="000000" w:themeColor="text1"/>
+        </w:rPr>
+        <w:t>O alinhamento das partes textuais deverá seguir as orientações abaixo:</w:t>
+      </w:r>
+    </w:p>
+    <w:p>
+      <w:pPr>
+        <w:spacing w:line="360" w:lineRule="auto"/>
+        <w:ind w:firstLine="709"/>
+        <w:jc w:val="both"/>
+        <w:rPr>
+          <w:rFonts w:ascii="Arial" w:hAnsi="Arial" w:cs="Arial"/>
+          <w:i/>
+          <w:color w:val="000000" w:themeColor="text1"/>
+        </w:rPr>
+      </w:pPr>
+      <w:r>
+        <w:rPr>
+          <w:rFonts w:ascii="Arial" w:hAnsi="Arial" w:cs="Arial"/>
+          <w:i/>
+          <w:color w:val="000000" w:themeColor="text1"/>
+        </w:rPr>
+        <w:t>• Justificado: Resumo, Palavras-chave, Introdução, Desenvolvimento e Conclusão;</w:t>
+      </w:r>
+    </w:p>
+    <w:p>
+      <w:pPr>
+        <w:spacing w:line="360" w:lineRule="auto"/>
+        <w:ind w:firstLine="709"/>
+        <w:jc w:val="both"/>
+        <w:rPr>
+          <w:rFonts w:ascii="Arial" w:hAnsi="Arial" w:cs="Arial"/>
+          <w:i/>
+          <w:color w:val="000000" w:themeColor="text1"/>
+        </w:rPr>
+      </w:pPr>
+      <w:r>
+        <w:rPr>
+          <w:rFonts w:ascii="Arial" w:hAnsi="Arial" w:cs="Arial"/>
+          <w:i/>
+          <w:color w:val="000000" w:themeColor="text1"/>
+        </w:rPr>
+        <w:t>• Centralizado: os títulos e subtítulos não enumerados;</w:t>
+      </w:r>
+    </w:p>
+    <w:p>
+      <w:pPr>
+        <w:spacing w:line="360" w:lineRule="auto"/>
+        <w:ind w:firstLine="709"/>
+        <w:jc w:val="both"/>
+        <w:rPr>
+          <w:rFonts w:ascii="Arial" w:hAnsi="Arial" w:cs="Arial"/>
+          <w:i/>
+          <w:color w:val="000000" w:themeColor="text1"/>
+        </w:rPr>
+      </w:pPr>
+      <w:r>
+        <w:rPr>
+          <w:rFonts w:ascii="Arial" w:hAnsi="Arial" w:cs="Arial"/>
+          <w:i/>
+          <w:color w:val="000000" w:themeColor="text1"/>
+        </w:rPr>
+        <w:t>• Esquerdo: Referências.</w:t>
+      </w:r>
+    </w:p>
+    <w:p>
+      <w:pPr>
+        <w:spacing w:line="360" w:lineRule="auto"/>
+        <w:ind w:firstLine="709"/>
+        <w:jc w:val="both"/>
+        <w:rPr>
+          <w:rFonts w:ascii="Arial" w:hAnsi="Arial" w:cs="Arial"/>
+          <w:color w:val="000000" w:themeColor="text1"/>
+        </w:rPr>
+      </w:pPr>
+      <w:r>
+        <w:rPr>
+          <w:rFonts w:ascii="Arial" w:hAnsi="Arial" w:cs="Arial"/>
+          <w:i/>
+          <w:color w:val="000000" w:themeColor="text1"/>
+        </w:rPr>
+        <w:lastRenderedPageBreak/>
+        <w:t>Conforme ABNT, todo texto deve ser digitado com espaçamento 1,5 entre as linhas, exceto o resumo, as citações de mais de três linhas, notas de rodapé, referências, legendas das ilustrações e das tabelas, que devem ser digitados em espaço simples</w:t>
+      </w:r>
+      <w:r>
+        <w:rPr>
+          <w:rFonts w:ascii="Arial" w:hAnsi="Arial" w:cs="Arial"/>
+          <w:color w:val="000000" w:themeColor="text1"/>
+        </w:rPr>
+        <w:t>.</w:t>
+      </w:r>
+    </w:p>
+    <w:p>
+      <w:pPr>
+        <w:spacing w:line="360" w:lineRule="auto"/>
+        <w:ind w:firstLine="709"/>
+        <w:jc w:val="both"/>
+        <w:rPr>
+          <w:rFonts w:ascii="Arial" w:hAnsi="Arial" w:cs="Arial"/>
+          <w:color w:val="000000" w:themeColor="text1"/>
+        </w:rPr>
+      </w:pPr>
+    </w:p>
+    <w:p>
+      <w:pPr>
+        <w:pStyle w:val="Titulo3"/>
+        <w:ind w:firstLine="0"/>
+        <w:rPr>
+          <w:i/>
+          <w:color w:val="000000" w:themeColor="text1"/>
+        </w:rPr>
+      </w:pPr>
+      <w:r>
+        <w:rPr>
+          <w:i/>
+          <w:color w:val="000000" w:themeColor="text1"/>
+        </w:rPr>
+        <w:t xml:space="preserve"> Ilustrações</w:t>
+      </w:r>
+    </w:p>
+    <w:p>
+      <w:pPr>
+        <w:spacing w:line="360" w:lineRule="auto"/>
+        <w:ind w:firstLine="709"/>
+        <w:jc w:val="both"/>
+        <w:rPr>
+          <w:rFonts w:ascii="Arial" w:hAnsi="Arial" w:cs="Arial"/>
+          <w:i/>
+          <w:color w:val="000000" w:themeColor="text1"/>
+        </w:rPr>
+      </w:pPr>
+      <w:r>
+        <w:rPr>
+          <w:rFonts w:ascii="Arial" w:hAnsi="Arial" w:cs="Arial"/>
+          <w:i/>
+          <w:color w:val="000000" w:themeColor="text1"/>
+        </w:rPr>
+        <w:t xml:space="preserve">Todas as ilustrações devem ter sua identificação na parte superior, precedida da palavra designativa (desenho, esquema, fluxograma, fotografia, gráfico, mapa, organograma, planta, quadro, retrato, figura, imagem, entre outros) seguida de seu número de ordem de ocorrência no texto. </w:t>
+      </w:r>
+    </w:p>
+    <w:p>
+      <w:pPr>
+        <w:spacing w:line="360" w:lineRule="auto"/>
+        <w:ind w:firstLine="709"/>
+        <w:jc w:val="both"/>
+        <w:rPr>
+          <w:rFonts w:ascii="Arial" w:hAnsi="Arial" w:cs="Arial"/>
+          <w:i/>
+          <w:color w:val="000000" w:themeColor="text1"/>
+        </w:rPr>
+      </w:pPr>
+      <w:r>
+        <w:rPr>
+          <w:rFonts w:ascii="Arial" w:hAnsi="Arial" w:cs="Arial"/>
+          <w:i/>
+          <w:color w:val="000000" w:themeColor="text1"/>
+        </w:rPr>
+        <w:t>Na parte inferior deve-se indicar a fonte consultada (obrigatória, mesmo que a ilustração seja produção do próprio autor). Em caso de ilustração adaptada, informe “adaptado de” seguido da citação da fonte. A ilustração deve ser citada no texto e inserida o mais próximo possível do trecho a que se refere.</w:t>
+      </w:r>
+    </w:p>
+    <w:p>
+      <w:pPr>
+        <w:spacing w:line="360" w:lineRule="auto"/>
+        <w:ind w:firstLine="709"/>
+        <w:jc w:val="both"/>
+        <w:rPr>
+          <w:rFonts w:ascii="Arial" w:hAnsi="Arial" w:cs="Arial"/>
+          <w:i/>
+          <w:color w:val="000000" w:themeColor="text1"/>
+        </w:rPr>
+      </w:pPr>
+      <w:r>
+        <w:rPr>
+          <w:rFonts w:ascii="Arial" w:hAnsi="Arial" w:cs="Arial"/>
+          <w:i/>
+          <w:color w:val="000000" w:themeColor="text1"/>
+        </w:rPr>
+        <w:t xml:space="preserve">Exemplo. </w:t>
+      </w:r>
+    </w:p>
+    <w:p>
+      <w:pPr>
+        <w:jc w:val="center"/>
+        <w:rPr>
+          <w:rFonts w:ascii="Arial" w:hAnsi="Arial" w:cs="Arial"/>
+          <w:color w:val="000000" w:themeColor="text1"/>
+          <w:sz w:val="20"/>
+          <w:szCs w:val="20"/>
+        </w:rPr>
+      </w:pPr>
+      <w:commentRangeStart w:id="1"/>
+      <w:r>
+        <w:rPr>
+          <w:rFonts w:ascii="Arial" w:hAnsi="Arial" w:cs="Arial"/>
+          <w:color w:val="000000" w:themeColor="text1"/>
+          <w:sz w:val="20"/>
+          <w:szCs w:val="20"/>
+        </w:rPr>
+        <w:t>Gráfico 1 – Frequência de usuários por período</w:t>
+      </w:r>
+    </w:p>
+    <w:p>
+      <w:pPr>
+        <w:ind w:firstLine="709"/>
+        <w:jc w:val="center"/>
+        <w:rPr>
+          <w:rFonts w:ascii="Arial" w:hAnsi="Arial" w:cs="Arial"/>
+          <w:color w:val="000000" w:themeColor="text1"/>
+          <w:sz w:val="20"/>
+          <w:szCs w:val="20"/>
+        </w:rPr>
+      </w:pPr>
+      <w:r>
+        <w:rPr>
+          <w:rFonts w:ascii="Arial" w:hAnsi="Arial" w:cs="Arial"/>
+          <w:noProof/>
+          <w:color w:val="000000" w:themeColor="text1"/>
+          <w:sz w:val="20"/>
+          <w:szCs w:val="20"/>
+        </w:rPr>
+        <w:drawing>
+          <wp:inline distT="0" distB="0" distL="0" distR="0" wp14:anchorId="4E3FCFBD" wp14:editId="1E3C2359">
+            <wp:extent cx="4696385" cy="2200275"/>
+            <wp:effectExtent l="0" t="0" r="9525" b="0"/>
+            <wp:docPr id="1" name="Imagem 1"/>
+            <wp:cNvGraphicFramePr>
+              <a:graphicFrameLocks xmlns:a="http://schemas.openxmlformats.org/drawingml/2006/main" noChangeAspect="1"/>
+            </wp:cNvGraphicFramePr>
+            <a:graphic xmlns:a="http://schemas.openxmlformats.org/drawingml/2006/main">
+              <a:graphicData uri="http://schemas.openxmlformats.org/drawingml/2006/picture">
+                <pic:pic xmlns:pic="http://schemas.openxmlformats.org/drawingml/2006/picture">
+                  <pic:nvPicPr>
+                    <pic:cNvPr id="1" name=""/>
+                    <pic:cNvPicPr/>
+                  </pic:nvPicPr>
+                  <pic:blipFill rotWithShape="1">
+                    <a:blip r:embed="rId22"/>
+                    <a:srcRect l="44808" t="39389" r="13194" b="25632"/>
+                    <a:stretch/>
+                  </pic:blipFill>
+                  <pic:spPr bwMode="auto">
+                    <a:xfrm>
+                      <a:off x="0" y="0"/>
+                      <a:ext cx="4704966" cy="2204295"/>
+                    </a:xfrm>
+                    <a:prstGeom prst="rect">
+                      <a:avLst/>
+                    </a:prstGeom>
+                    <a:ln>
+                      <a:noFill/>
+                    </a:ln>
+                    <a:extLst>
+                      <a:ext uri="{53640926-AAD7-44D8-BBD7-CCE9431645EC}">
+                        <a14:shadowObscured xmlns:a14="http://schemas.microsoft.com/office/drawing/2010/main"/>
+                      </a:ext>
+                    </a:extLst>
+                  </pic:spPr>
+                </pic:pic>
+              </a:graphicData>
+            </a:graphic>
+          </wp:inline>
+        </w:drawing>
+      </w:r>
+    </w:p>
+    <w:p>
+      <w:pPr>
+        <w:jc w:val="center"/>
+        <w:rPr>
+          <w:rFonts w:ascii="Arial" w:hAnsi="Arial" w:cs="Arial"/>
+          <w:color w:val="000000" w:themeColor="text1"/>
+          <w:sz w:val="20"/>
+          <w:szCs w:val="20"/>
+        </w:rPr>
+      </w:pPr>
+      <w:r>
+        <w:rPr>
+          <w:rFonts w:ascii="Arial" w:hAnsi="Arial" w:cs="Arial"/>
+          <w:color w:val="000000" w:themeColor="text1"/>
+          <w:sz w:val="20"/>
+          <w:szCs w:val="20"/>
+        </w:rPr>
+        <w:t xml:space="preserve">Fonte: </w:t>
+      </w:r>
+      <w:r>
+        <w:rPr>
+          <w:rFonts w:ascii="Arial" w:hAnsi="Arial" w:cs="Arial"/>
+          <w:color w:val="000000" w:themeColor="text1"/>
+          <w:sz w:val="20"/>
+          <w:szCs w:val="20"/>
+        </w:rPr>
+        <w:t>D</w:t>
+      </w:r>
+      <w:r>
+        <w:rPr>
+          <w:rFonts w:ascii="Arial" w:hAnsi="Arial" w:cs="Arial"/>
+          <w:color w:val="000000" w:themeColor="text1"/>
+          <w:sz w:val="20"/>
+          <w:szCs w:val="20"/>
+        </w:rPr>
+        <w:t>os próprios autores, 2025.</w:t>
+      </w:r>
+      <w:commentRangeEnd w:id="1"/>
+      <w:r>
+        <w:rPr>
+          <w:rStyle w:val="Refdecomentrio"/>
+          <w:rFonts w:cs="Mangal"/>
+        </w:rPr>
+        <w:commentReference w:id="1"/>
+      </w:r>
+    </w:p>
+    <w:p>
+      <w:pPr>
+        <w:jc w:val="center"/>
+        <w:rPr>
+          <w:rFonts w:ascii="Arial" w:hAnsi="Arial" w:cs="Arial"/>
+          <w:color w:val="000000" w:themeColor="text1"/>
+          <w:sz w:val="20"/>
+          <w:szCs w:val="20"/>
+        </w:rPr>
+      </w:pPr>
+    </w:p>
+    <w:p>
+      <w:pPr>
+        <w:pStyle w:val="Titulo3"/>
+        <w:ind w:firstLine="0"/>
+        <w:rPr>
+          <w:color w:val="000000" w:themeColor="text1"/>
+        </w:rPr>
+      </w:pPr>
+    </w:p>
+    <w:p>
+      <w:pPr>
+        <w:pStyle w:val="Titulo3"/>
+        <w:ind w:firstLine="0"/>
+        <w:rPr>
+          <w:i/>
+          <w:color w:val="000000" w:themeColor="text1"/>
+        </w:rPr>
+      </w:pPr>
+      <w:r>
+        <w:rPr>
+          <w:i/>
+          <w:color w:val="000000" w:themeColor="text1"/>
+        </w:rPr>
+        <w:t>Citações</w:t>
+      </w:r>
+    </w:p>
+    <w:p>
+      <w:pPr>
+        <w:spacing w:line="360" w:lineRule="auto"/>
+        <w:ind w:firstLine="709"/>
+        <w:jc w:val="both"/>
+        <w:rPr>
+          <w:rFonts w:ascii="Arial" w:hAnsi="Arial" w:cs="Arial"/>
+          <w:i/>
+          <w:color w:val="000000" w:themeColor="text1"/>
+        </w:rPr>
+      </w:pPr>
+      <w:r>
+        <w:rPr>
+          <w:rFonts w:ascii="Arial" w:hAnsi="Arial" w:cs="Arial"/>
+          <w:i/>
+          <w:color w:val="000000" w:themeColor="text1"/>
+        </w:rPr>
+        <w:t>Citações são trechos transcritos ou informações retiradas das publicações consultadas para a realização do trabalho, ou seja, é a menção, no corpo do texto, de uma informação extraída de outra fonte. As citações podem ser</w:t>
+      </w:r>
+      <w:r>
+        <w:rPr>
+          <w:rFonts w:ascii="Arial" w:hAnsi="Arial" w:cs="Arial"/>
+          <w:i/>
+          <w:color w:val="000000" w:themeColor="text1"/>
+        </w:rPr>
+        <w:t xml:space="preserve"> diretas ou indiretas e devem ser</w:t>
+      </w:r>
+      <w:r>
+        <w:rPr>
+          <w:rFonts w:ascii="Arial" w:hAnsi="Arial" w:cs="Arial"/>
+          <w:i/>
+          <w:color w:val="000000" w:themeColor="text1"/>
+        </w:rPr>
+        <w:t xml:space="preserve"> representadas pelo sistema autor-data</w:t>
+      </w:r>
+      <w:r>
+        <w:rPr>
+          <w:rFonts w:ascii="Arial" w:hAnsi="Arial" w:cs="Arial"/>
+          <w:i/>
+          <w:color w:val="000000" w:themeColor="text1"/>
+        </w:rPr>
+        <w:t>.</w:t>
+      </w:r>
+      <w:r>
+        <w:rPr>
+          <w:rFonts w:ascii="Arial" w:hAnsi="Arial" w:cs="Arial"/>
+          <w:i/>
+          <w:color w:val="000000" w:themeColor="text1"/>
+        </w:rPr>
+        <w:t xml:space="preserve"> Em casos omissos, deve-se consultar a ABNT. Exemplos: </w:t>
+      </w:r>
+    </w:p>
+    <w:p>
+      <w:pPr>
+        <w:spacing w:line="360" w:lineRule="auto"/>
+        <w:ind w:firstLine="709"/>
+        <w:jc w:val="both"/>
+        <w:rPr>
+          <w:rFonts w:ascii="Arial" w:hAnsi="Arial" w:cs="Arial"/>
+          <w:b/>
+          <w:i/>
+          <w:color w:val="000000" w:themeColor="text1"/>
+        </w:rPr>
+      </w:pPr>
+      <w:r>
+        <w:rPr>
+          <w:rFonts w:ascii="Arial" w:hAnsi="Arial" w:cs="Arial"/>
+          <w:b/>
+          <w:i/>
+          <w:color w:val="000000" w:themeColor="text1"/>
+        </w:rPr>
+        <w:t>Citações direta com até 3 (três) linhas</w:t>
+      </w:r>
+      <w:r>
+        <w:rPr>
+          <w:rFonts w:ascii="Arial" w:hAnsi="Arial" w:cs="Arial"/>
+          <w:b/>
+          <w:i/>
+          <w:color w:val="000000" w:themeColor="text1"/>
+        </w:rPr>
+        <w:t xml:space="preserve">: </w:t>
+      </w:r>
+    </w:p>
+    <w:p>
+      <w:pPr>
+        <w:spacing w:line="360" w:lineRule="auto"/>
+        <w:ind w:firstLine="709"/>
+        <w:jc w:val="both"/>
+        <w:rPr>
+          <w:rFonts w:ascii="Arial" w:hAnsi="Arial" w:cs="Arial"/>
+          <w:i/>
+          <w:color w:val="000000" w:themeColor="text1"/>
+        </w:rPr>
+      </w:pPr>
+      <w:r>
+        <w:rPr>
+          <w:rFonts w:ascii="Arial" w:hAnsi="Arial" w:cs="Arial"/>
+          <w:i/>
+          <w:color w:val="000000" w:themeColor="text1"/>
+        </w:rPr>
+        <w:lastRenderedPageBreak/>
+        <w:t>N</w:t>
+      </w:r>
+      <w:r>
+        <w:rPr>
+          <w:rFonts w:ascii="Arial" w:hAnsi="Arial" w:cs="Arial"/>
+          <w:i/>
+          <w:color w:val="000000" w:themeColor="text1"/>
+        </w:rPr>
+        <w:t xml:space="preserve">o texto: </w:t>
+      </w:r>
+    </w:p>
+    <w:p>
+      <w:pPr>
+        <w:spacing w:line="360" w:lineRule="auto"/>
+        <w:ind w:firstLine="709"/>
+        <w:jc w:val="both"/>
+        <w:rPr>
+          <w:rFonts w:ascii="Arial" w:hAnsi="Arial" w:cs="Arial"/>
+          <w:i/>
+          <w:color w:val="000000" w:themeColor="text1"/>
+        </w:rPr>
+      </w:pPr>
+      <w:r>
+        <w:rPr>
+          <w:rFonts w:ascii="Arial" w:hAnsi="Arial" w:cs="Arial"/>
+          <w:i/>
+          <w:color w:val="000000" w:themeColor="text1"/>
+        </w:rPr>
+        <w:t>“Às vezes a falácia se revela apenas quando o locutor é questionado.” (</w:t>
+      </w:r>
+      <w:proofErr w:type="spellStart"/>
+      <w:r>
+        <w:rPr>
+          <w:rFonts w:ascii="Arial" w:hAnsi="Arial" w:cs="Arial"/>
+          <w:i/>
+          <w:color w:val="000000" w:themeColor="text1"/>
+        </w:rPr>
+        <w:t>Carraher</w:t>
+      </w:r>
+      <w:proofErr w:type="spellEnd"/>
+      <w:r>
+        <w:rPr>
+          <w:rFonts w:ascii="Arial" w:hAnsi="Arial" w:cs="Arial"/>
+          <w:i/>
+          <w:color w:val="000000" w:themeColor="text1"/>
+        </w:rPr>
+        <w:t>, 1999, p. 12).</w:t>
+      </w:r>
+    </w:p>
+    <w:p>
+      <w:pPr>
+        <w:spacing w:line="360" w:lineRule="auto"/>
+        <w:ind w:firstLine="709"/>
+        <w:jc w:val="both"/>
+        <w:rPr>
+          <w:rFonts w:ascii="Arial" w:hAnsi="Arial" w:cs="Arial"/>
+          <w:i/>
+          <w:color w:val="000000" w:themeColor="text1"/>
+        </w:rPr>
+      </w:pPr>
+      <w:r>
+        <w:rPr>
+          <w:rFonts w:ascii="Arial" w:hAnsi="Arial" w:cs="Arial"/>
+          <w:i/>
+          <w:color w:val="000000" w:themeColor="text1"/>
+        </w:rPr>
+        <w:t xml:space="preserve">Ou: </w:t>
+      </w:r>
+    </w:p>
+    <w:p>
+      <w:pPr>
+        <w:spacing w:line="360" w:lineRule="auto"/>
+        <w:ind w:firstLine="709"/>
+        <w:jc w:val="both"/>
+        <w:rPr>
+          <w:rFonts w:ascii="Arial" w:hAnsi="Arial" w:cs="Arial"/>
+          <w:i/>
+          <w:color w:val="000000" w:themeColor="text1"/>
+        </w:rPr>
+      </w:pPr>
+      <w:proofErr w:type="spellStart"/>
+      <w:r>
+        <w:rPr>
+          <w:rFonts w:ascii="Arial" w:hAnsi="Arial" w:cs="Arial"/>
+          <w:i/>
+          <w:color w:val="000000" w:themeColor="text1"/>
+        </w:rPr>
+        <w:t>Bottomore</w:t>
+      </w:r>
+      <w:proofErr w:type="spellEnd"/>
+      <w:r>
+        <w:rPr>
+          <w:rFonts w:ascii="Arial" w:hAnsi="Arial" w:cs="Arial"/>
+          <w:i/>
+          <w:color w:val="000000" w:themeColor="text1"/>
+        </w:rPr>
+        <w:t xml:space="preserve"> (1987, p.72) assinala que “a Sociologia, embora não pretenda ser mais a ciência capaz de incluir toda a sociedade [...] pretende ser sinóptica”.</w:t>
+      </w:r>
+    </w:p>
+    <w:p>
+      <w:pPr>
+        <w:spacing w:line="360" w:lineRule="auto"/>
+        <w:ind w:firstLine="709"/>
+        <w:jc w:val="both"/>
+        <w:rPr>
+          <w:rFonts w:ascii="Arial" w:hAnsi="Arial" w:cs="Arial"/>
+          <w:b/>
+          <w:i/>
+          <w:color w:val="000000" w:themeColor="text1"/>
+        </w:rPr>
+      </w:pPr>
+      <w:r>
+        <w:rPr>
+          <w:rFonts w:ascii="Arial" w:hAnsi="Arial" w:cs="Arial"/>
+          <w:b/>
+          <w:i/>
+          <w:color w:val="000000" w:themeColor="text1"/>
+        </w:rPr>
+        <w:t>Citações diretas com mais de 3 (três) linhas:</w:t>
+      </w:r>
+    </w:p>
+    <w:p>
+      <w:pPr>
+        <w:spacing w:line="360" w:lineRule="auto"/>
+        <w:ind w:firstLine="709"/>
+        <w:jc w:val="both"/>
+        <w:rPr>
+          <w:rFonts w:ascii="Arial" w:hAnsi="Arial" w:cs="Arial"/>
+          <w:i/>
+          <w:color w:val="000000" w:themeColor="text1"/>
+        </w:rPr>
+      </w:pPr>
+      <w:r>
+        <w:rPr>
+          <w:rFonts w:ascii="Arial" w:hAnsi="Arial" w:cs="Arial"/>
+          <w:i/>
+          <w:color w:val="000000" w:themeColor="text1"/>
+        </w:rPr>
+        <w:t>As citações diretas com mais de três linhas deverão ser separadas do texto com um recuo de 4 cm da margem esquerda, com fonte tamanho 10, justificadas. O espacejamento entre linhas deverá ser simples.</w:t>
+      </w:r>
+    </w:p>
+    <w:p>
+      <w:pPr>
+        <w:spacing w:line="360" w:lineRule="auto"/>
+        <w:ind w:firstLine="709"/>
+        <w:jc w:val="both"/>
+        <w:rPr>
+          <w:rFonts w:ascii="Arial" w:hAnsi="Arial" w:cs="Arial"/>
+          <w:i/>
+          <w:color w:val="000000" w:themeColor="text1"/>
+        </w:rPr>
+      </w:pPr>
+      <w:r>
+        <w:rPr>
+          <w:rFonts w:ascii="Arial" w:hAnsi="Arial" w:cs="Arial"/>
+          <w:i/>
+          <w:color w:val="000000" w:themeColor="text1"/>
+        </w:rPr>
+        <w:t xml:space="preserve">No texto: </w:t>
+      </w:r>
+    </w:p>
+    <w:p>
+      <w:pPr>
+        <w:ind w:left="2268"/>
+        <w:jc w:val="both"/>
+        <w:rPr>
+          <w:rFonts w:ascii="Arial" w:hAnsi="Arial" w:cs="Arial"/>
+          <w:i/>
+          <w:color w:val="000000" w:themeColor="text1"/>
+          <w:sz w:val="20"/>
+          <w:szCs w:val="20"/>
+        </w:rPr>
+      </w:pPr>
+      <w:r>
+        <w:rPr>
+          <w:rFonts w:ascii="Arial" w:hAnsi="Arial" w:cs="Arial"/>
+          <w:i/>
+          <w:color w:val="000000" w:themeColor="text1"/>
+          <w:sz w:val="20"/>
+          <w:szCs w:val="20"/>
+        </w:rPr>
+        <w:t>Para compreender o desencadeamento da abundante retórica que fez com que a AIDS se construísse como ‘fenômeno social’, tem-se frequentemente atribuído o principal papel à própria natureza dos grupos mais atingidos e aos mecanismos de transmissão. Foi construído então o discurso doravante estereotipado, sobre o sexo, o sangue e a morte. (</w:t>
+      </w:r>
+      <w:proofErr w:type="spellStart"/>
+      <w:r>
+        <w:rPr>
+          <w:rFonts w:ascii="Arial" w:hAnsi="Arial" w:cs="Arial"/>
+          <w:i/>
+          <w:color w:val="000000" w:themeColor="text1"/>
+          <w:sz w:val="20"/>
+          <w:szCs w:val="20"/>
+        </w:rPr>
+        <w:t>Herzlic</w:t>
+      </w:r>
+      <w:proofErr w:type="spellEnd"/>
+      <w:r>
+        <w:rPr>
+          <w:rFonts w:ascii="Arial" w:hAnsi="Arial" w:cs="Arial"/>
+          <w:i/>
+          <w:color w:val="000000" w:themeColor="text1"/>
+          <w:sz w:val="20"/>
+          <w:szCs w:val="20"/>
+        </w:rPr>
+        <w:t>, 1992, p.30).</w:t>
+      </w:r>
+    </w:p>
+    <w:p>
+      <w:pPr>
+        <w:spacing w:line="360" w:lineRule="auto"/>
+        <w:ind w:firstLine="709"/>
+        <w:jc w:val="both"/>
+        <w:rPr>
+          <w:rFonts w:ascii="Arial" w:hAnsi="Arial" w:cs="Arial"/>
+          <w:i/>
+          <w:color w:val="000000" w:themeColor="text1"/>
+        </w:rPr>
+      </w:pPr>
+      <w:r>
+        <w:rPr>
+          <w:rFonts w:ascii="Arial" w:hAnsi="Arial" w:cs="Arial"/>
+          <w:i/>
+          <w:color w:val="000000" w:themeColor="text1"/>
+        </w:rPr>
+        <w:t xml:space="preserve">Ou: </w:t>
+      </w:r>
+    </w:p>
+    <w:p>
+      <w:pPr>
+        <w:spacing w:line="360" w:lineRule="auto"/>
+        <w:ind w:firstLine="709"/>
+        <w:jc w:val="both"/>
+        <w:rPr>
+          <w:rFonts w:ascii="Arial" w:hAnsi="Arial" w:cs="Arial"/>
+          <w:i/>
+          <w:color w:val="000000" w:themeColor="text1"/>
+        </w:rPr>
+      </w:pPr>
+      <w:r>
+        <w:rPr>
+          <w:rFonts w:ascii="Arial" w:hAnsi="Arial" w:cs="Arial"/>
+          <w:i/>
+          <w:color w:val="000000" w:themeColor="text1"/>
+        </w:rPr>
+        <w:t xml:space="preserve">De acordo com </w:t>
+      </w:r>
+      <w:proofErr w:type="spellStart"/>
+      <w:r>
+        <w:rPr>
+          <w:rFonts w:ascii="Arial" w:hAnsi="Arial" w:cs="Arial"/>
+          <w:i/>
+          <w:color w:val="000000" w:themeColor="text1"/>
+        </w:rPr>
+        <w:t>Herzlic</w:t>
+      </w:r>
+      <w:proofErr w:type="spellEnd"/>
+      <w:r>
+        <w:rPr>
+          <w:rFonts w:ascii="Arial" w:hAnsi="Arial" w:cs="Arial"/>
+          <w:i/>
+          <w:color w:val="000000" w:themeColor="text1"/>
+        </w:rPr>
+        <w:t xml:space="preserve"> (1992, p.30):</w:t>
+      </w:r>
+    </w:p>
+    <w:p>
+      <w:pPr>
+        <w:ind w:left="2268"/>
+        <w:jc w:val="both"/>
+        <w:rPr>
+          <w:rFonts w:ascii="Arial" w:hAnsi="Arial" w:cs="Arial"/>
+          <w:i/>
+          <w:color w:val="000000" w:themeColor="text1"/>
+          <w:sz w:val="20"/>
+          <w:szCs w:val="20"/>
+        </w:rPr>
+      </w:pPr>
+      <w:r>
+        <w:rPr>
+          <w:rFonts w:ascii="Arial" w:hAnsi="Arial" w:cs="Arial"/>
+          <w:i/>
+          <w:color w:val="000000" w:themeColor="text1"/>
+          <w:sz w:val="20"/>
+          <w:szCs w:val="20"/>
+        </w:rPr>
+        <w:t xml:space="preserve">Para compreender o desencadeamento da abundante retórica que fez com que a AIDS se construísse como ‘fenômeno social’, tem-se frequentemente atribuído o principal papel à própria natureza dos grupos mais atingidos e aos mecanismos de transmissão. Foi construído então o discurso doravante estereotipado, sobre o sexo, o sangue e a morte. </w:t>
+      </w:r>
+    </w:p>
+    <w:p>
+      <w:pPr>
+        <w:ind w:left="2268"/>
+        <w:jc w:val="both"/>
+        <w:rPr>
+          <w:rFonts w:ascii="Arial" w:hAnsi="Arial" w:cs="Arial"/>
+          <w:i/>
+          <w:color w:val="000000" w:themeColor="text1"/>
+          <w:sz w:val="20"/>
+          <w:szCs w:val="20"/>
+        </w:rPr>
+      </w:pPr>
+    </w:p>
+    <w:p>
+      <w:pPr>
+        <w:spacing w:line="360" w:lineRule="auto"/>
+        <w:ind w:firstLine="709"/>
+        <w:jc w:val="both"/>
+        <w:rPr>
+          <w:rFonts w:ascii="Arial" w:hAnsi="Arial" w:cs="Arial"/>
+          <w:b/>
+          <w:i/>
+          <w:color w:val="000000" w:themeColor="text1"/>
+        </w:rPr>
+      </w:pPr>
+      <w:r>
+        <w:rPr>
+          <w:rFonts w:ascii="Arial" w:hAnsi="Arial" w:cs="Arial"/>
+          <w:b/>
+          <w:i/>
+          <w:color w:val="000000" w:themeColor="text1"/>
+        </w:rPr>
+        <w:t>Citações indireta</w:t>
+      </w:r>
+    </w:p>
+    <w:p>
+      <w:pPr>
+        <w:spacing w:line="360" w:lineRule="auto"/>
+        <w:ind w:firstLine="709"/>
+        <w:jc w:val="both"/>
+        <w:rPr>
+          <w:rFonts w:ascii="Arial" w:hAnsi="Arial" w:cs="Arial"/>
+          <w:i/>
+          <w:color w:val="000000" w:themeColor="text1"/>
+        </w:rPr>
+      </w:pPr>
+      <w:r>
+        <w:rPr>
+          <w:rFonts w:ascii="Arial" w:hAnsi="Arial" w:cs="Arial"/>
+          <w:i/>
+          <w:color w:val="000000" w:themeColor="text1"/>
+        </w:rPr>
+        <w:t>Texto baseado em informações presentes na obra do autor consultado, citando o conteúdo pesquisado com alterações, ou seja, com palavras próprias. Nesse tipo de citação a indicação da página é facultativa, podendo ou não ser mencionada. Nesse caso, as aspas não devem ser usadas.</w:t>
+      </w:r>
+    </w:p>
+    <w:p>
+      <w:pPr>
+        <w:spacing w:line="360" w:lineRule="auto"/>
+        <w:ind w:firstLine="709"/>
+        <w:jc w:val="both"/>
+        <w:rPr>
+          <w:rFonts w:ascii="Arial" w:hAnsi="Arial" w:cs="Arial"/>
+          <w:i/>
+          <w:color w:val="000000" w:themeColor="text1"/>
+        </w:rPr>
+      </w:pPr>
+      <w:r>
+        <w:rPr>
+          <w:rFonts w:ascii="Arial" w:hAnsi="Arial" w:cs="Arial"/>
+          <w:i/>
+          <w:color w:val="000000" w:themeColor="text1"/>
+        </w:rPr>
+        <w:t xml:space="preserve">No texto: </w:t>
+      </w:r>
+    </w:p>
+    <w:p>
+      <w:pPr>
+        <w:spacing w:line="360" w:lineRule="auto"/>
+        <w:ind w:firstLine="709"/>
+        <w:jc w:val="both"/>
+        <w:rPr>
+          <w:rFonts w:ascii="Arial" w:hAnsi="Arial" w:cs="Arial"/>
+          <w:i/>
+          <w:color w:val="000000" w:themeColor="text1"/>
+        </w:rPr>
+      </w:pPr>
+      <w:r>
+        <w:rPr>
+          <w:rFonts w:ascii="Arial" w:hAnsi="Arial" w:cs="Arial"/>
+          <w:i/>
+          <w:color w:val="000000" w:themeColor="text1"/>
+        </w:rPr>
+        <w:t>Como lembra Martins (1980), o futuro desenvolvimento da informação está cada dia mais dependente de uma normalização.</w:t>
+      </w:r>
+    </w:p>
+    <w:p>
+      <w:pPr>
+        <w:spacing w:line="360" w:lineRule="auto"/>
+        <w:ind w:firstLine="709"/>
+        <w:jc w:val="both"/>
+        <w:rPr>
+          <w:rFonts w:ascii="Arial" w:hAnsi="Arial" w:cs="Arial"/>
+          <w:i/>
+          <w:color w:val="000000" w:themeColor="text1"/>
+        </w:rPr>
+      </w:pPr>
+      <w:r>
+        <w:rPr>
+          <w:rFonts w:ascii="Arial" w:hAnsi="Arial" w:cs="Arial"/>
+          <w:i/>
+          <w:color w:val="000000" w:themeColor="text1"/>
+        </w:rPr>
+        <w:t xml:space="preserve">Autoria física com quatro ou mais autores: pode citar todos ou apenas o primeiro autor seguido da expressão et al. (em itálico), e na referência colocar todos os autores. </w:t>
+      </w:r>
+    </w:p>
+    <w:p>
+      <w:pPr>
+        <w:spacing w:line="360" w:lineRule="auto"/>
+        <w:ind w:firstLine="709"/>
+        <w:jc w:val="both"/>
+        <w:rPr>
+          <w:rFonts w:ascii="Arial" w:hAnsi="Arial" w:cs="Arial"/>
+          <w:i/>
+          <w:color w:val="000000" w:themeColor="text1"/>
+        </w:rPr>
+      </w:pPr>
+      <w:r>
+        <w:rPr>
+          <w:rFonts w:ascii="Arial" w:hAnsi="Arial" w:cs="Arial"/>
+          <w:i/>
+          <w:color w:val="000000" w:themeColor="text1"/>
+        </w:rPr>
+        <w:t>Ex. 1 (com et al.):</w:t>
+      </w:r>
+    </w:p>
+    <w:p>
+      <w:pPr>
+        <w:spacing w:line="360" w:lineRule="auto"/>
+        <w:ind w:firstLine="709"/>
+        <w:jc w:val="both"/>
+        <w:rPr>
+          <w:rFonts w:ascii="Arial" w:hAnsi="Arial" w:cs="Arial"/>
+          <w:i/>
+          <w:color w:val="000000" w:themeColor="text1"/>
+        </w:rPr>
+      </w:pPr>
+      <w:r>
+        <w:rPr>
+          <w:rFonts w:ascii="Arial" w:hAnsi="Arial" w:cs="Arial"/>
+          <w:i/>
+          <w:color w:val="000000" w:themeColor="text1"/>
+        </w:rPr>
+        <w:t>De acordo com Maciel et al. (2019, p. 163), “os resultados dos testes mostraram uma maior prevalência (66,2%) de insatisfação com imagem corporal [...]".</w:t>
+      </w:r>
+    </w:p>
+    <w:p>
+      <w:pPr>
+        <w:pStyle w:val="Titulo3"/>
+        <w:ind w:firstLine="0"/>
+        <w:rPr>
+          <w:color w:val="000000" w:themeColor="text1"/>
+        </w:rPr>
+      </w:pPr>
+      <w:r>
+        <w:rPr>
+          <w:color w:val="000000" w:themeColor="text1"/>
+        </w:rPr>
+        <w:lastRenderedPageBreak/>
+        <w:t>2.</w:t>
+      </w:r>
+      <w:r>
+        <w:rPr>
+          <w:color w:val="000000" w:themeColor="text1"/>
+        </w:rPr>
+        <w:t>2</w:t>
+      </w:r>
+      <w:r>
+        <w:rPr>
+          <w:color w:val="000000" w:themeColor="text1"/>
+        </w:rPr>
+        <w:t xml:space="preserve"> Metodologia</w:t>
+      </w:r>
+    </w:p>
+    <w:p>
+      <w:pPr>
+        <w:pStyle w:val="Titulo3"/>
+        <w:rPr>
+          <w:b w:val="0"/>
+          <w:color w:val="000000" w:themeColor="text1"/>
+        </w:rPr>
+      </w:pPr>
+      <w:r>
+        <w:rPr>
+          <w:b w:val="0"/>
+          <w:color w:val="000000" w:themeColor="text1"/>
+        </w:rPr>
+        <w:t>Este é um projeto educacional, iniciando-se com a percepção das</w:t>
+      </w:r>
+      <w:r>
+        <w:rPr>
+          <w:b w:val="0"/>
+          <w:color w:val="000000" w:themeColor="text1"/>
+        </w:rPr>
+        <w:t xml:space="preserve"> </w:t>
+      </w:r>
+      <w:r>
+        <w:rPr>
+          <w:b w:val="0"/>
+          <w:color w:val="000000" w:themeColor="text1"/>
+        </w:rPr>
+        <w:t>consequências da defasagem no ensino tecnológico geral em instituições escolares ou facultativas</w:t>
+      </w:r>
+      <w:r>
+        <w:rPr>
+          <w:b w:val="0"/>
+          <w:color w:val="000000" w:themeColor="text1"/>
+        </w:rPr>
+        <w:t xml:space="preserve">, com a utilização de pesquisas e entrevistas do público. </w:t>
+      </w:r>
+      <w:r>
+        <w:rPr>
+          <w:b w:val="0"/>
+          <w:color w:val="000000" w:themeColor="text1"/>
+        </w:rPr>
+        <w:t xml:space="preserve">O método de ensino será baseado na atividade do professor, em que tal fará a inserção de conteúdo diretamente nos módulos de ensino, com os usuários comuns visualizando, interagindo e respondendo ao </w:t>
+      </w:r>
+      <w:r>
+        <w:rPr>
+          <w:b w:val="0"/>
+          <w:color w:val="000000" w:themeColor="text1"/>
+        </w:rPr>
+        <w:t>conteúdo</w:t>
+      </w:r>
+      <w:r>
+        <w:rPr>
+          <w:b w:val="0"/>
+          <w:color w:val="000000" w:themeColor="text1"/>
+        </w:rPr>
+        <w:t>.</w:t>
+      </w:r>
+      <w:bookmarkStart w:id="2" w:name="_GoBack"/>
+      <w:bookmarkEnd w:id="2"/>
+    </w:p>
+    <w:p>
+      <w:pPr>
+        <w:pStyle w:val="Titulo3"/>
+        <w:ind w:firstLine="0"/>
+        <w:rPr>
+          <w:b w:val="0"/>
+          <w:color w:val="000000" w:themeColor="text1"/>
+        </w:rPr>
+      </w:pPr>
+    </w:p>
+    <w:p>
+      <w:pPr>
+        <w:spacing w:line="360" w:lineRule="auto"/>
+        <w:ind w:firstLine="709"/>
+        <w:jc w:val="both"/>
+        <w:rPr>
+          <w:rFonts w:ascii="Arial" w:hAnsi="Arial" w:cs="Arial"/>
+          <w:i/>
+          <w:color w:val="000000" w:themeColor="text1"/>
+        </w:rPr>
+      </w:pPr>
+      <w:r>
+        <w:rPr>
+          <w:rFonts w:ascii="Arial" w:hAnsi="Arial" w:cs="Arial"/>
+          <w:i/>
+          <w:color w:val="000000" w:themeColor="text1"/>
+        </w:rPr>
+        <w:t xml:space="preserve">A metodologia deve legitimar o estudo. Portanto, deve-se explicitar a natureza da pesquisa, informando se o estudo é qualitativo, quantitativo, exploratório ou de outro tipo. Além disso, deve definir os processos de pesquisa, tipos e caracterização do campo a ser investigado. </w:t>
+      </w:r>
+    </w:p>
+    <w:p>
+      <w:pPr>
+        <w:spacing w:line="360" w:lineRule="auto"/>
+        <w:ind w:firstLine="709"/>
+        <w:jc w:val="both"/>
+        <w:rPr>
+          <w:rFonts w:ascii="Arial" w:hAnsi="Arial" w:cs="Arial"/>
+          <w:i/>
+          <w:color w:val="000000" w:themeColor="text1"/>
+        </w:rPr>
+      </w:pPr>
+      <w:r>
+        <w:rPr>
+          <w:rFonts w:ascii="Arial" w:hAnsi="Arial" w:cs="Arial"/>
+          <w:i/>
+          <w:color w:val="000000" w:themeColor="text1"/>
+        </w:rPr>
+        <w:t>Nesta seção deverá conter informações de como a pesquisa foi desenvolvida e as técnicas utilizadas: formas de coletas de dados, questionários, entrevistas, participantes, corpus (conjunto de dados que serão interpretados), detalhando como serão analisados e expandidos criticamente.</w:t>
+      </w:r>
+    </w:p>
+    <w:p>
+      <w:pPr>
+        <w:spacing w:line="360" w:lineRule="auto"/>
+        <w:ind w:firstLine="709"/>
+        <w:jc w:val="both"/>
+        <w:rPr>
+          <w:rFonts w:ascii="Arial" w:hAnsi="Arial" w:cs="Arial"/>
+          <w:i/>
+          <w:color w:val="000000" w:themeColor="text1"/>
+        </w:rPr>
+      </w:pPr>
+    </w:p>
+    <w:p>
+      <w:pPr>
+        <w:pStyle w:val="Ttulo2"/>
+        <w:numPr>
+          <w:ilvl w:val="0"/>
+          <w:numId w:val="11"/>
+        </w:numPr>
+        <w:spacing w:before="0" w:after="0" w:line="360" w:lineRule="auto"/>
+        <w:contextualSpacing/>
+        <w:rPr>
+          <w:i w:val="0"/>
+          <w:color w:val="000000" w:themeColor="text1"/>
+          <w:sz w:val="24"/>
+          <w:szCs w:val="24"/>
+        </w:rPr>
+      </w:pPr>
+      <w:r>
+        <w:rPr>
+          <w:i w:val="0"/>
+          <w:color w:val="000000" w:themeColor="text1"/>
+          <w:sz w:val="24"/>
+          <w:szCs w:val="24"/>
+        </w:rPr>
+        <w:t>RESULTADOS E DISCUSSÕES</w:t>
+      </w:r>
+    </w:p>
+    <w:p>
+      <w:pPr>
+        <w:spacing w:line="360" w:lineRule="auto"/>
+        <w:ind w:firstLine="709"/>
+        <w:jc w:val="both"/>
+        <w:rPr>
+          <w:rFonts w:ascii="Arial" w:hAnsi="Arial" w:cs="Arial"/>
+          <w:i/>
+          <w:color w:val="000000" w:themeColor="text1"/>
+        </w:rPr>
+      </w:pPr>
+      <w:r>
+        <w:rPr>
+          <w:rFonts w:ascii="Arial" w:hAnsi="Arial" w:cs="Arial"/>
+          <w:i/>
+          <w:color w:val="000000" w:themeColor="text1"/>
+        </w:rPr>
+        <w:t>Apresentar a argumentação quanto aos dados resultantes da pesquisa com o contexto em que ela se insere, ou seja, os impactos e a sua relevância para a área do conhecimento e/ou da formação técnica.</w:t>
+      </w:r>
+    </w:p>
+    <w:p>
+      <w:pPr>
+        <w:spacing w:line="360" w:lineRule="auto"/>
+        <w:ind w:firstLine="709"/>
+        <w:jc w:val="both"/>
+        <w:rPr>
+          <w:rFonts w:ascii="Arial" w:hAnsi="Arial" w:cs="Arial"/>
+          <w:i/>
+          <w:color w:val="000000" w:themeColor="text1"/>
+        </w:rPr>
+      </w:pPr>
+    </w:p>
+    <w:p>
+      <w:pPr>
+        <w:pStyle w:val="Ttulo2"/>
+        <w:numPr>
+          <w:ilvl w:val="0"/>
+          <w:numId w:val="11"/>
+        </w:numPr>
+        <w:spacing w:before="0" w:after="0" w:line="360" w:lineRule="auto"/>
+        <w:ind w:left="284" w:hanging="284"/>
+        <w:contextualSpacing/>
+        <w:rPr>
+          <w:i w:val="0"/>
+          <w:color w:val="000000" w:themeColor="text1"/>
+          <w:sz w:val="24"/>
+          <w:szCs w:val="24"/>
+        </w:rPr>
+      </w:pPr>
+      <w:r>
+        <w:rPr>
+          <w:i w:val="0"/>
+          <w:color w:val="000000" w:themeColor="text1"/>
+          <w:sz w:val="24"/>
+          <w:szCs w:val="24"/>
+        </w:rPr>
+        <w:t>CONSIDERAÇÕES FINAIS</w:t>
+      </w:r>
+    </w:p>
+    <w:p>
+      <w:pPr>
+        <w:autoSpaceDE w:val="0"/>
+        <w:autoSpaceDN w:val="0"/>
+        <w:adjustRightInd w:val="0"/>
+        <w:spacing w:line="360" w:lineRule="auto"/>
         <w:ind w:firstLine="709"/>
         <w:contextualSpacing/>
         <w:jc w:val="both"/>
         <w:rPr>
           <w:rFonts w:ascii="Arial" w:hAnsi="Arial" w:cs="Arial"/>
-          <w:color w:val="000000" w:themeColor="text1"/>
-        </w:rPr>
-      </w:pPr>
-      <w:r>
-        <w:rPr>
-          <w:rFonts w:ascii="Arial" w:hAnsi="Arial" w:cs="Arial"/>
-          <w:color w:val="000000" w:themeColor="text1"/>
-        </w:rPr>
-        <w:t xml:space="preserve">Este trabalho tem como tema o desenvolvimento de um site de ensino </w:t>
-      </w:r>
-      <w:proofErr w:type="spellStart"/>
-      <w:r>
-        <w:rPr>
-          <w:rFonts w:ascii="Arial" w:hAnsi="Arial" w:cs="Arial"/>
-          <w:color w:val="000000" w:themeColor="text1"/>
-        </w:rPr>
-        <w:t>gamificado</w:t>
-      </w:r>
-      <w:proofErr w:type="spellEnd"/>
-      <w:r>
-        <w:rPr>
-          <w:rFonts w:ascii="Arial" w:hAnsi="Arial" w:cs="Arial"/>
-          <w:color w:val="000000" w:themeColor="text1"/>
-        </w:rPr>
-        <w:t xml:space="preserve">, focado no aprendizado de diversas linguagens de programação. Este site foi desenvolvido com o intuito de auxiliar alunos de escolas, faculdades ou público comum no aprendizado de programação, a fim de combater as baixas taxas de profissionais capacitados, visto que nos dias atuais, os alunos ou público comum possuem um ensino defasado nas áreas da tecnologia. Com a inserção de elementos </w:t>
-      </w:r>
-      <w:proofErr w:type="spellStart"/>
-      <w:r>
-        <w:rPr>
-          <w:rFonts w:ascii="Arial" w:hAnsi="Arial" w:cs="Arial"/>
-          <w:color w:val="000000" w:themeColor="text1"/>
-        </w:rPr>
-        <w:t>gamificados</w:t>
-      </w:r>
-      <w:proofErr w:type="spellEnd"/>
-      <w:r>
-        <w:rPr>
-          <w:rFonts w:ascii="Arial" w:hAnsi="Arial" w:cs="Arial"/>
-          <w:color w:val="000000" w:themeColor="text1"/>
-        </w:rPr>
-        <w:t>, como pontos, níveis, conquistas ou feedback imediato, o usuário será capaz de receber um ensino intuitivo, facilitando seu aprendizado, além de ser mais efetivo em públicos mais jovens. O objetivo principal deste trabalho é melhorar a qualidade de ensino para todos os públicos em temas tecnológicos, aumentando a quantidade de profissionais capazes e despertar a curiosidade do público quanto as linguagens de programação.</w:t>
+          <w:i/>
+          <w:color w:val="000000" w:themeColor="text1"/>
+        </w:rPr>
+      </w:pPr>
+      <w:r>
+        <w:rPr>
+          <w:rFonts w:ascii="Arial" w:hAnsi="Arial" w:cs="Arial"/>
+          <w:i/>
+          <w:color w:val="000000" w:themeColor="text1"/>
+        </w:rPr>
+        <w:t>Parte final do artigo, na qual se apresentam as conclusões correspondentes aos objetivos e hipóteses apresentados na introdução.</w:t>
       </w:r>
     </w:p>
     <w:p>
@@ -818,965 +4453,17 @@
         <w:jc w:val="both"/>
         <w:rPr>
           <w:rFonts w:ascii="Arial" w:hAnsi="Arial" w:cs="Arial"/>
-          <w:color w:val="000000" w:themeColor="text1"/>
-        </w:rPr>
-      </w:pPr>
-    </w:p>
-    <w:p>
-      <w:pPr>
-        <w:pStyle w:val="Ttulo2"/>
-        <w:tabs>
-          <w:tab w:val="clear" w:pos="0"/>
-        </w:tabs>
-        <w:spacing w:before="0" w:after="0" w:line="360" w:lineRule="auto"/>
-        <w:contextualSpacing/>
-        <w:jc w:val="center"/>
-        <w:rPr>
-          <w:i w:val="0"/>
-          <w:color w:val="000000" w:themeColor="text1"/>
-          <w:sz w:val="24"/>
-          <w:szCs w:val="24"/>
-        </w:rPr>
-      </w:pPr>
-      <w:r>
-        <w:rPr>
-          <w:i w:val="0"/>
-          <w:color w:val="000000" w:themeColor="text1"/>
-          <w:sz w:val="24"/>
-          <w:szCs w:val="24"/>
-        </w:rPr>
-        <w:t>DESENVOLVIMENTO</w:t>
-      </w:r>
-    </w:p>
-    <w:p/>
-    <w:p>
-      <w:pPr>
-        <w:spacing w:line="360" w:lineRule="auto"/>
-        <w:ind w:firstLine="709"/>
-        <w:jc w:val="both"/>
-        <w:rPr>
-          <w:rFonts w:ascii="Arial" w:hAnsi="Arial" w:cs="Arial"/>
-          <w:color w:val="000000" w:themeColor="text1"/>
-        </w:rPr>
-      </w:pPr>
-      <w:r>
-        <w:rPr>
-          <w:rFonts w:ascii="Arial" w:hAnsi="Arial" w:cs="Arial"/>
-          <w:color w:val="000000" w:themeColor="text1"/>
-        </w:rPr>
-        <w:t xml:space="preserve">“Há </w:t>
-      </w:r>
-      <w:r>
-        <w:rPr>
-          <w:rFonts w:ascii="Arial" w:hAnsi="Arial" w:cs="Arial"/>
-          <w:color w:val="000000" w:themeColor="text1"/>
-        </w:rPr>
-        <w:t>muito tempo que os métodos tradicionais de ensino e aprendizagem centrados em processos passivos e conteudistas não atendem mais às demandas do contexto educacional”</w:t>
-      </w:r>
-      <w:r>
-        <w:rPr>
-          <w:rFonts w:ascii="Arial" w:hAnsi="Arial" w:cs="Arial"/>
-          <w:color w:val="000000" w:themeColor="text1"/>
-        </w:rPr>
-        <w:t>, de acordo com Aline de Campos (2023)</w:t>
-      </w:r>
-      <w:r>
-        <w:rPr>
-          <w:rFonts w:ascii="Arial" w:hAnsi="Arial" w:cs="Arial"/>
-          <w:color w:val="000000" w:themeColor="text1"/>
-        </w:rPr>
-        <w:t>,</w:t>
-      </w:r>
-      <w:r>
-        <w:rPr>
-          <w:rFonts w:ascii="Arial" w:hAnsi="Arial" w:cs="Arial"/>
-          <w:color w:val="000000" w:themeColor="text1"/>
-        </w:rPr>
-        <w:t xml:space="preserve"> isso possui</w:t>
-      </w:r>
-      <w:r>
-        <w:rPr>
-          <w:rFonts w:ascii="Arial" w:hAnsi="Arial" w:cs="Arial"/>
-          <w:color w:val="000000" w:themeColor="text1"/>
-        </w:rPr>
-        <w:t xml:space="preserve"> relação à proposta deste trabalho, pois que visa aprimorar o ensino para a atualidade e atender às demandas do contexto educacional de hoje. Para desenvolver este projeto, serão utilizadas a linguagens de HTML, CSS, </w:t>
-      </w:r>
-      <w:proofErr w:type="spellStart"/>
-      <w:r>
-        <w:rPr>
-          <w:rFonts w:ascii="Arial" w:hAnsi="Arial" w:cs="Arial"/>
-          <w:color w:val="000000" w:themeColor="text1"/>
-        </w:rPr>
-        <w:t>J</w:t>
-      </w:r>
-      <w:r>
-        <w:rPr>
-          <w:rFonts w:ascii="Arial" w:hAnsi="Arial" w:cs="Arial"/>
-          <w:color w:val="000000" w:themeColor="text1"/>
-        </w:rPr>
-        <w:t>avaScript</w:t>
-      </w:r>
-      <w:proofErr w:type="spellEnd"/>
-      <w:r>
-        <w:rPr>
-          <w:rFonts w:ascii="Arial" w:hAnsi="Arial" w:cs="Arial"/>
-          <w:color w:val="000000" w:themeColor="text1"/>
-        </w:rPr>
-        <w:t xml:space="preserve">, </w:t>
-      </w:r>
-      <w:r>
-        <w:rPr>
-          <w:rFonts w:ascii="Arial" w:hAnsi="Arial" w:cs="Arial"/>
-          <w:color w:val="000000" w:themeColor="text1"/>
-        </w:rPr>
-        <w:t>PHP e MySQL, para construir o site proposto, armazenar os dados dos usuários e aplicar os métodos de ensino. Previamente ao desenvolvimento deste trabalho, foi-se percebid</w:t>
-      </w:r>
-      <w:r>
-        <w:rPr>
-          <w:rFonts w:ascii="Arial" w:hAnsi="Arial" w:cs="Arial"/>
-          <w:color w:val="000000" w:themeColor="text1"/>
-        </w:rPr>
-        <w:t>a</w:t>
-      </w:r>
-      <w:r>
-        <w:rPr>
-          <w:rFonts w:ascii="Arial" w:hAnsi="Arial" w:cs="Arial"/>
-          <w:color w:val="000000" w:themeColor="text1"/>
-        </w:rPr>
-        <w:t xml:space="preserve"> a defasagem do aprendizado nas instituições escolares de tecnologia, onde muitos alunos eram incapazes de compreender o conteúdo em sua totalidade,</w:t>
-      </w:r>
-      <w:r>
-        <w:rPr>
-          <w:rFonts w:ascii="Arial" w:hAnsi="Arial" w:cs="Arial"/>
-          <w:color w:val="000000" w:themeColor="text1"/>
-        </w:rPr>
-        <w:t xml:space="preserve"> com</w:t>
-      </w:r>
-      <w:r>
-        <w:rPr>
-          <w:rFonts w:ascii="Arial" w:hAnsi="Arial" w:cs="Arial"/>
-          <w:color w:val="000000" w:themeColor="text1"/>
-        </w:rPr>
-        <w:t xml:space="preserve"> [PLACEHOLDER_MUDAR_DEPOIS</w:t>
-      </w:r>
-      <w:r>
-        <w:rPr>
-          <w:rFonts w:ascii="Arial" w:hAnsi="Arial" w:cs="Arial"/>
-          <w:b/>
-          <w:color w:val="000000" w:themeColor="text1"/>
-        </w:rPr>
-        <w:t xml:space="preserve"> </w:t>
-      </w:r>
-      <w:r>
-        <w:rPr>
-          <w:rFonts w:ascii="Arial" w:hAnsi="Arial" w:cs="Arial"/>
-          <w:color w:val="000000" w:themeColor="text1"/>
-        </w:rPr>
-        <w:t>---&gt;</w:t>
-      </w:r>
-      <w:r>
-        <w:rPr>
-          <w:rFonts w:ascii="Arial" w:hAnsi="Arial" w:cs="Arial"/>
-          <w:b/>
-          <w:color w:val="000000" w:themeColor="text1"/>
-        </w:rPr>
-        <w:t xml:space="preserve"> </w:t>
-      </w:r>
-      <w:r>
-        <w:rPr>
-          <w:rFonts w:ascii="Arial" w:hAnsi="Arial" w:cs="Arial"/>
-          <w:color w:val="000000" w:themeColor="text1"/>
-        </w:rPr>
-        <w:t>apresentação e análise dos dados</w:t>
-      </w:r>
-      <w:r>
-        <w:rPr>
-          <w:rFonts w:ascii="Arial" w:hAnsi="Arial" w:cs="Arial"/>
-          <w:b/>
-          <w:color w:val="000000" w:themeColor="text1"/>
-        </w:rPr>
-        <w:t xml:space="preserve"> </w:t>
-      </w:r>
-      <w:r>
-        <w:rPr>
-          <w:rFonts w:ascii="Arial" w:hAnsi="Arial" w:cs="Arial"/>
-          <w:color w:val="000000" w:themeColor="text1"/>
-        </w:rPr>
-        <w:t>(especificamente o método de organização dos dados obtidos e quais foram os dados obtidos)</w:t>
-      </w:r>
-      <w:r>
-        <w:rPr>
-          <w:rFonts w:ascii="Arial" w:hAnsi="Arial" w:cs="Arial"/>
-          <w:color w:val="000000" w:themeColor="text1"/>
-        </w:rPr>
-        <w:t>]</w:t>
-      </w:r>
-      <w:r>
-        <w:rPr>
-          <w:rFonts w:ascii="Arial" w:hAnsi="Arial" w:cs="Arial"/>
-          <w:color w:val="000000" w:themeColor="text1"/>
-        </w:rPr>
-        <w:t>, levando ao conhecimento e intuição da criação e desenvolvimento deste trabalho, tendo como objetivo combater esta observada defasagem no ensino.</w:t>
-      </w:r>
-    </w:p>
-    <w:p>
-      <w:pPr>
-        <w:spacing w:line="360" w:lineRule="auto"/>
-        <w:ind w:firstLine="709"/>
-        <w:jc w:val="both"/>
-        <w:rPr>
-          <w:rFonts w:ascii="Arial" w:hAnsi="Arial" w:cs="Arial"/>
-          <w:color w:val="000000" w:themeColor="text1"/>
-        </w:rPr>
-      </w:pPr>
-    </w:p>
-    <w:p>
-      <w:pPr>
-        <w:spacing w:line="360" w:lineRule="auto"/>
-        <w:jc w:val="both"/>
-        <w:rPr>
-          <w:rFonts w:ascii="Arial" w:hAnsi="Arial" w:cs="Arial"/>
-          <w:b/>
-          <w:color w:val="000000" w:themeColor="text1"/>
-        </w:rPr>
-      </w:pPr>
-      <w:r>
-        <w:rPr>
-          <w:rFonts w:ascii="Arial" w:hAnsi="Arial" w:cs="Arial"/>
-          <w:b/>
-          <w:color w:val="000000" w:themeColor="text1"/>
-        </w:rPr>
-        <w:t>2.1 Recursos Utilizados</w:t>
-      </w:r>
-    </w:p>
-    <w:p>
-      <w:pPr>
-        <w:spacing w:line="360" w:lineRule="auto"/>
-        <w:jc w:val="both"/>
-        <w:rPr>
-          <w:rFonts w:ascii="Arial" w:hAnsi="Arial" w:cs="Arial"/>
-          <w:b/>
-          <w:color w:val="000000" w:themeColor="text1"/>
-          <w:lang w:val="en-US"/>
-        </w:rPr>
-      </w:pPr>
-      <w:r>
-        <w:rPr>
-          <w:rFonts w:ascii="Arial" w:hAnsi="Arial" w:cs="Arial"/>
-          <w:b/>
-          <w:color w:val="000000" w:themeColor="text1"/>
-        </w:rPr>
-        <w:tab/>
-      </w:r>
-      <w:r>
-        <w:rPr>
-          <w:rFonts w:ascii="Arial" w:hAnsi="Arial" w:cs="Arial"/>
-          <w:b/>
-          <w:color w:val="000000" w:themeColor="text1"/>
-          <w:lang w:val="en-US"/>
-        </w:rPr>
-        <w:t>[</w:t>
-      </w:r>
-      <w:proofErr w:type="spellStart"/>
-      <w:r>
-        <w:rPr>
-          <w:rFonts w:ascii="Arial" w:hAnsi="Arial" w:cs="Arial"/>
-          <w:b/>
-          <w:color w:val="000000" w:themeColor="text1"/>
-          <w:lang w:val="en-US"/>
-        </w:rPr>
-        <w:t>Intro</w:t>
-      </w:r>
-      <w:r>
-        <w:rPr>
-          <w:rFonts w:ascii="Arial" w:hAnsi="Arial" w:cs="Arial"/>
-          <w:b/>
-          <w:color w:val="000000" w:themeColor="text1"/>
-          <w:lang w:val="en-US"/>
-        </w:rPr>
-        <w:t>dução</w:t>
-      </w:r>
-      <w:proofErr w:type="spellEnd"/>
-      <w:r>
-        <w:rPr>
-          <w:rFonts w:ascii="Arial" w:hAnsi="Arial" w:cs="Arial"/>
-          <w:b/>
-          <w:color w:val="000000" w:themeColor="text1"/>
-          <w:lang w:val="en-US"/>
-        </w:rPr>
-        <w:t>]</w:t>
-      </w:r>
-    </w:p>
-    <w:p>
-      <w:pPr>
-        <w:spacing w:line="360" w:lineRule="auto"/>
-        <w:jc w:val="both"/>
-        <w:rPr>
-          <w:rFonts w:ascii="Arial" w:hAnsi="Arial" w:cs="Arial"/>
-          <w:b/>
-          <w:color w:val="000000" w:themeColor="text1"/>
-          <w:lang w:val="en-US"/>
-        </w:rPr>
-      </w:pPr>
-      <w:r>
-        <w:rPr>
-          <w:rFonts w:ascii="Arial" w:hAnsi="Arial" w:cs="Arial"/>
-          <w:b/>
-          <w:color w:val="000000" w:themeColor="text1"/>
-          <w:lang w:val="en-US"/>
-        </w:rPr>
-        <w:tab/>
-        <w:t>2.1.1 HTML</w:t>
-      </w:r>
-    </w:p>
-    <w:p>
-      <w:pPr>
-        <w:spacing w:line="360" w:lineRule="auto"/>
-        <w:jc w:val="both"/>
-        <w:rPr>
-          <w:rFonts w:ascii="Arial" w:hAnsi="Arial" w:cs="Arial"/>
-          <w:color w:val="000000" w:themeColor="text1"/>
-          <w:lang w:val="en-US"/>
-        </w:rPr>
-      </w:pPr>
-      <w:r>
-        <w:rPr>
-          <w:rFonts w:ascii="Arial" w:hAnsi="Arial" w:cs="Arial"/>
-          <w:b/>
-          <w:color w:val="000000" w:themeColor="text1"/>
-          <w:lang w:val="en-US"/>
-        </w:rPr>
-        <w:tab/>
-      </w:r>
-      <w:r>
-        <w:rPr>
-          <w:rFonts w:ascii="Arial" w:hAnsi="Arial" w:cs="Arial"/>
-          <w:b/>
-          <w:color w:val="000000" w:themeColor="text1"/>
-          <w:lang w:val="en-US"/>
-        </w:rPr>
-        <w:tab/>
-      </w:r>
-      <w:r>
-        <w:rPr>
-          <w:rFonts w:ascii="Arial" w:hAnsi="Arial" w:cs="Arial"/>
-          <w:b/>
-          <w:color w:val="000000" w:themeColor="text1"/>
-          <w:lang w:val="en-US"/>
-        </w:rPr>
-        <w:t>[</w:t>
-      </w:r>
-      <w:proofErr w:type="spellStart"/>
-      <w:r>
-        <w:rPr>
-          <w:rFonts w:ascii="Arial" w:hAnsi="Arial" w:cs="Arial"/>
-          <w:b/>
-          <w:color w:val="000000" w:themeColor="text1"/>
-          <w:lang w:val="en-US"/>
-        </w:rPr>
-        <w:t>Explicação</w:t>
-      </w:r>
-      <w:proofErr w:type="spellEnd"/>
-      <w:r>
-        <w:rPr>
-          <w:rFonts w:ascii="Arial" w:hAnsi="Arial" w:cs="Arial"/>
-          <w:b/>
-          <w:color w:val="000000" w:themeColor="text1"/>
-          <w:lang w:val="en-US"/>
-        </w:rPr>
-        <w:t xml:space="preserve"> do </w:t>
-      </w:r>
-      <w:proofErr w:type="spellStart"/>
-      <w:r>
-        <w:rPr>
-          <w:rFonts w:ascii="Arial" w:hAnsi="Arial" w:cs="Arial"/>
-          <w:b/>
-          <w:color w:val="000000" w:themeColor="text1"/>
-          <w:lang w:val="en-US"/>
-        </w:rPr>
-        <w:t>recurso</w:t>
-      </w:r>
-      <w:proofErr w:type="spellEnd"/>
-      <w:r>
-        <w:rPr>
-          <w:rFonts w:ascii="Arial" w:hAnsi="Arial" w:cs="Arial"/>
-          <w:b/>
-          <w:color w:val="000000" w:themeColor="text1"/>
-          <w:lang w:val="en-US"/>
-        </w:rPr>
-        <w:t>]</w:t>
-      </w:r>
-    </w:p>
-    <w:p>
-      <w:pPr>
-        <w:spacing w:line="360" w:lineRule="auto"/>
-        <w:jc w:val="both"/>
-        <w:rPr>
-          <w:rFonts w:ascii="Arial" w:hAnsi="Arial" w:cs="Arial"/>
-          <w:b/>
-          <w:color w:val="000000" w:themeColor="text1"/>
-          <w:lang w:val="en-US"/>
-        </w:rPr>
-      </w:pPr>
-      <w:r>
-        <w:rPr>
-          <w:rFonts w:ascii="Arial" w:hAnsi="Arial" w:cs="Arial"/>
-          <w:b/>
-          <w:color w:val="000000" w:themeColor="text1"/>
-          <w:lang w:val="en-US"/>
-        </w:rPr>
-        <w:tab/>
-        <w:t>2.1.2 CSS</w:t>
-      </w:r>
-    </w:p>
-    <w:p>
-      <w:pPr>
-        <w:spacing w:line="360" w:lineRule="auto"/>
-        <w:jc w:val="both"/>
-        <w:rPr>
-          <w:rFonts w:ascii="Arial" w:hAnsi="Arial" w:cs="Arial"/>
-          <w:color w:val="000000" w:themeColor="text1"/>
-          <w:lang w:val="en-US"/>
-        </w:rPr>
-      </w:pPr>
-      <w:r>
-        <w:rPr>
-          <w:rFonts w:ascii="Arial" w:hAnsi="Arial" w:cs="Arial"/>
-          <w:b/>
-          <w:color w:val="000000" w:themeColor="text1"/>
-          <w:lang w:val="en-US"/>
-        </w:rPr>
-        <w:tab/>
-      </w:r>
-      <w:r>
-        <w:rPr>
-          <w:rFonts w:ascii="Arial" w:hAnsi="Arial" w:cs="Arial"/>
-          <w:b/>
-          <w:color w:val="000000" w:themeColor="text1"/>
-          <w:lang w:val="en-US"/>
-        </w:rPr>
-        <w:tab/>
-      </w:r>
-      <w:r>
-        <w:rPr>
-          <w:rFonts w:ascii="Arial" w:hAnsi="Arial" w:cs="Arial"/>
-          <w:b/>
-          <w:color w:val="000000" w:themeColor="text1"/>
-          <w:lang w:val="en-US"/>
-        </w:rPr>
-        <w:t>[</w:t>
-      </w:r>
-      <w:proofErr w:type="spellStart"/>
-      <w:r>
-        <w:rPr>
-          <w:rFonts w:ascii="Arial" w:hAnsi="Arial" w:cs="Arial"/>
-          <w:b/>
-          <w:color w:val="000000" w:themeColor="text1"/>
-          <w:lang w:val="en-US"/>
-        </w:rPr>
-        <w:t>Explicação</w:t>
-      </w:r>
-      <w:proofErr w:type="spellEnd"/>
-      <w:r>
-        <w:rPr>
-          <w:rFonts w:ascii="Arial" w:hAnsi="Arial" w:cs="Arial"/>
-          <w:b/>
-          <w:color w:val="000000" w:themeColor="text1"/>
-          <w:lang w:val="en-US"/>
-        </w:rPr>
-        <w:t xml:space="preserve"> do </w:t>
-      </w:r>
-      <w:proofErr w:type="spellStart"/>
-      <w:r>
-        <w:rPr>
-          <w:rFonts w:ascii="Arial" w:hAnsi="Arial" w:cs="Arial"/>
-          <w:b/>
-          <w:color w:val="000000" w:themeColor="text1"/>
-          <w:lang w:val="en-US"/>
-        </w:rPr>
-        <w:t>recurso</w:t>
-      </w:r>
-      <w:proofErr w:type="spellEnd"/>
-      <w:r>
-        <w:rPr>
-          <w:rFonts w:ascii="Arial" w:hAnsi="Arial" w:cs="Arial"/>
-          <w:b/>
-          <w:color w:val="000000" w:themeColor="text1"/>
-          <w:lang w:val="en-US"/>
-        </w:rPr>
-        <w:t>]</w:t>
-      </w:r>
-    </w:p>
-    <w:p>
-      <w:pPr>
-        <w:spacing w:line="360" w:lineRule="auto"/>
-        <w:jc w:val="both"/>
-        <w:rPr>
-          <w:rFonts w:ascii="Arial" w:hAnsi="Arial" w:cs="Arial"/>
-          <w:b/>
-          <w:color w:val="000000" w:themeColor="text1"/>
-          <w:lang w:val="en-US"/>
-        </w:rPr>
-      </w:pPr>
-      <w:r>
-        <w:rPr>
-          <w:rFonts w:ascii="Arial" w:hAnsi="Arial" w:cs="Arial"/>
-          <w:b/>
-          <w:color w:val="000000" w:themeColor="text1"/>
-          <w:lang w:val="en-US"/>
-        </w:rPr>
-        <w:tab/>
-        <w:t>2.1.3 PHP</w:t>
-      </w:r>
-    </w:p>
-    <w:p>
-      <w:pPr>
-        <w:spacing w:line="360" w:lineRule="auto"/>
-        <w:jc w:val="both"/>
-        <w:rPr>
-          <w:rFonts w:ascii="Arial" w:hAnsi="Arial" w:cs="Arial"/>
-          <w:color w:val="000000" w:themeColor="text1"/>
-          <w:lang w:val="en-US"/>
-        </w:rPr>
-      </w:pPr>
-      <w:r>
-        <w:rPr>
-          <w:rFonts w:ascii="Arial" w:hAnsi="Arial" w:cs="Arial"/>
-          <w:color w:val="000000" w:themeColor="text1"/>
-          <w:lang w:val="en-US"/>
-        </w:rPr>
-        <w:tab/>
-      </w:r>
-      <w:r>
-        <w:rPr>
-          <w:rFonts w:ascii="Arial" w:hAnsi="Arial" w:cs="Arial"/>
-          <w:color w:val="000000" w:themeColor="text1"/>
-          <w:lang w:val="en-US"/>
-        </w:rPr>
-        <w:tab/>
-      </w:r>
-      <w:r>
-        <w:rPr>
-          <w:rFonts w:ascii="Arial" w:hAnsi="Arial" w:cs="Arial"/>
-          <w:b/>
-          <w:color w:val="000000" w:themeColor="text1"/>
-          <w:lang w:val="en-US"/>
-        </w:rPr>
-        <w:t>[</w:t>
-      </w:r>
-      <w:proofErr w:type="spellStart"/>
-      <w:r>
-        <w:rPr>
-          <w:rFonts w:ascii="Arial" w:hAnsi="Arial" w:cs="Arial"/>
-          <w:b/>
-          <w:color w:val="000000" w:themeColor="text1"/>
-          <w:lang w:val="en-US"/>
-        </w:rPr>
-        <w:t>Explicação</w:t>
-      </w:r>
-      <w:proofErr w:type="spellEnd"/>
-      <w:r>
-        <w:rPr>
-          <w:rFonts w:ascii="Arial" w:hAnsi="Arial" w:cs="Arial"/>
-          <w:b/>
-          <w:color w:val="000000" w:themeColor="text1"/>
-          <w:lang w:val="en-US"/>
-        </w:rPr>
-        <w:t xml:space="preserve"> do </w:t>
-      </w:r>
-      <w:proofErr w:type="spellStart"/>
-      <w:r>
-        <w:rPr>
-          <w:rFonts w:ascii="Arial" w:hAnsi="Arial" w:cs="Arial"/>
-          <w:b/>
-          <w:color w:val="000000" w:themeColor="text1"/>
-          <w:lang w:val="en-US"/>
-        </w:rPr>
-        <w:t>recurso</w:t>
-      </w:r>
-      <w:proofErr w:type="spellEnd"/>
-      <w:r>
-        <w:rPr>
-          <w:rFonts w:ascii="Arial" w:hAnsi="Arial" w:cs="Arial"/>
-          <w:b/>
-          <w:color w:val="000000" w:themeColor="text1"/>
-          <w:lang w:val="en-US"/>
-        </w:rPr>
-        <w:t>]</w:t>
-      </w:r>
-    </w:p>
-    <w:p>
-      <w:pPr>
-        <w:spacing w:line="360" w:lineRule="auto"/>
-        <w:jc w:val="both"/>
-        <w:rPr>
-          <w:rFonts w:ascii="Arial" w:hAnsi="Arial" w:cs="Arial"/>
-          <w:b/>
-          <w:color w:val="000000" w:themeColor="text1"/>
-          <w:lang w:val="en-US"/>
-        </w:rPr>
-      </w:pPr>
-      <w:r>
-        <w:rPr>
-          <w:rFonts w:ascii="Arial" w:hAnsi="Arial" w:cs="Arial"/>
-          <w:b/>
-          <w:color w:val="000000" w:themeColor="text1"/>
-          <w:lang w:val="en-US"/>
-        </w:rPr>
-        <w:tab/>
-        <w:t>2.1.4 JavaScript</w:t>
-      </w:r>
-    </w:p>
-    <w:p>
-      <w:pPr>
-        <w:spacing w:line="360" w:lineRule="auto"/>
-        <w:jc w:val="both"/>
-        <w:rPr>
-          <w:rFonts w:ascii="Arial" w:hAnsi="Arial" w:cs="Arial"/>
-          <w:color w:val="000000" w:themeColor="text1"/>
-          <w:lang w:val="en-US"/>
-        </w:rPr>
-      </w:pPr>
-      <w:r>
-        <w:rPr>
-          <w:rFonts w:ascii="Arial" w:hAnsi="Arial" w:cs="Arial"/>
-          <w:b/>
-          <w:color w:val="000000" w:themeColor="text1"/>
-          <w:lang w:val="en-US"/>
-        </w:rPr>
-        <w:tab/>
-      </w:r>
-      <w:r>
-        <w:rPr>
-          <w:rFonts w:ascii="Arial" w:hAnsi="Arial" w:cs="Arial"/>
-          <w:b/>
-          <w:color w:val="000000" w:themeColor="text1"/>
-          <w:lang w:val="en-US"/>
-        </w:rPr>
-        <w:tab/>
-      </w:r>
-      <w:r>
-        <w:rPr>
-          <w:rFonts w:ascii="Arial" w:hAnsi="Arial" w:cs="Arial"/>
-          <w:b/>
-          <w:color w:val="000000" w:themeColor="text1"/>
-          <w:lang w:val="en-US"/>
-        </w:rPr>
-        <w:t>[</w:t>
-      </w:r>
-      <w:proofErr w:type="spellStart"/>
-      <w:r>
-        <w:rPr>
-          <w:rFonts w:ascii="Arial" w:hAnsi="Arial" w:cs="Arial"/>
-          <w:b/>
-          <w:color w:val="000000" w:themeColor="text1"/>
-          <w:lang w:val="en-US"/>
-        </w:rPr>
-        <w:t>Explicação</w:t>
-      </w:r>
-      <w:proofErr w:type="spellEnd"/>
-      <w:r>
-        <w:rPr>
-          <w:rFonts w:ascii="Arial" w:hAnsi="Arial" w:cs="Arial"/>
-          <w:b/>
-          <w:color w:val="000000" w:themeColor="text1"/>
-          <w:lang w:val="en-US"/>
-        </w:rPr>
-        <w:t xml:space="preserve"> do </w:t>
-      </w:r>
-      <w:proofErr w:type="spellStart"/>
-      <w:r>
-        <w:rPr>
-          <w:rFonts w:ascii="Arial" w:hAnsi="Arial" w:cs="Arial"/>
-          <w:b/>
-          <w:color w:val="000000" w:themeColor="text1"/>
-          <w:lang w:val="en-US"/>
-        </w:rPr>
-        <w:t>recurso</w:t>
-      </w:r>
-      <w:proofErr w:type="spellEnd"/>
-      <w:r>
-        <w:rPr>
-          <w:rFonts w:ascii="Arial" w:hAnsi="Arial" w:cs="Arial"/>
-          <w:b/>
-          <w:color w:val="000000" w:themeColor="text1"/>
-          <w:lang w:val="en-US"/>
-        </w:rPr>
-        <w:t>]</w:t>
-      </w:r>
-    </w:p>
-    <w:p>
-      <w:pPr>
-        <w:spacing w:line="360" w:lineRule="auto"/>
-        <w:jc w:val="both"/>
-        <w:rPr>
-          <w:rFonts w:ascii="Arial" w:hAnsi="Arial" w:cs="Arial"/>
-          <w:b/>
-          <w:color w:val="000000" w:themeColor="text1"/>
-          <w:lang w:val="en-US"/>
-        </w:rPr>
-      </w:pPr>
-      <w:r>
-        <w:rPr>
-          <w:rFonts w:ascii="Arial" w:hAnsi="Arial" w:cs="Arial"/>
-          <w:b/>
-          <w:color w:val="000000" w:themeColor="text1"/>
-          <w:lang w:val="en-US"/>
-        </w:rPr>
-        <w:tab/>
-        <w:t>2.1.5 MySQL</w:t>
-      </w:r>
-    </w:p>
-    <w:p>
-      <w:pPr>
-        <w:spacing w:line="360" w:lineRule="auto"/>
-        <w:jc w:val="both"/>
-        <w:rPr>
-          <w:rFonts w:ascii="Arial" w:hAnsi="Arial" w:cs="Arial"/>
-          <w:b/>
-          <w:color w:val="000000" w:themeColor="text1"/>
-          <w:lang w:val="en-US"/>
-        </w:rPr>
-      </w:pPr>
-      <w:r>
-        <w:rPr>
-          <w:rFonts w:ascii="Arial" w:hAnsi="Arial" w:cs="Arial"/>
-          <w:b/>
-          <w:color w:val="000000" w:themeColor="text1"/>
-          <w:lang w:val="en-US"/>
-        </w:rPr>
-        <w:tab/>
-      </w:r>
-      <w:r>
-        <w:rPr>
-          <w:rFonts w:ascii="Arial" w:hAnsi="Arial" w:cs="Arial"/>
-          <w:b/>
-          <w:color w:val="000000" w:themeColor="text1"/>
-          <w:lang w:val="en-US"/>
-        </w:rPr>
-        <w:tab/>
-      </w:r>
-      <w:r>
-        <w:rPr>
-          <w:rFonts w:ascii="Arial" w:hAnsi="Arial" w:cs="Arial"/>
-          <w:b/>
-          <w:color w:val="000000" w:themeColor="text1"/>
-          <w:lang w:val="en-US"/>
-        </w:rPr>
-        <w:t>[</w:t>
-      </w:r>
-      <w:proofErr w:type="spellStart"/>
-      <w:r>
-        <w:rPr>
-          <w:rFonts w:ascii="Arial" w:hAnsi="Arial" w:cs="Arial"/>
-          <w:b/>
-          <w:color w:val="000000" w:themeColor="text1"/>
-          <w:lang w:val="en-US"/>
-        </w:rPr>
-        <w:t>Explicação</w:t>
-      </w:r>
-      <w:proofErr w:type="spellEnd"/>
-      <w:r>
-        <w:rPr>
-          <w:rFonts w:ascii="Arial" w:hAnsi="Arial" w:cs="Arial"/>
-          <w:b/>
-          <w:color w:val="000000" w:themeColor="text1"/>
-          <w:lang w:val="en-US"/>
-        </w:rPr>
-        <w:t xml:space="preserve"> do </w:t>
-      </w:r>
-      <w:proofErr w:type="spellStart"/>
-      <w:r>
-        <w:rPr>
-          <w:rFonts w:ascii="Arial" w:hAnsi="Arial" w:cs="Arial"/>
-          <w:b/>
-          <w:color w:val="000000" w:themeColor="text1"/>
-          <w:lang w:val="en-US"/>
-        </w:rPr>
-        <w:t>recurso</w:t>
-      </w:r>
-      <w:proofErr w:type="spellEnd"/>
-      <w:r>
-        <w:rPr>
-          <w:rFonts w:ascii="Arial" w:hAnsi="Arial" w:cs="Arial"/>
-          <w:b/>
-          <w:color w:val="000000" w:themeColor="text1"/>
-          <w:lang w:val="en-US"/>
-        </w:rPr>
-        <w:t>]</w:t>
-      </w:r>
-    </w:p>
-    <w:p>
-      <w:pPr>
-        <w:spacing w:line="360" w:lineRule="auto"/>
-        <w:jc w:val="both"/>
-        <w:rPr>
-          <w:rFonts w:ascii="Arial" w:hAnsi="Arial" w:cs="Arial"/>
-          <w:color w:val="000000" w:themeColor="text1"/>
-          <w:lang w:val="en-US"/>
-        </w:rPr>
-      </w:pPr>
-    </w:p>
-    <w:p>
-      <w:pPr>
-        <w:pStyle w:val="Titulo3"/>
-        <w:ind w:firstLine="0"/>
-        <w:rPr>
-          <w:color w:val="000000" w:themeColor="text1"/>
-        </w:rPr>
-      </w:pPr>
-      <w:r>
-        <w:rPr>
-          <w:color w:val="000000" w:themeColor="text1"/>
-        </w:rPr>
-        <w:t>2.</w:t>
-      </w:r>
-      <w:r>
-        <w:rPr>
-          <w:color w:val="000000" w:themeColor="text1"/>
-        </w:rPr>
-        <w:t>2</w:t>
-      </w:r>
-      <w:r>
-        <w:rPr>
-          <w:color w:val="000000" w:themeColor="text1"/>
-        </w:rPr>
-        <w:t xml:space="preserve"> Metodologia</w:t>
-      </w:r>
-    </w:p>
-    <w:p>
-      <w:pPr>
-        <w:spacing w:line="360" w:lineRule="auto"/>
-        <w:ind w:firstLine="709"/>
-        <w:jc w:val="both"/>
-        <w:rPr>
-          <w:rFonts w:ascii="Arial" w:hAnsi="Arial" w:cs="Arial"/>
-          <w:i/>
-          <w:color w:val="000000" w:themeColor="text1"/>
-        </w:rPr>
-      </w:pPr>
-      <w:r>
-        <w:rPr>
-          <w:rFonts w:ascii="Arial" w:hAnsi="Arial" w:cs="Arial"/>
-          <w:i/>
-          <w:color w:val="000000" w:themeColor="text1"/>
-        </w:rPr>
-        <w:t xml:space="preserve">A metodologia deve legitimar o estudo. Portanto, deve-se explicitar a natureza da pesquisa, informando se o estudo é qualitativo, quantitativo, exploratório ou de outro tipo. Além disso, deve definir os processos de pesquisa, tipos e caracterização do campo a ser investigado. </w:t>
-      </w:r>
-    </w:p>
-    <w:p>
-      <w:pPr>
-        <w:spacing w:line="360" w:lineRule="auto"/>
-        <w:ind w:firstLine="709"/>
-        <w:jc w:val="both"/>
-        <w:rPr>
-          <w:rFonts w:ascii="Arial" w:hAnsi="Arial" w:cs="Arial"/>
-          <w:i/>
-          <w:color w:val="000000" w:themeColor="text1"/>
-        </w:rPr>
-      </w:pPr>
-      <w:r>
-        <w:rPr>
-          <w:rFonts w:ascii="Arial" w:hAnsi="Arial" w:cs="Arial"/>
-          <w:i/>
-          <w:color w:val="000000" w:themeColor="text1"/>
-        </w:rPr>
-        <w:t>Nesta seção deverá conter informações de como a pesquisa foi desenvolvida e as técnicas utilizadas: formas de coletas de dados, questionários, entrevistas, participantes, corpus (conjunto de dados que serão interpretados), detalhando como serão analisados e expandidos criticamente.</w:t>
-      </w:r>
-    </w:p>
-    <w:p>
-      <w:pPr>
-        <w:spacing w:line="360" w:lineRule="auto"/>
-        <w:ind w:firstLine="709"/>
-        <w:jc w:val="both"/>
-        <w:rPr>
-          <w:rFonts w:ascii="Arial" w:hAnsi="Arial" w:cs="Arial"/>
-          <w:i/>
-          <w:color w:val="000000" w:themeColor="text1"/>
-        </w:rPr>
-      </w:pPr>
-    </w:p>
-    <w:p>
-      <w:pPr>
-        <w:pStyle w:val="Ttulo2"/>
-        <w:tabs>
-          <w:tab w:val="clear" w:pos="0"/>
-        </w:tabs>
-        <w:spacing w:before="0" w:after="0" w:line="360" w:lineRule="auto"/>
-        <w:contextualSpacing/>
-        <w:jc w:val="center"/>
-        <w:rPr>
-          <w:i w:val="0"/>
-          <w:color w:val="000000" w:themeColor="text1"/>
-          <w:sz w:val="24"/>
-          <w:szCs w:val="24"/>
-        </w:rPr>
-      </w:pPr>
-      <w:r>
-        <w:rPr>
-          <w:i w:val="0"/>
-          <w:color w:val="000000" w:themeColor="text1"/>
-          <w:sz w:val="24"/>
-          <w:szCs w:val="24"/>
-        </w:rPr>
-        <w:t>RESULTADOS E DISCUSSÕES</w:t>
-      </w:r>
-    </w:p>
-    <w:p>
-      <w:pPr>
-        <w:spacing w:line="360" w:lineRule="auto"/>
-        <w:ind w:firstLine="709"/>
-        <w:jc w:val="both"/>
-        <w:rPr>
-          <w:rFonts w:ascii="Arial" w:hAnsi="Arial" w:cs="Arial"/>
-          <w:i/>
-          <w:color w:val="000000" w:themeColor="text1"/>
-        </w:rPr>
-      </w:pPr>
-      <w:r>
-        <w:rPr>
-          <w:rFonts w:ascii="Arial" w:hAnsi="Arial" w:cs="Arial"/>
-          <w:i/>
-          <w:color w:val="000000" w:themeColor="text1"/>
-        </w:rPr>
-        <w:t>Apresentar a argumentação quanto aos dados resultantes da pesquisa com o contexto em que ela se insere, ou seja, os impactos e a sua relevância para a área do conhecimento e/ou da formação técnica.</w:t>
-      </w:r>
-    </w:p>
-    <w:p>
-      <w:pPr>
-        <w:spacing w:line="360" w:lineRule="auto"/>
-        <w:ind w:firstLine="709"/>
-        <w:jc w:val="both"/>
-        <w:rPr>
-          <w:rFonts w:ascii="Arial" w:hAnsi="Arial" w:cs="Arial"/>
-          <w:color w:val="000000" w:themeColor="text1"/>
-        </w:rPr>
-      </w:pPr>
-    </w:p>
-    <w:p>
-      <w:pPr>
-        <w:pStyle w:val="Ttulo2"/>
-        <w:tabs>
-          <w:tab w:val="clear" w:pos="0"/>
-        </w:tabs>
-        <w:spacing w:before="0" w:after="0" w:line="360" w:lineRule="auto"/>
-        <w:contextualSpacing/>
-        <w:jc w:val="center"/>
-        <w:rPr>
-          <w:i w:val="0"/>
-          <w:color w:val="000000" w:themeColor="text1"/>
-          <w:sz w:val="24"/>
-          <w:szCs w:val="24"/>
-        </w:rPr>
-      </w:pPr>
-      <w:r>
-        <w:rPr>
-          <w:i w:val="0"/>
-          <w:color w:val="000000" w:themeColor="text1"/>
-          <w:sz w:val="24"/>
-          <w:szCs w:val="24"/>
-        </w:rPr>
-        <w:t>CONSIDERAÇÕES FINAIS</w:t>
+          <w:i/>
+          <w:color w:val="000000" w:themeColor="text1"/>
+        </w:rPr>
+      </w:pPr>
+      <w:r>
+        <w:rPr>
+          <w:rFonts w:ascii="Arial" w:hAnsi="Arial" w:cs="Arial"/>
+          <w:i/>
+          <w:color w:val="000000" w:themeColor="text1"/>
+        </w:rPr>
+        <w:t>Neste ponto serão apresentadas as respostas às hipóteses e objetivos do TCC, bem como as opiniões dos autores, devidamente embasadas pelos dados, conceitos e informações apresentados no desenvolvimento. Podem ser incluídas breves recomendações e sugestões para trabalhos futuros.</w:t>
       </w:r>
     </w:p>
     <w:p>
@@ -1794,54 +4481,227 @@
           <w:color w:val="000000" w:themeColor="text1"/>
         </w:rPr>
       </w:pPr>
-      <w:r>
-        <w:rPr>
-          <w:rFonts w:ascii="Arial" w:hAnsi="Arial" w:cs="Arial"/>
-          <w:i/>
-          <w:color w:val="000000" w:themeColor="text1"/>
-        </w:rPr>
-        <w:t>Parte final do artigo, na qual se apresentam as conclusões correspondentes aos objetivos e hipóteses apresentados na introdução.</w:t>
-      </w:r>
-    </w:p>
-    <w:p>
-      <w:pPr>
-        <w:autoSpaceDE w:val="0"/>
-        <w:autoSpaceDN w:val="0"/>
-        <w:adjustRightInd w:val="0"/>
-        <w:spacing w:line="360" w:lineRule="auto"/>
-        <w:ind w:firstLine="709"/>
+    </w:p>
+    <w:p>
+      <w:pPr>
+        <w:pStyle w:val="Ttulo2"/>
+        <w:numPr>
+          <w:ilvl w:val="0"/>
+          <w:numId w:val="11"/>
+        </w:numPr>
+        <w:spacing w:before="0" w:after="0" w:line="360" w:lineRule="auto"/>
+        <w:contextualSpacing/>
+        <w:rPr>
+          <w:i w:val="0"/>
+          <w:color w:val="000000" w:themeColor="text1"/>
+          <w:sz w:val="24"/>
+          <w:szCs w:val="24"/>
+        </w:rPr>
+      </w:pPr>
+      <w:r>
+        <w:rPr>
+          <w:i w:val="0"/>
+          <w:color w:val="000000" w:themeColor="text1"/>
+          <w:sz w:val="24"/>
+          <w:szCs w:val="24"/>
+        </w:rPr>
+        <w:t>REFERÊNCIAS</w:t>
+      </w:r>
+    </w:p>
+    <w:p>
+      <w:pPr>
+        <w:spacing w:line="360" w:lineRule="auto"/>
+        <w:ind w:firstLine="576"/>
         <w:contextualSpacing/>
         <w:jc w:val="both"/>
         <w:rPr>
           <w:rFonts w:ascii="Arial" w:hAnsi="Arial" w:cs="Arial"/>
-          <w:i/>
-          <w:color w:val="000000" w:themeColor="text1"/>
-        </w:rPr>
-      </w:pPr>
-      <w:r>
-        <w:rPr>
-          <w:rFonts w:ascii="Arial" w:hAnsi="Arial" w:cs="Arial"/>
-          <w:i/>
-          <w:color w:val="000000" w:themeColor="text1"/>
-        </w:rPr>
-        <w:t xml:space="preserve">Neste ponto serão apresentadas as respostas às hipóteses e objetivos do TCC, </w:t>
-      </w:r>
-      <w:r>
-        <w:rPr>
-          <w:rFonts w:ascii="Arial" w:hAnsi="Arial" w:cs="Arial"/>
+          <w:b/>
+          <w:i/>
+          <w:color w:val="000000" w:themeColor="text1"/>
+        </w:rPr>
+      </w:pPr>
+      <w:r>
+        <w:rPr>
+          <w:rFonts w:ascii="Arial" w:hAnsi="Arial" w:cs="Arial"/>
+          <w:i/>
+          <w:color w:val="000000" w:themeColor="text1"/>
+        </w:rPr>
+        <w:t xml:space="preserve">Elemento obrigatório no qual se encontra a relação de todos os documentos citados pelo autor, ou seja, </w:t>
+      </w:r>
+      <w:r>
+        <w:rPr>
+          <w:rFonts w:ascii="Arial" w:hAnsi="Arial" w:cs="Arial"/>
+          <w:b/>
+          <w:i/>
+          <w:color w:val="000000" w:themeColor="text1"/>
+        </w:rPr>
+        <w:t xml:space="preserve">obras efetivamente utilizadas na elaboração do </w:t>
+      </w:r>
+      <w:r>
+        <w:rPr>
+          <w:rFonts w:ascii="Arial" w:hAnsi="Arial" w:cs="Arial"/>
+          <w:b/>
           <w:i/>
           <w:color w:val="000000" w:themeColor="text1"/>
         </w:rPr>
         <w:lastRenderedPageBreak/>
-        <w:t>bem como as opiniões dos autores, devidamente embasadas pelos dados, conceitos e informações apresentados no desenvolvimento. Podem ser incluídas breves recomendações e sugestões para trabalhos futuros.</w:t>
-      </w:r>
+        <w:t>trabalho.</w:t>
+      </w:r>
+    </w:p>
+    <w:p>
+      <w:pPr>
+        <w:spacing w:line="360" w:lineRule="auto"/>
+        <w:ind w:firstLine="576"/>
+        <w:contextualSpacing/>
+        <w:jc w:val="both"/>
+        <w:rPr>
+          <w:rFonts w:ascii="Arial" w:hAnsi="Arial" w:cs="Arial"/>
+          <w:i/>
+          <w:color w:val="000000" w:themeColor="text1"/>
+        </w:rPr>
+      </w:pPr>
+      <w:r>
+        <w:rPr>
+          <w:rFonts w:ascii="Arial" w:hAnsi="Arial" w:cs="Arial"/>
+          <w:i/>
+          <w:color w:val="000000" w:themeColor="text1"/>
+        </w:rPr>
+        <w:t xml:space="preserve">A lista deve ser organizada em </w:t>
+      </w:r>
+      <w:r>
+        <w:rPr>
+          <w:rFonts w:ascii="Arial" w:hAnsi="Arial" w:cs="Arial"/>
+          <w:b/>
+          <w:i/>
+          <w:color w:val="000000" w:themeColor="text1"/>
+        </w:rPr>
+        <w:t>ordem alfabética.</w:t>
+      </w:r>
+      <w:r>
+        <w:rPr>
+          <w:rFonts w:ascii="Arial" w:hAnsi="Arial" w:cs="Arial"/>
+          <w:i/>
+          <w:color w:val="000000" w:themeColor="text1"/>
+        </w:rPr>
+        <w:t xml:space="preserve"> </w:t>
+      </w:r>
+    </w:p>
+    <w:p>
+      <w:pPr>
+        <w:pStyle w:val="CorpodetextoXVEnancib"/>
+      </w:pPr>
+    </w:p>
+    <w:p>
+      <w:pPr>
+        <w:pStyle w:val="CorpodetextoXVEnancib"/>
+      </w:pPr>
+      <w:r>
+        <w:t>Em casos omissos, deve-se consultar a ABNT.</w:t>
+      </w:r>
+    </w:p>
+    <w:p>
+      <w:pPr>
+        <w:spacing w:line="360" w:lineRule="auto"/>
+        <w:contextualSpacing/>
+        <w:jc w:val="both"/>
+        <w:rPr>
+          <w:rFonts w:ascii="Arial" w:hAnsi="Arial" w:cs="Arial"/>
+          <w:b/>
+          <w:i/>
+          <w:color w:val="000000" w:themeColor="text1"/>
+        </w:rPr>
+      </w:pPr>
+      <w:r>
+        <w:rPr>
+          <w:rFonts w:ascii="Arial" w:hAnsi="Arial" w:cs="Arial"/>
+          <w:b/>
+          <w:i/>
+          <w:color w:val="000000" w:themeColor="text1"/>
+        </w:rPr>
+        <w:t xml:space="preserve">Sugestões: </w:t>
+      </w:r>
+    </w:p>
+    <w:p>
+      <w:pPr>
+        <w:spacing w:line="360" w:lineRule="auto"/>
+        <w:ind w:firstLine="576"/>
+        <w:contextualSpacing/>
+        <w:jc w:val="both"/>
+        <w:rPr>
+          <w:rFonts w:ascii="Arial" w:hAnsi="Arial" w:cs="Arial"/>
+          <w:i/>
+          <w:color w:val="000000" w:themeColor="text1"/>
+        </w:rPr>
+      </w:pPr>
+      <w:r>
+        <w:rPr>
+          <w:rFonts w:ascii="Arial" w:hAnsi="Arial" w:cs="Arial"/>
+          <w:i/>
+          <w:color w:val="000000" w:themeColor="text1"/>
+        </w:rPr>
+        <w:t xml:space="preserve">O </w:t>
+      </w:r>
+      <w:commentRangeStart w:id="3"/>
+      <w:r>
+        <w:rPr>
+          <w:rFonts w:ascii="Arial" w:hAnsi="Arial" w:cs="Arial"/>
+          <w:i/>
+          <w:color w:val="000000" w:themeColor="text1"/>
+        </w:rPr>
+        <w:t xml:space="preserve">MORE (Mecanismo On-line para Referências) </w:t>
+      </w:r>
+      <w:commentRangeEnd w:id="3"/>
+      <w:r>
+        <w:rPr>
+          <w:rStyle w:val="Refdecomentrio"/>
+          <w:rFonts w:cs="Mangal"/>
+          <w:i/>
+        </w:rPr>
+        <w:commentReference w:id="3"/>
+      </w:r>
+      <w:r>
+        <w:rPr>
+          <w:rFonts w:ascii="Arial" w:hAnsi="Arial" w:cs="Arial"/>
+          <w:i/>
+          <w:color w:val="000000" w:themeColor="text1"/>
+        </w:rPr>
+        <w:t>foi desenvolvido por uma equipe da Universidade Federal de Santa Catarina.</w:t>
+      </w:r>
+      <w:r>
+        <w:rPr>
+          <w:rFonts w:ascii="Arial" w:hAnsi="Arial" w:cs="Arial"/>
+          <w:i/>
+          <w:color w:val="000000" w:themeColor="text1"/>
+        </w:rPr>
+        <w:t xml:space="preserve"> </w:t>
+      </w:r>
+      <w:r>
+        <w:rPr>
+          <w:rFonts w:ascii="Arial" w:hAnsi="Arial" w:cs="Arial"/>
+          <w:i/>
+          <w:color w:val="000000" w:themeColor="text1"/>
+        </w:rPr>
+        <w:t>É uma ferramenta gratuita e fácil de usar, que produz automaticamente citações no texto e referências no formato ABNT, para vários tipos de documentos, a partir de formulários próprios, selecionados em um menu principal.</w:t>
+      </w:r>
+    </w:p>
+    <w:p>
+      <w:pPr>
+        <w:spacing w:line="360" w:lineRule="auto"/>
+        <w:ind w:firstLine="576"/>
+        <w:contextualSpacing/>
+        <w:jc w:val="both"/>
+        <w:rPr>
+          <w:rFonts w:ascii="Arial" w:hAnsi="Arial" w:cs="Arial"/>
+          <w:color w:val="000000" w:themeColor="text1"/>
+        </w:rPr>
+      </w:pPr>
     </w:p>
     <w:p>
       <w:pPr>
         <w:pStyle w:val="Ttulo2"/>
         <w:spacing w:before="0" w:after="0" w:line="360" w:lineRule="auto"/>
         <w:contextualSpacing/>
-        <w:jc w:val="center"/>
         <w:rPr>
           <w:i w:val="0"/>
           <w:color w:val="000000" w:themeColor="text1"/>
@@ -1856,7 +4716,137 @@
           <w:sz w:val="24"/>
           <w:szCs w:val="24"/>
         </w:rPr>
-        <w:t>REFERÊNCIAS</w:t>
+        <w:t>APÊNDICES</w:t>
+      </w:r>
+    </w:p>
+    <w:p>
+      <w:pPr>
+        <w:spacing w:line="360" w:lineRule="auto"/>
+        <w:contextualSpacing/>
+        <w:jc w:val="both"/>
+        <w:rPr>
+          <w:rFonts w:ascii="Arial" w:hAnsi="Arial" w:cs="Arial"/>
+          <w:b/>
+          <w:i/>
+          <w:color w:val="000000" w:themeColor="text1"/>
+        </w:rPr>
+      </w:pPr>
+      <w:r>
+        <w:rPr>
+          <w:rFonts w:ascii="Arial" w:hAnsi="Arial" w:cs="Arial"/>
+          <w:i/>
+          <w:color w:val="000000" w:themeColor="text1"/>
+        </w:rPr>
+        <w:t xml:space="preserve">Texto ou documento elaborado pelo autor, a fim de complementar sua argumentação. </w:t>
+      </w:r>
+    </w:p>
+    <w:p>
+      <w:pPr>
+        <w:spacing w:line="360" w:lineRule="auto"/>
+        <w:rPr>
+          <w:rFonts w:ascii="Arial" w:hAnsi="Arial" w:cs="Arial"/>
+          <w:i/>
+        </w:rPr>
+      </w:pPr>
+      <w:r>
+        <w:rPr>
+          <w:rFonts w:ascii="Arial" w:hAnsi="Arial" w:cs="Arial"/>
+          <w:i/>
+        </w:rPr>
+        <w:t xml:space="preserve">Exemplo: </w:t>
+      </w:r>
+    </w:p>
+    <w:p>
+      <w:pPr>
+        <w:contextualSpacing/>
+        <w:jc w:val="both"/>
+        <w:rPr>
+          <w:rFonts w:ascii="Arial" w:hAnsi="Arial" w:cs="Arial"/>
+          <w:b/>
+          <w:i/>
+          <w:color w:val="000000" w:themeColor="text1"/>
+        </w:rPr>
+      </w:pPr>
+      <w:commentRangeStart w:id="4"/>
+      <w:r>
+        <w:rPr>
+          <w:rFonts w:ascii="Arial" w:hAnsi="Arial" w:cs="Arial"/>
+          <w:b/>
+          <w:i/>
+          <w:color w:val="000000" w:themeColor="text1"/>
+        </w:rPr>
+        <w:t>APÊNDICE A – Avaliação numérica de células inflama tórias totais aos quatro dias de evolução</w:t>
+      </w:r>
+      <w:commentRangeEnd w:id="4"/>
+      <w:r>
+        <w:rPr>
+          <w:rStyle w:val="Refdecomentrio"/>
+          <w:rFonts w:cs="Mangal"/>
+          <w:i/>
+        </w:rPr>
+        <w:commentReference w:id="4"/>
+      </w:r>
+    </w:p>
+    <w:p>
+      <w:pPr>
+        <w:contextualSpacing/>
+        <w:jc w:val="both"/>
+        <w:rPr>
+          <w:rFonts w:ascii="Arial" w:hAnsi="Arial" w:cs="Arial"/>
+          <w:b/>
+          <w:i/>
+          <w:color w:val="000000" w:themeColor="text1"/>
+        </w:rPr>
+      </w:pPr>
+    </w:p>
+    <w:p>
+      <w:pPr>
+        <w:contextualSpacing/>
+        <w:jc w:val="both"/>
+        <w:rPr>
+          <w:rFonts w:ascii="Arial" w:hAnsi="Arial" w:cs="Arial"/>
+          <w:b/>
+          <w:i/>
+          <w:color w:val="000000" w:themeColor="text1"/>
+        </w:rPr>
+      </w:pPr>
+      <w:r>
+        <w:rPr>
+          <w:rFonts w:ascii="Arial" w:hAnsi="Arial" w:cs="Arial"/>
+          <w:b/>
+          <w:i/>
+          <w:color w:val="000000" w:themeColor="text1"/>
+        </w:rPr>
+        <w:t>APÊNDICE B – Diagnóstico do ambiente de trabalho</w:t>
+      </w:r>
+    </w:p>
+    <w:p>
+      <w:pPr>
+        <w:rPr>
+          <w:rFonts w:ascii="Arial" w:hAnsi="Arial" w:cs="Arial"/>
+          <w:i/>
+          <w:color w:val="000000" w:themeColor="text1"/>
+        </w:rPr>
+      </w:pPr>
+    </w:p>
+    <w:p>
+      <w:pPr>
+        <w:pStyle w:val="Ttulo2"/>
+        <w:spacing w:before="0" w:after="0" w:line="360" w:lineRule="auto"/>
+        <w:contextualSpacing/>
+        <w:rPr>
+          <w:color w:val="000000" w:themeColor="text1"/>
+          <w:sz w:val="24"/>
+          <w:szCs w:val="24"/>
+        </w:rPr>
+      </w:pPr>
+      <w:r>
+        <w:rPr>
+          <w:color w:val="000000" w:themeColor="text1"/>
+          <w:sz w:val="24"/>
+          <w:szCs w:val="24"/>
+        </w:rPr>
+        <w:t>ANEXOS</w:t>
       </w:r>
     </w:p>
     <w:p>
@@ -1867,27 +4857,17 @@
         <w:jc w:val="both"/>
         <w:rPr>
           <w:rFonts w:ascii="Arial" w:hAnsi="Arial" w:cs="Arial"/>
-          <w:b/>
-          <w:i/>
-          <w:color w:val="000000" w:themeColor="text1"/>
-        </w:rPr>
-      </w:pPr>
-      <w:r>
-        <w:rPr>
-          <w:rFonts w:ascii="Arial" w:hAnsi="Arial" w:cs="Arial"/>
-          <w:i/>
-          <w:color w:val="000000" w:themeColor="text1"/>
-        </w:rPr>
-        <w:t xml:space="preserve">Elemento obrigatório no qual se encontra a relação de todos os documentos citados pelo autor, ou seja, </w:t>
-      </w:r>
-      <w:r>
-        <w:rPr>
-          <w:rFonts w:ascii="Arial" w:hAnsi="Arial" w:cs="Arial"/>
-          <w:b/>
-          <w:i/>
-          <w:color w:val="000000" w:themeColor="text1"/>
-        </w:rPr>
-        <w:t>obras efetivamente utilizadas na elaboração do trabalho.</w:t>
+          <w:i/>
+          <w:color w:val="000000" w:themeColor="text1"/>
+        </w:rPr>
+      </w:pPr>
+      <w:r>
+        <w:rPr>
+          <w:rFonts w:ascii="Arial" w:hAnsi="Arial" w:cs="Arial"/>
+          <w:i/>
+          <w:color w:val="000000" w:themeColor="text1"/>
+        </w:rPr>
+        <w:t xml:space="preserve">Texto ou documento não elaborado pelo autor, que serve de fundamentação, comprovação e ilustração. </w:t>
       </w:r>
     </w:p>
     <w:p>
@@ -1898,69 +4878,21 @@
         <w:jc w:val="both"/>
         <w:rPr>
           <w:rFonts w:ascii="Arial" w:hAnsi="Arial" w:cs="Arial"/>
-          <w:color w:val="000000" w:themeColor="text1"/>
-        </w:rPr>
-      </w:pPr>
-      <w:r>
-        <w:rPr>
-          <w:rFonts w:ascii="Arial" w:hAnsi="Arial" w:cs="Arial"/>
-          <w:i/>
-          <w:color w:val="000000" w:themeColor="text1"/>
-        </w:rPr>
-        <w:t xml:space="preserve">A lista deve ser organizada em </w:t>
-      </w:r>
-      <w:r>
-        <w:rPr>
-          <w:rFonts w:ascii="Arial" w:hAnsi="Arial" w:cs="Arial"/>
-          <w:b/>
-          <w:i/>
-          <w:color w:val="000000" w:themeColor="text1"/>
-        </w:rPr>
-        <w:t>ordem alfabética</w:t>
-      </w:r>
-      <w:r>
-        <w:rPr>
-          <w:rFonts w:ascii="Arial" w:hAnsi="Arial" w:cs="Arial"/>
-          <w:b/>
-          <w:color w:val="000000" w:themeColor="text1"/>
-        </w:rPr>
-        <w:t>.</w:t>
-      </w:r>
-      <w:r>
-        <w:rPr>
-          <w:rFonts w:ascii="Arial" w:hAnsi="Arial" w:cs="Arial"/>
-          <w:color w:val="000000" w:themeColor="text1"/>
-        </w:rPr>
-        <w:t xml:space="preserve"> </w:t>
-      </w:r>
-    </w:p>
-    <w:p>
-      <w:pPr>
-        <w:pStyle w:val="CorpodetextoXVEnancib"/>
-        <w:rPr>
-          <w:color w:val="000000" w:themeColor="text1"/>
-        </w:rPr>
-      </w:pPr>
-    </w:p>
-    <w:p>
-      <w:pPr>
-        <w:pStyle w:val="CorpodetextoXVEnancib"/>
-        <w:rPr>
-          <w:i/>
-          <w:color w:val="000000" w:themeColor="text1"/>
-        </w:rPr>
-      </w:pPr>
-      <w:r>
-        <w:rPr>
-          <w:i/>
-          <w:color w:val="000000" w:themeColor="text1"/>
-        </w:rPr>
-        <w:t>Em casos omissos, deve-se consultar a ABNT.</w:t>
-      </w:r>
-    </w:p>
-    <w:p>
-      <w:pPr>
-        <w:spacing w:line="360" w:lineRule="auto"/>
+          <w:i/>
+          <w:color w:val="000000" w:themeColor="text1"/>
+        </w:rPr>
+      </w:pPr>
+      <w:r>
+        <w:rPr>
+          <w:rFonts w:ascii="Arial" w:hAnsi="Arial" w:cs="Arial"/>
+          <w:i/>
+          <w:color w:val="000000" w:themeColor="text1"/>
+        </w:rPr>
+        <w:t xml:space="preserve">Exemplo: </w:t>
+      </w:r>
+    </w:p>
+    <w:p>
+      <w:pPr>
         <w:contextualSpacing/>
         <w:jc w:val="both"/>
         <w:rPr>
@@ -1970,112 +4902,57 @@
           <w:color w:val="000000" w:themeColor="text1"/>
         </w:rPr>
       </w:pPr>
-      <w:r>
-        <w:rPr>
-          <w:rFonts w:ascii="Arial" w:hAnsi="Arial" w:cs="Arial"/>
-          <w:b/>
-          <w:i/>
-          <w:color w:val="000000" w:themeColor="text1"/>
-        </w:rPr>
-        <w:t xml:space="preserve">Sugestões: </w:t>
-      </w:r>
-    </w:p>
-    <w:p>
-      <w:pPr>
-        <w:spacing w:line="360" w:lineRule="auto"/>
-        <w:ind w:firstLine="576"/>
+      <w:commentRangeStart w:id="5"/>
+      <w:r>
+        <w:rPr>
+          <w:rFonts w:ascii="Arial" w:hAnsi="Arial" w:cs="Arial"/>
+          <w:b/>
+          <w:i/>
+          <w:color w:val="000000" w:themeColor="text1"/>
+        </w:rPr>
+        <w:t xml:space="preserve">ANEXO A – Representação gráfica do modelo processual em sistemas </w:t>
+      </w:r>
+      <w:commentRangeEnd w:id="5"/>
+      <w:r>
+        <w:rPr>
+          <w:rStyle w:val="Refdecomentrio"/>
+          <w:rFonts w:cs="Mangal"/>
+          <w:i/>
+        </w:rPr>
+        <w:commentReference w:id="5"/>
+      </w:r>
+    </w:p>
+    <w:p>
+      <w:pPr>
         <w:contextualSpacing/>
         <w:jc w:val="both"/>
         <w:rPr>
           <w:rFonts w:ascii="Arial" w:hAnsi="Arial" w:cs="Arial"/>
-          <w:i/>
-          <w:color w:val="000000" w:themeColor="text1"/>
-        </w:rPr>
-      </w:pPr>
-      <w:r>
-        <w:rPr>
-          <w:rFonts w:ascii="Arial" w:hAnsi="Arial" w:cs="Arial"/>
-          <w:i/>
-          <w:color w:val="000000" w:themeColor="text1"/>
-        </w:rPr>
-        <w:t xml:space="preserve">O </w:t>
-      </w:r>
-      <w:commentRangeStart w:id="2"/>
-      <w:r>
-        <w:rPr>
-          <w:rFonts w:ascii="Arial" w:hAnsi="Arial" w:cs="Arial"/>
-          <w:i/>
-          <w:color w:val="000000" w:themeColor="text1"/>
-        </w:rPr>
-        <w:t xml:space="preserve">MORE (Mecanismo On-line para Referências) </w:t>
-      </w:r>
-      <w:commentRangeEnd w:id="2"/>
-      <w:r>
-        <w:rPr>
-          <w:rStyle w:val="Refdecomentrio"/>
-          <w:rFonts w:cs="Mangal"/>
-          <w:i/>
-        </w:rPr>
-        <w:commentReference w:id="2"/>
-      </w:r>
-      <w:r>
-        <w:rPr>
-          <w:rFonts w:ascii="Arial" w:hAnsi="Arial" w:cs="Arial"/>
-          <w:i/>
-          <w:color w:val="000000" w:themeColor="text1"/>
-        </w:rPr>
-        <w:t>foi desenvolvido por uma equipe da Universidade Federal de Santa Catarina.</w:t>
-      </w:r>
-      <w:r>
-        <w:rPr>
-          <w:rFonts w:ascii="Arial" w:hAnsi="Arial" w:cs="Arial"/>
-          <w:i/>
-          <w:color w:val="000000" w:themeColor="text1"/>
-        </w:rPr>
-        <w:t xml:space="preserve"> </w:t>
-      </w:r>
-      <w:r>
-        <w:rPr>
-          <w:rFonts w:ascii="Arial" w:hAnsi="Arial" w:cs="Arial"/>
-          <w:i/>
-          <w:color w:val="000000" w:themeColor="text1"/>
-        </w:rPr>
-        <w:t>É uma ferramenta gratuita e fácil de usar, que produz automaticamente citações no texto e referências no formato ABNT, para vários tipos de documentos, a partir de formulários próprios, selecionados em um menu principal.</w:t>
-      </w:r>
-    </w:p>
-    <w:p>
-      <w:pPr>
-        <w:spacing w:line="360" w:lineRule="auto"/>
-        <w:ind w:firstLine="576"/>
+          <w:b/>
+          <w:i/>
+          <w:color w:val="000000" w:themeColor="text1"/>
+        </w:rPr>
+      </w:pPr>
+    </w:p>
+    <w:p>
+      <w:pPr>
         <w:contextualSpacing/>
         <w:jc w:val="both"/>
         <w:rPr>
           <w:rFonts w:ascii="Arial" w:hAnsi="Arial" w:cs="Arial"/>
-          <w:color w:val="000000" w:themeColor="text1"/>
-        </w:rPr>
-      </w:pPr>
-    </w:p>
-    <w:p>
-      <w:pPr>
-        <w:pStyle w:val="Ttulo2"/>
-        <w:spacing w:before="0" w:after="0" w:line="360" w:lineRule="auto"/>
-        <w:contextualSpacing/>
-        <w:jc w:val="center"/>
-        <w:rPr>
-          <w:i w:val="0"/>
-          <w:color w:val="000000" w:themeColor="text1"/>
-          <w:sz w:val="24"/>
-          <w:szCs w:val="24"/>
-        </w:rPr>
-      </w:pPr>
-      <w:r>
-        <w:rPr>
-          <w:i w:val="0"/>
-          <w:color w:val="000000" w:themeColor="text1"/>
-          <w:sz w:val="24"/>
-          <w:szCs w:val="24"/>
-        </w:rPr>
-        <w:t>APÊNDICES</w:t>
+          <w:b/>
+          <w:i/>
+          <w:color w:val="000000" w:themeColor="text1"/>
+        </w:rPr>
+      </w:pPr>
+      <w:r>
+        <w:rPr>
+          <w:rFonts w:ascii="Arial" w:hAnsi="Arial" w:cs="Arial"/>
+          <w:b/>
+          <w:i/>
+          <w:color w:val="000000" w:themeColor="text1"/>
+        </w:rPr>
+        <w:t>ANEXO B – Registros fotográficos da implementação das soluções ambientais</w:t>
       </w:r>
     </w:p>
     <w:p>
@@ -2085,301 +4962,13 @@
         <w:jc w:val="both"/>
         <w:rPr>
           <w:rFonts w:ascii="Arial" w:hAnsi="Arial" w:cs="Arial"/>
-          <w:b/>
-          <w:i/>
-          <w:color w:val="000000" w:themeColor="text1"/>
-        </w:rPr>
-      </w:pPr>
-      <w:r>
-        <w:rPr>
-          <w:rFonts w:ascii="Arial" w:hAnsi="Arial" w:cs="Arial"/>
-          <w:i/>
-          <w:color w:val="000000" w:themeColor="text1"/>
-        </w:rPr>
-        <w:t xml:space="preserve">Texto ou documento elaborado pelo autor, a fim de complementar sua argumentação. </w:t>
-      </w:r>
-    </w:p>
-    <w:p>
-      <w:pPr>
-        <w:spacing w:line="360" w:lineRule="auto"/>
-        <w:rPr>
-          <w:rFonts w:ascii="Arial" w:hAnsi="Arial" w:cs="Arial"/>
-          <w:i/>
-        </w:rPr>
-      </w:pPr>
-      <w:r>
-        <w:rPr>
-          <w:rFonts w:ascii="Arial" w:hAnsi="Arial" w:cs="Arial"/>
-          <w:i/>
-        </w:rPr>
-        <w:t xml:space="preserve">Exemplo: </w:t>
-      </w:r>
-    </w:p>
-    <w:p>
-      <w:pPr>
-        <w:contextualSpacing/>
-        <w:jc w:val="both"/>
-        <w:rPr>
-          <w:rFonts w:ascii="Arial" w:hAnsi="Arial" w:cs="Arial"/>
-          <w:b/>
-          <w:color w:val="000000" w:themeColor="text1"/>
-        </w:rPr>
-      </w:pPr>
-      <w:r>
-        <w:rPr>
-          <w:rFonts w:ascii="Arial" w:hAnsi="Arial" w:cs="Arial"/>
-          <w:b/>
-          <w:color w:val="000000" w:themeColor="text1"/>
-        </w:rPr>
-        <w:t>APÊNDICE A –</w:t>
-      </w:r>
-      <w:r>
-        <w:rPr>
-          <w:rFonts w:ascii="Arial" w:hAnsi="Arial" w:cs="Arial"/>
-          <w:b/>
-          <w:color w:val="000000" w:themeColor="text1"/>
-        </w:rPr>
-        <w:t xml:space="preserve"> [Título]</w:t>
-      </w:r>
-    </w:p>
-    <w:p>
-      <w:pPr>
-        <w:contextualSpacing/>
-        <w:jc w:val="both"/>
-        <w:rPr>
-          <w:rFonts w:ascii="Arial" w:hAnsi="Arial" w:cs="Arial"/>
-          <w:b/>
-          <w:color w:val="000000" w:themeColor="text1"/>
-        </w:rPr>
-      </w:pPr>
-    </w:p>
-    <w:p>
-      <w:pPr>
-        <w:contextualSpacing/>
-        <w:jc w:val="both"/>
-        <w:rPr>
-          <w:rFonts w:ascii="Arial" w:hAnsi="Arial" w:cs="Arial"/>
-          <w:b/>
-          <w:color w:val="000000" w:themeColor="text1"/>
-        </w:rPr>
-      </w:pPr>
-      <w:r>
-        <w:rPr>
-          <w:rFonts w:ascii="Arial" w:hAnsi="Arial" w:cs="Arial"/>
-          <w:b/>
-          <w:color w:val="000000" w:themeColor="text1"/>
-        </w:rPr>
-        <w:t xml:space="preserve">APÊNDICE </w:t>
-      </w:r>
-      <w:r>
-        <w:rPr>
-          <w:rFonts w:ascii="Arial" w:hAnsi="Arial" w:cs="Arial"/>
-          <w:b/>
-          <w:color w:val="000000" w:themeColor="text1"/>
-        </w:rPr>
-        <w:t>B</w:t>
-      </w:r>
-      <w:r>
-        <w:rPr>
-          <w:rFonts w:ascii="Arial" w:hAnsi="Arial" w:cs="Arial"/>
-          <w:b/>
-          <w:color w:val="000000" w:themeColor="text1"/>
-        </w:rPr>
-        <w:t xml:space="preserve"> – </w:t>
-      </w:r>
-      <w:r>
-        <w:rPr>
-          <w:rFonts w:ascii="Arial" w:hAnsi="Arial" w:cs="Arial"/>
-          <w:b/>
-          <w:color w:val="000000" w:themeColor="text1"/>
-        </w:rPr>
-        <w:t>[Título]</w:t>
-      </w:r>
-    </w:p>
-    <w:p>
-      <w:pPr>
-        <w:rPr>
-          <w:rFonts w:ascii="Arial" w:hAnsi="Arial" w:cs="Arial"/>
-          <w:color w:val="000000" w:themeColor="text1"/>
-        </w:rPr>
-      </w:pPr>
-    </w:p>
-    <w:p>
-      <w:pPr>
-        <w:pStyle w:val="Ttulo2"/>
-        <w:spacing w:before="0" w:after="0" w:line="360" w:lineRule="auto"/>
-        <w:contextualSpacing/>
-        <w:jc w:val="center"/>
-        <w:rPr>
-          <w:i w:val="0"/>
-          <w:color w:val="000000" w:themeColor="text1"/>
-          <w:sz w:val="24"/>
-          <w:szCs w:val="24"/>
-        </w:rPr>
-      </w:pPr>
-      <w:r>
-        <w:rPr>
-          <w:i w:val="0"/>
-          <w:color w:val="000000" w:themeColor="text1"/>
-          <w:sz w:val="24"/>
-          <w:szCs w:val="24"/>
-        </w:rPr>
-        <w:t>ANEXOS</w:t>
-      </w:r>
-    </w:p>
-    <w:p>
-      <w:pPr>
-        <w:spacing w:line="360" w:lineRule="auto"/>
-        <w:ind w:firstLine="576"/>
-        <w:contextualSpacing/>
-        <w:jc w:val="both"/>
-        <w:rPr>
-          <w:rFonts w:ascii="Arial" w:hAnsi="Arial" w:cs="Arial"/>
-          <w:i/>
-          <w:color w:val="000000" w:themeColor="text1"/>
-        </w:rPr>
-      </w:pPr>
-      <w:r>
-        <w:rPr>
-          <w:rFonts w:ascii="Arial" w:hAnsi="Arial" w:cs="Arial"/>
-          <w:i/>
-          <w:color w:val="000000" w:themeColor="text1"/>
-        </w:rPr>
-        <w:t xml:space="preserve">Texto ou documento não elaborado pelo autor, que serve de fundamentação, comprovação e ilustração. </w:t>
-      </w:r>
-    </w:p>
-    <w:p>
-      <w:pPr>
-        <w:spacing w:line="360" w:lineRule="auto"/>
-        <w:ind w:firstLine="576"/>
-        <w:contextualSpacing/>
-        <w:jc w:val="both"/>
-        <w:rPr>
-          <w:rFonts w:ascii="Arial" w:hAnsi="Arial" w:cs="Arial"/>
-          <w:i/>
-          <w:color w:val="000000" w:themeColor="text1"/>
-        </w:rPr>
-      </w:pPr>
-      <w:r>
-        <w:rPr>
-          <w:rFonts w:ascii="Arial" w:hAnsi="Arial" w:cs="Arial"/>
-          <w:i/>
-          <w:color w:val="000000" w:themeColor="text1"/>
-        </w:rPr>
-        <w:t xml:space="preserve">Exemplo: </w:t>
-      </w:r>
-    </w:p>
-    <w:p>
-      <w:pPr>
-        <w:contextualSpacing/>
-        <w:jc w:val="both"/>
-        <w:rPr>
-          <w:rFonts w:ascii="Arial" w:hAnsi="Arial" w:cs="Arial"/>
-          <w:b/>
-          <w:color w:val="000000" w:themeColor="text1"/>
-        </w:rPr>
-      </w:pPr>
-      <w:r>
-        <w:rPr>
-          <w:rFonts w:ascii="Arial" w:hAnsi="Arial" w:cs="Arial"/>
-          <w:b/>
-          <w:color w:val="000000" w:themeColor="text1"/>
-        </w:rPr>
-        <w:t>ANEXO</w:t>
-      </w:r>
-      <w:r>
-        <w:rPr>
-          <w:rFonts w:ascii="Arial" w:hAnsi="Arial" w:cs="Arial"/>
-          <w:b/>
-          <w:color w:val="000000" w:themeColor="text1"/>
-        </w:rPr>
-        <w:t xml:space="preserve"> A –</w:t>
-      </w:r>
-      <w:r>
-        <w:rPr>
-          <w:rFonts w:ascii="Arial" w:hAnsi="Arial" w:cs="Arial"/>
-          <w:b/>
-          <w:color w:val="000000" w:themeColor="text1"/>
-        </w:rPr>
-        <w:t>[Título]</w:t>
-      </w:r>
-    </w:p>
-    <w:p>
-      <w:pPr>
-        <w:contextualSpacing/>
-        <w:jc w:val="both"/>
-        <w:rPr>
-          <w:rFonts w:ascii="Arial" w:hAnsi="Arial" w:cs="Arial"/>
-          <w:b/>
-          <w:color w:val="000000" w:themeColor="text1"/>
-        </w:rPr>
-      </w:pPr>
-    </w:p>
-    <w:p>
-      <w:pPr>
-        <w:contextualSpacing/>
-        <w:jc w:val="both"/>
-        <w:rPr>
-          <w:rFonts w:ascii="Arial" w:hAnsi="Arial" w:cs="Arial"/>
-          <w:b/>
-          <w:color w:val="000000" w:themeColor="text1"/>
-        </w:rPr>
-      </w:pPr>
-      <w:r>
-        <w:rPr>
-          <w:rFonts w:ascii="Arial" w:hAnsi="Arial" w:cs="Arial"/>
-          <w:b/>
-          <w:color w:val="000000" w:themeColor="text1"/>
-        </w:rPr>
-        <w:t>ANEXO</w:t>
-      </w:r>
-      <w:r>
-        <w:rPr>
-          <w:rFonts w:ascii="Arial" w:hAnsi="Arial" w:cs="Arial"/>
-          <w:b/>
-          <w:color w:val="000000" w:themeColor="text1"/>
-        </w:rPr>
-        <w:t xml:space="preserve"> </w:t>
-      </w:r>
-      <w:r>
-        <w:rPr>
-          <w:rFonts w:ascii="Arial" w:hAnsi="Arial" w:cs="Arial"/>
-          <w:b/>
-          <w:color w:val="000000" w:themeColor="text1"/>
-        </w:rPr>
-        <w:t>B</w:t>
-      </w:r>
-      <w:r>
-        <w:rPr>
-          <w:rFonts w:ascii="Arial" w:hAnsi="Arial" w:cs="Arial"/>
-          <w:b/>
-          <w:color w:val="000000" w:themeColor="text1"/>
-        </w:rPr>
-        <w:t xml:space="preserve"> – </w:t>
-      </w:r>
-      <w:r>
-        <w:rPr>
-          <w:rFonts w:ascii="Arial" w:hAnsi="Arial" w:cs="Arial"/>
-          <w:b/>
-          <w:color w:val="000000" w:themeColor="text1"/>
-        </w:rPr>
-        <w:t>[Título]</w:t>
-      </w:r>
-    </w:p>
-    <w:p>
-      <w:pPr>
-        <w:spacing w:line="360" w:lineRule="auto"/>
-        <w:contextualSpacing/>
-        <w:jc w:val="both"/>
-        <w:rPr>
-          <w:rFonts w:ascii="Arial" w:hAnsi="Arial" w:cs="Arial"/>
           <w:color w:val="000000" w:themeColor="text1"/>
         </w:rPr>
       </w:pPr>
     </w:p>
     <w:sectPr>
-      <w:headerReference w:type="default" r:id="rId14"/>
-      <w:footerReference w:type="default" r:id="rId15"/>
+      <w:headerReference w:type="default" r:id="rId23"/>
+      <w:footerReference w:type="default" r:id="rId24"/>
       <w:pgSz w:w="11907" w:h="16840" w:code="9"/>
       <w:pgMar w:top="1701" w:right="1134" w:bottom="1134" w:left="1701" w:header="567" w:footer="0" w:gutter="0"/>
       <w:pgNumType w:start="1"/>
@@ -2392,7 +4981,76 @@
 
 <file path=word/comments.xml><?xml version="1.0" encoding="utf-8"?>
 <w:comments xmlns:wpc="http://schemas.microsoft.com/office/word/2010/wordprocessingCanvas" xmlns:cx="http://schemas.microsoft.com/office/drawing/2014/chartex" xmlns:cx1="http://schemas.microsoft.com/office/drawing/2015/9/8/chartex" xmlns:cx2="http://schemas.microsoft.com/office/drawing/2015/10/21/chartex" xmlns:cx3="http://schemas.microsoft.com/office/drawing/2016/5/9/chartex" xmlns:cx4="http://schemas.microsoft.com/office/drawing/2016/5/10/chartex" xmlns:cx5="http://schemas.microsoft.com/office/drawing/2016/5/11/chartex" xmlns:cx6="http://schemas.microsoft.com/office/drawing/2016/5/12/chartex" xmlns:cx7="http://schemas.microsoft.com/office/drawing/2016/5/13/chartex" xmlns:cx8="http://schemas.microsoft.com/office/drawing/2016/5/14/chartex" xmlns:mc="http://schemas.openxmlformats.org/markup-compatibility/2006" xmlns:aink="http://schemas.microsoft.com/office/drawing/2016/ink" xmlns:am3d="http://schemas.microsoft.com/office/drawing/2017/model3d" xmlns:o="urn:schemas-microsoft-com:office:office" xmlns:r="http://schemas.openxmlformats.org/officeDocument/2006/relationships" xmlns:m="http://schemas.openxmlformats.org/officeDocument/2006/math" xmlns:v="urn:schemas-microsoft-com:vml" xmlns:wp14="http://schemas.microsoft.com/office/word/2010/wordprocessingDrawing" xmlns:wp="http://schemas.openxmlformats.org/drawingml/2006/wordprocessingDrawing" xmlns:w10="urn:schemas-microsoft-com:office:word" xmlns:w="http://schemas.openxmlformats.org/wordprocessingml/2006/main" xmlns:w14="http://schemas.microsoft.com/office/word/2010/wordml" xmlns:w15="http://schemas.microsoft.com/office/word/2012/wordml" xmlns:w16cid="http://schemas.microsoft.com/office/word/2016/wordml/cid" xmlns:w16se="http://schemas.microsoft.com/office/word/2015/wordml/symex" xmlns:wpg="http://schemas.microsoft.com/office/word/2010/wordprocessingGroup" xmlns:wpi="http://schemas.microsoft.com/office/word/2010/wordprocessingInk" xmlns:wne="http://schemas.microsoft.com/office/word/2006/wordml" xmlns:wps="http://schemas.microsoft.com/office/word/2010/wordprocessingShape" mc:Ignorable="w14 w15 w16se w16cid wp14">
-  <w:comment w:id="2" w:author="Etec" w:date="2025-04-02T15:40:00Z" w:initials="Et">
+  <w:comment w:id="0" w:author="Etec" w:date="2025-04-02T15:26:00Z" w:initials="Et">
+    <w:p>
+      <w:pPr>
+        <w:pStyle w:val="Textodecomentrio"/>
+      </w:pPr>
+      <w:r>
+        <w:rPr>
+          <w:rStyle w:val="Refdecomentrio"/>
+        </w:rPr>
+        <w:annotationRef/>
+      </w:r>
+      <w:r>
+        <w:t>Fonte 12: Arial</w:t>
+      </w:r>
+    </w:p>
+    <w:p>
+      <w:pPr>
+        <w:pStyle w:val="Textodecomentrio"/>
+      </w:pPr>
+      <w:r>
+        <w:t>Espaçamento: 1,5</w:t>
+      </w:r>
+    </w:p>
+    <w:p>
+      <w:pPr>
+        <w:pStyle w:val="Textodecomentrio"/>
+      </w:pPr>
+      <w:r>
+        <w:t>Alinhamento: centralizado</w:t>
+      </w:r>
+    </w:p>
+  </w:comment>
+  <w:comment w:id="1" w:author="Etec" w:date="2025-04-02T15:27:00Z" w:initials="Et">
+    <w:p>
+      <w:pPr>
+        <w:pStyle w:val="Textodecomentrio"/>
+      </w:pPr>
+      <w:r>
+        <w:rPr>
+          <w:rStyle w:val="Refdecomentrio"/>
+        </w:rPr>
+        <w:annotationRef/>
+      </w:r>
+      <w:r>
+        <w:t>Fonte 10: Arial</w:t>
+      </w:r>
+    </w:p>
+    <w:p>
+      <w:pPr>
+        <w:pStyle w:val="Textodecomentrio"/>
+      </w:pPr>
+      <w:r>
+        <w:t>Espaçamento: simples</w:t>
+      </w:r>
+    </w:p>
+    <w:p>
+      <w:pPr>
+        <w:pStyle w:val="Textodecomentrio"/>
+      </w:pPr>
+      <w:r>
+        <w:t>Alinhamento: centralizado</w:t>
+      </w:r>
+    </w:p>
+    <w:p>
+      <w:pPr>
+        <w:pStyle w:val="Textodecomentrio"/>
+      </w:pPr>
+    </w:p>
+  </w:comment>
+  <w:comment w:id="3" w:author="Etec" w:date="2025-04-02T15:40:00Z" w:initials="Et">
     <w:p>
       <w:pPr>
         <w:spacing w:line="360" w:lineRule="auto"/>
@@ -2433,18 +5091,253 @@
       </w:pPr>
     </w:p>
   </w:comment>
+  <w:comment w:id="4" w:author="Etec" w:date="2025-04-02T15:31:00Z" w:initials="Et">
+    <w:p>
+      <w:pPr>
+        <w:pStyle w:val="Textodecomentrio"/>
+        <w:rPr>
+          <w:rFonts w:ascii="Times New Roman" w:hAnsi="Times New Roman" w:cs="Times New Roman"/>
+          <w:color w:val="000000" w:themeColor="text1"/>
+        </w:rPr>
+      </w:pPr>
+      <w:r>
+        <w:rPr>
+          <w:rStyle w:val="Refdecomentrio"/>
+        </w:rPr>
+        <w:annotationRef/>
+      </w:r>
+      <w:r>
+        <w:rPr>
+          <w:rFonts w:ascii="Times New Roman" w:hAnsi="Times New Roman" w:cs="Times New Roman"/>
+          <w:color w:val="000000" w:themeColor="text1"/>
+        </w:rPr>
+        <w:t xml:space="preserve"> </w:t>
+      </w:r>
+    </w:p>
+    <w:p>
+      <w:pPr>
+        <w:pStyle w:val="Textodecomentrio"/>
+        <w:rPr>
+          <w:rFonts w:ascii="Times New Roman" w:hAnsi="Times New Roman" w:cs="Times New Roman"/>
+          <w:color w:val="000000" w:themeColor="text1"/>
+        </w:rPr>
+      </w:pPr>
+      <w:r>
+        <w:rPr>
+          <w:rFonts w:ascii="Times New Roman" w:hAnsi="Times New Roman" w:cs="Times New Roman"/>
+          <w:color w:val="000000" w:themeColor="text1"/>
+        </w:rPr>
+        <w:t>Título: identificação por ordem alfabética</w:t>
+      </w:r>
+      <w:r>
+        <w:rPr>
+          <w:rFonts w:ascii="Times New Roman" w:hAnsi="Times New Roman" w:cs="Times New Roman"/>
+          <w:color w:val="000000" w:themeColor="text1"/>
+        </w:rPr>
+        <w:t>, travessão e respectivo título</w:t>
+      </w:r>
+      <w:r>
+        <w:rPr>
+          <w:rFonts w:ascii="Times New Roman" w:hAnsi="Times New Roman" w:cs="Times New Roman"/>
+          <w:color w:val="000000" w:themeColor="text1"/>
+        </w:rPr>
+        <w:t>, em negrito</w:t>
+      </w:r>
+      <w:r>
+        <w:rPr>
+          <w:rFonts w:ascii="Times New Roman" w:hAnsi="Times New Roman" w:cs="Times New Roman"/>
+          <w:color w:val="000000" w:themeColor="text1"/>
+        </w:rPr>
+        <w:t>.</w:t>
+      </w:r>
+    </w:p>
+    <w:p>
+      <w:pPr>
+        <w:pStyle w:val="Textodecomentrio"/>
+        <w:rPr>
+          <w:rFonts w:ascii="Times New Roman" w:hAnsi="Times New Roman" w:cs="Times New Roman"/>
+        </w:rPr>
+      </w:pPr>
+      <w:r>
+        <w:rPr>
+          <w:rFonts w:ascii="Times New Roman" w:hAnsi="Times New Roman" w:cs="Times New Roman"/>
+        </w:rPr>
+        <w:t xml:space="preserve">Fonte </w:t>
+      </w:r>
+      <w:r>
+        <w:rPr>
+          <w:rFonts w:ascii="Times New Roman" w:hAnsi="Times New Roman" w:cs="Times New Roman"/>
+        </w:rPr>
+        <w:t>12</w:t>
+      </w:r>
+      <w:r>
+        <w:rPr>
+          <w:rFonts w:ascii="Times New Roman" w:hAnsi="Times New Roman" w:cs="Times New Roman"/>
+        </w:rPr>
+        <w:t>: Arial</w:t>
+      </w:r>
+    </w:p>
+    <w:p>
+      <w:pPr>
+        <w:pStyle w:val="Textodecomentrio"/>
+        <w:rPr>
+          <w:rFonts w:ascii="Times New Roman" w:hAnsi="Times New Roman" w:cs="Times New Roman"/>
+        </w:rPr>
+      </w:pPr>
+      <w:r>
+        <w:rPr>
+          <w:rFonts w:ascii="Times New Roman" w:hAnsi="Times New Roman" w:cs="Times New Roman"/>
+        </w:rPr>
+        <w:t>Espaçamento: simples</w:t>
+      </w:r>
+    </w:p>
+    <w:p>
+      <w:pPr>
+        <w:pStyle w:val="Textodecomentrio"/>
+        <w:rPr>
+          <w:rFonts w:ascii="Times New Roman" w:hAnsi="Times New Roman" w:cs="Times New Roman"/>
+        </w:rPr>
+      </w:pPr>
+      <w:r>
+        <w:rPr>
+          <w:rFonts w:ascii="Times New Roman" w:hAnsi="Times New Roman" w:cs="Times New Roman"/>
+        </w:rPr>
+        <w:t>Alinhamento: à esquerda</w:t>
+      </w:r>
+    </w:p>
+    <w:p>
+      <w:pPr>
+        <w:pStyle w:val="Textodecomentrio"/>
+        <w:rPr>
+          <w:rFonts w:ascii="Times New Roman" w:hAnsi="Times New Roman" w:cs="Times New Roman"/>
+        </w:rPr>
+      </w:pPr>
+    </w:p>
+  </w:comment>
+  <w:comment w:id="5" w:author="Etec" w:date="2025-04-02T15:38:00Z" w:initials="Et">
+    <w:p>
+      <w:pPr>
+        <w:pStyle w:val="Textodecomentrio"/>
+        <w:rPr>
+          <w:rFonts w:ascii="Times New Roman" w:hAnsi="Times New Roman" w:cs="Times New Roman"/>
+          <w:color w:val="000000" w:themeColor="text1"/>
+        </w:rPr>
+      </w:pPr>
+      <w:r>
+        <w:rPr>
+          <w:rStyle w:val="Refdecomentrio"/>
+        </w:rPr>
+        <w:annotationRef/>
+      </w:r>
+      <w:r>
+        <w:rPr>
+          <w:rFonts w:ascii="Times New Roman" w:hAnsi="Times New Roman" w:cs="Times New Roman"/>
+          <w:color w:val="000000" w:themeColor="text1"/>
+        </w:rPr>
+        <w:t>Título: identificação por ordem alfabética</w:t>
+      </w:r>
+      <w:r>
+        <w:rPr>
+          <w:rFonts w:ascii="Times New Roman" w:hAnsi="Times New Roman" w:cs="Times New Roman"/>
+          <w:color w:val="000000" w:themeColor="text1"/>
+        </w:rPr>
+        <w:t>, travessão e respectivo título</w:t>
+      </w:r>
+      <w:r>
+        <w:rPr>
+          <w:rFonts w:ascii="Times New Roman" w:hAnsi="Times New Roman" w:cs="Times New Roman"/>
+          <w:color w:val="000000" w:themeColor="text1"/>
+        </w:rPr>
+        <w:t>, em negrito</w:t>
+      </w:r>
+      <w:r>
+        <w:rPr>
+          <w:rFonts w:ascii="Times New Roman" w:hAnsi="Times New Roman" w:cs="Times New Roman"/>
+          <w:color w:val="000000" w:themeColor="text1"/>
+        </w:rPr>
+        <w:t>.</w:t>
+      </w:r>
+    </w:p>
+    <w:p>
+      <w:pPr>
+        <w:pStyle w:val="Textodecomentrio"/>
+        <w:rPr>
+          <w:rFonts w:ascii="Times New Roman" w:hAnsi="Times New Roman" w:cs="Times New Roman"/>
+        </w:rPr>
+      </w:pPr>
+      <w:r>
+        <w:rPr>
+          <w:rFonts w:ascii="Times New Roman" w:hAnsi="Times New Roman" w:cs="Times New Roman"/>
+        </w:rPr>
+        <w:t xml:space="preserve">Fonte </w:t>
+      </w:r>
+      <w:r>
+        <w:rPr>
+          <w:rFonts w:ascii="Times New Roman" w:hAnsi="Times New Roman" w:cs="Times New Roman"/>
+        </w:rPr>
+        <w:t>12</w:t>
+      </w:r>
+      <w:r>
+        <w:rPr>
+          <w:rFonts w:ascii="Times New Roman" w:hAnsi="Times New Roman" w:cs="Times New Roman"/>
+        </w:rPr>
+        <w:t>: Arial</w:t>
+      </w:r>
+    </w:p>
+    <w:p>
+      <w:pPr>
+        <w:pStyle w:val="Textodecomentrio"/>
+        <w:rPr>
+          <w:rFonts w:ascii="Times New Roman" w:hAnsi="Times New Roman" w:cs="Times New Roman"/>
+        </w:rPr>
+      </w:pPr>
+      <w:r>
+        <w:rPr>
+          <w:rFonts w:ascii="Times New Roman" w:hAnsi="Times New Roman" w:cs="Times New Roman"/>
+        </w:rPr>
+        <w:t>Espaçamento: simples</w:t>
+      </w:r>
+    </w:p>
+    <w:p>
+      <w:pPr>
+        <w:pStyle w:val="Textodecomentrio"/>
+        <w:rPr>
+          <w:rFonts w:ascii="Times New Roman" w:hAnsi="Times New Roman" w:cs="Times New Roman"/>
+        </w:rPr>
+      </w:pPr>
+      <w:r>
+        <w:rPr>
+          <w:rFonts w:ascii="Times New Roman" w:hAnsi="Times New Roman" w:cs="Times New Roman"/>
+        </w:rPr>
+        <w:t>Alinhamento: à esquerda</w:t>
+      </w:r>
+    </w:p>
+    <w:p>
+      <w:pPr>
+        <w:pStyle w:val="Textodecomentrio"/>
+      </w:pPr>
+    </w:p>
+  </w:comment>
 </w:comments>
 </file>
 
 <file path=word/commentsExtended.xml><?xml version="1.0" encoding="utf-8"?>
 <w15:commentsEx xmlns:wpc="http://schemas.microsoft.com/office/word/2010/wordprocessingCanvas" xmlns:cx="http://schemas.microsoft.com/office/drawing/2014/chartex" xmlns:cx1="http://schemas.microsoft.com/office/drawing/2015/9/8/chartex" xmlns:cx2="http://schemas.microsoft.com/office/drawing/2015/10/21/chartex" xmlns:cx3="http://schemas.microsoft.com/office/drawing/2016/5/9/chartex" xmlns:cx4="http://schemas.microsoft.com/office/drawing/2016/5/10/chartex" xmlns:cx5="http://schemas.microsoft.com/office/drawing/2016/5/11/chartex" xmlns:cx6="http://schemas.microsoft.com/office/drawing/2016/5/12/chartex" xmlns:cx7="http://schemas.microsoft.com/office/drawing/2016/5/13/chartex" xmlns:cx8="http://schemas.microsoft.com/office/drawing/2016/5/14/chartex" xmlns:mc="http://schemas.openxmlformats.org/markup-compatibility/2006" xmlns:aink="http://schemas.microsoft.com/office/drawing/2016/ink" xmlns:am3d="http://schemas.microsoft.com/office/drawing/2017/model3d" xmlns:o="urn:schemas-microsoft-com:office:office" xmlns:r="http://schemas.openxmlformats.org/officeDocument/2006/relationships" xmlns:m="http://schemas.openxmlformats.org/officeDocument/2006/math" xmlns:v="urn:schemas-microsoft-com:vml" xmlns:wp14="http://schemas.microsoft.com/office/word/2010/wordprocessingDrawing" xmlns:wp="http://schemas.openxmlformats.org/drawingml/2006/wordprocessingDrawing" xmlns:w10="urn:schemas-microsoft-com:office:word" xmlns:w="http://schemas.openxmlformats.org/wordprocessingml/2006/main" xmlns:w14="http://schemas.microsoft.com/office/word/2010/wordml" xmlns:w15="http://schemas.microsoft.com/office/word/2012/wordml" xmlns:w16cid="http://schemas.microsoft.com/office/word/2016/wordml/cid" xmlns:w16se="http://schemas.microsoft.com/office/word/2015/wordml/symex" xmlns:wpg="http://schemas.microsoft.com/office/word/2010/wordprocessingGroup" xmlns:wpi="http://schemas.microsoft.com/office/word/2010/wordprocessingInk" xmlns:wne="http://schemas.microsoft.com/office/word/2006/wordml" xmlns:wps="http://schemas.microsoft.com/office/word/2010/wordprocessingShape" mc:Ignorable="w14 w15 w16se w16cid wp14">
+  <w15:commentEx w15:paraId="36740D9D" w15:done="0"/>
+  <w15:commentEx w15:paraId="0839E121" w15:done="0"/>
   <w15:commentEx w15:paraId="1E3C31C9" w15:done="0"/>
+  <w15:commentEx w15:paraId="577BD7B4" w15:done="0"/>
+  <w15:commentEx w15:paraId="6B8E4D8F" w15:done="0"/>
 </w15:commentsEx>
 </file>
 
 <file path=word/commentsIds.xml><?xml version="1.0" encoding="utf-8"?>
 <w16cid:commentsIds xmlns:wpc="http://schemas.microsoft.com/office/word/2010/wordprocessingCanvas" xmlns:cx="http://schemas.microsoft.com/office/drawing/2014/chartex" xmlns:cx1="http://schemas.microsoft.com/office/drawing/2015/9/8/chartex" xmlns:cx2="http://schemas.microsoft.com/office/drawing/2015/10/21/chartex" xmlns:cx3="http://schemas.microsoft.com/office/drawing/2016/5/9/chartex" xmlns:cx4="http://schemas.microsoft.com/office/drawing/2016/5/10/chartex" xmlns:cx5="http://schemas.microsoft.com/office/drawing/2016/5/11/chartex" xmlns:cx6="http://schemas.microsoft.com/office/drawing/2016/5/12/chartex" xmlns:cx7="http://schemas.microsoft.com/office/drawing/2016/5/13/chartex" xmlns:cx8="http://schemas.microsoft.com/office/drawing/2016/5/14/chartex" xmlns:mc="http://schemas.openxmlformats.org/markup-compatibility/2006" xmlns:aink="http://schemas.microsoft.com/office/drawing/2016/ink" xmlns:am3d="http://schemas.microsoft.com/office/drawing/2017/model3d" xmlns:o="urn:schemas-microsoft-com:office:office" xmlns:r="http://schemas.openxmlformats.org/officeDocument/2006/relationships" xmlns:m="http://schemas.openxmlformats.org/officeDocument/2006/math" xmlns:v="urn:schemas-microsoft-com:vml" xmlns:wp14="http://schemas.microsoft.com/office/word/2010/wordprocessingDrawing" xmlns:wp="http://schemas.openxmlformats.org/drawingml/2006/wordprocessingDrawing" xmlns:w10="urn:schemas-microsoft-com:office:word" xmlns:w="http://schemas.openxmlformats.org/wordprocessingml/2006/main" xmlns:w14="http://schemas.microsoft.com/office/word/2010/wordml" xmlns:w15="http://schemas.microsoft.com/office/word/2012/wordml" xmlns:w16cid="http://schemas.microsoft.com/office/word/2016/wordml/cid" xmlns:w16se="http://schemas.microsoft.com/office/word/2015/wordml/symex" xmlns:wpg="http://schemas.microsoft.com/office/word/2010/wordprocessingGroup" xmlns:wpi="http://schemas.microsoft.com/office/word/2010/wordprocessingInk" xmlns:wne="http://schemas.microsoft.com/office/word/2006/wordml" xmlns:wps="http://schemas.microsoft.com/office/word/2010/wordprocessingShape" mc:Ignorable="w14 w15 w16se w16cid wp14">
+  <w16cid:commentId w16cid:paraId="36740D9D" w16cid:durableId="2B97D59B"/>
+  <w16cid:commentId w16cid:paraId="0839E121" w16cid:durableId="2B97D5E0"/>
   <w16cid:commentId w16cid:paraId="1E3C31C9" w16cid:durableId="2B97D8DC"/>
+  <w16cid:commentId w16cid:paraId="577BD7B4" w16cid:durableId="2B97D6D0"/>
+  <w16cid:commentId w16cid:paraId="6B8E4D8F" w16cid:durableId="2B97D885"/>
 </w16cid:commentsIds>
 </file>
 
@@ -2509,6 +5402,10 @@
     <w:p>
       <w:pPr>
         <w:pStyle w:val="Textodenotaderodap"/>
+        <w:jc w:val="both"/>
+        <w:rPr>
+          <w:rFonts w:ascii="Arial" w:hAnsi="Arial" w:cs="Arial"/>
+        </w:rPr>
       </w:pPr>
       <w:r>
         <w:rPr>
@@ -2516,6 +5413,26 @@
         </w:rPr>
         <w:footnoteRef/>
       </w:r>
+      <w:r>
+        <w:t xml:space="preserve"> </w:t>
+      </w:r>
+      <w:r>
+        <w:t>Aluno do curso Desenvolvimento de Sistemas, Instituição Etec Jacinto Ferreira de Sá, Cidade Ourinho</w:t>
+      </w:r>
+      <w:r>
+        <w:t>s</w:t>
+      </w:r>
+      <w:r>
+        <w:t xml:space="preserve">-SP – </w:t>
+      </w:r>
+      <w:hyperlink r:id="rId1" w:history="1">
+        <w:r>
+          <w:rPr>
+            <w:rStyle w:val="Hyperlink"/>
+          </w:rPr>
+          <w:t>joao.oliveira1354@etec.sp.gov.br</w:t>
+        </w:r>
+      </w:hyperlink>
       <w:r>
         <w:t xml:space="preserve"> </w:t>
       </w:r>
@@ -2525,6 +5442,7 @@
     <w:p>
       <w:pPr>
         <w:pStyle w:val="Textodenotaderodap"/>
+        <w:jc w:val="both"/>
       </w:pPr>
       <w:r>
         <w:rPr>
@@ -2533,7 +5451,19 @@
         <w:footnoteRef/>
       </w:r>
       <w:r>
+        <w:rPr>
+          <w:rFonts w:ascii="Arial" w:hAnsi="Arial" w:cs="Arial"/>
+        </w:rPr>
         <w:t xml:space="preserve"> </w:t>
+      </w:r>
+      <w:r>
+        <w:t>Aluno do curso Desenvolvimento de Sistemas, Instituição Etec Jacinto Ferreira de Sá, Cidade Ourinho</w:t>
+      </w:r>
+      <w:r>
+        <w:t>s</w:t>
+      </w:r>
+      <w:r>
+        <w:t>-SP –</w:t>
       </w:r>
     </w:p>
   </w:footnote>
@@ -2541,6 +5471,7 @@
     <w:p>
       <w:pPr>
         <w:pStyle w:val="Textodenotaderodap"/>
+        <w:jc w:val="both"/>
       </w:pPr>
       <w:r>
         <w:rPr>
@@ -2550,6 +5481,15 @@
       </w:r>
       <w:r>
         <w:t xml:space="preserve"> </w:t>
+      </w:r>
+      <w:r>
+        <w:t>Aluno do curso Desenvolvimento de Sistemas, Instituição Etec Jacinto Ferreira de Sá, Cidade Ourinho</w:t>
+      </w:r>
+      <w:r>
+        <w:t>s</w:t>
+      </w:r>
+      <w:r>
+        <w:t>-SP –</w:t>
       </w:r>
     </w:p>
   </w:footnote>
@@ -2565,10 +5505,22 @@
         <w:footnoteRef/>
       </w:r>
       <w:r>
-        <w:t xml:space="preserve"> </w:t>
-      </w:r>
-      <w:bookmarkStart w:id="1" w:name="_GoBack"/>
-      <w:bookmarkEnd w:id="1"/>
+        <w:t xml:space="preserve"> Aluno do curso Desenvolvimento de Sistemas, Instituição Etec Jacinto Ferreira de Sá, Cidade Ourinho</w:t>
+      </w:r>
+      <w:r>
+        <w:t>s</w:t>
+      </w:r>
+      <w:r>
+        <w:t xml:space="preserve">-SP – </w:t>
+      </w:r>
+      <w:hyperlink r:id="rId2" w:history="1">
+        <w:r>
+          <w:rPr>
+            <w:rStyle w:val="Hyperlink"/>
+          </w:rPr>
+          <w:t>marcus.rocha01@etec.sp.gov.br</w:t>
+        </w:r>
+      </w:hyperlink>
     </w:p>
   </w:footnote>
 </w:footnotes>
@@ -2593,7 +5545,75 @@
       <w:p>
         <w:pPr>
           <w:pStyle w:val="Cabealho"/>
+          <w:jc w:val="right"/>
         </w:pPr>
+        <w:r>
+          <w:rPr>
+            <w:noProof/>
+          </w:rPr>
+          <w:drawing>
+            <wp:anchor distT="0" distB="0" distL="114300" distR="114300" simplePos="0" relativeHeight="251659264" behindDoc="1" locked="0" layoutInCell="1" allowOverlap="1" wp14:anchorId="3FE8BE03" wp14:editId="4F2238B7">
+              <wp:simplePos x="0" y="0"/>
+              <wp:positionH relativeFrom="margin">
+                <wp:align>center</wp:align>
+              </wp:positionH>
+              <wp:positionV relativeFrom="paragraph">
+                <wp:posOffset>9525</wp:posOffset>
+              </wp:positionV>
+              <wp:extent cx="3281423" cy="857860"/>
+              <wp:effectExtent l="0" t="0" r="0" b="0"/>
+              <wp:wrapNone/>
+              <wp:docPr id="1305039317" name="Imagem 1305039317" descr="Texto, Logotipo&#10;&#10;O conteúdo gerado por IA pode estar incorreto."/>
+              <wp:cNvGraphicFramePr>
+                <a:graphicFrameLocks xmlns:a="http://schemas.openxmlformats.org/drawingml/2006/main" noChangeAspect="1"/>
+              </wp:cNvGraphicFramePr>
+              <a:graphic xmlns:a="http://schemas.openxmlformats.org/drawingml/2006/main">
+                <a:graphicData uri="http://schemas.openxmlformats.org/drawingml/2006/picture">
+                  <pic:pic xmlns:pic="http://schemas.openxmlformats.org/drawingml/2006/picture">
+                    <pic:nvPicPr>
+                      <pic:cNvPr id="1305039317" name="Imagem 1305039317" descr="Texto, Logotipo&#10;&#10;O conteúdo gerado por IA pode estar incorreto."/>
+                      <pic:cNvPicPr>
+                        <a:picLocks noChangeAspect="1" noChangeArrowheads="1"/>
+                      </pic:cNvPicPr>
+                    </pic:nvPicPr>
+                    <pic:blipFill>
+                      <a:blip r:embed="rId1">
+                        <a:extLst>
+                          <a:ext uri="{28A0092B-C50C-407E-A947-70E740481C1C}">
+                            <a14:useLocalDpi xmlns:a14="http://schemas.microsoft.com/office/drawing/2010/main" val="0"/>
+                          </a:ext>
+                        </a:extLst>
+                      </a:blip>
+                      <a:srcRect/>
+                      <a:stretch>
+                        <a:fillRect/>
+                      </a:stretch>
+                    </pic:blipFill>
+                    <pic:spPr bwMode="auto">
+                      <a:xfrm>
+                        <a:off x="0" y="0"/>
+                        <a:ext cx="3281423" cy="857860"/>
+                      </a:xfrm>
+                      <a:prstGeom prst="rect">
+                        <a:avLst/>
+                      </a:prstGeom>
+                      <a:noFill/>
+                      <a:ln>
+                        <a:noFill/>
+                      </a:ln>
+                    </pic:spPr>
+                  </pic:pic>
+                </a:graphicData>
+              </a:graphic>
+              <wp14:sizeRelH relativeFrom="margin">
+                <wp14:pctWidth>0</wp14:pctWidth>
+              </wp14:sizeRelH>
+              <wp14:sizeRelV relativeFrom="margin">
+                <wp14:pctHeight>0</wp14:pctHeight>
+              </wp14:sizeRelV>
+            </wp:anchor>
+          </w:drawing>
+        </w:r>
         <w:r>
           <w:fldChar w:fldCharType="begin"/>
         </w:r>
@@ -2673,6 +5693,29 @@
         <w:lang w:val="pt-BR"/>
       </w:rPr>
     </w:pPr>
+    <w:r>
+      <w:rPr>
+        <w:rFonts w:ascii="Arial" w:hAnsi="Arial" w:cs="Arial"/>
+        <w:b/>
+        <w:i/>
+        <w:iCs/>
+        <w:sz w:val="22"/>
+        <w:szCs w:val="22"/>
+      </w:rPr>
+      <w:t>Etec Jacinto Ferreira de Sá - 066 – Ourinhos</w:t>
+    </w:r>
+    <w:r>
+      <w:rPr>
+        <w:rFonts w:ascii="Arial" w:hAnsi="Arial" w:cs="Arial"/>
+        <w:b/>
+        <w:i/>
+        <w:iCs/>
+        <w:sz w:val="22"/>
+        <w:szCs w:val="22"/>
+        <w:lang w:val="pt-BR"/>
+      </w:rPr>
+      <w:t xml:space="preserve">                           </w:t>
+    </w:r>
   </w:p>
 </w:hdr>
 </file>
@@ -2915,6 +5958,184 @@
     </w:lvl>
   </w:abstractNum>
   <w:abstractNum w:abstractNumId="2" w15:restartNumberingAfterBreak="0">
+    <w:nsid w:val="2BE22C0E"/>
+    <w:multiLevelType w:val="hybridMultilevel"/>
+    <w:tmpl w:val="787EECA6"/>
+    <w:lvl w:ilvl="0" w:tplc="144649C4">
+      <w:start w:val="1"/>
+      <w:numFmt w:val="decimal"/>
+      <w:lvlText w:val="%1-"/>
+      <w:lvlJc w:val="left"/>
+      <w:pPr>
+        <w:ind w:left="360" w:hanging="360"/>
+      </w:pPr>
+      <w:rPr>
+        <w:rFonts w:hint="default"/>
+      </w:rPr>
+    </w:lvl>
+    <w:lvl w:ilvl="1" w:tplc="04160019" w:tentative="1">
+      <w:start w:val="1"/>
+      <w:numFmt w:val="lowerLetter"/>
+      <w:lvlText w:val="%2."/>
+      <w:lvlJc w:val="left"/>
+      <w:pPr>
+        <w:ind w:left="1080" w:hanging="360"/>
+      </w:pPr>
+    </w:lvl>
+    <w:lvl w:ilvl="2" w:tplc="0416001B" w:tentative="1">
+      <w:start w:val="1"/>
+      <w:numFmt w:val="lowerRoman"/>
+      <w:lvlText w:val="%3."/>
+      <w:lvlJc w:val="right"/>
+      <w:pPr>
+        <w:ind w:left="1800" w:hanging="180"/>
+      </w:pPr>
+    </w:lvl>
+    <w:lvl w:ilvl="3" w:tplc="0416000F" w:tentative="1">
+      <w:start w:val="1"/>
+      <w:numFmt w:val="decimal"/>
+      <w:lvlText w:val="%4."/>
+      <w:lvlJc w:val="left"/>
+      <w:pPr>
+        <w:ind w:left="2520" w:hanging="360"/>
+      </w:pPr>
+    </w:lvl>
+    <w:lvl w:ilvl="4" w:tplc="04160019" w:tentative="1">
+      <w:start w:val="1"/>
+      <w:numFmt w:val="lowerLetter"/>
+      <w:lvlText w:val="%5."/>
+      <w:lvlJc w:val="left"/>
+      <w:pPr>
+        <w:ind w:left="3240" w:hanging="360"/>
+      </w:pPr>
+    </w:lvl>
+    <w:lvl w:ilvl="5" w:tplc="0416001B" w:tentative="1">
+      <w:start w:val="1"/>
+      <w:numFmt w:val="lowerRoman"/>
+      <w:lvlText w:val="%6."/>
+      <w:lvlJc w:val="right"/>
+      <w:pPr>
+        <w:ind w:left="3960" w:hanging="180"/>
+      </w:pPr>
+    </w:lvl>
+    <w:lvl w:ilvl="6" w:tplc="0416000F" w:tentative="1">
+      <w:start w:val="1"/>
+      <w:numFmt w:val="decimal"/>
+      <w:lvlText w:val="%7."/>
+      <w:lvlJc w:val="left"/>
+      <w:pPr>
+        <w:ind w:left="4680" w:hanging="360"/>
+      </w:pPr>
+    </w:lvl>
+    <w:lvl w:ilvl="7" w:tplc="04160019" w:tentative="1">
+      <w:start w:val="1"/>
+      <w:numFmt w:val="lowerLetter"/>
+      <w:lvlText w:val="%8."/>
+      <w:lvlJc w:val="left"/>
+      <w:pPr>
+        <w:ind w:left="5400" w:hanging="360"/>
+      </w:pPr>
+    </w:lvl>
+    <w:lvl w:ilvl="8" w:tplc="0416001B" w:tentative="1">
+      <w:start w:val="1"/>
+      <w:numFmt w:val="lowerRoman"/>
+      <w:lvlText w:val="%9."/>
+      <w:lvlJc w:val="right"/>
+      <w:pPr>
+        <w:ind w:left="6120" w:hanging="180"/>
+      </w:pPr>
+    </w:lvl>
+  </w:abstractNum>
+  <w:abstractNum w:abstractNumId="3" w15:restartNumberingAfterBreak="0">
+    <w:nsid w:val="30D47E3D"/>
+    <w:multiLevelType w:val="hybridMultilevel"/>
+    <w:tmpl w:val="35E86E10"/>
+    <w:lvl w:ilvl="0" w:tplc="0416000F">
+      <w:start w:val="1"/>
+      <w:numFmt w:val="decimal"/>
+      <w:lvlText w:val="%1."/>
+      <w:lvlJc w:val="left"/>
+      <w:pPr>
+        <w:ind w:left="720" w:hanging="360"/>
+      </w:pPr>
+      <w:rPr>
+        <w:rFonts w:hint="default"/>
+      </w:rPr>
+    </w:lvl>
+    <w:lvl w:ilvl="1" w:tplc="04160019" w:tentative="1">
+      <w:start w:val="1"/>
+      <w:numFmt w:val="lowerLetter"/>
+      <w:lvlText w:val="%2."/>
+      <w:lvlJc w:val="left"/>
+      <w:pPr>
+        <w:ind w:left="1440" w:hanging="360"/>
+      </w:pPr>
+    </w:lvl>
+    <w:lvl w:ilvl="2" w:tplc="0416001B" w:tentative="1">
+      <w:start w:val="1"/>
+      <w:numFmt w:val="lowerRoman"/>
+      <w:lvlText w:val="%3."/>
+      <w:lvlJc w:val="right"/>
+      <w:pPr>
+        <w:ind w:left="2160" w:hanging="180"/>
+      </w:pPr>
+    </w:lvl>
+    <w:lvl w:ilvl="3" w:tplc="0416000F" w:tentative="1">
+      <w:start w:val="1"/>
+      <w:numFmt w:val="decimal"/>
+      <w:lvlText w:val="%4."/>
+      <w:lvlJc w:val="left"/>
+      <w:pPr>
+        <w:ind w:left="2880" w:hanging="360"/>
+      </w:pPr>
+    </w:lvl>
+    <w:lvl w:ilvl="4" w:tplc="04160019" w:tentative="1">
+      <w:start w:val="1"/>
+      <w:numFmt w:val="lowerLetter"/>
+      <w:lvlText w:val="%5."/>
+      <w:lvlJc w:val="left"/>
+      <w:pPr>
+        <w:ind w:left="3600" w:hanging="360"/>
+      </w:pPr>
+    </w:lvl>
+    <w:lvl w:ilvl="5" w:tplc="0416001B" w:tentative="1">
+      <w:start w:val="1"/>
+      <w:numFmt w:val="lowerRoman"/>
+      <w:lvlText w:val="%6."/>
+      <w:lvlJc w:val="right"/>
+      <w:pPr>
+        <w:ind w:left="4320" w:hanging="180"/>
+      </w:pPr>
+    </w:lvl>
+    <w:lvl w:ilvl="6" w:tplc="0416000F" w:tentative="1">
+      <w:start w:val="1"/>
+      <w:numFmt w:val="decimal"/>
+      <w:lvlText w:val="%7."/>
+      <w:lvlJc w:val="left"/>
+      <w:pPr>
+        <w:ind w:left="5040" w:hanging="360"/>
+      </w:pPr>
+    </w:lvl>
+    <w:lvl w:ilvl="7" w:tplc="04160019" w:tentative="1">
+      <w:start w:val="1"/>
+      <w:numFmt w:val="lowerLetter"/>
+      <w:lvlText w:val="%8."/>
+      <w:lvlJc w:val="left"/>
+      <w:pPr>
+        <w:ind w:left="5760" w:hanging="360"/>
+      </w:pPr>
+    </w:lvl>
+    <w:lvl w:ilvl="8" w:tplc="0416001B" w:tentative="1">
+      <w:start w:val="1"/>
+      <w:numFmt w:val="lowerRoman"/>
+      <w:lvlText w:val="%9."/>
+      <w:lvlJc w:val="right"/>
+      <w:pPr>
+        <w:ind w:left="6480" w:hanging="180"/>
+      </w:pPr>
+    </w:lvl>
+  </w:abstractNum>
+  <w:abstractNum w:abstractNumId="4" w15:restartNumberingAfterBreak="0">
     <w:nsid w:val="3BAD1D93"/>
     <w:multiLevelType w:val="hybridMultilevel"/>
     <w:tmpl w:val="9654B2AC"/>
@@ -3027,7 +6248,7 @@
       </w:rPr>
     </w:lvl>
   </w:abstractNum>
-  <w:abstractNum w:abstractNumId="3" w15:restartNumberingAfterBreak="0">
+  <w:abstractNum w:abstractNumId="5" w15:restartNumberingAfterBreak="0">
     <w:nsid w:val="42DB7B4D"/>
     <w:multiLevelType w:val="hybridMultilevel"/>
     <w:tmpl w:val="EB6C178A"/>
@@ -3140,7 +6361,7 @@
       </w:rPr>
     </w:lvl>
   </w:abstractNum>
-  <w:abstractNum w:abstractNumId="4" w15:restartNumberingAfterBreak="0">
+  <w:abstractNum w:abstractNumId="6" w15:restartNumberingAfterBreak="0">
     <w:nsid w:val="51AE59BE"/>
     <w:multiLevelType w:val="hybridMultilevel"/>
     <w:tmpl w:val="DEF4D3E0"/>
@@ -3231,7 +6452,96 @@
       </w:pPr>
     </w:lvl>
   </w:abstractNum>
-  <w:abstractNum w:abstractNumId="5" w15:restartNumberingAfterBreak="0">
+  <w:abstractNum w:abstractNumId="7" w15:restartNumberingAfterBreak="0">
+    <w:nsid w:val="6CA12111"/>
+    <w:multiLevelType w:val="hybridMultilevel"/>
+    <w:tmpl w:val="A2B6C6E2"/>
+    <w:lvl w:ilvl="0" w:tplc="80B05484">
+      <w:start w:val="1"/>
+      <w:numFmt w:val="decimal"/>
+      <w:lvlText w:val="%1-"/>
+      <w:lvlJc w:val="left"/>
+      <w:pPr>
+        <w:ind w:left="644" w:hanging="360"/>
+      </w:pPr>
+      <w:rPr>
+        <w:rFonts w:hint="default"/>
+      </w:rPr>
+    </w:lvl>
+    <w:lvl w:ilvl="1" w:tplc="04160019" w:tentative="1">
+      <w:start w:val="1"/>
+      <w:numFmt w:val="lowerLetter"/>
+      <w:lvlText w:val="%2."/>
+      <w:lvlJc w:val="left"/>
+      <w:pPr>
+        <w:ind w:left="1364" w:hanging="360"/>
+      </w:pPr>
+    </w:lvl>
+    <w:lvl w:ilvl="2" w:tplc="0416001B" w:tentative="1">
+      <w:start w:val="1"/>
+      <w:numFmt w:val="lowerRoman"/>
+      <w:lvlText w:val="%3."/>
+      <w:lvlJc w:val="right"/>
+      <w:pPr>
+        <w:ind w:left="2084" w:hanging="180"/>
+      </w:pPr>
+    </w:lvl>
+    <w:lvl w:ilvl="3" w:tplc="0416000F" w:tentative="1">
+      <w:start w:val="1"/>
+      <w:numFmt w:val="decimal"/>
+      <w:lvlText w:val="%4."/>
+      <w:lvlJc w:val="left"/>
+      <w:pPr>
+        <w:ind w:left="2804" w:hanging="360"/>
+      </w:pPr>
+    </w:lvl>
+    <w:lvl w:ilvl="4" w:tplc="04160019" w:tentative="1">
+      <w:start w:val="1"/>
+      <w:numFmt w:val="lowerLetter"/>
+      <w:lvlText w:val="%5."/>
+      <w:lvlJc w:val="left"/>
+      <w:pPr>
+        <w:ind w:left="3524" w:hanging="360"/>
+      </w:pPr>
+    </w:lvl>
+    <w:lvl w:ilvl="5" w:tplc="0416001B" w:tentative="1">
+      <w:start w:val="1"/>
+      <w:numFmt w:val="lowerRoman"/>
+      <w:lvlText w:val="%6."/>
+      <w:lvlJc w:val="right"/>
+      <w:pPr>
+        <w:ind w:left="4244" w:hanging="180"/>
+      </w:pPr>
+    </w:lvl>
+    <w:lvl w:ilvl="6" w:tplc="0416000F" w:tentative="1">
+      <w:start w:val="1"/>
+      <w:numFmt w:val="decimal"/>
+      <w:lvlText w:val="%7."/>
+      <w:lvlJc w:val="left"/>
+      <w:pPr>
+        <w:ind w:left="4964" w:hanging="360"/>
+      </w:pPr>
+    </w:lvl>
+    <w:lvl w:ilvl="7" w:tplc="04160019" w:tentative="1">
+      <w:start w:val="1"/>
+      <w:numFmt w:val="lowerLetter"/>
+      <w:lvlText w:val="%8."/>
+      <w:lvlJc w:val="left"/>
+      <w:pPr>
+        <w:ind w:left="5684" w:hanging="360"/>
+      </w:pPr>
+    </w:lvl>
+    <w:lvl w:ilvl="8" w:tplc="0416001B" w:tentative="1">
+      <w:start w:val="1"/>
+      <w:numFmt w:val="lowerRoman"/>
+      <w:lvlText w:val="%9."/>
+      <w:lvlJc w:val="right"/>
+      <w:pPr>
+        <w:ind w:left="6404" w:hanging="180"/>
+      </w:pPr>
+    </w:lvl>
+  </w:abstractNum>
+  <w:abstractNum w:abstractNumId="8" w15:restartNumberingAfterBreak="0">
     <w:nsid w:val="7ABB1CD1"/>
     <w:multiLevelType w:val="hybridMultilevel"/>
     <w:tmpl w:val="8654C9B8"/>
@@ -3344,7 +6654,7 @@
       </w:rPr>
     </w:lvl>
   </w:abstractNum>
-  <w:abstractNum w:abstractNumId="6" w15:restartNumberingAfterBreak="0">
+  <w:abstractNum w:abstractNumId="9" w15:restartNumberingAfterBreak="0">
     <w:nsid w:val="7D7E0ED0"/>
     <w:multiLevelType w:val="hybridMultilevel"/>
     <w:tmpl w:val="56A44B64"/>
@@ -3433,7 +6743,7 @@
       </w:pPr>
     </w:lvl>
   </w:abstractNum>
-  <w:abstractNum w:abstractNumId="7" w15:restartNumberingAfterBreak="0">
+  <w:abstractNum w:abstractNumId="10" w15:restartNumberingAfterBreak="0">
     <w:nsid w:val="7EEC7AC9"/>
     <w:multiLevelType w:val="hybridMultilevel"/>
     <w:tmpl w:val="6FE62E72"/>
@@ -3526,24 +6836,33 @@
     <w:abstractNumId w:val="0"/>
   </w:num>
   <w:num w:numId="2">
-    <w:abstractNumId w:val="4"/>
+    <w:abstractNumId w:val="6"/>
   </w:num>
   <w:num w:numId="3">
     <w:abstractNumId w:val="1"/>
   </w:num>
   <w:num w:numId="4">
-    <w:abstractNumId w:val="6"/>
+    <w:abstractNumId w:val="9"/>
   </w:num>
   <w:num w:numId="5">
+    <w:abstractNumId w:val="10"/>
+  </w:num>
+  <w:num w:numId="6">
+    <w:abstractNumId w:val="5"/>
+  </w:num>
+  <w:num w:numId="7">
+    <w:abstractNumId w:val="8"/>
+  </w:num>
+  <w:num w:numId="8">
+    <w:abstractNumId w:val="4"/>
+  </w:num>
+  <w:num w:numId="9">
     <w:abstractNumId w:val="7"/>
   </w:num>
-  <w:num w:numId="6">
+  <w:num w:numId="10">
     <w:abstractNumId w:val="3"/>
   </w:num>
-  <w:num w:numId="7">
-    <w:abstractNumId w:val="5"/>
-  </w:num>
-  <w:num w:numId="8">
+  <w:num w:numId="11">
     <w:abstractNumId w:val="2"/>
   </w:num>
 </w:numbering>
@@ -4588,7 +7907,7 @@
     <w:basedOn w:val="Corpodetexto"/>
     <w:autoRedefine/>
     <w:qFormat/>
-    <w:rsid w:val="00562BB4"/>
+    <w:rsid w:val="00350990"/>
     <w:pPr>
       <w:widowControl/>
       <w:suppressAutoHyphens w:val="0"/>
@@ -4596,6 +7915,8 @@
     </w:pPr>
     <w:rPr>
       <w:rFonts w:ascii="Arial" w:eastAsia="Times New Roman" w:hAnsi="Arial" w:cs="Arial"/>
+      <w:i/>
+      <w:color w:val="000000" w:themeColor="text1"/>
       <w:spacing w:val="-2"/>
       <w:kern w:val="0"/>
       <w:lang w:eastAsia="pt-BR" w:bidi="ar-SA"/>
@@ -4611,24 +7932,6 @@
     <w:rPr>
       <w:color w:val="954F72" w:themeColor="followedHyperlink"/>
       <w:u w:val="single"/>
-    </w:rPr>
-  </w:style>
-  <w:style w:type="paragraph" w:styleId="NormalWeb">
-    <w:name w:val="Normal (Web)"/>
-    <w:basedOn w:val="Normal"/>
-    <w:uiPriority w:val="99"/>
-    <w:semiHidden/>
-    <w:unhideWhenUsed/>
-    <w:rsid w:val="00EC52EC"/>
-    <w:pPr>
-      <w:widowControl/>
-      <w:suppressAutoHyphens w:val="0"/>
-      <w:spacing w:before="100" w:beforeAutospacing="1" w:after="100" w:afterAutospacing="1"/>
-    </w:pPr>
-    <w:rPr>
-      <w:rFonts w:ascii="Times New Roman" w:eastAsia="Times New Roman" w:hAnsi="Times New Roman" w:cs="Times New Roman"/>
-      <w:kern w:val="0"/>
-      <w:lang w:eastAsia="pt-BR" w:bidi="ar-SA"/>
     </w:rPr>
   </w:style>
 </w:styles>
@@ -4896,6 +8199,21 @@
 </file>
 
 <file path=customXml/item1.xml><?xml version="1.0" encoding="utf-8"?>
+<?mso-contentType ?>
+<FormTemplates xmlns="http://schemas.microsoft.com/sharepoint/v3/contenttype/forms">
+  <Display>DocumentLibraryForm</Display>
+  <Edit>DocumentLibraryForm</Edit>
+  <New>DocumentLibraryForm</New>
+</FormTemplates>
+</file>
+
+<file path=customXml/item2.xml><?xml version="1.0" encoding="utf-8"?>
+<p:properties xmlns:p="http://schemas.microsoft.com/office/2006/metadata/properties" xmlns:xsi="http://www.w3.org/2001/XMLSchema-instance" xmlns:pc="http://schemas.microsoft.com/office/infopath/2007/PartnerControls">
+  <documentManagement/>
+</p:properties>
+</file>
+
+<file path=customXml/item3.xml><?xml version="1.0" encoding="utf-8"?>
 <ct:contentTypeSchema xmlns:ct="http://schemas.microsoft.com/office/2006/metadata/contentType" xmlns:ma="http://schemas.microsoft.com/office/2006/metadata/properties/metaAttributes" ct:_="" ma:_="" ma:contentTypeName="Documento" ma:contentTypeID="0x010100C951D6A82078334194488FBFEBF324D7" ma:contentTypeVersion="0" ma:contentTypeDescription="Crie um novo documento." ma:contentTypeScope="" ma:versionID="402b267dcb8478deae4433ea7095a83f">
   <xsd:schema xmlns:xsd="http://www.w3.org/2001/XMLSchema" xmlns:xs="http://www.w3.org/2001/XMLSchema" xmlns:p="http://schemas.microsoft.com/office/2006/metadata/properties" targetNamespace="http://schemas.microsoft.com/office/2006/metadata/properties" ma:root="true" ma:fieldsID="574c6ccb71ee63fbc30cff3237551ec3">
     <xsd:element name="properties">
@@ -5009,26 +8327,28 @@
 </ct:contentTypeSchema>
 </file>
 
-<file path=customXml/item2.xml><?xml version="1.0" encoding="utf-8"?>
-<p:properties xmlns:p="http://schemas.microsoft.com/office/2006/metadata/properties" xmlns:xsi="http://www.w3.org/2001/XMLSchema-instance" xmlns:pc="http://schemas.microsoft.com/office/infopath/2007/PartnerControls">
-  <documentManagement/>
-</p:properties>
-</file>
-
-<file path=customXml/item3.xml><?xml version="1.0" encoding="utf-8"?>
-<?mso-contentType ?>
-<FormTemplates xmlns="http://schemas.microsoft.com/sharepoint/v3/contenttype/forms">
-  <Display>DocumentLibraryForm</Display>
-  <Edit>DocumentLibraryForm</Edit>
-  <New>DocumentLibraryForm</New>
-</FormTemplates>
-</file>
-
 <file path=customXml/item4.xml><?xml version="1.0" encoding="utf-8"?>
 <b:Sources xmlns:b="http://schemas.openxmlformats.org/officeDocument/2006/bibliography" xmlns="http://schemas.openxmlformats.org/officeDocument/2006/bibliography" SelectedStyle="\APA.XSL" StyleName="APA"/>
 </file>
 
 <file path=customXml/itemProps1.xml><?xml version="1.0" encoding="utf-8"?>
+<ds:datastoreItem xmlns:ds="http://schemas.openxmlformats.org/officeDocument/2006/customXml" ds:itemID="{D5723675-4D82-4C5B-B671-8F8BC7457765}">
+  <ds:schemaRefs>
+    <ds:schemaRef ds:uri="http://schemas.microsoft.com/sharepoint/v3/contenttype/forms"/>
+  </ds:schemaRefs>
+</ds:datastoreItem>
+</file>
+
+<file path=customXml/itemProps2.xml><?xml version="1.0" encoding="utf-8"?>
+<ds:datastoreItem xmlns:ds="http://schemas.openxmlformats.org/officeDocument/2006/customXml" ds:itemID="{58BE4F50-AC0B-425C-9EBB-73719AEC6144}">
+  <ds:schemaRefs>
+    <ds:schemaRef ds:uri="http://schemas.microsoft.com/office/2006/metadata/properties"/>
+    <ds:schemaRef ds:uri="http://schemas.microsoft.com/office/infopath/2007/PartnerControls"/>
+  </ds:schemaRefs>
+</ds:datastoreItem>
+</file>
+
+<file path=customXml/itemProps3.xml><?xml version="1.0" encoding="utf-8"?>
 <ds:datastoreItem xmlns:ds="http://schemas.openxmlformats.org/officeDocument/2006/customXml" ds:itemID="{0AD50612-A3D4-4906-B606-7A5AEE1458F2}">
   <ds:schemaRefs>
     <ds:schemaRef ds:uri="http://schemas.microsoft.com/office/2006/metadata/contentType"/>
@@ -5044,25 +8364,8 @@
 </ds:datastoreItem>
 </file>
 
-<file path=customXml/itemProps2.xml><?xml version="1.0" encoding="utf-8"?>
-<ds:datastoreItem xmlns:ds="http://schemas.openxmlformats.org/officeDocument/2006/customXml" ds:itemID="{58BE4F50-AC0B-425C-9EBB-73719AEC6144}">
-  <ds:schemaRefs>
-    <ds:schemaRef ds:uri="http://schemas.microsoft.com/office/2006/metadata/properties"/>
-    <ds:schemaRef ds:uri="http://schemas.microsoft.com/office/infopath/2007/PartnerControls"/>
-  </ds:schemaRefs>
-</ds:datastoreItem>
-</file>
-
-<file path=customXml/itemProps3.xml><?xml version="1.0" encoding="utf-8"?>
-<ds:datastoreItem xmlns:ds="http://schemas.openxmlformats.org/officeDocument/2006/customXml" ds:itemID="{D5723675-4D82-4C5B-B671-8F8BC7457765}">
-  <ds:schemaRefs>
-    <ds:schemaRef ds:uri="http://schemas.microsoft.com/sharepoint/v3/contenttype/forms"/>
-  </ds:schemaRefs>
-</ds:datastoreItem>
-</file>
-
 <file path=customXml/itemProps4.xml><?xml version="1.0" encoding="utf-8"?>
-<ds:datastoreItem xmlns:ds="http://schemas.openxmlformats.org/officeDocument/2006/customXml" ds:itemID="{FC857989-5E0D-45C4-B825-D8792FCF3BE0}">
+<ds:datastoreItem xmlns:ds="http://schemas.openxmlformats.org/officeDocument/2006/customXml" ds:itemID="{19DAB9B2-E570-4CD0-84F5-695A683E9A2F}">
   <ds:schemaRefs>
     <ds:schemaRef ds:uri="http://schemas.openxmlformats.org/officeDocument/2006/bibliography"/>
   </ds:schemaRefs>
